--- a/Safety Plan.docx
+++ b/Safety Plan.docx
@@ -168,16 +168,7 @@
                                       <w:sz w:val="92"/>
                                       <w:szCs w:val="92"/>
                                     </w:rPr>
-                                    <w:t>v</w:t>
-                                  </w:r>
-                                  <w:r>
-                                    <w:rPr>
-                                      <w:rFonts w:asciiTheme="majorHAnsi" w:hAnsiTheme="majorHAnsi"/>
-                                      <w:color w:val="548DD4" w:themeColor="text2" w:themeTint="99"/>
-                                      <w:sz w:val="92"/>
-                                      <w:szCs w:val="92"/>
-                                    </w:rPr>
-                                    <w:t>0.1</w:t>
+                                    <w:t>v0.1</w:t>
                                   </w:r>
                                 </w:p>
                               </w:txbxContent>
@@ -286,16 +277,7 @@
                                 <w:sz w:val="92"/>
                                 <w:szCs w:val="92"/>
                               </w:rPr>
-                              <w:t>v</w:t>
-                            </w:r>
-                            <w:r>
-                              <w:rPr>
-                                <w:rFonts w:asciiTheme="majorHAnsi" w:hAnsiTheme="majorHAnsi"/>
-                                <w:color w:val="548DD4" w:themeColor="text2" w:themeTint="99"/>
-                                <w:sz w:val="92"/>
-                                <w:szCs w:val="92"/>
-                              </w:rPr>
-                              <w:t>0.1</w:t>
+                              <w:t>v0.1</w:t>
                             </w:r>
                           </w:p>
                         </w:txbxContent>
@@ -414,43 +396,7 @@
                                         <w:sz w:val="20"/>
                                         <w:szCs w:val="20"/>
                                       </w:rPr>
-                                      <w:t>Lafayette College</w:t>
-                                    </w:r>
-                                    <w:r>
-                                      <w:rPr>
-                                        <w:rFonts w:asciiTheme="majorHAnsi" w:hAnsiTheme="majorHAnsi"/>
-                                        <w:b/>
-                                        <w:bCs/>
-                                        <w:color w:val="548DD4" w:themeColor="text2" w:themeTint="99"/>
-                                        <w:spacing w:val="60"/>
-                                        <w:sz w:val="20"/>
-                                        <w:szCs w:val="20"/>
-                                      </w:rPr>
-                                      <w:t xml:space="preserve">: </w:t>
-                                    </w:r>
-                                    <w:r>
-                                      <w:rPr>
-                                        <w:rFonts w:asciiTheme="majorHAnsi" w:hAnsiTheme="majorHAnsi"/>
-                                        <w:b/>
-                                        <w:bCs/>
-                                        <w:color w:val="548DD4" w:themeColor="text2" w:themeTint="99"/>
-                                        <w:spacing w:val="60"/>
-                                        <w:sz w:val="20"/>
-                                        <w:szCs w:val="20"/>
-                                      </w:rPr>
-                                      <w:t xml:space="preserve">Electrical and Computer </w:t>
-                                    </w:r>
-                                    <w:r>
-                                      <w:rPr>
-                                        <w:rFonts w:asciiTheme="majorHAnsi" w:hAnsiTheme="majorHAnsi"/>
-                                        <w:b/>
-                                        <w:bCs/>
-                                        <w:color w:val="548DD4" w:themeColor="text2" w:themeTint="99"/>
-                                        <w:spacing w:val="60"/>
-                                        <w:sz w:val="20"/>
-                                        <w:szCs w:val="20"/>
-                                      </w:rPr>
-                                      <w:t>Engineering</w:t>
+                                      <w:t>Lafayette College: Electrical and Computer Engineering</w:t>
                                     </w:r>
                                   </w:p>
                                 </w:sdtContent>
@@ -518,43 +464,7 @@
                                   <w:sz w:val="20"/>
                                   <w:szCs w:val="20"/>
                                 </w:rPr>
-                                <w:t>Lafayette College</w:t>
-                              </w:r>
-                              <w:r>
-                                <w:rPr>
-                                  <w:rFonts w:asciiTheme="majorHAnsi" w:hAnsiTheme="majorHAnsi"/>
-                                  <w:b/>
-                                  <w:bCs/>
-                                  <w:color w:val="548DD4" w:themeColor="text2" w:themeTint="99"/>
-                                  <w:spacing w:val="60"/>
-                                  <w:sz w:val="20"/>
-                                  <w:szCs w:val="20"/>
-                                </w:rPr>
-                                <w:t xml:space="preserve">: </w:t>
-                              </w:r>
-                              <w:r>
-                                <w:rPr>
-                                  <w:rFonts w:asciiTheme="majorHAnsi" w:hAnsiTheme="majorHAnsi"/>
-                                  <w:b/>
-                                  <w:bCs/>
-                                  <w:color w:val="548DD4" w:themeColor="text2" w:themeTint="99"/>
-                                  <w:spacing w:val="60"/>
-                                  <w:sz w:val="20"/>
-                                  <w:szCs w:val="20"/>
-                                </w:rPr>
-                                <w:t xml:space="preserve">Electrical and Computer </w:t>
-                              </w:r>
-                              <w:r>
-                                <w:rPr>
-                                  <w:rFonts w:asciiTheme="majorHAnsi" w:hAnsiTheme="majorHAnsi"/>
-                                  <w:b/>
-                                  <w:bCs/>
-                                  <w:color w:val="548DD4" w:themeColor="text2" w:themeTint="99"/>
-                                  <w:spacing w:val="60"/>
-                                  <w:sz w:val="20"/>
-                                  <w:szCs w:val="20"/>
-                                </w:rPr>
-                                <w:t>Engineering</w:t>
+                                <w:t>Lafayette College: Electrical and Computer Engineering</w:t>
                               </w:r>
                             </w:p>
                           </w:sdtContent>
@@ -661,16 +571,7 @@
                                         <w:sz w:val="56"/>
                                         <w:szCs w:val="56"/>
                                       </w:rPr>
-                                      <w:t>Safety Plan</w:t>
-                                    </w:r>
-                                    <w:r>
-                                      <w:rPr>
-                                        <w:rFonts w:asciiTheme="majorHAnsi" w:hAnsiTheme="majorHAnsi"/>
-                                        <w:color w:val="808080" w:themeColor="background1" w:themeShade="80"/>
-                                        <w:sz w:val="56"/>
-                                        <w:szCs w:val="56"/>
-                                      </w:rPr>
-                                      <w:t>: v0.1</w:t>
+                                      <w:t>Safety Plan: v0.1</w:t>
                                     </w:r>
                                   </w:p>
                                 </w:sdtContent>
@@ -819,16 +720,7 @@
                                   <w:sz w:val="56"/>
                                   <w:szCs w:val="56"/>
                                 </w:rPr>
-                                <w:t>Safety Plan</w:t>
-                              </w:r>
-                              <w:r>
-                                <w:rPr>
-                                  <w:rFonts w:asciiTheme="majorHAnsi" w:hAnsiTheme="majorHAnsi"/>
-                                  <w:color w:val="808080" w:themeColor="background1" w:themeShade="80"/>
-                                  <w:sz w:val="56"/>
-                                  <w:szCs w:val="56"/>
-                                </w:rPr>
-                                <w:t>: v0.1</w:t>
+                                <w:t>Safety Plan: v0.1</w:t>
                               </w:r>
                             </w:p>
                           </w:sdtContent>
@@ -1454,215 +1346,2761 @@
           </w:r>
         </w:p>
         <w:p>
-          <w:fldSimple w:instr=" TOC \o &quot;1-3&quot; \h \z \u ">
+          <w:pPr>
+            <w:pStyle w:val="TOC1"/>
+            <w:tabs>
+              <w:tab w:val="right" w:leader="dot" w:pos="8290"/>
+            </w:tabs>
+            <w:rPr>
+              <w:b w:val="0"/>
+              <w:noProof/>
+              <w:lang w:eastAsia="ja-JP"/>
+            </w:rPr>
+          </w:pPr>
+          <w:r>
+            <w:rPr>
+              <w:b w:val="0"/>
+            </w:rPr>
+            <w:fldChar w:fldCharType="begin"/>
+          </w:r>
+          <w:r>
+            <w:instrText xml:space="preserve"> TOC \o "1-3" \h \z \u </w:instrText>
+          </w:r>
+          <w:r>
+            <w:rPr>
+              <w:b w:val="0"/>
+            </w:rPr>
+            <w:fldChar w:fldCharType="separate"/>
+          </w:r>
+          <w:r>
+            <w:rPr>
+              <w:noProof/>
+            </w:rPr>
+            <w:t>General Requirements</w:t>
+          </w:r>
+          <w:r>
+            <w:rPr>
+              <w:noProof/>
+            </w:rPr>
+            <w:tab/>
+          </w:r>
+          <w:r>
+            <w:rPr>
+              <w:noProof/>
+            </w:rPr>
+            <w:fldChar w:fldCharType="begin"/>
+          </w:r>
+          <w:r>
+            <w:rPr>
+              <w:noProof/>
+            </w:rPr>
+            <w:instrText xml:space="preserve"> PAGEREF _Toc348655564 \h </w:instrText>
+          </w:r>
+          <w:r>
+            <w:rPr>
+              <w:noProof/>
+            </w:rPr>
+          </w:r>
+          <w:r>
+            <w:rPr>
+              <w:noProof/>
+            </w:rPr>
+            <w:fldChar w:fldCharType="separate"/>
+          </w:r>
+          <w:r>
+            <w:rPr>
+              <w:noProof/>
+            </w:rPr>
+            <w:t>3</w:t>
+          </w:r>
+          <w:r>
+            <w:rPr>
+              <w:noProof/>
+            </w:rPr>
+            <w:fldChar w:fldCharType="end"/>
+          </w:r>
+        </w:p>
+        <w:p>
+          <w:pPr>
+            <w:pStyle w:val="TOC2"/>
+            <w:tabs>
+              <w:tab w:val="right" w:leader="dot" w:pos="8290"/>
+            </w:tabs>
+            <w:rPr>
+              <w:b w:val="0"/>
+              <w:noProof/>
+              <w:sz w:val="24"/>
+              <w:szCs w:val="24"/>
+              <w:lang w:eastAsia="ja-JP"/>
+            </w:rPr>
+          </w:pPr>
+          <w:r>
+            <w:rPr>
+              <w:noProof/>
+            </w:rPr>
+            <w:t>Participation</w:t>
+          </w:r>
+          <w:r>
+            <w:rPr>
+              <w:noProof/>
+            </w:rPr>
+            <w:tab/>
+          </w:r>
+          <w:r>
+            <w:rPr>
+              <w:noProof/>
+            </w:rPr>
+            <w:fldChar w:fldCharType="begin"/>
+          </w:r>
+          <w:r>
+            <w:rPr>
+              <w:noProof/>
+            </w:rPr>
+            <w:instrText xml:space="preserve"> PAGEREF _Toc348655565 \h </w:instrText>
+          </w:r>
+          <w:r>
+            <w:rPr>
+              <w:noProof/>
+            </w:rPr>
+          </w:r>
+          <w:r>
+            <w:rPr>
+              <w:noProof/>
+            </w:rPr>
+            <w:fldChar w:fldCharType="separate"/>
+          </w:r>
+          <w:r>
+            <w:rPr>
+              <w:noProof/>
+            </w:rPr>
+            <w:t>3</w:t>
+          </w:r>
+          <w:r>
+            <w:rPr>
+              <w:noProof/>
+            </w:rPr>
+            <w:fldChar w:fldCharType="end"/>
+          </w:r>
+        </w:p>
+        <w:p>
+          <w:pPr>
+            <w:pStyle w:val="TOC2"/>
+            <w:tabs>
+              <w:tab w:val="right" w:leader="dot" w:pos="8290"/>
+            </w:tabs>
+            <w:rPr>
+              <w:b w:val="0"/>
+              <w:noProof/>
+              <w:sz w:val="24"/>
+              <w:szCs w:val="24"/>
+              <w:lang w:eastAsia="ja-JP"/>
+            </w:rPr>
+          </w:pPr>
+          <w:r>
+            <w:rPr>
+              <w:noProof/>
+            </w:rPr>
+            <w:t>Documentation</w:t>
+          </w:r>
+          <w:r>
+            <w:rPr>
+              <w:noProof/>
+            </w:rPr>
+            <w:tab/>
+          </w:r>
+          <w:r>
+            <w:rPr>
+              <w:noProof/>
+            </w:rPr>
+            <w:fldChar w:fldCharType="begin"/>
+          </w:r>
+          <w:r>
+            <w:rPr>
+              <w:noProof/>
+            </w:rPr>
+            <w:instrText xml:space="preserve"> PAGEREF _Toc348655566 \h </w:instrText>
+          </w:r>
+          <w:r>
+            <w:rPr>
+              <w:noProof/>
+            </w:rPr>
+          </w:r>
+          <w:r>
+            <w:rPr>
+              <w:noProof/>
+            </w:rPr>
+            <w:fldChar w:fldCharType="separate"/>
+          </w:r>
+          <w:r>
+            <w:rPr>
+              <w:noProof/>
+            </w:rPr>
+            <w:t>3</w:t>
+          </w:r>
+          <w:r>
+            <w:rPr>
+              <w:noProof/>
+            </w:rPr>
+            <w:fldChar w:fldCharType="end"/>
+          </w:r>
+        </w:p>
+        <w:p>
+          <w:pPr>
+            <w:pStyle w:val="TOC2"/>
+            <w:tabs>
+              <w:tab w:val="right" w:leader="dot" w:pos="8290"/>
+            </w:tabs>
+            <w:rPr>
+              <w:b w:val="0"/>
+              <w:noProof/>
+              <w:sz w:val="24"/>
+              <w:szCs w:val="24"/>
+              <w:lang w:eastAsia="ja-JP"/>
+            </w:rPr>
+          </w:pPr>
+          <w:r>
+            <w:rPr>
+              <w:noProof/>
+            </w:rPr>
+            <w:t>Changes</w:t>
+          </w:r>
+          <w:r>
+            <w:rPr>
+              <w:noProof/>
+            </w:rPr>
+            <w:tab/>
+          </w:r>
+          <w:r>
+            <w:rPr>
+              <w:noProof/>
+            </w:rPr>
+            <w:fldChar w:fldCharType="begin"/>
+          </w:r>
+          <w:r>
+            <w:rPr>
+              <w:noProof/>
+            </w:rPr>
+            <w:instrText xml:space="preserve"> PAGEREF _Toc348655567 \h </w:instrText>
+          </w:r>
+          <w:r>
+            <w:rPr>
+              <w:noProof/>
+            </w:rPr>
+          </w:r>
+          <w:r>
+            <w:rPr>
+              <w:noProof/>
+            </w:rPr>
+            <w:fldChar w:fldCharType="separate"/>
+          </w:r>
+          <w:r>
+            <w:rPr>
+              <w:noProof/>
+            </w:rPr>
+            <w:t>3</w:t>
+          </w:r>
+          <w:r>
+            <w:rPr>
+              <w:noProof/>
+            </w:rPr>
+            <w:fldChar w:fldCharType="end"/>
+          </w:r>
+        </w:p>
+        <w:p>
+          <w:pPr>
+            <w:pStyle w:val="TOC1"/>
+            <w:tabs>
+              <w:tab w:val="right" w:leader="dot" w:pos="8290"/>
+            </w:tabs>
+            <w:rPr>
+              <w:b w:val="0"/>
+              <w:noProof/>
+              <w:lang w:eastAsia="ja-JP"/>
+            </w:rPr>
+          </w:pPr>
+          <w:r>
+            <w:rPr>
+              <w:noProof/>
+            </w:rPr>
+            <w:t>Design requirements</w:t>
+          </w:r>
+          <w:r>
+            <w:rPr>
+              <w:noProof/>
+            </w:rPr>
+            <w:tab/>
+          </w:r>
+          <w:r>
+            <w:rPr>
+              <w:noProof/>
+            </w:rPr>
+            <w:fldChar w:fldCharType="begin"/>
+          </w:r>
+          <w:r>
+            <w:rPr>
+              <w:noProof/>
+            </w:rPr>
+            <w:instrText xml:space="preserve"> PAGEREF _Toc348655568 \h </w:instrText>
+          </w:r>
+          <w:r>
+            <w:rPr>
+              <w:noProof/>
+            </w:rPr>
+          </w:r>
+          <w:r>
+            <w:rPr>
+              <w:noProof/>
+            </w:rPr>
+            <w:fldChar w:fldCharType="separate"/>
+          </w:r>
+          <w:r>
+            <w:rPr>
+              <w:noProof/>
+            </w:rPr>
+            <w:t>3</w:t>
+          </w:r>
+          <w:r>
+            <w:rPr>
+              <w:noProof/>
+            </w:rPr>
+            <w:fldChar w:fldCharType="end"/>
+          </w:r>
+        </w:p>
+        <w:p>
+          <w:pPr>
+            <w:pStyle w:val="TOC2"/>
+            <w:tabs>
+              <w:tab w:val="right" w:leader="dot" w:pos="8290"/>
+            </w:tabs>
+            <w:rPr>
+              <w:b w:val="0"/>
+              <w:noProof/>
+              <w:sz w:val="24"/>
+              <w:szCs w:val="24"/>
+              <w:lang w:eastAsia="ja-JP"/>
+            </w:rPr>
+          </w:pPr>
+          <w:r>
+            <w:rPr>
+              <w:noProof/>
+            </w:rPr>
+            <w:t>References</w:t>
+          </w:r>
+          <w:r>
+            <w:rPr>
+              <w:noProof/>
+            </w:rPr>
+            <w:tab/>
+          </w:r>
+          <w:r>
+            <w:rPr>
+              <w:noProof/>
+            </w:rPr>
+            <w:fldChar w:fldCharType="begin"/>
+          </w:r>
+          <w:r>
+            <w:rPr>
+              <w:noProof/>
+            </w:rPr>
+            <w:instrText xml:space="preserve"> PAGEREF _Toc348655569 \h </w:instrText>
+          </w:r>
+          <w:r>
+            <w:rPr>
+              <w:noProof/>
+            </w:rPr>
+          </w:r>
+          <w:r>
+            <w:rPr>
+              <w:noProof/>
+            </w:rPr>
+            <w:fldChar w:fldCharType="separate"/>
+          </w:r>
+          <w:r>
+            <w:rPr>
+              <w:noProof/>
+            </w:rPr>
+            <w:t>3</w:t>
+          </w:r>
+          <w:r>
+            <w:rPr>
+              <w:noProof/>
+            </w:rPr>
+            <w:fldChar w:fldCharType="end"/>
+          </w:r>
+        </w:p>
+        <w:p>
+          <w:pPr>
+            <w:pStyle w:val="TOC1"/>
+            <w:tabs>
+              <w:tab w:val="right" w:leader="dot" w:pos="8290"/>
+            </w:tabs>
+            <w:rPr>
+              <w:b w:val="0"/>
+              <w:noProof/>
+              <w:lang w:eastAsia="ja-JP"/>
+            </w:rPr>
+          </w:pPr>
+          <w:r>
+            <w:rPr>
+              <w:noProof/>
+            </w:rPr>
+            <w:t>Equipment guidelines</w:t>
+          </w:r>
+          <w:r>
+            <w:rPr>
+              <w:noProof/>
+            </w:rPr>
+            <w:tab/>
+          </w:r>
+          <w:r>
+            <w:rPr>
+              <w:noProof/>
+            </w:rPr>
+            <w:fldChar w:fldCharType="begin"/>
+          </w:r>
+          <w:r>
+            <w:rPr>
+              <w:noProof/>
+            </w:rPr>
+            <w:instrText xml:space="preserve"> PAGEREF _Toc348655570 \h </w:instrText>
+          </w:r>
+          <w:r>
+            <w:rPr>
+              <w:noProof/>
+            </w:rPr>
+          </w:r>
+          <w:r>
+            <w:rPr>
+              <w:noProof/>
+            </w:rPr>
+            <w:fldChar w:fldCharType="separate"/>
+          </w:r>
+          <w:r>
+            <w:rPr>
+              <w:noProof/>
+            </w:rPr>
+            <w:t>3</w:t>
+          </w:r>
+          <w:r>
+            <w:rPr>
+              <w:noProof/>
+            </w:rPr>
+            <w:fldChar w:fldCharType="end"/>
+          </w:r>
+        </w:p>
+        <w:p>
+          <w:pPr>
+            <w:pStyle w:val="TOC2"/>
+            <w:tabs>
+              <w:tab w:val="right" w:leader="dot" w:pos="8290"/>
+            </w:tabs>
+            <w:rPr>
+              <w:b w:val="0"/>
+              <w:noProof/>
+              <w:sz w:val="24"/>
+              <w:szCs w:val="24"/>
+              <w:lang w:eastAsia="ja-JP"/>
+            </w:rPr>
+          </w:pPr>
+          <w:r>
+            <w:rPr>
+              <w:noProof/>
+            </w:rPr>
+            <w:t>TSV packs</w:t>
+          </w:r>
+          <w:r>
+            <w:rPr>
+              <w:noProof/>
+            </w:rPr>
+            <w:tab/>
+          </w:r>
+          <w:r>
+            <w:rPr>
+              <w:noProof/>
+            </w:rPr>
+            <w:fldChar w:fldCharType="begin"/>
+          </w:r>
+          <w:r>
+            <w:rPr>
+              <w:noProof/>
+            </w:rPr>
+            <w:instrText xml:space="preserve"> PAGEREF _Toc348655571 \h </w:instrText>
+          </w:r>
+          <w:r>
+            <w:rPr>
+              <w:noProof/>
+            </w:rPr>
+          </w:r>
+          <w:r>
+            <w:rPr>
+              <w:noProof/>
+            </w:rPr>
+            <w:fldChar w:fldCharType="separate"/>
+          </w:r>
+          <w:r>
+            <w:rPr>
+              <w:noProof/>
+            </w:rPr>
+            <w:t>3</w:t>
+          </w:r>
+          <w:r>
+            <w:rPr>
+              <w:noProof/>
+            </w:rPr>
+            <w:fldChar w:fldCharType="end"/>
+          </w:r>
+        </w:p>
+        <w:p>
+          <w:pPr>
+            <w:pStyle w:val="TOC2"/>
+            <w:tabs>
+              <w:tab w:val="right" w:leader="dot" w:pos="8290"/>
+            </w:tabs>
+            <w:rPr>
+              <w:b w:val="0"/>
+              <w:noProof/>
+              <w:sz w:val="24"/>
+              <w:szCs w:val="24"/>
+              <w:lang w:eastAsia="ja-JP"/>
+            </w:rPr>
+          </w:pPr>
+          <w:r>
+            <w:rPr>
+              <w:noProof/>
+            </w:rPr>
+            <w:t>Tractive System Interface</w:t>
+          </w:r>
+          <w:r>
+            <w:rPr>
+              <w:noProof/>
+            </w:rPr>
+            <w:tab/>
+          </w:r>
+          <w:r>
+            <w:rPr>
+              <w:noProof/>
+            </w:rPr>
+            <w:fldChar w:fldCharType="begin"/>
+          </w:r>
+          <w:r>
+            <w:rPr>
+              <w:noProof/>
+            </w:rPr>
+            <w:instrText xml:space="preserve"> PAGEREF _Toc348655572 \h </w:instrText>
+          </w:r>
+          <w:r>
+            <w:rPr>
+              <w:noProof/>
+            </w:rPr>
+          </w:r>
+          <w:r>
+            <w:rPr>
+              <w:noProof/>
+            </w:rPr>
+            <w:fldChar w:fldCharType="separate"/>
+          </w:r>
+          <w:r>
+            <w:rPr>
+              <w:noProof/>
+            </w:rPr>
+            <w:t>4</w:t>
+          </w:r>
+          <w:r>
+            <w:rPr>
+              <w:noProof/>
+            </w:rPr>
+            <w:fldChar w:fldCharType="end"/>
+          </w:r>
+        </w:p>
+        <w:p>
+          <w:pPr>
+            <w:pStyle w:val="TOC2"/>
+            <w:tabs>
+              <w:tab w:val="right" w:leader="dot" w:pos="8290"/>
+            </w:tabs>
+            <w:rPr>
+              <w:b w:val="0"/>
+              <w:noProof/>
+              <w:sz w:val="24"/>
+              <w:szCs w:val="24"/>
+              <w:lang w:eastAsia="ja-JP"/>
+            </w:rPr>
+          </w:pPr>
+          <w:r>
+            <w:rPr>
+              <w:noProof/>
+            </w:rPr>
+            <w:t>Dynamometer</w:t>
+          </w:r>
+          <w:r>
+            <w:rPr>
+              <w:noProof/>
+            </w:rPr>
+            <w:tab/>
+          </w:r>
+          <w:r>
+            <w:rPr>
+              <w:noProof/>
+            </w:rPr>
+            <w:fldChar w:fldCharType="begin"/>
+          </w:r>
+          <w:r>
+            <w:rPr>
+              <w:noProof/>
+            </w:rPr>
+            <w:instrText xml:space="preserve"> PAGEREF _Toc348655573 \h </w:instrText>
+          </w:r>
+          <w:r>
+            <w:rPr>
+              <w:noProof/>
+            </w:rPr>
+          </w:r>
+          <w:r>
+            <w:rPr>
+              <w:noProof/>
+            </w:rPr>
+            <w:fldChar w:fldCharType="separate"/>
+          </w:r>
+          <w:r>
+            <w:rPr>
+              <w:noProof/>
+            </w:rPr>
+            <w:t>4</w:t>
+          </w:r>
+          <w:r>
+            <w:rPr>
+              <w:noProof/>
+            </w:rPr>
+            <w:fldChar w:fldCharType="end"/>
+          </w:r>
+        </w:p>
+        <w:p>
+          <w:pPr>
+            <w:pStyle w:val="TOC1"/>
+            <w:tabs>
+              <w:tab w:val="right" w:leader="dot" w:pos="8290"/>
+            </w:tabs>
+            <w:rPr>
+              <w:b w:val="0"/>
+              <w:noProof/>
+              <w:lang w:eastAsia="ja-JP"/>
+            </w:rPr>
+          </w:pPr>
+          <w:r>
+            <w:rPr>
+              <w:noProof/>
+            </w:rPr>
+            <w:t>Component Selection</w:t>
+          </w:r>
+          <w:r>
+            <w:rPr>
+              <w:noProof/>
+            </w:rPr>
+            <w:tab/>
+          </w:r>
+          <w:r>
+            <w:rPr>
+              <w:noProof/>
+            </w:rPr>
+            <w:fldChar w:fldCharType="begin"/>
+          </w:r>
+          <w:r>
+            <w:rPr>
+              <w:noProof/>
+            </w:rPr>
+            <w:instrText xml:space="preserve"> PAGEREF _Toc348655574 \h </w:instrText>
+          </w:r>
+          <w:r>
+            <w:rPr>
+              <w:noProof/>
+            </w:rPr>
+          </w:r>
+          <w:r>
+            <w:rPr>
+              <w:noProof/>
+            </w:rPr>
+            <w:fldChar w:fldCharType="separate"/>
+          </w:r>
+          <w:r>
+            <w:rPr>
+              <w:noProof/>
+            </w:rPr>
+            <w:t>4</w:t>
+          </w:r>
+          <w:r>
+            <w:rPr>
+              <w:noProof/>
+            </w:rPr>
+            <w:fldChar w:fldCharType="end"/>
+          </w:r>
+        </w:p>
+        <w:p>
+          <w:pPr>
+            <w:pStyle w:val="TOC2"/>
+            <w:tabs>
+              <w:tab w:val="right" w:leader="dot" w:pos="8290"/>
+            </w:tabs>
+            <w:rPr>
+              <w:b w:val="0"/>
+              <w:noProof/>
+              <w:sz w:val="24"/>
+              <w:szCs w:val="24"/>
+              <w:lang w:eastAsia="ja-JP"/>
+            </w:rPr>
+          </w:pPr>
+          <w:r>
+            <w:rPr>
+              <w:noProof/>
+            </w:rPr>
+            <w:t>TSV</w:t>
+          </w:r>
+          <w:r>
+            <w:rPr>
+              <w:noProof/>
+            </w:rPr>
+            <w:tab/>
+          </w:r>
+          <w:r>
+            <w:rPr>
+              <w:noProof/>
+            </w:rPr>
+            <w:fldChar w:fldCharType="begin"/>
+          </w:r>
+          <w:r>
+            <w:rPr>
+              <w:noProof/>
+            </w:rPr>
+            <w:instrText xml:space="preserve"> PAGEREF _Toc348655575 \h </w:instrText>
+          </w:r>
+          <w:r>
+            <w:rPr>
+              <w:noProof/>
+            </w:rPr>
+          </w:r>
+          <w:r>
+            <w:rPr>
+              <w:noProof/>
+            </w:rPr>
+            <w:fldChar w:fldCharType="separate"/>
+          </w:r>
+          <w:r>
+            <w:rPr>
+              <w:noProof/>
+            </w:rPr>
+            <w:t>4</w:t>
+          </w:r>
+          <w:r>
+            <w:rPr>
+              <w:noProof/>
+            </w:rPr>
+            <w:fldChar w:fldCharType="end"/>
+          </w:r>
+        </w:p>
+        <w:p>
+          <w:pPr>
+            <w:pStyle w:val="TOC3"/>
+            <w:tabs>
+              <w:tab w:val="right" w:leader="dot" w:pos="8290"/>
+            </w:tabs>
+            <w:rPr>
+              <w:noProof/>
+              <w:sz w:val="24"/>
+              <w:szCs w:val="24"/>
+              <w:lang w:eastAsia="ja-JP"/>
+            </w:rPr>
+          </w:pPr>
+          <w:r>
+            <w:rPr>
+              <w:noProof/>
+            </w:rPr>
+            <w:t>Wires</w:t>
+          </w:r>
+          <w:r>
+            <w:rPr>
+              <w:noProof/>
+            </w:rPr>
+            <w:tab/>
+          </w:r>
+          <w:r>
+            <w:rPr>
+              <w:noProof/>
+            </w:rPr>
+            <w:fldChar w:fldCharType="begin"/>
+          </w:r>
+          <w:r>
+            <w:rPr>
+              <w:noProof/>
+            </w:rPr>
+            <w:instrText xml:space="preserve"> PAGEREF _Toc348655576 \h </w:instrText>
+          </w:r>
+          <w:r>
+            <w:rPr>
+              <w:noProof/>
+            </w:rPr>
+          </w:r>
+          <w:r>
+            <w:rPr>
+              <w:noProof/>
+            </w:rPr>
+            <w:fldChar w:fldCharType="separate"/>
+          </w:r>
+          <w:r>
+            <w:rPr>
+              <w:noProof/>
+            </w:rPr>
+            <w:t>4</w:t>
+          </w:r>
+          <w:r>
+            <w:rPr>
+              <w:noProof/>
+            </w:rPr>
+            <w:fldChar w:fldCharType="end"/>
+          </w:r>
+        </w:p>
+        <w:p>
+          <w:pPr>
+            <w:pStyle w:val="TOC3"/>
+            <w:tabs>
+              <w:tab w:val="right" w:leader="dot" w:pos="8290"/>
+            </w:tabs>
+            <w:rPr>
+              <w:noProof/>
+              <w:sz w:val="24"/>
+              <w:szCs w:val="24"/>
+              <w:lang w:eastAsia="ja-JP"/>
+            </w:rPr>
+          </w:pPr>
+          <w:r>
+            <w:rPr>
+              <w:noProof/>
+            </w:rPr>
+            <w:t>Connectors</w:t>
+          </w:r>
+          <w:r>
+            <w:rPr>
+              <w:noProof/>
+            </w:rPr>
+            <w:tab/>
+          </w:r>
+          <w:r>
+            <w:rPr>
+              <w:noProof/>
+            </w:rPr>
+            <w:fldChar w:fldCharType="begin"/>
+          </w:r>
+          <w:r>
+            <w:rPr>
+              <w:noProof/>
+            </w:rPr>
+            <w:instrText xml:space="preserve"> PAGEREF _Toc348655577 \h </w:instrText>
+          </w:r>
+          <w:r>
+            <w:rPr>
+              <w:noProof/>
+            </w:rPr>
+          </w:r>
+          <w:r>
+            <w:rPr>
+              <w:noProof/>
+            </w:rPr>
+            <w:fldChar w:fldCharType="separate"/>
+          </w:r>
+          <w:r>
+            <w:rPr>
+              <w:noProof/>
+            </w:rPr>
+            <w:t>5</w:t>
+          </w:r>
+          <w:r>
+            <w:rPr>
+              <w:noProof/>
+            </w:rPr>
+            <w:fldChar w:fldCharType="end"/>
+          </w:r>
+        </w:p>
+        <w:p>
+          <w:pPr>
+            <w:pStyle w:val="TOC3"/>
+            <w:tabs>
+              <w:tab w:val="right" w:leader="dot" w:pos="8290"/>
+            </w:tabs>
+            <w:rPr>
+              <w:noProof/>
+              <w:sz w:val="24"/>
+              <w:szCs w:val="24"/>
+              <w:lang w:eastAsia="ja-JP"/>
+            </w:rPr>
+          </w:pPr>
+          <w:r>
+            <w:rPr>
+              <w:noProof/>
+            </w:rPr>
+            <w:t>Other components</w:t>
+          </w:r>
+          <w:r>
+            <w:rPr>
+              <w:noProof/>
+            </w:rPr>
+            <w:tab/>
+          </w:r>
+          <w:r>
+            <w:rPr>
+              <w:noProof/>
+            </w:rPr>
+            <w:fldChar w:fldCharType="begin"/>
+          </w:r>
+          <w:r>
+            <w:rPr>
+              <w:noProof/>
+            </w:rPr>
+            <w:instrText xml:space="preserve"> PAGEREF _Toc348655578 \h </w:instrText>
+          </w:r>
+          <w:r>
+            <w:rPr>
+              <w:noProof/>
+            </w:rPr>
+          </w:r>
+          <w:r>
+            <w:rPr>
+              <w:noProof/>
+            </w:rPr>
+            <w:fldChar w:fldCharType="separate"/>
+          </w:r>
+          <w:r>
+            <w:rPr>
+              <w:noProof/>
+            </w:rPr>
+            <w:t>5</w:t>
+          </w:r>
+          <w:r>
+            <w:rPr>
+              <w:noProof/>
+            </w:rPr>
+            <w:fldChar w:fldCharType="end"/>
+          </w:r>
+        </w:p>
+        <w:p>
+          <w:pPr>
+            <w:pStyle w:val="TOC2"/>
+            <w:tabs>
+              <w:tab w:val="right" w:leader="dot" w:pos="8290"/>
+            </w:tabs>
+            <w:rPr>
+              <w:b w:val="0"/>
+              <w:noProof/>
+              <w:sz w:val="24"/>
+              <w:szCs w:val="24"/>
+              <w:lang w:eastAsia="ja-JP"/>
+            </w:rPr>
+          </w:pPr>
+          <w:r>
+            <w:rPr>
+              <w:noProof/>
+            </w:rPr>
+            <w:t>TSI</w:t>
+          </w:r>
+          <w:r>
+            <w:rPr>
+              <w:noProof/>
+            </w:rPr>
+            <w:tab/>
+          </w:r>
+          <w:r>
+            <w:rPr>
+              <w:noProof/>
+            </w:rPr>
+            <w:fldChar w:fldCharType="begin"/>
+          </w:r>
+          <w:r>
+            <w:rPr>
+              <w:noProof/>
+            </w:rPr>
+            <w:instrText xml:space="preserve"> PAGEREF _Toc348655579 \h </w:instrText>
+          </w:r>
+          <w:r>
+            <w:rPr>
+              <w:noProof/>
+            </w:rPr>
+          </w:r>
+          <w:r>
+            <w:rPr>
+              <w:noProof/>
+            </w:rPr>
+            <w:fldChar w:fldCharType="separate"/>
+          </w:r>
+          <w:r>
+            <w:rPr>
+              <w:noProof/>
+            </w:rPr>
+            <w:t>5</w:t>
+          </w:r>
+          <w:r>
+            <w:rPr>
+              <w:noProof/>
+            </w:rPr>
+            <w:fldChar w:fldCharType="end"/>
+          </w:r>
+        </w:p>
+        <w:p>
+          <w:pPr>
+            <w:pStyle w:val="TOC1"/>
+            <w:tabs>
+              <w:tab w:val="right" w:leader="dot" w:pos="8290"/>
+            </w:tabs>
+            <w:rPr>
+              <w:b w:val="0"/>
+              <w:noProof/>
+              <w:lang w:eastAsia="ja-JP"/>
+            </w:rPr>
+          </w:pPr>
+          <w:r>
+            <w:rPr>
+              <w:noProof/>
+            </w:rPr>
+            <w:t>Operating Procedure</w:t>
+          </w:r>
+          <w:r>
+            <w:rPr>
+              <w:noProof/>
+            </w:rPr>
+            <w:tab/>
+          </w:r>
+          <w:r>
+            <w:rPr>
+              <w:noProof/>
+            </w:rPr>
+            <w:fldChar w:fldCharType="begin"/>
+          </w:r>
+          <w:r>
+            <w:rPr>
+              <w:noProof/>
+            </w:rPr>
+            <w:instrText xml:space="preserve"> PAGEREF _Toc348655580 \h </w:instrText>
+          </w:r>
+          <w:r>
+            <w:rPr>
+              <w:noProof/>
+            </w:rPr>
+          </w:r>
+          <w:r>
+            <w:rPr>
+              <w:noProof/>
+            </w:rPr>
+            <w:fldChar w:fldCharType="separate"/>
+          </w:r>
+          <w:r>
+            <w:rPr>
+              <w:noProof/>
+            </w:rPr>
+            <w:t>5</w:t>
+          </w:r>
+          <w:r>
+            <w:rPr>
+              <w:noProof/>
+            </w:rPr>
+            <w:fldChar w:fldCharType="end"/>
+          </w:r>
+        </w:p>
+        <w:p>
+          <w:pPr>
+            <w:pStyle w:val="TOC2"/>
+            <w:tabs>
+              <w:tab w:val="right" w:leader="dot" w:pos="8290"/>
+            </w:tabs>
+            <w:rPr>
+              <w:b w:val="0"/>
+              <w:noProof/>
+              <w:sz w:val="24"/>
+              <w:szCs w:val="24"/>
+              <w:lang w:eastAsia="ja-JP"/>
+            </w:rPr>
+          </w:pPr>
+          <w:r>
+            <w:rPr>
+              <w:noProof/>
+            </w:rPr>
+            <w:t>Opening the Packs</w:t>
+          </w:r>
+          <w:r>
+            <w:rPr>
+              <w:noProof/>
+            </w:rPr>
+            <w:tab/>
+          </w:r>
+          <w:r>
+            <w:rPr>
+              <w:noProof/>
+            </w:rPr>
+            <w:fldChar w:fldCharType="begin"/>
+          </w:r>
+          <w:r>
+            <w:rPr>
+              <w:noProof/>
+            </w:rPr>
+            <w:instrText xml:space="preserve"> PAGEREF _Toc348655581 \h </w:instrText>
+          </w:r>
+          <w:r>
+            <w:rPr>
+              <w:noProof/>
+            </w:rPr>
+          </w:r>
+          <w:r>
+            <w:rPr>
+              <w:noProof/>
+            </w:rPr>
+            <w:fldChar w:fldCharType="separate"/>
+          </w:r>
+          <w:r>
+            <w:rPr>
+              <w:noProof/>
+            </w:rPr>
+            <w:t>5</w:t>
+          </w:r>
+          <w:r>
+            <w:rPr>
+              <w:noProof/>
+            </w:rPr>
+            <w:fldChar w:fldCharType="end"/>
+          </w:r>
+        </w:p>
+        <w:p>
+          <w:pPr>
+            <w:pStyle w:val="TOC2"/>
+            <w:tabs>
+              <w:tab w:val="right" w:leader="dot" w:pos="8290"/>
+            </w:tabs>
+            <w:rPr>
+              <w:b w:val="0"/>
+              <w:noProof/>
+              <w:sz w:val="24"/>
+              <w:szCs w:val="24"/>
+              <w:lang w:eastAsia="ja-JP"/>
+            </w:rPr>
+          </w:pPr>
+          <w:r>
+            <w:rPr>
+              <w:noProof/>
+            </w:rPr>
+            <w:t>Operating the Packs</w:t>
+          </w:r>
+          <w:r>
+            <w:rPr>
+              <w:noProof/>
+            </w:rPr>
+            <w:tab/>
+          </w:r>
+          <w:r>
+            <w:rPr>
+              <w:noProof/>
+            </w:rPr>
+            <w:fldChar w:fldCharType="begin"/>
+          </w:r>
+          <w:r>
+            <w:rPr>
+              <w:noProof/>
+            </w:rPr>
+            <w:instrText xml:space="preserve"> PAGEREF _Toc348655582 \h </w:instrText>
+          </w:r>
+          <w:r>
+            <w:rPr>
+              <w:noProof/>
+            </w:rPr>
+          </w:r>
+          <w:r>
+            <w:rPr>
+              <w:noProof/>
+            </w:rPr>
+            <w:fldChar w:fldCharType="separate"/>
+          </w:r>
+          <w:r>
+            <w:rPr>
+              <w:noProof/>
+            </w:rPr>
+            <w:t>5</w:t>
+          </w:r>
+          <w:r>
+            <w:rPr>
+              <w:noProof/>
+            </w:rPr>
+            <w:fldChar w:fldCharType="end"/>
+          </w:r>
+        </w:p>
+        <w:p>
+          <w:pPr>
+            <w:pStyle w:val="TOC2"/>
+            <w:tabs>
+              <w:tab w:val="right" w:leader="dot" w:pos="8290"/>
+            </w:tabs>
+            <w:rPr>
+              <w:b w:val="0"/>
+              <w:noProof/>
+              <w:sz w:val="24"/>
+              <w:szCs w:val="24"/>
+              <w:lang w:eastAsia="ja-JP"/>
+            </w:rPr>
+          </w:pPr>
+          <w:r>
+            <w:rPr>
+              <w:noProof/>
+            </w:rPr>
+            <w:t>Running the Dynamometer</w:t>
+          </w:r>
+          <w:r>
+            <w:rPr>
+              <w:noProof/>
+            </w:rPr>
+            <w:tab/>
+          </w:r>
+          <w:r>
+            <w:rPr>
+              <w:noProof/>
+            </w:rPr>
+            <w:fldChar w:fldCharType="begin"/>
+          </w:r>
+          <w:r>
+            <w:rPr>
+              <w:noProof/>
+            </w:rPr>
+            <w:instrText xml:space="preserve"> PAGEREF _Toc348655583 \h </w:instrText>
+          </w:r>
+          <w:r>
+            <w:rPr>
+              <w:noProof/>
+            </w:rPr>
+          </w:r>
+          <w:r>
+            <w:rPr>
+              <w:noProof/>
+            </w:rPr>
+            <w:fldChar w:fldCharType="separate"/>
+          </w:r>
+          <w:r>
+            <w:rPr>
+              <w:noProof/>
+            </w:rPr>
+            <w:t>5</w:t>
+          </w:r>
+          <w:r>
+            <w:rPr>
+              <w:noProof/>
+            </w:rPr>
+            <w:fldChar w:fldCharType="end"/>
+          </w:r>
+        </w:p>
+        <w:p>
+          <w:r>
+            <w:rPr>
+              <w:b/>
+              <w:bCs/>
+              <w:noProof/>
+            </w:rPr>
+            <w:fldChar w:fldCharType="end"/>
+          </w:r>
+        </w:p>
+      </w:sdtContent>
+    </w:sdt>
+    <w:p>
+      <w:r>
+        <w:br w:type="page"/>
+      </w:r>
+    </w:p>
+    <w:p/>
+    <w:p>
+      <w:pPr>
+        <w:pStyle w:val="Heading1"/>
+      </w:pPr>
+      <w:bookmarkStart w:id="0" w:name="_Toc348655564"/>
+      <w:r>
+        <w:t>General Requirements</w:t>
+      </w:r>
+      <w:bookmarkEnd w:id="0"/>
+    </w:p>
+    <w:p>
+      <w:pPr>
+        <w:pStyle w:val="Heading2"/>
+      </w:pPr>
+      <w:bookmarkStart w:id="1" w:name="_Toc348655565"/>
+      <w:r>
+        <w:t>Participation</w:t>
+      </w:r>
+      <w:bookmarkEnd w:id="1"/>
+    </w:p>
+    <w:p>
+      <w:r>
+        <w:t>The guidelines laid out in this document apply to all students involved with the Lafayette Formula Electric Vehicle (LFEV) project. All students must agree to and comply with all restrictions described in this document. Students may not grant access to any system listed in this document to any person not directly involved in the LFEV project.</w:t>
+      </w:r>
+    </w:p>
+    <w:p>
+      <w:pPr>
+        <w:pStyle w:val="Heading2"/>
+      </w:pPr>
+      <w:bookmarkStart w:id="2" w:name="_Toc348655566"/>
+      <w:r>
+        <w:t>Documentation</w:t>
+      </w:r>
+      <w:bookmarkEnd w:id="2"/>
+    </w:p>
+    <w:p>
+      <w:r>
+        <w:t>This safety plan and all included test procedures will be archived on the course website. The hardcopy found with the documents in AEC room 400 shall be the definitive revision of the document. This copy of the document must be read and understood by all participating students.</w:t>
+      </w:r>
+    </w:p>
+    <w:p>
+      <w:pPr>
+        <w:pStyle w:val="Heading2"/>
+      </w:pPr>
+      <w:bookmarkStart w:id="3" w:name="_Toc348655567"/>
+      <w:r>
+        <w:t>Changes</w:t>
+      </w:r>
+      <w:bookmarkEnd w:id="3"/>
+    </w:p>
+    <w:p>
+      <w:r>
+        <w:t>All students involved in the LFEV project will be notified of any and all revisions to the safety plan before the revised plan goes into effect. The definitive copy of this document in AEC room 400 must be replaced with every new revision, and any participant in the safety plan must review and agree to comply with all alterations to the document.</w:t>
+      </w:r>
+    </w:p>
+    <w:p>
+      <w:pPr>
+        <w:pStyle w:val="Heading1"/>
+      </w:pPr>
+      <w:bookmarkStart w:id="4" w:name="_Toc348655568"/>
+      <w:r>
+        <w:t>Design requirements</w:t>
+      </w:r>
+      <w:bookmarkEnd w:id="4"/>
+    </w:p>
+    <w:p>
+      <w:pPr>
+        <w:pStyle w:val="Heading2"/>
+      </w:pPr>
+      <w:bookmarkStart w:id="5" w:name="_Toc348655569"/>
+      <w:r>
+        <w:t>References</w:t>
+      </w:r>
+      <w:bookmarkEnd w:id="5"/>
+    </w:p>
+    <w:p>
+      <w:r>
+        <w:t>All systems designed for the LFEV project must adhere to the safety guidelines in</w:t>
+      </w:r>
+    </w:p>
+    <w:p>
+      <w:r>
+        <w:t>GPR005 of the 2017 LFEV Statement of Work and the referenced 2017 SAE Formula Hybrid Rules. All designs must be peer reviewed and specifically verified to follow the safety guidelines established in these documents.</w:t>
+      </w:r>
+    </w:p>
+    <w:p>
+      <w:pPr>
+        <w:pStyle w:val="Heading1"/>
+      </w:pPr>
+      <w:bookmarkStart w:id="6" w:name="_Toc348655570"/>
+      <w:r>
+        <w:t>Equipment guidelines</w:t>
+      </w:r>
+      <w:bookmarkEnd w:id="6"/>
+    </w:p>
+    <w:p>
+      <w:pPr>
+        <w:pStyle w:val="Heading2"/>
+      </w:pPr>
+      <w:bookmarkStart w:id="7" w:name="_Toc348655571"/>
+      <w:r>
+        <w:t>TSV packs</w:t>
+      </w:r>
+      <w:bookmarkEnd w:id="7"/>
+    </w:p>
+    <w:p>
+      <w:r>
+        <w:t>The TSV pack must be kept in the designated high voltage area while energized with more than one cell. All work on an energized TSV pack must be done within this area, following the operating procedures laid out in this document.</w:t>
+      </w:r>
+    </w:p>
+    <w:p/>
+    <w:p>
+      <w:r>
+        <w:t xml:space="preserve">Charging with the low current port may be done only with the TDK </w:t>
+      </w:r>
+      <w:proofErr w:type="spellStart"/>
+      <w:r>
+        <w:t>Lamda</w:t>
+      </w:r>
+      <w:proofErr w:type="spellEnd"/>
+      <w:r>
+        <w:t xml:space="preserve"> charger. Charging is</w:t>
+      </w:r>
+      <w:r>
+        <w:t xml:space="preserve"> </w:t>
+      </w:r>
+      <w:r>
+        <w:t>limited to 20 A and 30 V.</w:t>
+      </w:r>
+    </w:p>
+    <w:p/>
+    <w:p>
+      <w:r>
+        <w:t>Charging and discharging through the low current port may be done only in an environment cleared of other materials.  No person shall stand or sit within 2 meters of the accumulator or load except as is necessary to connect/disconnect a cable, or interact with the control panel.</w:t>
+      </w:r>
+      <w:r>
+        <w:t xml:space="preserve">  </w:t>
+      </w:r>
+      <w:r>
+        <w:t>Such interaction will be limited to what is necessary to complete the test.</w:t>
+      </w:r>
+    </w:p>
+    <w:p/>
+    <w:p>
+      <w:r>
+        <w:t>Discharging of the accumulator through the high current ports may only be done in an</w:t>
+      </w:r>
+      <w:r>
+        <w:t xml:space="preserve"> </w:t>
+      </w:r>
+      <w:r>
+        <w:t>environment cleared of other materials.  Discharging will be done through the Transistor Devices load</w:t>
+      </w:r>
+      <w:r>
+        <w:t xml:space="preserve"> or the motor</w:t>
+      </w:r>
+      <w:r>
+        <w:t>.  No person shall stand or sit within 2 meters of the accumulator or load except as is necessary to conduct the test.  This boundary shall apply once (and as long as) the load is connected to the accumulator.</w:t>
+      </w:r>
+    </w:p>
+    <w:p/>
+    <w:p>
+      <w:r>
+        <w:t>The TSV pack must be kept in the designated high voltage area while energized with more than one cell. All work on an energized TSV pack must be done within this area, following the operating procedures laid out in this document.</w:t>
+      </w:r>
+    </w:p>
+    <w:p>
+      <w:pPr>
+        <w:pStyle w:val="Heading2"/>
+      </w:pPr>
+      <w:bookmarkStart w:id="8" w:name="_Toc348655572"/>
+      <w:r>
+        <w:t>Tractive System Interface</w:t>
+      </w:r>
+      <w:bookmarkEnd w:id="8"/>
+    </w:p>
+    <w:p>
+      <w:r>
+        <w:t>Do not connect unapproved cables or components to the TSI.</w:t>
+      </w:r>
+      <w:r>
+        <w:t xml:space="preserve">  </w:t>
+      </w:r>
+      <w:r>
+        <w:t>The TSI may only be operated in the designated high voltage area when energized above 30</w:t>
+      </w:r>
+      <w:r>
+        <w:t xml:space="preserve"> </w:t>
+      </w:r>
+      <w:r>
+        <w:t>volts, or directly connected to one or more packs. All work on an energized TSI must be done</w:t>
+      </w:r>
+      <w:r>
+        <w:t xml:space="preserve"> </w:t>
+      </w:r>
+      <w:r>
+        <w:t>within this area, following the operating TSV Pack procedures laid out in this document.</w:t>
+      </w:r>
+    </w:p>
+    <w:p/>
+    <w:p>
+      <w:pPr>
+        <w:pStyle w:val="Heading2"/>
+      </w:pPr>
+      <w:bookmarkStart w:id="9" w:name="_Toc348655573"/>
+      <w:r>
+        <w:t>Dynamometer</w:t>
+      </w:r>
+      <w:bookmarkEnd w:id="9"/>
+    </w:p>
+    <w:p>
+      <w:r>
+        <w:t>The Dynamometer may only be operated in AEC room 401, following the operating procedures</w:t>
+      </w:r>
+      <w:r>
+        <w:t xml:space="preserve"> </w:t>
+      </w:r>
+      <w:r>
+        <w:t>laid out in this document. Maintenance may be performed on any component as long as the</w:t>
+      </w:r>
+      <w:r>
+        <w:t xml:space="preserve"> </w:t>
+      </w:r>
+      <w:r>
+        <w:t>system is not energized.</w:t>
+      </w:r>
+    </w:p>
+    <w:p/>
+    <w:p>
+      <w:r>
+        <w:t>These steps must be taken every time room 401 is to be energized:</w:t>
+      </w:r>
+    </w:p>
+    <w:p>
+      <w:pPr>
+        <w:ind w:left="720"/>
+      </w:pPr>
+      <w:r>
+        <w:t>1.</w:t>
+      </w:r>
+      <w:r>
+        <w:t xml:space="preserve"> </w:t>
+      </w:r>
+      <w:r>
+        <w:t>Make sure all moving parts have nothing obstructing them</w:t>
+      </w:r>
+    </w:p>
+    <w:p>
+      <w:pPr>
+        <w:ind w:left="720"/>
+      </w:pPr>
+      <w:r>
+        <w:t>2.</w:t>
+      </w:r>
+      <w:r>
+        <w:t xml:space="preserve"> </w:t>
+      </w:r>
+      <w:r>
+        <w:t xml:space="preserve">Have authorized personnel (Professor </w:t>
+      </w:r>
+      <w:proofErr w:type="spellStart"/>
+      <w:r>
+        <w:t>Nadovich</w:t>
+      </w:r>
+      <w:proofErr w:type="spellEnd"/>
+      <w:r>
+        <w:t>) energize the system.</w:t>
+      </w:r>
+    </w:p>
+    <w:p>
+      <w:pPr>
+        <w:ind w:left="720"/>
+      </w:pPr>
+      <w:r>
+        <w:t>3.</w:t>
+      </w:r>
+      <w:r>
+        <w:t xml:space="preserve"> </w:t>
+      </w:r>
+      <w:r>
+        <w:t>Once High Voltage is available in the room, it must be vacated</w:t>
+      </w:r>
+    </w:p>
+    <w:p>
+      <w:pPr>
+        <w:ind w:left="720"/>
+      </w:pPr>
+      <w:r>
+        <w:t>4.</w:t>
+      </w:r>
+      <w:r>
+        <w:t xml:space="preserve"> </w:t>
+      </w:r>
+      <w:r>
+        <w:t>An emergency stop button inside the doorway of AEC 401 is available if communication</w:t>
+      </w:r>
+      <w:r>
+        <w:t xml:space="preserve"> </w:t>
+      </w:r>
+      <w:r>
+        <w:t>with the throttle or power supply is lost.</w:t>
+      </w:r>
+    </w:p>
+    <w:p/>
+    <w:p>
+      <w:pPr>
+        <w:pStyle w:val="Heading1"/>
+      </w:pPr>
+      <w:bookmarkStart w:id="10" w:name="_Toc348655574"/>
+      <w:r>
+        <w:t>Component Selection</w:t>
+      </w:r>
+      <w:bookmarkEnd w:id="10"/>
+    </w:p>
+    <w:p>
+      <w:pPr>
+        <w:pStyle w:val="Heading2"/>
+      </w:pPr>
+      <w:bookmarkStart w:id="11" w:name="_Toc348655575"/>
+      <w:r>
+        <w:t>TSV</w:t>
+      </w:r>
+      <w:bookmarkEnd w:id="11"/>
+    </w:p>
+    <w:p>
+      <w:pPr>
+        <w:pStyle w:val="Heading3"/>
+      </w:pPr>
+      <w:bookmarkStart w:id="12" w:name="_Toc348655576"/>
+      <w:r>
+        <w:t>Wires</w:t>
+      </w:r>
+      <w:bookmarkEnd w:id="12"/>
+    </w:p>
+    <w:p>
+      <w:r>
+        <w:t xml:space="preserve">Wires that carry </w:t>
+      </w:r>
+      <w:r>
+        <w:t xml:space="preserve">charge current are selected at </w:t>
+      </w:r>
+      <w:r>
+        <w:t>2/0</w:t>
+      </w:r>
+      <w:r>
+        <w:t xml:space="preserve"> </w:t>
+      </w:r>
+      <w:r>
+        <w:t>AWG</w:t>
+      </w:r>
+      <w:r>
+        <w:t>.</w:t>
+      </w:r>
+      <w:r>
+        <w:t xml:space="preserve"> According to Formula Hybrid appendix E this can take 300A </w:t>
+      </w:r>
+      <w:r>
+        <w:t>continuously</w:t>
+      </w:r>
+      <w:r>
+        <w:t>.</w:t>
+      </w:r>
+      <w:r>
+        <w:t xml:space="preserve"> PCB traces from the power connector to current sensing resistor</w:t>
+      </w:r>
+      <w:r>
+        <w:t xml:space="preserve"> </w:t>
+      </w:r>
+      <w:r>
+        <w:t>are augmented with copper braid. High current wires are 0.5 in by 1 in aluminum bars with a</w:t>
+      </w:r>
+      <w:r>
+        <w:t xml:space="preserve"> </w:t>
+      </w:r>
+      <w:r>
+        <w:t xml:space="preserve">calculated </w:t>
+      </w:r>
+      <w:r>
+        <w:t>maximum current</w:t>
+      </w:r>
+      <w:r>
+        <w:t xml:space="preserve"> of 838 A at 40 degrees C over ambient.</w:t>
+      </w:r>
+      <w:r>
+        <w:t xml:space="preserve">  This statistic was taken from last year.</w:t>
+      </w:r>
+    </w:p>
+    <w:p/>
+    <w:p>
+      <w:pPr>
+        <w:pStyle w:val="Heading3"/>
+      </w:pPr>
+      <w:bookmarkStart w:id="13" w:name="_Toc348655577"/>
+      <w:r>
+        <w:t>Connectors</w:t>
+      </w:r>
+      <w:bookmarkEnd w:id="13"/>
+    </w:p>
+    <w:p>
+      <w:commentRangeStart w:id="14"/>
+      <w:r>
+        <w:t>Anderson Power connectors for the accumulator are</w:t>
+      </w:r>
+      <w:r>
+        <w:t xml:space="preserve"> </w:t>
+      </w:r>
+      <w:r>
+        <w:t>chosen for charging, with continuous current ratings of 26 A or greater. TE Connectivity</w:t>
+      </w:r>
+      <w:r>
+        <w:t xml:space="preserve"> </w:t>
+      </w:r>
+      <w:r>
+        <w:t>connectors are chosen for connecting</w:t>
+      </w:r>
+      <w:r>
+        <w:t xml:space="preserve"> </w:t>
+      </w:r>
+      <w:r>
+        <w:t xml:space="preserve">charging current to </w:t>
+      </w:r>
+      <w:proofErr w:type="spellStart"/>
+      <w:r>
+        <w:t>PacMan</w:t>
+      </w:r>
+      <w:proofErr w:type="spellEnd"/>
+      <w:r>
+        <w:t>. They are rated for 35 A continuous current.</w:t>
+      </w:r>
+      <w:r>
+        <w:t xml:space="preserve"> </w:t>
+      </w:r>
+      <w:r>
+        <w:t xml:space="preserve">Fuse holders and fuses </w:t>
+      </w:r>
+      <w:r>
+        <w:t>on the charging wires are rated for 25</w:t>
+      </w:r>
+      <w:r>
+        <w:t xml:space="preserve"> </w:t>
+      </w:r>
+      <w:r>
+        <w:t>A. The high current fuse is a 200 A fuse that melts after 150 sec at 350</w:t>
+      </w:r>
+      <w:r>
+        <w:t xml:space="preserve"> </w:t>
+      </w:r>
+      <w:r>
+        <w:t>A.</w:t>
+      </w:r>
+      <w:r>
+        <w:t xml:space="preserve"> </w:t>
+      </w:r>
+      <w:r>
+        <w:t>ITT Cannon connectors were chosen for high current output</w:t>
+      </w:r>
+      <w:r>
+        <w:t xml:space="preserve"> </w:t>
+      </w:r>
+      <w:r>
+        <w:t>connectors. They are rated for 400 A continuous current.</w:t>
+      </w:r>
+      <w:commentRangeEnd w:id="14"/>
+      <w:r>
+        <w:rPr>
+          <w:rStyle w:val="CommentReference"/>
+        </w:rPr>
+        <w:commentReference w:id="14"/>
+      </w:r>
+    </w:p>
+    <w:p/>
+    <w:p>
+      <w:pPr>
+        <w:pStyle w:val="Heading3"/>
+      </w:pPr>
+      <w:bookmarkStart w:id="15" w:name="_Toc348655578"/>
+      <w:r>
+        <w:t>Other components</w:t>
+      </w:r>
+      <w:bookmarkEnd w:id="15"/>
+    </w:p>
+    <w:p>
+      <w:r>
+        <w:t xml:space="preserve">The charge relay on </w:t>
+      </w:r>
+      <w:proofErr w:type="spellStart"/>
+      <w:r>
+        <w:t>PacMan</w:t>
+      </w:r>
+      <w:proofErr w:type="spellEnd"/>
+      <w:r>
+        <w:t xml:space="preserve"> is rated for 20 A continuous curren</w:t>
+      </w:r>
+      <w:r>
+        <w:t>t</w:t>
+      </w:r>
+      <w:r>
+        <w:t xml:space="preserve">. </w:t>
+      </w:r>
+      <w:r>
+        <w:t xml:space="preserve">The current sensing resistor on </w:t>
+      </w:r>
+      <w:proofErr w:type="spellStart"/>
+      <w:r>
+        <w:t>PacMan</w:t>
+      </w:r>
+      <w:proofErr w:type="spellEnd"/>
+      <w:r>
+        <w:t xml:space="preserve"> is rated for 1 W. 20 A through the 1</w:t>
+      </w:r>
+      <w:r>
+        <w:t xml:space="preserve"> </w:t>
+      </w:r>
+      <w:proofErr w:type="spellStart"/>
+      <w:r>
+        <w:t>mOhm</w:t>
+      </w:r>
+      <w:proofErr w:type="spellEnd"/>
+      <w:r>
+        <w:t xml:space="preserve"> resistor will dissipate 400 </w:t>
+      </w:r>
+      <w:proofErr w:type="spellStart"/>
+      <w:r>
+        <w:t>mW</w:t>
+      </w:r>
+      <w:proofErr w:type="spellEnd"/>
+      <w:r>
+        <w:t>.</w:t>
+      </w:r>
+      <w:r>
+        <w:t xml:space="preserve"> </w:t>
+      </w:r>
+      <w:r>
+        <w:t xml:space="preserve">The AIR relay is a </w:t>
+      </w:r>
+      <w:proofErr w:type="spellStart"/>
+      <w:r>
+        <w:t>Gigavac</w:t>
+      </w:r>
+      <w:proofErr w:type="spellEnd"/>
+      <w:r>
+        <w:t xml:space="preserve"> relay rated for 350 A continuous current.</w:t>
+      </w:r>
+    </w:p>
+    <w:p/>
+    <w:p>
+      <w:pPr>
+        <w:pStyle w:val="Heading2"/>
+      </w:pPr>
+      <w:bookmarkStart w:id="16" w:name="_Toc348655579"/>
+      <w:r>
+        <w:t>TSI</w:t>
+      </w:r>
+      <w:bookmarkEnd w:id="16"/>
+    </w:p>
+    <w:p>
+      <w:r>
+        <w:t>No components have been explicitly specified for TSI yet.  Before any high voltage tests happen with TSI the relevant parts must be approved.</w:t>
+      </w:r>
+    </w:p>
+    <w:p>
+      <w:pPr>
+        <w:pStyle w:val="Heading1"/>
+      </w:pPr>
+      <w:bookmarkStart w:id="17" w:name="_Toc348655580"/>
+      <w:r>
+        <w:t>Operating Procedure</w:t>
+      </w:r>
+      <w:bookmarkEnd w:id="17"/>
+    </w:p>
+    <w:p>
+      <w:r>
+        <w:t>Any work involving the components listed in this section must follow the procedures listed</w:t>
+      </w:r>
+      <w:r>
+        <w:t xml:space="preserve"> </w:t>
+      </w:r>
+      <w:r>
+        <w:t>below. If any component not listed has components that exceed 30 volts but has no procedure</w:t>
+      </w:r>
+      <w:r>
+        <w:t xml:space="preserve"> </w:t>
+      </w:r>
+      <w:r>
+        <w:t>listed below, a safety plan must be developed and listed before any work can be done on the</w:t>
+      </w:r>
+      <w:r>
+        <w:t xml:space="preserve"> </w:t>
+      </w:r>
+      <w:r>
+        <w:t>system.</w:t>
+      </w:r>
+    </w:p>
+    <w:p/>
+    <w:p>
+      <w:pPr>
+        <w:rPr>
+          <w:rFonts w:asciiTheme="majorHAnsi" w:eastAsiaTheme="majorEastAsia" w:hAnsiTheme="majorHAnsi" w:cstheme="majorBidi"/>
+          <w:b/>
+          <w:bCs/>
+          <w:color w:val="4F81BD" w:themeColor="accent1"/>
+          <w:sz w:val="26"/>
+          <w:szCs w:val="26"/>
+        </w:rPr>
+      </w:pPr>
+      <w:bookmarkStart w:id="18" w:name="_Toc348655581"/>
+      <w:r>
+        <w:br w:type="page"/>
+      </w:r>
+    </w:p>
+    <w:p>
+      <w:pPr>
+        <w:pStyle w:val="Heading2"/>
+        <w:rPr>
+          <w:sz w:val="56"/>
+        </w:rPr>
+      </w:pPr>
+      <w:r>
+        <w:rPr>
+          <w:sz w:val="56"/>
+        </w:rPr>
+        <w:t>Opening the Packs</w:t>
+      </w:r>
+      <w:bookmarkEnd w:id="18"/>
+    </w:p>
+    <w:tbl>
+      <w:tblPr>
+        <w:tblStyle w:val="MediumShading2-Accent2"/>
+        <w:tblW w:w="0" w:type="auto"/>
+        <w:tblLook w:val="0420" w:firstRow="1" w:lastRow="0" w:firstColumn="0" w:lastColumn="0" w:noHBand="0" w:noVBand="1"/>
+      </w:tblPr>
+      <w:tblGrid>
+        <w:gridCol w:w="8516"/>
+      </w:tblGrid>
+      <w:tr>
+        <w:trPr>
+          <w:cnfStyle w:val="100000000000" w:firstRow="1" w:lastRow="0" w:firstColumn="0" w:lastColumn="0" w:oddVBand="0" w:evenVBand="0" w:oddHBand="0" w:evenHBand="0" w:firstRowFirstColumn="0" w:firstRowLastColumn="0" w:lastRowFirstColumn="0" w:lastRowLastColumn="0"/>
+        </w:trPr>
+        <w:tc>
+          <w:tcPr>
+            <w:tcW w:w="8516" w:type="dxa"/>
+          </w:tcPr>
+          <w:p>
+            <w:r>
+              <w:rPr>
+                <w:sz w:val="44"/>
+              </w:rPr>
+              <w:t>Process Restrictions</w:t>
+            </w:r>
+          </w:p>
+        </w:tc>
+      </w:tr>
+      <w:tr>
+        <w:trPr>
+          <w:cnfStyle w:val="000000100000" w:firstRow="0" w:lastRow="0" w:firstColumn="0" w:lastColumn="0" w:oddVBand="0" w:evenVBand="0" w:oddHBand="1" w:evenHBand="0" w:firstRowFirstColumn="0" w:firstRowLastColumn="0" w:lastRowFirstColumn="0" w:lastRowLastColumn="0"/>
+        </w:trPr>
+        <w:tc>
+          <w:tcPr>
+            <w:tcW w:w="8516" w:type="dxa"/>
+          </w:tcPr>
+          <w:p>
+            <w:pPr>
+              <w:rPr>
+                <w:b/>
+              </w:rPr>
+            </w:pPr>
             <w:r>
               <w:rPr>
                 <w:b/>
-                <w:noProof/>
               </w:rPr>
-              <w:t>Word did not find any entries for your table of contents.</w:t>
+              <w:t>Res</w:t>
             </w:r>
             <w:r>
               <w:rPr>
-                <w:noProof/>
+                <w:b/>
               </w:rPr>
-              <w:br/>
-              <w:t>In your document, select the words to include in the table of contents, and then on the Home tab, under Styles, click a heading style. Repeat for each heading that you want to include, and then insert the table of contents in your document. To manually create a table of contents, on the Document Elements tab, under Table of Contents, point to a style and then click the down arrow button. Click one of the styles under Manual Table of Contents, and then type the entries manually.</w:t>
+              <w:t>tricted Spaces</w:t>
             </w:r>
-          </w:fldSimple>
-        </w:p>
-      </w:sdtContent>
-    </w:sdt>
+          </w:p>
+        </w:tc>
+      </w:tr>
+      <w:tr>
+        <w:tc>
+          <w:tcPr>
+            <w:tcW w:w="8516" w:type="dxa"/>
+          </w:tcPr>
+          <w:p>
+            <w:pPr>
+              <w:pStyle w:val="ListParagraph"/>
+              <w:numPr>
+                <w:ilvl w:val="0"/>
+                <w:numId w:val="1"/>
+              </w:numPr>
+            </w:pPr>
+            <w:r>
+              <w:t>Only people working directly with the pack may be within the HV area</w:t>
+            </w:r>
+          </w:p>
+        </w:tc>
+      </w:tr>
+      <w:tr>
+        <w:trPr>
+          <w:cnfStyle w:val="000000100000" w:firstRow="0" w:lastRow="0" w:firstColumn="0" w:lastColumn="0" w:oddVBand="0" w:evenVBand="0" w:oddHBand="1" w:evenHBand="0" w:firstRowFirstColumn="0" w:firstRowLastColumn="0" w:lastRowFirstColumn="0" w:lastRowLastColumn="0"/>
+        </w:trPr>
+        <w:tc>
+          <w:tcPr>
+            <w:tcW w:w="8516" w:type="dxa"/>
+          </w:tcPr>
+          <w:p>
+            <w:pPr>
+              <w:pStyle w:val="ListParagraph"/>
+              <w:numPr>
+                <w:ilvl w:val="0"/>
+                <w:numId w:val="1"/>
+              </w:numPr>
+            </w:pPr>
+            <w:r>
+              <w:rPr>
+                <w:rFonts w:eastAsia="Times New Roman" w:cs="Times New Roman"/>
+              </w:rPr>
+              <w:t>No nonessential objects on the same surface within 1 meter of the TSV Pack</w:t>
+            </w:r>
+          </w:p>
+        </w:tc>
+      </w:tr>
+      <w:tr>
+        <w:tc>
+          <w:tcPr>
+            <w:tcW w:w="8516" w:type="dxa"/>
+          </w:tcPr>
+          <w:p>
+            <w:pPr>
+              <w:pStyle w:val="ListParagraph"/>
+              <w:numPr>
+                <w:ilvl w:val="0"/>
+                <w:numId w:val="1"/>
+              </w:numPr>
+              <w:rPr>
+                <w:rFonts w:eastAsia="Times New Roman" w:cs="Times New Roman"/>
+              </w:rPr>
+            </w:pPr>
+            <w:r>
+              <w:rPr>
+                <w:rFonts w:eastAsia="Times New Roman" w:cs="Times New Roman"/>
+              </w:rPr>
+              <w:t>No more than 3 people may work on the TSV Pack at any given time</w:t>
+            </w:r>
+          </w:p>
+        </w:tc>
+      </w:tr>
+      <w:tr>
+        <w:trPr>
+          <w:cnfStyle w:val="000000100000" w:firstRow="0" w:lastRow="0" w:firstColumn="0" w:lastColumn="0" w:oddVBand="0" w:evenVBand="0" w:oddHBand="1" w:evenHBand="0" w:firstRowFirstColumn="0" w:firstRowLastColumn="0" w:lastRowFirstColumn="0" w:lastRowLastColumn="0"/>
+        </w:trPr>
+        <w:tc>
+          <w:tcPr>
+            <w:tcW w:w="8516" w:type="dxa"/>
+          </w:tcPr>
+          <w:p>
+            <w:pPr>
+              <w:rPr>
+                <w:rFonts w:eastAsia="Times New Roman" w:cs="Times New Roman"/>
+                <w:b/>
+              </w:rPr>
+            </w:pPr>
+            <w:r>
+              <w:rPr>
+                <w:rFonts w:eastAsia="Times New Roman" w:cs="Times New Roman"/>
+                <w:b/>
+              </w:rPr>
+              <w:t>Safety Manager</w:t>
+            </w:r>
+          </w:p>
+        </w:tc>
+      </w:tr>
+      <w:tr>
+        <w:tc>
+          <w:tcPr>
+            <w:tcW w:w="8516" w:type="dxa"/>
+          </w:tcPr>
+          <w:p>
+            <w:pPr>
+              <w:pStyle w:val="ListParagraph"/>
+              <w:numPr>
+                <w:ilvl w:val="0"/>
+                <w:numId w:val="3"/>
+              </w:numPr>
+              <w:rPr>
+                <w:rFonts w:eastAsia="Times New Roman" w:cs="Times New Roman"/>
+              </w:rPr>
+            </w:pPr>
+            <w:r>
+              <w:rPr>
+                <w:rFonts w:eastAsia="Times New Roman" w:cs="Times New Roman"/>
+              </w:rPr>
+              <w:t>A safety manager must be appointed to ensure safety practices are followed</w:t>
+            </w:r>
+          </w:p>
+        </w:tc>
+      </w:tr>
+      <w:tr>
+        <w:trPr>
+          <w:cnfStyle w:val="000000100000" w:firstRow="0" w:lastRow="0" w:firstColumn="0" w:lastColumn="0" w:oddVBand="0" w:evenVBand="0" w:oddHBand="1" w:evenHBand="0" w:firstRowFirstColumn="0" w:firstRowLastColumn="0" w:lastRowFirstColumn="0" w:lastRowLastColumn="0"/>
+        </w:trPr>
+        <w:tc>
+          <w:tcPr>
+            <w:tcW w:w="8516" w:type="dxa"/>
+          </w:tcPr>
+          <w:p>
+            <w:pPr>
+              <w:pStyle w:val="ListParagraph"/>
+              <w:numPr>
+                <w:ilvl w:val="0"/>
+                <w:numId w:val="3"/>
+              </w:numPr>
+              <w:rPr>
+                <w:rFonts w:eastAsia="Times New Roman" w:cs="Times New Roman"/>
+              </w:rPr>
+            </w:pPr>
+            <w:r>
+              <w:rPr>
+                <w:rFonts w:eastAsia="Times New Roman" w:cs="Times New Roman"/>
+              </w:rPr>
+              <w:t>They must remain outside the HV area, with a direct view of the work</w:t>
+            </w:r>
+          </w:p>
+        </w:tc>
+      </w:tr>
+      <w:tr>
+        <w:tc>
+          <w:tcPr>
+            <w:tcW w:w="8516" w:type="dxa"/>
+          </w:tcPr>
+          <w:p>
+            <w:pPr>
+              <w:pStyle w:val="ListParagraph"/>
+              <w:numPr>
+                <w:ilvl w:val="0"/>
+                <w:numId w:val="3"/>
+              </w:numPr>
+              <w:rPr>
+                <w:rFonts w:eastAsia="Times New Roman" w:cs="Times New Roman"/>
+              </w:rPr>
+            </w:pPr>
+            <w:r>
+              <w:rPr>
+                <w:rFonts w:eastAsia="Times New Roman" w:cs="Times New Roman"/>
+              </w:rPr>
+              <w:t>They must wear safety glasses at all times, and must carry a cell phone</w:t>
+            </w:r>
+          </w:p>
+        </w:tc>
+      </w:tr>
+      <w:tr>
+        <w:trPr>
+          <w:cnfStyle w:val="000000100000" w:firstRow="0" w:lastRow="0" w:firstColumn="0" w:lastColumn="0" w:oddVBand="0" w:evenVBand="0" w:oddHBand="1" w:evenHBand="0" w:firstRowFirstColumn="0" w:firstRowLastColumn="0" w:lastRowFirstColumn="0" w:lastRowLastColumn="0"/>
+        </w:trPr>
+        <w:tc>
+          <w:tcPr>
+            <w:tcW w:w="8516" w:type="dxa"/>
+          </w:tcPr>
+          <w:p>
+            <w:pPr>
+              <w:rPr>
+                <w:rFonts w:eastAsia="Times New Roman" w:cs="Times New Roman"/>
+                <w:b/>
+              </w:rPr>
+            </w:pPr>
+            <w:r>
+              <w:rPr>
+                <w:rFonts w:eastAsia="Times New Roman" w:cs="Times New Roman"/>
+                <w:b/>
+              </w:rPr>
+              <w:t>Equipment</w:t>
+            </w:r>
+          </w:p>
+        </w:tc>
+      </w:tr>
+      <w:tr>
+        <w:tc>
+          <w:tcPr>
+            <w:tcW w:w="8516" w:type="dxa"/>
+          </w:tcPr>
+          <w:p>
+            <w:pPr>
+              <w:pStyle w:val="ListParagraph"/>
+              <w:numPr>
+                <w:ilvl w:val="0"/>
+                <w:numId w:val="5"/>
+              </w:numPr>
+              <w:rPr>
+                <w:rFonts w:eastAsia="Times New Roman" w:cs="Times New Roman"/>
+              </w:rPr>
+            </w:pPr>
+            <w:r>
+              <w:rPr>
+                <w:rFonts w:eastAsia="Times New Roman" w:cs="Times New Roman"/>
+              </w:rPr>
+              <w:t>All tools used inside the TSV Pack must be insulated</w:t>
+            </w:r>
+          </w:p>
+        </w:tc>
+      </w:tr>
+      <w:tr>
+        <w:trPr>
+          <w:cnfStyle w:val="000000100000" w:firstRow="0" w:lastRow="0" w:firstColumn="0" w:lastColumn="0" w:oddVBand="0" w:evenVBand="0" w:oddHBand="1" w:evenHBand="0" w:firstRowFirstColumn="0" w:firstRowLastColumn="0" w:lastRowFirstColumn="0" w:lastRowLastColumn="0"/>
+        </w:trPr>
+        <w:tc>
+          <w:tcPr>
+            <w:tcW w:w="8516" w:type="dxa"/>
+          </w:tcPr>
+          <w:p>
+            <w:pPr>
+              <w:pStyle w:val="ListParagraph"/>
+              <w:numPr>
+                <w:ilvl w:val="0"/>
+                <w:numId w:val="5"/>
+              </w:numPr>
+              <w:rPr>
+                <w:rFonts w:eastAsia="Times New Roman" w:cs="Times New Roman"/>
+              </w:rPr>
+            </w:pPr>
+            <w:r>
+              <w:rPr>
+                <w:rFonts w:eastAsia="Times New Roman" w:cs="Times New Roman"/>
+              </w:rPr>
+              <w:t>Only cotton or wool clothing may be worn when working in the HV area</w:t>
+            </w:r>
+          </w:p>
+        </w:tc>
+      </w:tr>
+      <w:tr>
+        <w:tc>
+          <w:tcPr>
+            <w:tcW w:w="8516" w:type="dxa"/>
+          </w:tcPr>
+          <w:p>
+            <w:pPr>
+              <w:pStyle w:val="ListParagraph"/>
+              <w:numPr>
+                <w:ilvl w:val="0"/>
+                <w:numId w:val="5"/>
+              </w:numPr>
+              <w:rPr>
+                <w:rFonts w:eastAsia="Times New Roman" w:cs="Times New Roman"/>
+              </w:rPr>
+            </w:pPr>
+            <w:r>
+              <w:rPr>
+                <w:rFonts w:eastAsia="Times New Roman" w:cs="Times New Roman"/>
+              </w:rPr>
+              <w:t>Safety glasses must be worn at all times while working in the HV area</w:t>
+            </w:r>
+          </w:p>
+        </w:tc>
+      </w:tr>
+      <w:tr>
+        <w:trPr>
+          <w:cnfStyle w:val="000000100000" w:firstRow="0" w:lastRow="0" w:firstColumn="0" w:lastColumn="0" w:oddVBand="0" w:evenVBand="0" w:oddHBand="1" w:evenHBand="0" w:firstRowFirstColumn="0" w:firstRowLastColumn="0" w:lastRowFirstColumn="0" w:lastRowLastColumn="0"/>
+        </w:trPr>
+        <w:tc>
+          <w:tcPr>
+            <w:tcW w:w="8516" w:type="dxa"/>
+          </w:tcPr>
+          <w:p>
+            <w:pPr>
+              <w:pStyle w:val="ListParagraph"/>
+              <w:numPr>
+                <w:ilvl w:val="0"/>
+                <w:numId w:val="5"/>
+              </w:numPr>
+              <w:rPr>
+                <w:rFonts w:eastAsia="Times New Roman" w:cs="Times New Roman"/>
+              </w:rPr>
+            </w:pPr>
+            <w:r>
+              <w:rPr>
+                <w:rFonts w:eastAsia="Times New Roman" w:cs="Times New Roman"/>
+              </w:rPr>
+              <w:t xml:space="preserve">No metal finger rings or loose metal </w:t>
+            </w:r>
+            <w:r>
+              <w:rPr>
+                <w:rFonts w:eastAsia="Times New Roman" w:cs="Times New Roman"/>
+              </w:rPr>
+              <w:t>jewe</w:t>
+            </w:r>
+            <w:r>
+              <w:rPr>
+                <w:rFonts w:eastAsia="Times New Roman" w:cs="Times New Roman"/>
+              </w:rPr>
+              <w:t>lry</w:t>
+            </w:r>
+            <w:r>
+              <w:rPr>
+                <w:rFonts w:eastAsia="Times New Roman" w:cs="Times New Roman"/>
+              </w:rPr>
+              <w:t xml:space="preserve"> are allowed in the HV area </w:t>
+            </w:r>
+            <w:r>
+              <w:rPr>
+                <w:rFonts w:eastAsia="Times New Roman" w:cs="Times New Roman"/>
+              </w:rPr>
+              <w:t>while work is being performed</w:t>
+            </w:r>
+          </w:p>
+        </w:tc>
+      </w:tr>
+    </w:tbl>
     <w:p/>
+    <w:tbl>
+      <w:tblPr>
+        <w:tblStyle w:val="MediumShading2-Accent2"/>
+        <w:tblW w:w="0" w:type="auto"/>
+        <w:tblLook w:val="0420" w:firstRow="1" w:lastRow="0" w:firstColumn="0" w:lastColumn="0" w:noHBand="0" w:noVBand="1"/>
+      </w:tblPr>
+      <w:tblGrid>
+        <w:gridCol w:w="8516"/>
+      </w:tblGrid>
+      <w:tr>
+        <w:trPr>
+          <w:cnfStyle w:val="100000000000" w:firstRow="1" w:lastRow="0" w:firstColumn="0" w:lastColumn="0" w:oddVBand="0" w:evenVBand="0" w:oddHBand="0" w:evenHBand="0" w:firstRowFirstColumn="0" w:firstRowLastColumn="0" w:lastRowFirstColumn="0" w:lastRowLastColumn="0"/>
+        </w:trPr>
+        <w:tc>
+          <w:tcPr>
+            <w:tcW w:w="8516" w:type="dxa"/>
+          </w:tcPr>
+          <w:p>
+            <w:r>
+              <w:rPr>
+                <w:sz w:val="44"/>
+              </w:rPr>
+              <w:t xml:space="preserve">Process </w:t>
+            </w:r>
+          </w:p>
+        </w:tc>
+      </w:tr>
+      <w:tr>
+        <w:trPr>
+          <w:cnfStyle w:val="000000100000" w:firstRow="0" w:lastRow="0" w:firstColumn="0" w:lastColumn="0" w:oddVBand="0" w:evenVBand="0" w:oddHBand="1" w:evenHBand="0" w:firstRowFirstColumn="0" w:firstRowLastColumn="0" w:lastRowFirstColumn="0" w:lastRowLastColumn="0"/>
+        </w:trPr>
+        <w:tc>
+          <w:tcPr>
+            <w:tcW w:w="8516" w:type="dxa"/>
+          </w:tcPr>
+          <w:p>
+            <w:pPr>
+              <w:rPr>
+                <w:b/>
+              </w:rPr>
+            </w:pPr>
+            <w:r>
+              <w:rPr>
+                <w:b/>
+              </w:rPr>
+              <w:t>Opening the Pack</w:t>
+            </w:r>
+          </w:p>
+        </w:tc>
+      </w:tr>
+      <w:tr>
+        <w:tc>
+          <w:tcPr>
+            <w:tcW w:w="8516" w:type="dxa"/>
+          </w:tcPr>
+          <w:p>
+            <w:pPr>
+              <w:pStyle w:val="ListParagraph"/>
+              <w:numPr>
+                <w:ilvl w:val="0"/>
+                <w:numId w:val="6"/>
+              </w:numPr>
+            </w:pPr>
+            <w:r>
+              <w:t>Approve Plan of Action with qualified instructor</w:t>
+            </w:r>
+          </w:p>
+        </w:tc>
+      </w:tr>
+      <w:tr>
+        <w:trPr>
+          <w:cnfStyle w:val="000000100000" w:firstRow="0" w:lastRow="0" w:firstColumn="0" w:lastColumn="0" w:oddVBand="0" w:evenVBand="0" w:oddHBand="1" w:evenHBand="0" w:firstRowFirstColumn="0" w:firstRowLastColumn="0" w:lastRowFirstColumn="0" w:lastRowLastColumn="0"/>
+        </w:trPr>
+        <w:tc>
+          <w:tcPr>
+            <w:tcW w:w="8516" w:type="dxa"/>
+          </w:tcPr>
+          <w:p>
+            <w:pPr>
+              <w:pStyle w:val="ListParagraph"/>
+              <w:numPr>
+                <w:ilvl w:val="0"/>
+                <w:numId w:val="6"/>
+              </w:numPr>
+            </w:pPr>
+            <w:r>
+              <w:t>Appoint safety manager</w:t>
+            </w:r>
+          </w:p>
+        </w:tc>
+      </w:tr>
+      <w:tr>
+        <w:tc>
+          <w:tcPr>
+            <w:tcW w:w="8516" w:type="dxa"/>
+          </w:tcPr>
+          <w:p>
+            <w:pPr>
+              <w:pStyle w:val="ListParagraph"/>
+              <w:numPr>
+                <w:ilvl w:val="0"/>
+                <w:numId w:val="6"/>
+              </w:numPr>
+            </w:pPr>
+            <w:r>
+              <w:t>Clear high voltage area of non</w:t>
+            </w:r>
+            <w:r>
+              <w:softHyphen/>
+              <w:t>participating personnel</w:t>
+            </w:r>
+          </w:p>
+        </w:tc>
+      </w:tr>
+      <w:tr>
+        <w:trPr>
+          <w:cnfStyle w:val="000000100000" w:firstRow="0" w:lastRow="0" w:firstColumn="0" w:lastColumn="0" w:oddVBand="0" w:evenVBand="0" w:oddHBand="1" w:evenHBand="0" w:firstRowFirstColumn="0" w:firstRowLastColumn="0" w:lastRowFirstColumn="0" w:lastRowLastColumn="0"/>
+        </w:trPr>
+        <w:tc>
+          <w:tcPr>
+            <w:tcW w:w="8516" w:type="dxa"/>
+          </w:tcPr>
+          <w:p>
+            <w:pPr>
+              <w:pStyle w:val="ListParagraph"/>
+              <w:numPr>
+                <w:ilvl w:val="0"/>
+                <w:numId w:val="6"/>
+              </w:numPr>
+            </w:pPr>
+            <w:r>
+              <w:rPr>
+                <w:rFonts w:eastAsia="Times New Roman" w:cs="Times New Roman"/>
+              </w:rPr>
+              <w:t>Clear TSV Pack work area</w:t>
+            </w:r>
+          </w:p>
+        </w:tc>
+      </w:tr>
+      <w:tr>
+        <w:tc>
+          <w:tcPr>
+            <w:tcW w:w="8516" w:type="dxa"/>
+          </w:tcPr>
+          <w:p>
+            <w:pPr>
+              <w:pStyle w:val="ListParagraph"/>
+              <w:numPr>
+                <w:ilvl w:val="0"/>
+                <w:numId w:val="6"/>
+              </w:numPr>
+              <w:rPr>
+                <w:rFonts w:eastAsia="Times New Roman" w:cs="Times New Roman"/>
+              </w:rPr>
+            </w:pPr>
+            <w:r>
+              <w:rPr>
+                <w:rFonts w:eastAsia="Times New Roman" w:cs="Times New Roman"/>
+              </w:rPr>
+              <w:t>Proceed with approved plan of action</w:t>
+            </w:r>
+          </w:p>
+        </w:tc>
+      </w:tr>
+    </w:tbl>
+    <w:p/>
+    <w:tbl>
+      <w:tblPr>
+        <w:tblStyle w:val="MediumShading2-Accent6"/>
+        <w:tblW w:w="0" w:type="auto"/>
+        <w:tblLook w:val="0420" w:firstRow="1" w:lastRow="0" w:firstColumn="0" w:lastColumn="0" w:noHBand="0" w:noVBand="1"/>
+      </w:tblPr>
+      <w:tblGrid>
+        <w:gridCol w:w="8516"/>
+      </w:tblGrid>
+      <w:tr>
+        <w:trPr>
+          <w:cnfStyle w:val="100000000000" w:firstRow="1" w:lastRow="0" w:firstColumn="0" w:lastColumn="0" w:oddVBand="0" w:evenVBand="0" w:oddHBand="0" w:evenHBand="0" w:firstRowFirstColumn="0" w:firstRowLastColumn="0" w:lastRowFirstColumn="0" w:lastRowLastColumn="0"/>
+        </w:trPr>
+        <w:tc>
+          <w:tcPr>
+            <w:tcW w:w="8516" w:type="dxa"/>
+            <w:shd w:val="clear" w:color="auto" w:fill="FF0000"/>
+          </w:tcPr>
+          <w:p>
+            <w:r>
+              <w:rPr>
+                <w:sz w:val="44"/>
+              </w:rPr>
+              <w:t>WARNINGS</w:t>
+            </w:r>
+            <w:r>
+              <w:rPr>
+                <w:sz w:val="44"/>
+              </w:rPr>
+              <w:t xml:space="preserve"> </w:t>
+            </w:r>
+          </w:p>
+        </w:tc>
+      </w:tr>
+      <w:tr>
+        <w:trPr>
+          <w:cnfStyle w:val="000000100000" w:firstRow="0" w:lastRow="0" w:firstColumn="0" w:lastColumn="0" w:oddVBand="0" w:evenVBand="0" w:oddHBand="1" w:evenHBand="0" w:firstRowFirstColumn="0" w:firstRowLastColumn="0" w:lastRowFirstColumn="0" w:lastRowLastColumn="0"/>
+        </w:trPr>
+        <w:tc>
+          <w:tcPr>
+            <w:tcW w:w="8516" w:type="dxa"/>
+          </w:tcPr>
+          <w:p>
+            <w:r>
+              <w:rPr>
+                <w:rFonts w:eastAsia="Times New Roman" w:cs="Times New Roman"/>
+              </w:rPr>
+              <w:t>Do not connect the TSV Pack to anything outside of the high voltage area</w:t>
+            </w:r>
+          </w:p>
+        </w:tc>
+      </w:tr>
+      <w:tr>
+        <w:tc>
+          <w:tcPr>
+            <w:tcW w:w="8516" w:type="dxa"/>
+          </w:tcPr>
+          <w:p>
+            <w:pPr>
+              <w:rPr>
+                <w:rFonts w:eastAsia="Times New Roman" w:cs="Times New Roman"/>
+              </w:rPr>
+            </w:pPr>
+            <w:r>
+              <w:rPr>
+                <w:rFonts w:eastAsia="Times New Roman" w:cs="Times New Roman"/>
+              </w:rPr>
+              <w:t>Only one loose cell may be outside of the HV area or room 401 at any time</w:t>
+            </w:r>
+          </w:p>
+        </w:tc>
+      </w:tr>
+      <w:tr>
+        <w:trPr>
+          <w:cnfStyle w:val="000000100000" w:firstRow="0" w:lastRow="0" w:firstColumn="0" w:lastColumn="0" w:oddVBand="0" w:evenVBand="0" w:oddHBand="1" w:evenHBand="0" w:firstRowFirstColumn="0" w:firstRowLastColumn="0" w:lastRowFirstColumn="0" w:lastRowLastColumn="0"/>
+        </w:trPr>
+        <w:tc>
+          <w:tcPr>
+            <w:tcW w:w="8516" w:type="dxa"/>
+          </w:tcPr>
+          <w:p>
+            <w:pPr>
+              <w:rPr>
+                <w:rFonts w:eastAsia="Times New Roman" w:cs="Times New Roman"/>
+              </w:rPr>
+            </w:pPr>
+            <w:commentRangeStart w:id="19"/>
+            <w:r>
+              <w:rPr>
+                <w:rFonts w:eastAsia="Times New Roman" w:cs="Times New Roman"/>
+              </w:rPr>
+              <w:t>There must be an emergency stop reachable from outside of the HV area</w:t>
+            </w:r>
+            <w:commentRangeEnd w:id="19"/>
+            <w:r>
+              <w:rPr>
+                <w:rStyle w:val="CommentReference"/>
+              </w:rPr>
+              <w:commentReference w:id="19"/>
+            </w:r>
+          </w:p>
+        </w:tc>
+      </w:tr>
+      <w:tr>
+        <w:tc>
+          <w:tcPr>
+            <w:tcW w:w="8516" w:type="dxa"/>
+          </w:tcPr>
+          <w:p>
+            <w:pPr>
+              <w:rPr>
+                <w:rFonts w:eastAsia="Times New Roman" w:cs="Times New Roman"/>
+              </w:rPr>
+            </w:pPr>
+          </w:p>
+        </w:tc>
+      </w:tr>
+    </w:tbl>
     <w:p>
-      <w:pPr>
-        <w:pStyle w:val="Heading1"/>
-      </w:pPr>
-      <w:r>
-        <w:t>General Requirements</w:t>
-      </w:r>
+      <w:bookmarkStart w:id="20" w:name="_GoBack"/>
+      <w:bookmarkEnd w:id="20"/>
     </w:p>
     <w:p>
       <w:pPr>
         <w:pStyle w:val="Heading2"/>
       </w:pPr>
-      <w:r>
-        <w:t>Participation</w:t>
-      </w:r>
+      <w:bookmarkStart w:id="21" w:name="_Toc348655582"/>
+      <w:r>
+        <w:t>Operating the Packs</w:t>
+      </w:r>
+      <w:bookmarkEnd w:id="21"/>
     </w:p>
     <w:p>
-      <w:r>
-        <w:t>The guidelines laid out in this document apply to all students involved with the</w:t>
-      </w:r>
-      <w:r>
-        <w:t xml:space="preserve"> </w:t>
-      </w:r>
-      <w:r>
-        <w:t>Lafayette Formula Electric Vehicle (LFEV) project. All students must agree to and comply with</w:t>
-      </w:r>
-      <w:r>
-        <w:t xml:space="preserve"> </w:t>
-      </w:r>
-      <w:r>
-        <w:t>all restrictions described in this document. Students may not grant access to any system</w:t>
-      </w:r>
-      <w:r>
-        <w:t xml:space="preserve"> </w:t>
-      </w:r>
-      <w:r>
-        <w:t>listed in this document to any person not directly involved in the LFEV project.</w:t>
-      </w:r>
+      <w:pPr>
+        <w:pStyle w:val="Heading2"/>
+      </w:pPr>
+      <w:bookmarkStart w:id="22" w:name="_Toc348655583"/>
+      <w:r>
+        <w:t>Running the Dynamometer</w:t>
+      </w:r>
+      <w:bookmarkEnd w:id="22"/>
     </w:p>
     <w:p>
       <w:pPr>
-        <w:pStyle w:val="Heading2"/>
-      </w:pPr>
-      <w:r>
-        <w:t>Documentation</w:t>
+        <w:rPr>
+          <w:rFonts w:asciiTheme="majorHAnsi" w:eastAsiaTheme="majorEastAsia" w:hAnsiTheme="majorHAnsi" w:cstheme="majorBidi"/>
+          <w:b/>
+          <w:bCs/>
+          <w:color w:val="345A8A" w:themeColor="accent1" w:themeShade="B5"/>
+          <w:sz w:val="32"/>
+          <w:szCs w:val="32"/>
+        </w:rPr>
+      </w:pPr>
+      <w:r>
+        <w:br w:type="page"/>
       </w:r>
     </w:p>
     <w:p>
-      <w:r>
-        <w:t>This safety plan and all included test procedures will be archived on the course</w:t>
-      </w:r>
-      <w:r>
-        <w:t xml:space="preserve"> </w:t>
-      </w:r>
-      <w:r>
-        <w:t>website. The hardcopy found with the documents in AEC room 400 shall be the definitive</w:t>
-      </w:r>
-      <w:r>
-        <w:t xml:space="preserve"> </w:t>
-      </w:r>
-      <w:r>
-        <w:t>revision of the document. This copy of the document must be read and understood by all</w:t>
-      </w:r>
-      <w:r>
-        <w:t xml:space="preserve"> </w:t>
-      </w:r>
-      <w:r>
-        <w:t>participating students.</w:t>
+      <w:pPr>
+        <w:pStyle w:val="Heading1"/>
+      </w:pPr>
+      <w:r>
+        <w:t>Revision history</w:t>
       </w:r>
     </w:p>
-    <w:p>
-      <w:pPr>
-        <w:pStyle w:val="Heading2"/>
-      </w:pPr>
-      <w:r>
-        <w:t>Changes</w:t>
-      </w:r>
-    </w:p>
-    <w:p>
-      <w:r>
-        <w:t>All students involved in the LFEV project will be notified of any and all revisions to the</w:t>
-      </w:r>
-      <w:r>
-        <w:t xml:space="preserve"> </w:t>
-      </w:r>
-      <w:r>
-        <w:t>safety plan before the revised plan goes into effect. The definitive copy of this document in</w:t>
-      </w:r>
-      <w:r>
-        <w:t xml:space="preserve"> </w:t>
-      </w:r>
-      <w:r>
-        <w:t>AEC room 400 must be replaced with every new revision, and any participant in the safety</w:t>
-      </w:r>
-      <w:r>
-        <w:t xml:space="preserve"> </w:t>
-      </w:r>
-      <w:bookmarkStart w:id="0" w:name="_GoBack"/>
-      <w:bookmarkEnd w:id="0"/>
-      <w:r>
-        <w:t>plan must review and agree to comply with all alterations to the document.</w:t>
-      </w:r>
-    </w:p>
-    <w:p>
-      <w:pPr>
-        <w:pStyle w:val="Heading1"/>
-      </w:pPr>
-      <w:r>
-        <w:t>Design requirements</w:t>
-      </w:r>
-    </w:p>
-    <w:p>
-      <w:pPr>
-        <w:pStyle w:val="Heading2"/>
-      </w:pPr>
-      <w:r>
-        <w:t>References</w:t>
-      </w:r>
-    </w:p>
-    <w:p>
-      <w:pPr>
-        <w:pStyle w:val="Heading1"/>
-      </w:pPr>
-      <w:r>
-        <w:t>Equipment guidelines</w:t>
-      </w:r>
-    </w:p>
-    <w:p>
-      <w:pPr>
-        <w:pStyle w:val="Heading2"/>
-      </w:pPr>
-      <w:r>
-        <w:t>TSV packs</w:t>
-      </w:r>
-    </w:p>
-    <w:p>
-      <w:pPr>
-        <w:pStyle w:val="Heading2"/>
-      </w:pPr>
-      <w:r>
-        <w:t>Tractive System Interface</w:t>
-      </w:r>
-    </w:p>
-    <w:p>
-      <w:pPr>
-        <w:pStyle w:val="Heading2"/>
-      </w:pPr>
-      <w:r>
-        <w:t>Dynamometer</w:t>
-      </w:r>
-    </w:p>
+    <w:tbl>
+      <w:tblPr>
+        <w:tblStyle w:val="TableGrid"/>
+        <w:tblW w:w="0" w:type="auto"/>
+        <w:tblLook w:val="04A0" w:firstRow="1" w:lastRow="0" w:firstColumn="1" w:lastColumn="0" w:noHBand="0" w:noVBand="1"/>
+      </w:tblPr>
+      <w:tblGrid>
+        <w:gridCol w:w="1668"/>
+        <w:gridCol w:w="928"/>
+        <w:gridCol w:w="1056"/>
+        <w:gridCol w:w="4864"/>
+      </w:tblGrid>
+      <w:tr>
+        <w:tc>
+          <w:tcPr>
+            <w:tcW w:w="1668" w:type="dxa"/>
+          </w:tcPr>
+          <w:p>
+            <w:r>
+              <w:t>Date</w:t>
+            </w:r>
+          </w:p>
+        </w:tc>
+        <w:tc>
+          <w:tcPr>
+            <w:tcW w:w="928" w:type="dxa"/>
+          </w:tcPr>
+          <w:p>
+            <w:r>
+              <w:t>Initials</w:t>
+            </w:r>
+          </w:p>
+        </w:tc>
+        <w:tc>
+          <w:tcPr>
+            <w:tcW w:w="1056" w:type="dxa"/>
+          </w:tcPr>
+          <w:p>
+            <w:r>
+              <w:t>Version</w:t>
+            </w:r>
+          </w:p>
+        </w:tc>
+        <w:tc>
+          <w:tcPr>
+            <w:tcW w:w="4864" w:type="dxa"/>
+          </w:tcPr>
+          <w:p>
+            <w:r>
+              <w:t>Changes</w:t>
+            </w:r>
+          </w:p>
+        </w:tc>
+      </w:tr>
+      <w:tr>
+        <w:tc>
+          <w:tcPr>
+            <w:tcW w:w="1668" w:type="dxa"/>
+          </w:tcPr>
+          <w:p>
+            <w:r>
+              <w:t>2017-02-13</w:t>
+            </w:r>
+          </w:p>
+        </w:tc>
+        <w:tc>
+          <w:tcPr>
+            <w:tcW w:w="928" w:type="dxa"/>
+          </w:tcPr>
+          <w:p>
+            <w:r>
+              <w:t>GF</w:t>
+            </w:r>
+          </w:p>
+        </w:tc>
+        <w:tc>
+          <w:tcPr>
+            <w:tcW w:w="1056" w:type="dxa"/>
+          </w:tcPr>
+          <w:p>
+            <w:r>
+              <w:t>v0.1</w:t>
+            </w:r>
+          </w:p>
+        </w:tc>
+        <w:tc>
+          <w:tcPr>
+            <w:tcW w:w="4864" w:type="dxa"/>
+          </w:tcPr>
+          <w:p>
+            <w:r>
+              <w:t>Initial draft</w:t>
+            </w:r>
+          </w:p>
+        </w:tc>
+      </w:tr>
+      <w:tr>
+        <w:tc>
+          <w:tcPr>
+            <w:tcW w:w="1668" w:type="dxa"/>
+          </w:tcPr>
+          <w:p/>
+        </w:tc>
+        <w:tc>
+          <w:tcPr>
+            <w:tcW w:w="928" w:type="dxa"/>
+          </w:tcPr>
+          <w:p/>
+        </w:tc>
+        <w:tc>
+          <w:tcPr>
+            <w:tcW w:w="1056" w:type="dxa"/>
+          </w:tcPr>
+          <w:p/>
+        </w:tc>
+        <w:tc>
+          <w:tcPr>
+            <w:tcW w:w="4864" w:type="dxa"/>
+          </w:tcPr>
+          <w:p/>
+        </w:tc>
+      </w:tr>
+      <w:tr>
+        <w:tc>
+          <w:tcPr>
+            <w:tcW w:w="1668" w:type="dxa"/>
+          </w:tcPr>
+          <w:p/>
+        </w:tc>
+        <w:tc>
+          <w:tcPr>
+            <w:tcW w:w="928" w:type="dxa"/>
+          </w:tcPr>
+          <w:p/>
+        </w:tc>
+        <w:tc>
+          <w:tcPr>
+            <w:tcW w:w="1056" w:type="dxa"/>
+          </w:tcPr>
+          <w:p/>
+        </w:tc>
+        <w:tc>
+          <w:tcPr>
+            <w:tcW w:w="4864" w:type="dxa"/>
+          </w:tcPr>
+          <w:p/>
+        </w:tc>
+      </w:tr>
+    </w:tbl>
     <w:p/>
-    <w:p>
-      <w:pPr>
-        <w:pStyle w:val="Heading1"/>
-      </w:pPr>
-      <w:r>
-        <w:t>Operating Procedure</w:t>
-      </w:r>
-    </w:p>
-    <w:p>
-      <w:pPr>
-        <w:pStyle w:val="Heading2"/>
-      </w:pPr>
-      <w:r>
-        <w:t>Opening the Packs</w:t>
-      </w:r>
-    </w:p>
-    <w:p>
-      <w:pPr>
-        <w:pStyle w:val="Heading2"/>
-      </w:pPr>
-      <w:r>
-        <w:t>Operating the Packs</w:t>
-      </w:r>
-    </w:p>
-    <w:p>
-      <w:pPr>
-        <w:pStyle w:val="Heading2"/>
-      </w:pPr>
-      <w:r>
-        <w:t>Running the Dynamometer</w:t>
-      </w:r>
-    </w:p>
     <w:p/>
     <w:sectPr>
-      <w:footerReference w:type="even" r:id="rId9"/>
-      <w:footerReference w:type="default" r:id="rId10"/>
-      <w:footerReference w:type="first" r:id="rId11"/>
+      <w:footerReference w:type="even" r:id="rId11"/>
+      <w:footerReference w:type="default" r:id="rId12"/>
+      <w:footerReference w:type="first" r:id="rId13"/>
       <w:pgSz w:w="11900" w:h="16840"/>
       <w:pgMar w:top="1440" w:right="1800" w:bottom="1440" w:left="1800" w:header="708" w:footer="708" w:gutter="0"/>
       <w:cols w:space="708"/>
@@ -1673,6 +4111,43 @@
 </w:document>
 </file>
 
+<file path=word/comments.xml><?xml version="1.0" encoding="utf-8"?>
+<w:comments xmlns:wpc="http://schemas.microsoft.com/office/word/2010/wordprocessingCanvas" xmlns:mo="http://schemas.microsoft.com/office/mac/office/2008/main" xmlns:mc="http://schemas.openxmlformats.org/markup-compatibility/2006" xmlns:mv="urn:schemas-microsoft-com:mac:vml" xmlns:o="urn:schemas-microsoft-com:office:office" xmlns:r="http://schemas.openxmlformats.org/officeDocument/2006/relationships" xmlns:m="http://schemas.openxmlformats.org/officeDocument/2006/math" xmlns:v="urn:schemas-microsoft-com:vml" xmlns:wp14="http://schemas.microsoft.com/office/word/2010/wordprocessingDrawing" xmlns:wp="http://schemas.openxmlformats.org/drawingml/2006/wordprocessingDrawing" xmlns:w10="urn:schemas-microsoft-com:office:word" xmlns:w="http://schemas.openxmlformats.org/wordprocessingml/2006/main" xmlns:w14="http://schemas.microsoft.com/office/word/2010/wordml" xmlns:wpg="http://schemas.microsoft.com/office/word/2010/wordprocessingGroup" xmlns:wpi="http://schemas.microsoft.com/office/word/2010/wordprocessingInk" xmlns:wne="http://schemas.microsoft.com/office/word/2006/wordml" xmlns:wps="http://schemas.microsoft.com/office/word/2010/wordprocessingShape" mc:Ignorable="w14 wp14">
+  <w:comment w:id="14" w:author="Greg Flynn" w:date="2017-02-14T01:31:00Z" w:initials="GF">
+    <w:p>
+      <w:pPr>
+        <w:pStyle w:val="CommentText"/>
+      </w:pPr>
+      <w:r>
+        <w:rPr>
+          <w:rStyle w:val="CommentReference"/>
+        </w:rPr>
+        <w:annotationRef/>
+      </w:r>
+      <w:r>
+        <w:t>Confirm this</w:t>
+      </w:r>
+    </w:p>
+  </w:comment>
+  <w:comment w:id="19" w:author="Greg Flynn" w:date="2017-02-14T01:54:00Z" w:initials="GF">
+    <w:p>
+      <w:pPr>
+        <w:pStyle w:val="CommentText"/>
+      </w:pPr>
+      <w:r>
+        <w:rPr>
+          <w:rStyle w:val="CommentReference"/>
+        </w:rPr>
+        <w:annotationRef/>
+      </w:r>
+      <w:r>
+        <w:t>I don't think this is correct</w:t>
+      </w:r>
+    </w:p>
+  </w:comment>
+</w:comments>
+</file>
+
 <file path=word/endnotes.xml><?xml version="1.0" encoding="utf-8"?>
 <w:endnotes xmlns:wpc="http://schemas.microsoft.com/office/word/2010/wordprocessingCanvas" xmlns:mo="http://schemas.microsoft.com/office/mac/office/2008/main" xmlns:mc="http://schemas.openxmlformats.org/markup-compatibility/2006" xmlns:mv="urn:schemas-microsoft-com:mac:vml" xmlns:o="urn:schemas-microsoft-com:office:office" xmlns:r="http://schemas.openxmlformats.org/officeDocument/2006/relationships" xmlns:m="http://schemas.openxmlformats.org/officeDocument/2006/math" xmlns:v="urn:schemas-microsoft-com:vml" xmlns:wp14="http://schemas.microsoft.com/office/word/2010/wordprocessingDrawing" xmlns:wp="http://schemas.openxmlformats.org/drawingml/2006/wordprocessingDrawing" xmlns:w10="urn:schemas-microsoft-com:office:word" xmlns:w="http://schemas.openxmlformats.org/wordprocessingml/2006/main" xmlns:w14="http://schemas.microsoft.com/office/word/2010/wordml" xmlns:wpg="http://schemas.microsoft.com/office/word/2010/wordprocessingGroup" xmlns:wpi="http://schemas.microsoft.com/office/word/2010/wordprocessingInk" xmlns:wne="http://schemas.microsoft.com/office/word/2006/wordml" xmlns:wps="http://schemas.microsoft.com/office/word/2010/wordprocessingShape" mc:Ignorable="w14 wp14">
   <w:endnote w:type="separator" w:id="-1">
@@ -1694,6 +4169,33 @@
 
 <file path=word/footer1.xml><?xml version="1.0" encoding="utf-8"?>
 <w:ftr xmlns:wpc="http://schemas.microsoft.com/office/word/2010/wordprocessingCanvas" xmlns:mo="http://schemas.microsoft.com/office/mac/office/2008/main" xmlns:mc="http://schemas.openxmlformats.org/markup-compatibility/2006" xmlns:mv="urn:schemas-microsoft-com:mac:vml" xmlns:o="urn:schemas-microsoft-com:office:office" xmlns:r="http://schemas.openxmlformats.org/officeDocument/2006/relationships" xmlns:m="http://schemas.openxmlformats.org/officeDocument/2006/math" xmlns:v="urn:schemas-microsoft-com:vml" xmlns:wp14="http://schemas.microsoft.com/office/word/2010/wordprocessingDrawing" xmlns:wp="http://schemas.openxmlformats.org/drawingml/2006/wordprocessingDrawing" xmlns:w10="urn:schemas-microsoft-com:office:word" xmlns:w="http://schemas.openxmlformats.org/wordprocessingml/2006/main" xmlns:w14="http://schemas.microsoft.com/office/word/2010/wordml" xmlns:wpg="http://schemas.microsoft.com/office/word/2010/wordprocessingGroup" xmlns:wpi="http://schemas.microsoft.com/office/word/2010/wordprocessingInk" xmlns:wne="http://schemas.microsoft.com/office/word/2006/wordml" xmlns:wps="http://schemas.microsoft.com/office/word/2010/wordprocessingShape" mc:Ignorable="w14 wp14">
+  <w:p>
+    <w:pPr>
+      <w:pStyle w:val="Footer"/>
+      <w:framePr w:wrap="around" w:vAnchor="text" w:hAnchor="margin" w:xAlign="right" w:y="1"/>
+      <w:rPr>
+        <w:rStyle w:val="PageNumber"/>
+      </w:rPr>
+    </w:pPr>
+    <w:r>
+      <w:rPr>
+        <w:rStyle w:val="PageNumber"/>
+      </w:rPr>
+      <w:fldChar w:fldCharType="begin"/>
+    </w:r>
+    <w:r>
+      <w:rPr>
+        <w:rStyle w:val="PageNumber"/>
+      </w:rPr>
+      <w:instrText xml:space="preserve">PAGE  </w:instrText>
+    </w:r>
+    <w:r>
+      <w:rPr>
+        <w:rStyle w:val="PageNumber"/>
+      </w:rPr>
+      <w:fldChar w:fldCharType="end"/>
+    </w:r>
+  </w:p>
   <w:sdt>
     <w:sdtPr>
       <w:rPr>
@@ -1715,6 +4217,7 @@
             <w:between w:val="single" w:sz="4" w:space="1" w:color="4F81BD" w:themeColor="accent1"/>
           </w:pBdr>
           <w:spacing w:line="276" w:lineRule="auto"/>
+          <w:ind w:right="360"/>
           <w:jc w:val="center"/>
           <w:rPr>
             <w:rFonts w:ascii="Cambria" w:hAnsi="Cambria"/>
@@ -1780,6 +4283,46 @@
 
 <file path=word/footer2.xml><?xml version="1.0" encoding="utf-8"?>
 <w:ftr xmlns:wpc="http://schemas.microsoft.com/office/word/2010/wordprocessingCanvas" xmlns:mo="http://schemas.microsoft.com/office/mac/office/2008/main" xmlns:mc="http://schemas.openxmlformats.org/markup-compatibility/2006" xmlns:mv="urn:schemas-microsoft-com:mac:vml" xmlns:o="urn:schemas-microsoft-com:office:office" xmlns:r="http://schemas.openxmlformats.org/officeDocument/2006/relationships" xmlns:m="http://schemas.openxmlformats.org/officeDocument/2006/math" xmlns:v="urn:schemas-microsoft-com:vml" xmlns:wp14="http://schemas.microsoft.com/office/word/2010/wordprocessingDrawing" xmlns:wp="http://schemas.openxmlformats.org/drawingml/2006/wordprocessingDrawing" xmlns:w10="urn:schemas-microsoft-com:office:word" xmlns:w="http://schemas.openxmlformats.org/wordprocessingml/2006/main" xmlns:w14="http://schemas.microsoft.com/office/word/2010/wordml" xmlns:wpg="http://schemas.microsoft.com/office/word/2010/wordprocessingGroup" xmlns:wpi="http://schemas.microsoft.com/office/word/2010/wordprocessingInk" xmlns:wne="http://schemas.microsoft.com/office/word/2006/wordml" xmlns:wps="http://schemas.microsoft.com/office/word/2010/wordprocessingShape" mc:Ignorable="w14 wp14">
+  <w:p>
+    <w:pPr>
+      <w:pStyle w:val="Footer"/>
+      <w:framePr w:wrap="around" w:vAnchor="text" w:hAnchor="margin" w:xAlign="right" w:y="1"/>
+      <w:rPr>
+        <w:rStyle w:val="PageNumber"/>
+      </w:rPr>
+    </w:pPr>
+    <w:r>
+      <w:rPr>
+        <w:rStyle w:val="PageNumber"/>
+      </w:rPr>
+      <w:fldChar w:fldCharType="begin"/>
+    </w:r>
+    <w:r>
+      <w:rPr>
+        <w:rStyle w:val="PageNumber"/>
+      </w:rPr>
+      <w:instrText xml:space="preserve">PAGE  </w:instrText>
+    </w:r>
+    <w:r>
+      <w:rPr>
+        <w:rStyle w:val="PageNumber"/>
+      </w:rPr>
+      <w:fldChar w:fldCharType="separate"/>
+    </w:r>
+    <w:r>
+      <w:rPr>
+        <w:rStyle w:val="PageNumber"/>
+        <w:noProof/>
+      </w:rPr>
+      <w:t>6</w:t>
+    </w:r>
+    <w:r>
+      <w:rPr>
+        <w:rStyle w:val="PageNumber"/>
+      </w:rPr>
+      <w:fldChar w:fldCharType="end"/>
+    </w:r>
+  </w:p>
   <w:sdt>
     <w:sdtPr>
       <w:rPr>
@@ -1801,6 +4344,7 @@
             <w:between w:val="single" w:sz="4" w:space="1" w:color="4F81BD" w:themeColor="accent1"/>
           </w:pBdr>
           <w:spacing w:line="276" w:lineRule="auto"/>
+          <w:ind w:right="360"/>
           <w:jc w:val="center"/>
           <w:rPr>
             <w:rFonts w:ascii="Cambria" w:hAnsi="Cambria"/>
@@ -1966,6 +4510,634 @@
     </w:p>
   </w:footnote>
 </w:footnotes>
+</file>
+
+<file path=word/numbering.xml><?xml version="1.0" encoding="utf-8"?>
+<w:numbering xmlns:wpc="http://schemas.microsoft.com/office/word/2010/wordprocessingCanvas" xmlns:mo="http://schemas.microsoft.com/office/mac/office/2008/main" xmlns:mc="http://schemas.openxmlformats.org/markup-compatibility/2006" xmlns:mv="urn:schemas-microsoft-com:mac:vml" xmlns:o="urn:schemas-microsoft-com:office:office" xmlns:r="http://schemas.openxmlformats.org/officeDocument/2006/relationships" xmlns:m="http://schemas.openxmlformats.org/officeDocument/2006/math" xmlns:v="urn:schemas-microsoft-com:vml" xmlns:wp14="http://schemas.microsoft.com/office/word/2010/wordprocessingDrawing" xmlns:wp="http://schemas.openxmlformats.org/drawingml/2006/wordprocessingDrawing" xmlns:w10="urn:schemas-microsoft-com:office:word" xmlns:w="http://schemas.openxmlformats.org/wordprocessingml/2006/main" xmlns:w14="http://schemas.microsoft.com/office/word/2010/wordml" xmlns:wpg="http://schemas.microsoft.com/office/word/2010/wordprocessingGroup" xmlns:wpi="http://schemas.microsoft.com/office/word/2010/wordprocessingInk" xmlns:wne="http://schemas.microsoft.com/office/word/2006/wordml" xmlns:wps="http://schemas.microsoft.com/office/word/2010/wordprocessingShape" mc:Ignorable="w14 wp14">
+  <w:abstractNum w:abstractNumId="0">
+    <w:nsid w:val="0C83418F"/>
+    <w:multiLevelType w:val="hybridMultilevel"/>
+    <w:tmpl w:val="1E146940"/>
+    <w:lvl w:ilvl="0" w:tplc="0409000F">
+      <w:start w:val="1"/>
+      <w:numFmt w:val="decimal"/>
+      <w:lvlText w:val="%1."/>
+      <w:lvlJc w:val="left"/>
+      <w:pPr>
+        <w:ind w:left="720" w:hanging="360"/>
+      </w:pPr>
+    </w:lvl>
+    <w:lvl w:ilvl="1" w:tplc="04090019" w:tentative="1">
+      <w:start w:val="1"/>
+      <w:numFmt w:val="lowerLetter"/>
+      <w:lvlText w:val="%2."/>
+      <w:lvlJc w:val="left"/>
+      <w:pPr>
+        <w:ind w:left="1440" w:hanging="360"/>
+      </w:pPr>
+    </w:lvl>
+    <w:lvl w:ilvl="2" w:tplc="0409001B" w:tentative="1">
+      <w:start w:val="1"/>
+      <w:numFmt w:val="lowerRoman"/>
+      <w:lvlText w:val="%3."/>
+      <w:lvlJc w:val="right"/>
+      <w:pPr>
+        <w:ind w:left="2160" w:hanging="180"/>
+      </w:pPr>
+    </w:lvl>
+    <w:lvl w:ilvl="3" w:tplc="0409000F" w:tentative="1">
+      <w:start w:val="1"/>
+      <w:numFmt w:val="decimal"/>
+      <w:lvlText w:val="%4."/>
+      <w:lvlJc w:val="left"/>
+      <w:pPr>
+        <w:ind w:left="2880" w:hanging="360"/>
+      </w:pPr>
+    </w:lvl>
+    <w:lvl w:ilvl="4" w:tplc="04090019" w:tentative="1">
+      <w:start w:val="1"/>
+      <w:numFmt w:val="lowerLetter"/>
+      <w:lvlText w:val="%5."/>
+      <w:lvlJc w:val="left"/>
+      <w:pPr>
+        <w:ind w:left="3600" w:hanging="360"/>
+      </w:pPr>
+    </w:lvl>
+    <w:lvl w:ilvl="5" w:tplc="0409001B" w:tentative="1">
+      <w:start w:val="1"/>
+      <w:numFmt w:val="lowerRoman"/>
+      <w:lvlText w:val="%6."/>
+      <w:lvlJc w:val="right"/>
+      <w:pPr>
+        <w:ind w:left="4320" w:hanging="180"/>
+      </w:pPr>
+    </w:lvl>
+    <w:lvl w:ilvl="6" w:tplc="0409000F" w:tentative="1">
+      <w:start w:val="1"/>
+      <w:numFmt w:val="decimal"/>
+      <w:lvlText w:val="%7."/>
+      <w:lvlJc w:val="left"/>
+      <w:pPr>
+        <w:ind w:left="5040" w:hanging="360"/>
+      </w:pPr>
+    </w:lvl>
+    <w:lvl w:ilvl="7" w:tplc="04090019" w:tentative="1">
+      <w:start w:val="1"/>
+      <w:numFmt w:val="lowerLetter"/>
+      <w:lvlText w:val="%8."/>
+      <w:lvlJc w:val="left"/>
+      <w:pPr>
+        <w:ind w:left="5760" w:hanging="360"/>
+      </w:pPr>
+    </w:lvl>
+    <w:lvl w:ilvl="8" w:tplc="0409001B" w:tentative="1">
+      <w:start w:val="1"/>
+      <w:numFmt w:val="lowerRoman"/>
+      <w:lvlText w:val="%9."/>
+      <w:lvlJc w:val="right"/>
+      <w:pPr>
+        <w:ind w:left="6480" w:hanging="180"/>
+      </w:pPr>
+    </w:lvl>
+  </w:abstractNum>
+  <w:abstractNum w:abstractNumId="1">
+    <w:nsid w:val="115D4621"/>
+    <w:multiLevelType w:val="hybridMultilevel"/>
+    <w:tmpl w:val="69F8E250"/>
+    <w:lvl w:ilvl="0" w:tplc="0409000F">
+      <w:start w:val="1"/>
+      <w:numFmt w:val="decimal"/>
+      <w:lvlText w:val="%1."/>
+      <w:lvlJc w:val="left"/>
+      <w:pPr>
+        <w:ind w:left="720" w:hanging="360"/>
+      </w:pPr>
+    </w:lvl>
+    <w:lvl w:ilvl="1" w:tplc="04090019" w:tentative="1">
+      <w:start w:val="1"/>
+      <w:numFmt w:val="lowerLetter"/>
+      <w:lvlText w:val="%2."/>
+      <w:lvlJc w:val="left"/>
+      <w:pPr>
+        <w:ind w:left="1440" w:hanging="360"/>
+      </w:pPr>
+    </w:lvl>
+    <w:lvl w:ilvl="2" w:tplc="0409001B" w:tentative="1">
+      <w:start w:val="1"/>
+      <w:numFmt w:val="lowerRoman"/>
+      <w:lvlText w:val="%3."/>
+      <w:lvlJc w:val="right"/>
+      <w:pPr>
+        <w:ind w:left="2160" w:hanging="180"/>
+      </w:pPr>
+    </w:lvl>
+    <w:lvl w:ilvl="3" w:tplc="0409000F" w:tentative="1">
+      <w:start w:val="1"/>
+      <w:numFmt w:val="decimal"/>
+      <w:lvlText w:val="%4."/>
+      <w:lvlJc w:val="left"/>
+      <w:pPr>
+        <w:ind w:left="2880" w:hanging="360"/>
+      </w:pPr>
+    </w:lvl>
+    <w:lvl w:ilvl="4" w:tplc="04090019" w:tentative="1">
+      <w:start w:val="1"/>
+      <w:numFmt w:val="lowerLetter"/>
+      <w:lvlText w:val="%5."/>
+      <w:lvlJc w:val="left"/>
+      <w:pPr>
+        <w:ind w:left="3600" w:hanging="360"/>
+      </w:pPr>
+    </w:lvl>
+    <w:lvl w:ilvl="5" w:tplc="0409001B" w:tentative="1">
+      <w:start w:val="1"/>
+      <w:numFmt w:val="lowerRoman"/>
+      <w:lvlText w:val="%6."/>
+      <w:lvlJc w:val="right"/>
+      <w:pPr>
+        <w:ind w:left="4320" w:hanging="180"/>
+      </w:pPr>
+    </w:lvl>
+    <w:lvl w:ilvl="6" w:tplc="0409000F" w:tentative="1">
+      <w:start w:val="1"/>
+      <w:numFmt w:val="decimal"/>
+      <w:lvlText w:val="%7."/>
+      <w:lvlJc w:val="left"/>
+      <w:pPr>
+        <w:ind w:left="5040" w:hanging="360"/>
+      </w:pPr>
+    </w:lvl>
+    <w:lvl w:ilvl="7" w:tplc="04090019" w:tentative="1">
+      <w:start w:val="1"/>
+      <w:numFmt w:val="lowerLetter"/>
+      <w:lvlText w:val="%8."/>
+      <w:lvlJc w:val="left"/>
+      <w:pPr>
+        <w:ind w:left="5760" w:hanging="360"/>
+      </w:pPr>
+    </w:lvl>
+    <w:lvl w:ilvl="8" w:tplc="0409001B" w:tentative="1">
+      <w:start w:val="1"/>
+      <w:numFmt w:val="lowerRoman"/>
+      <w:lvlText w:val="%9."/>
+      <w:lvlJc w:val="right"/>
+      <w:pPr>
+        <w:ind w:left="6480" w:hanging="180"/>
+      </w:pPr>
+    </w:lvl>
+  </w:abstractNum>
+  <w:abstractNum w:abstractNumId="2">
+    <w:nsid w:val="16753DBA"/>
+    <w:multiLevelType w:val="hybridMultilevel"/>
+    <w:tmpl w:val="B67C24DC"/>
+    <w:lvl w:ilvl="0" w:tplc="0409000F">
+      <w:start w:val="1"/>
+      <w:numFmt w:val="decimal"/>
+      <w:lvlText w:val="%1."/>
+      <w:lvlJc w:val="left"/>
+      <w:pPr>
+        <w:ind w:left="720" w:hanging="360"/>
+      </w:pPr>
+    </w:lvl>
+    <w:lvl w:ilvl="1" w:tplc="04090019" w:tentative="1">
+      <w:start w:val="1"/>
+      <w:numFmt w:val="lowerLetter"/>
+      <w:lvlText w:val="%2."/>
+      <w:lvlJc w:val="left"/>
+      <w:pPr>
+        <w:ind w:left="1440" w:hanging="360"/>
+      </w:pPr>
+    </w:lvl>
+    <w:lvl w:ilvl="2" w:tplc="0409001B" w:tentative="1">
+      <w:start w:val="1"/>
+      <w:numFmt w:val="lowerRoman"/>
+      <w:lvlText w:val="%3."/>
+      <w:lvlJc w:val="right"/>
+      <w:pPr>
+        <w:ind w:left="2160" w:hanging="180"/>
+      </w:pPr>
+    </w:lvl>
+    <w:lvl w:ilvl="3" w:tplc="0409000F" w:tentative="1">
+      <w:start w:val="1"/>
+      <w:numFmt w:val="decimal"/>
+      <w:lvlText w:val="%4."/>
+      <w:lvlJc w:val="left"/>
+      <w:pPr>
+        <w:ind w:left="2880" w:hanging="360"/>
+      </w:pPr>
+    </w:lvl>
+    <w:lvl w:ilvl="4" w:tplc="04090019" w:tentative="1">
+      <w:start w:val="1"/>
+      <w:numFmt w:val="lowerLetter"/>
+      <w:lvlText w:val="%5."/>
+      <w:lvlJc w:val="left"/>
+      <w:pPr>
+        <w:ind w:left="3600" w:hanging="360"/>
+      </w:pPr>
+    </w:lvl>
+    <w:lvl w:ilvl="5" w:tplc="0409001B" w:tentative="1">
+      <w:start w:val="1"/>
+      <w:numFmt w:val="lowerRoman"/>
+      <w:lvlText w:val="%6."/>
+      <w:lvlJc w:val="right"/>
+      <w:pPr>
+        <w:ind w:left="4320" w:hanging="180"/>
+      </w:pPr>
+    </w:lvl>
+    <w:lvl w:ilvl="6" w:tplc="0409000F" w:tentative="1">
+      <w:start w:val="1"/>
+      <w:numFmt w:val="decimal"/>
+      <w:lvlText w:val="%7."/>
+      <w:lvlJc w:val="left"/>
+      <w:pPr>
+        <w:ind w:left="5040" w:hanging="360"/>
+      </w:pPr>
+    </w:lvl>
+    <w:lvl w:ilvl="7" w:tplc="04090019" w:tentative="1">
+      <w:start w:val="1"/>
+      <w:numFmt w:val="lowerLetter"/>
+      <w:lvlText w:val="%8."/>
+      <w:lvlJc w:val="left"/>
+      <w:pPr>
+        <w:ind w:left="5760" w:hanging="360"/>
+      </w:pPr>
+    </w:lvl>
+    <w:lvl w:ilvl="8" w:tplc="0409001B" w:tentative="1">
+      <w:start w:val="1"/>
+      <w:numFmt w:val="lowerRoman"/>
+      <w:lvlText w:val="%9."/>
+      <w:lvlJc w:val="right"/>
+      <w:pPr>
+        <w:ind w:left="6480" w:hanging="180"/>
+      </w:pPr>
+    </w:lvl>
+  </w:abstractNum>
+  <w:abstractNum w:abstractNumId="3">
+    <w:nsid w:val="48400B57"/>
+    <w:multiLevelType w:val="hybridMultilevel"/>
+    <w:tmpl w:val="876A8F0E"/>
+    <w:lvl w:ilvl="0" w:tplc="0409000F">
+      <w:start w:val="1"/>
+      <w:numFmt w:val="decimal"/>
+      <w:lvlText w:val="%1."/>
+      <w:lvlJc w:val="left"/>
+      <w:pPr>
+        <w:ind w:left="720" w:hanging="360"/>
+      </w:pPr>
+    </w:lvl>
+    <w:lvl w:ilvl="1" w:tplc="04090019" w:tentative="1">
+      <w:start w:val="1"/>
+      <w:numFmt w:val="lowerLetter"/>
+      <w:lvlText w:val="%2."/>
+      <w:lvlJc w:val="left"/>
+      <w:pPr>
+        <w:ind w:left="1440" w:hanging="360"/>
+      </w:pPr>
+    </w:lvl>
+    <w:lvl w:ilvl="2" w:tplc="0409001B" w:tentative="1">
+      <w:start w:val="1"/>
+      <w:numFmt w:val="lowerRoman"/>
+      <w:lvlText w:val="%3."/>
+      <w:lvlJc w:val="right"/>
+      <w:pPr>
+        <w:ind w:left="2160" w:hanging="180"/>
+      </w:pPr>
+    </w:lvl>
+    <w:lvl w:ilvl="3" w:tplc="0409000F" w:tentative="1">
+      <w:start w:val="1"/>
+      <w:numFmt w:val="decimal"/>
+      <w:lvlText w:val="%4."/>
+      <w:lvlJc w:val="left"/>
+      <w:pPr>
+        <w:ind w:left="2880" w:hanging="360"/>
+      </w:pPr>
+    </w:lvl>
+    <w:lvl w:ilvl="4" w:tplc="04090019" w:tentative="1">
+      <w:start w:val="1"/>
+      <w:numFmt w:val="lowerLetter"/>
+      <w:lvlText w:val="%5."/>
+      <w:lvlJc w:val="left"/>
+      <w:pPr>
+        <w:ind w:left="3600" w:hanging="360"/>
+      </w:pPr>
+    </w:lvl>
+    <w:lvl w:ilvl="5" w:tplc="0409001B" w:tentative="1">
+      <w:start w:val="1"/>
+      <w:numFmt w:val="lowerRoman"/>
+      <w:lvlText w:val="%6."/>
+      <w:lvlJc w:val="right"/>
+      <w:pPr>
+        <w:ind w:left="4320" w:hanging="180"/>
+      </w:pPr>
+    </w:lvl>
+    <w:lvl w:ilvl="6" w:tplc="0409000F" w:tentative="1">
+      <w:start w:val="1"/>
+      <w:numFmt w:val="decimal"/>
+      <w:lvlText w:val="%7."/>
+      <w:lvlJc w:val="left"/>
+      <w:pPr>
+        <w:ind w:left="5040" w:hanging="360"/>
+      </w:pPr>
+    </w:lvl>
+    <w:lvl w:ilvl="7" w:tplc="04090019" w:tentative="1">
+      <w:start w:val="1"/>
+      <w:numFmt w:val="lowerLetter"/>
+      <w:lvlText w:val="%8."/>
+      <w:lvlJc w:val="left"/>
+      <w:pPr>
+        <w:ind w:left="5760" w:hanging="360"/>
+      </w:pPr>
+    </w:lvl>
+    <w:lvl w:ilvl="8" w:tplc="0409001B" w:tentative="1">
+      <w:start w:val="1"/>
+      <w:numFmt w:val="lowerRoman"/>
+      <w:lvlText w:val="%9."/>
+      <w:lvlJc w:val="right"/>
+      <w:pPr>
+        <w:ind w:left="6480" w:hanging="180"/>
+      </w:pPr>
+    </w:lvl>
+  </w:abstractNum>
+  <w:abstractNum w:abstractNumId="4">
+    <w:nsid w:val="497429C6"/>
+    <w:multiLevelType w:val="hybridMultilevel"/>
+    <w:tmpl w:val="807E0662"/>
+    <w:lvl w:ilvl="0" w:tplc="0409000F">
+      <w:start w:val="1"/>
+      <w:numFmt w:val="decimal"/>
+      <w:lvlText w:val="%1."/>
+      <w:lvlJc w:val="left"/>
+      <w:pPr>
+        <w:ind w:left="720" w:hanging="360"/>
+      </w:pPr>
+    </w:lvl>
+    <w:lvl w:ilvl="1" w:tplc="04090019" w:tentative="1">
+      <w:start w:val="1"/>
+      <w:numFmt w:val="lowerLetter"/>
+      <w:lvlText w:val="%2."/>
+      <w:lvlJc w:val="left"/>
+      <w:pPr>
+        <w:ind w:left="1440" w:hanging="360"/>
+      </w:pPr>
+    </w:lvl>
+    <w:lvl w:ilvl="2" w:tplc="0409001B" w:tentative="1">
+      <w:start w:val="1"/>
+      <w:numFmt w:val="lowerRoman"/>
+      <w:lvlText w:val="%3."/>
+      <w:lvlJc w:val="right"/>
+      <w:pPr>
+        <w:ind w:left="2160" w:hanging="180"/>
+      </w:pPr>
+    </w:lvl>
+    <w:lvl w:ilvl="3" w:tplc="0409000F" w:tentative="1">
+      <w:start w:val="1"/>
+      <w:numFmt w:val="decimal"/>
+      <w:lvlText w:val="%4."/>
+      <w:lvlJc w:val="left"/>
+      <w:pPr>
+        <w:ind w:left="2880" w:hanging="360"/>
+      </w:pPr>
+    </w:lvl>
+    <w:lvl w:ilvl="4" w:tplc="04090019" w:tentative="1">
+      <w:start w:val="1"/>
+      <w:numFmt w:val="lowerLetter"/>
+      <w:lvlText w:val="%5."/>
+      <w:lvlJc w:val="left"/>
+      <w:pPr>
+        <w:ind w:left="3600" w:hanging="360"/>
+      </w:pPr>
+    </w:lvl>
+    <w:lvl w:ilvl="5" w:tplc="0409001B" w:tentative="1">
+      <w:start w:val="1"/>
+      <w:numFmt w:val="lowerRoman"/>
+      <w:lvlText w:val="%6."/>
+      <w:lvlJc w:val="right"/>
+      <w:pPr>
+        <w:ind w:left="4320" w:hanging="180"/>
+      </w:pPr>
+    </w:lvl>
+    <w:lvl w:ilvl="6" w:tplc="0409000F" w:tentative="1">
+      <w:start w:val="1"/>
+      <w:numFmt w:val="decimal"/>
+      <w:lvlText w:val="%7."/>
+      <w:lvlJc w:val="left"/>
+      <w:pPr>
+        <w:ind w:left="5040" w:hanging="360"/>
+      </w:pPr>
+    </w:lvl>
+    <w:lvl w:ilvl="7" w:tplc="04090019" w:tentative="1">
+      <w:start w:val="1"/>
+      <w:numFmt w:val="lowerLetter"/>
+      <w:lvlText w:val="%8."/>
+      <w:lvlJc w:val="left"/>
+      <w:pPr>
+        <w:ind w:left="5760" w:hanging="360"/>
+      </w:pPr>
+    </w:lvl>
+    <w:lvl w:ilvl="8" w:tplc="0409001B" w:tentative="1">
+      <w:start w:val="1"/>
+      <w:numFmt w:val="lowerRoman"/>
+      <w:lvlText w:val="%9."/>
+      <w:lvlJc w:val="right"/>
+      <w:pPr>
+        <w:ind w:left="6480" w:hanging="180"/>
+      </w:pPr>
+    </w:lvl>
+  </w:abstractNum>
+  <w:abstractNum w:abstractNumId="5">
+    <w:nsid w:val="6CC50823"/>
+    <w:multiLevelType w:val="hybridMultilevel"/>
+    <w:tmpl w:val="B67C24DC"/>
+    <w:lvl w:ilvl="0" w:tplc="0409000F">
+      <w:start w:val="1"/>
+      <w:numFmt w:val="decimal"/>
+      <w:lvlText w:val="%1."/>
+      <w:lvlJc w:val="left"/>
+      <w:pPr>
+        <w:ind w:left="720" w:hanging="360"/>
+      </w:pPr>
+    </w:lvl>
+    <w:lvl w:ilvl="1" w:tplc="04090019" w:tentative="1">
+      <w:start w:val="1"/>
+      <w:numFmt w:val="lowerLetter"/>
+      <w:lvlText w:val="%2."/>
+      <w:lvlJc w:val="left"/>
+      <w:pPr>
+        <w:ind w:left="1440" w:hanging="360"/>
+      </w:pPr>
+    </w:lvl>
+    <w:lvl w:ilvl="2" w:tplc="0409001B" w:tentative="1">
+      <w:start w:val="1"/>
+      <w:numFmt w:val="lowerRoman"/>
+      <w:lvlText w:val="%3."/>
+      <w:lvlJc w:val="right"/>
+      <w:pPr>
+        <w:ind w:left="2160" w:hanging="180"/>
+      </w:pPr>
+    </w:lvl>
+    <w:lvl w:ilvl="3" w:tplc="0409000F" w:tentative="1">
+      <w:start w:val="1"/>
+      <w:numFmt w:val="decimal"/>
+      <w:lvlText w:val="%4."/>
+      <w:lvlJc w:val="left"/>
+      <w:pPr>
+        <w:ind w:left="2880" w:hanging="360"/>
+      </w:pPr>
+    </w:lvl>
+    <w:lvl w:ilvl="4" w:tplc="04090019" w:tentative="1">
+      <w:start w:val="1"/>
+      <w:numFmt w:val="lowerLetter"/>
+      <w:lvlText w:val="%5."/>
+      <w:lvlJc w:val="left"/>
+      <w:pPr>
+        <w:ind w:left="3600" w:hanging="360"/>
+      </w:pPr>
+    </w:lvl>
+    <w:lvl w:ilvl="5" w:tplc="0409001B" w:tentative="1">
+      <w:start w:val="1"/>
+      <w:numFmt w:val="lowerRoman"/>
+      <w:lvlText w:val="%6."/>
+      <w:lvlJc w:val="right"/>
+      <w:pPr>
+        <w:ind w:left="4320" w:hanging="180"/>
+      </w:pPr>
+    </w:lvl>
+    <w:lvl w:ilvl="6" w:tplc="0409000F" w:tentative="1">
+      <w:start w:val="1"/>
+      <w:numFmt w:val="decimal"/>
+      <w:lvlText w:val="%7."/>
+      <w:lvlJc w:val="left"/>
+      <w:pPr>
+        <w:ind w:left="5040" w:hanging="360"/>
+      </w:pPr>
+    </w:lvl>
+    <w:lvl w:ilvl="7" w:tplc="04090019" w:tentative="1">
+      <w:start w:val="1"/>
+      <w:numFmt w:val="lowerLetter"/>
+      <w:lvlText w:val="%8."/>
+      <w:lvlJc w:val="left"/>
+      <w:pPr>
+        <w:ind w:left="5760" w:hanging="360"/>
+      </w:pPr>
+    </w:lvl>
+    <w:lvl w:ilvl="8" w:tplc="0409001B" w:tentative="1">
+      <w:start w:val="1"/>
+      <w:numFmt w:val="lowerRoman"/>
+      <w:lvlText w:val="%9."/>
+      <w:lvlJc w:val="right"/>
+      <w:pPr>
+        <w:ind w:left="6480" w:hanging="180"/>
+      </w:pPr>
+    </w:lvl>
+  </w:abstractNum>
+  <w:abstractNum w:abstractNumId="6">
+    <w:nsid w:val="74B816B4"/>
+    <w:multiLevelType w:val="hybridMultilevel"/>
+    <w:tmpl w:val="3348DE12"/>
+    <w:lvl w:ilvl="0" w:tplc="0409000F">
+      <w:start w:val="1"/>
+      <w:numFmt w:val="decimal"/>
+      <w:lvlText w:val="%1."/>
+      <w:lvlJc w:val="left"/>
+      <w:pPr>
+        <w:ind w:left="720" w:hanging="360"/>
+      </w:pPr>
+    </w:lvl>
+    <w:lvl w:ilvl="1" w:tplc="04090019" w:tentative="1">
+      <w:start w:val="1"/>
+      <w:numFmt w:val="lowerLetter"/>
+      <w:lvlText w:val="%2."/>
+      <w:lvlJc w:val="left"/>
+      <w:pPr>
+        <w:ind w:left="1440" w:hanging="360"/>
+      </w:pPr>
+    </w:lvl>
+    <w:lvl w:ilvl="2" w:tplc="0409001B" w:tentative="1">
+      <w:start w:val="1"/>
+      <w:numFmt w:val="lowerRoman"/>
+      <w:lvlText w:val="%3."/>
+      <w:lvlJc w:val="right"/>
+      <w:pPr>
+        <w:ind w:left="2160" w:hanging="180"/>
+      </w:pPr>
+    </w:lvl>
+    <w:lvl w:ilvl="3" w:tplc="0409000F" w:tentative="1">
+      <w:start w:val="1"/>
+      <w:numFmt w:val="decimal"/>
+      <w:lvlText w:val="%4."/>
+      <w:lvlJc w:val="left"/>
+      <w:pPr>
+        <w:ind w:left="2880" w:hanging="360"/>
+      </w:pPr>
+    </w:lvl>
+    <w:lvl w:ilvl="4" w:tplc="04090019" w:tentative="1">
+      <w:start w:val="1"/>
+      <w:numFmt w:val="lowerLetter"/>
+      <w:lvlText w:val="%5."/>
+      <w:lvlJc w:val="left"/>
+      <w:pPr>
+        <w:ind w:left="3600" w:hanging="360"/>
+      </w:pPr>
+    </w:lvl>
+    <w:lvl w:ilvl="5" w:tplc="0409001B" w:tentative="1">
+      <w:start w:val="1"/>
+      <w:numFmt w:val="lowerRoman"/>
+      <w:lvlText w:val="%6."/>
+      <w:lvlJc w:val="right"/>
+      <w:pPr>
+        <w:ind w:left="4320" w:hanging="180"/>
+      </w:pPr>
+    </w:lvl>
+    <w:lvl w:ilvl="6" w:tplc="0409000F" w:tentative="1">
+      <w:start w:val="1"/>
+      <w:numFmt w:val="decimal"/>
+      <w:lvlText w:val="%7."/>
+      <w:lvlJc w:val="left"/>
+      <w:pPr>
+        <w:ind w:left="5040" w:hanging="360"/>
+      </w:pPr>
+    </w:lvl>
+    <w:lvl w:ilvl="7" w:tplc="04090019" w:tentative="1">
+      <w:start w:val="1"/>
+      <w:numFmt w:val="lowerLetter"/>
+      <w:lvlText w:val="%8."/>
+      <w:lvlJc w:val="left"/>
+      <w:pPr>
+        <w:ind w:left="5760" w:hanging="360"/>
+      </w:pPr>
+    </w:lvl>
+    <w:lvl w:ilvl="8" w:tplc="0409001B" w:tentative="1">
+      <w:start w:val="1"/>
+      <w:numFmt w:val="lowerRoman"/>
+      <w:lvlText w:val="%9."/>
+      <w:lvlJc w:val="right"/>
+      <w:pPr>
+        <w:ind w:left="6480" w:hanging="180"/>
+      </w:pPr>
+    </w:lvl>
+  </w:abstractNum>
+  <w:num w:numId="1">
+    <w:abstractNumId w:val="0"/>
+  </w:num>
+  <w:num w:numId="2">
+    <w:abstractNumId w:val="4"/>
+  </w:num>
+  <w:num w:numId="3">
+    <w:abstractNumId w:val="6"/>
+  </w:num>
+  <w:num w:numId="4">
+    <w:abstractNumId w:val="3"/>
+  </w:num>
+  <w:num w:numId="5">
+    <w:abstractNumId w:val="1"/>
+  </w:num>
+  <w:num w:numId="6">
+    <w:abstractNumId w:val="5"/>
+  </w:num>
+  <w:num w:numId="7">
+    <w:abstractNumId w:val="2"/>
+  </w:num>
+</w:numbering>
 </file>
 
 <file path=word/styles.xml><?xml version="1.0" encoding="utf-8"?>
@@ -2171,6 +5343,28 @@
       <w:szCs w:val="26"/>
     </w:rPr>
   </w:style>
+  <w:style w:type="paragraph" w:styleId="Heading3">
+    <w:name w:val="heading 3"/>
+    <w:basedOn w:val="Normal"/>
+    <w:next w:val="Normal"/>
+    <w:link w:val="Heading3Char"/>
+    <w:uiPriority w:val="9"/>
+    <w:unhideWhenUsed/>
+    <w:qFormat/>
+    <w:rsid w:val="00240FA6"/>
+    <w:pPr>
+      <w:keepNext/>
+      <w:keepLines/>
+      <w:spacing w:before="200"/>
+      <w:outlineLvl w:val="2"/>
+    </w:pPr>
+    <w:rPr>
+      <w:rFonts w:asciiTheme="majorHAnsi" w:eastAsiaTheme="majorEastAsia" w:hAnsiTheme="majorHAnsi" w:cstheme="majorBidi"/>
+      <w:b/>
+      <w:bCs/>
+      <w:color w:val="4F81BD" w:themeColor="accent1"/>
+    </w:rPr>
+  </w:style>
   <w:style w:type="character" w:default="1" w:styleId="DefaultParagraphFont">
     <w:name w:val="Default Paragraph Font"/>
     <w:uiPriority w:val="1"/>
@@ -2263,7 +5457,6 @@
     <w:next w:val="Normal"/>
     <w:autoRedefine/>
     <w:uiPriority w:val="39"/>
-    <w:semiHidden/>
     <w:unhideWhenUsed/>
     <w:rsid w:val="00132F14"/>
     <w:pPr>
@@ -2279,7 +5472,6 @@
     <w:next w:val="Normal"/>
     <w:autoRedefine/>
     <w:uiPriority w:val="39"/>
-    <w:semiHidden/>
     <w:unhideWhenUsed/>
     <w:rsid w:val="00132F14"/>
     <w:pPr>
@@ -2297,7 +5489,6 @@
     <w:next w:val="Normal"/>
     <w:autoRedefine/>
     <w:uiPriority w:val="39"/>
-    <w:semiHidden/>
     <w:unhideWhenUsed/>
     <w:rsid w:val="00132F14"/>
     <w:pPr>
@@ -2474,6 +5665,987 @@
       <w:sz w:val="26"/>
       <w:szCs w:val="26"/>
     </w:rPr>
+  </w:style>
+  <w:style w:type="character" w:styleId="CommentReference">
+    <w:name w:val="annotation reference"/>
+    <w:basedOn w:val="DefaultParagraphFont"/>
+    <w:uiPriority w:val="99"/>
+    <w:semiHidden/>
+    <w:unhideWhenUsed/>
+    <w:rsid w:val="009779F5"/>
+    <w:rPr>
+      <w:sz w:val="18"/>
+      <w:szCs w:val="18"/>
+    </w:rPr>
+  </w:style>
+  <w:style w:type="paragraph" w:styleId="CommentText">
+    <w:name w:val="annotation text"/>
+    <w:basedOn w:val="Normal"/>
+    <w:link w:val="CommentTextChar"/>
+    <w:uiPriority w:val="99"/>
+    <w:semiHidden/>
+    <w:unhideWhenUsed/>
+    <w:rsid w:val="009779F5"/>
+  </w:style>
+  <w:style w:type="character" w:customStyle="1" w:styleId="CommentTextChar">
+    <w:name w:val="Comment Text Char"/>
+    <w:basedOn w:val="DefaultParagraphFont"/>
+    <w:link w:val="CommentText"/>
+    <w:uiPriority w:val="99"/>
+    <w:semiHidden/>
+    <w:rsid w:val="009779F5"/>
+  </w:style>
+  <w:style w:type="paragraph" w:styleId="CommentSubject">
+    <w:name w:val="annotation subject"/>
+    <w:basedOn w:val="CommentText"/>
+    <w:next w:val="CommentText"/>
+    <w:link w:val="CommentSubjectChar"/>
+    <w:uiPriority w:val="99"/>
+    <w:semiHidden/>
+    <w:unhideWhenUsed/>
+    <w:rsid w:val="009779F5"/>
+    <w:rPr>
+      <w:b/>
+      <w:bCs/>
+      <w:sz w:val="20"/>
+      <w:szCs w:val="20"/>
+    </w:rPr>
+  </w:style>
+  <w:style w:type="character" w:customStyle="1" w:styleId="CommentSubjectChar">
+    <w:name w:val="Comment Subject Char"/>
+    <w:basedOn w:val="CommentTextChar"/>
+    <w:link w:val="CommentSubject"/>
+    <w:uiPriority w:val="99"/>
+    <w:semiHidden/>
+    <w:rsid w:val="009779F5"/>
+    <w:rPr>
+      <w:b/>
+      <w:bCs/>
+      <w:sz w:val="20"/>
+      <w:szCs w:val="20"/>
+    </w:rPr>
+  </w:style>
+  <w:style w:type="character" w:customStyle="1" w:styleId="Heading3Char">
+    <w:name w:val="Heading 3 Char"/>
+    <w:basedOn w:val="DefaultParagraphFont"/>
+    <w:link w:val="Heading3"/>
+    <w:uiPriority w:val="9"/>
+    <w:rsid w:val="00240FA6"/>
+    <w:rPr>
+      <w:rFonts w:asciiTheme="majorHAnsi" w:eastAsiaTheme="majorEastAsia" w:hAnsiTheme="majorHAnsi" w:cstheme="majorBidi"/>
+      <w:b/>
+      <w:bCs/>
+      <w:color w:val="4F81BD" w:themeColor="accent1"/>
+    </w:rPr>
+  </w:style>
+  <w:style w:type="table" w:styleId="TableGrid">
+    <w:name w:val="Table Grid"/>
+    <w:basedOn w:val="TableNormal"/>
+    <w:uiPriority w:val="59"/>
+    <w:rsid w:val="00741529"/>
+    <w:tblPr>
+      <w:tblInd w:w="0" w:type="dxa"/>
+      <w:tblBorders>
+        <w:top w:val="single" w:sz="4" w:space="0" w:color="auto"/>
+        <w:left w:val="single" w:sz="4" w:space="0" w:color="auto"/>
+        <w:bottom w:val="single" w:sz="4" w:space="0" w:color="auto"/>
+        <w:right w:val="single" w:sz="4" w:space="0" w:color="auto"/>
+        <w:insideH w:val="single" w:sz="4" w:space="0" w:color="auto"/>
+        <w:insideV w:val="single" w:sz="4" w:space="0" w:color="auto"/>
+      </w:tblBorders>
+      <w:tblCellMar>
+        <w:top w:w="0" w:type="dxa"/>
+        <w:left w:w="108" w:type="dxa"/>
+        <w:bottom w:w="0" w:type="dxa"/>
+        <w:right w:w="108" w:type="dxa"/>
+      </w:tblCellMar>
+    </w:tblPr>
+  </w:style>
+  <w:style w:type="table" w:styleId="MediumShading2-Accent2">
+    <w:name w:val="Medium Shading 2 Accent 2"/>
+    <w:basedOn w:val="TableNormal"/>
+    <w:uiPriority w:val="64"/>
+    <w:rsid w:val="001D16C7"/>
+    <w:tblPr>
+      <w:tblStyleRowBandSize w:val="1"/>
+      <w:tblStyleColBandSize w:val="1"/>
+      <w:tblInd w:w="0" w:type="dxa"/>
+      <w:tblBorders>
+        <w:top w:val="single" w:sz="18" w:space="0" w:color="auto"/>
+        <w:bottom w:val="single" w:sz="18" w:space="0" w:color="auto"/>
+      </w:tblBorders>
+      <w:tblCellMar>
+        <w:top w:w="0" w:type="dxa"/>
+        <w:left w:w="108" w:type="dxa"/>
+        <w:bottom w:w="0" w:type="dxa"/>
+        <w:right w:w="108" w:type="dxa"/>
+      </w:tblCellMar>
+    </w:tblPr>
+    <w:tblStylePr w:type="firstRow">
+      <w:pPr>
+        <w:spacing w:before="0" w:after="0" w:line="240" w:lineRule="auto"/>
+      </w:pPr>
+      <w:rPr>
+        <w:b/>
+        <w:bCs/>
+        <w:color w:val="FFFFFF" w:themeColor="background1"/>
+      </w:rPr>
+      <w:tblPr/>
+      <w:tcPr>
+        <w:tcBorders>
+          <w:top w:val="single" w:sz="18" w:space="0" w:color="auto"/>
+          <w:left w:val="nil"/>
+          <w:bottom w:val="single" w:sz="18" w:space="0" w:color="auto"/>
+          <w:right w:val="nil"/>
+          <w:insideH w:val="nil"/>
+          <w:insideV w:val="nil"/>
+        </w:tcBorders>
+        <w:shd w:val="clear" w:color="auto" w:fill="C0504D" w:themeFill="accent2"/>
+      </w:tcPr>
+    </w:tblStylePr>
+    <w:tblStylePr w:type="lastRow">
+      <w:pPr>
+        <w:spacing w:before="0" w:after="0" w:line="240" w:lineRule="auto"/>
+      </w:pPr>
+      <w:rPr>
+        <w:color w:val="auto"/>
+      </w:rPr>
+      <w:tblPr/>
+      <w:tcPr>
+        <w:tcBorders>
+          <w:top w:val="double" w:sz="6" w:space="0" w:color="auto"/>
+          <w:left w:val="nil"/>
+          <w:bottom w:val="single" w:sz="18" w:space="0" w:color="auto"/>
+          <w:right w:val="nil"/>
+          <w:insideH w:val="nil"/>
+          <w:insideV w:val="nil"/>
+        </w:tcBorders>
+        <w:shd w:val="clear" w:color="auto" w:fill="FFFFFF" w:themeFill="background1"/>
+      </w:tcPr>
+    </w:tblStylePr>
+    <w:tblStylePr w:type="firstCol">
+      <w:rPr>
+        <w:b/>
+        <w:bCs/>
+        <w:color w:val="FFFFFF" w:themeColor="background1"/>
+      </w:rPr>
+      <w:tblPr/>
+      <w:tcPr>
+        <w:tcBorders>
+          <w:top w:val="nil"/>
+          <w:left w:val="nil"/>
+          <w:bottom w:val="single" w:sz="18" w:space="0" w:color="auto"/>
+          <w:right w:val="nil"/>
+          <w:insideH w:val="nil"/>
+          <w:insideV w:val="nil"/>
+        </w:tcBorders>
+        <w:shd w:val="clear" w:color="auto" w:fill="C0504D" w:themeFill="accent2"/>
+      </w:tcPr>
+    </w:tblStylePr>
+    <w:tblStylePr w:type="lastCol">
+      <w:rPr>
+        <w:b/>
+        <w:bCs/>
+        <w:color w:val="FFFFFF" w:themeColor="background1"/>
+      </w:rPr>
+      <w:tblPr/>
+      <w:tcPr>
+        <w:tcBorders>
+          <w:left w:val="nil"/>
+          <w:right w:val="nil"/>
+          <w:insideH w:val="nil"/>
+          <w:insideV w:val="nil"/>
+        </w:tcBorders>
+        <w:shd w:val="clear" w:color="auto" w:fill="C0504D" w:themeFill="accent2"/>
+      </w:tcPr>
+    </w:tblStylePr>
+    <w:tblStylePr w:type="band1Vert">
+      <w:tblPr/>
+      <w:tcPr>
+        <w:tcBorders>
+          <w:left w:val="nil"/>
+          <w:right w:val="nil"/>
+          <w:insideH w:val="nil"/>
+          <w:insideV w:val="nil"/>
+        </w:tcBorders>
+        <w:shd w:val="clear" w:color="auto" w:fill="D8D8D8" w:themeFill="background1" w:themeFillShade="D8"/>
+      </w:tcPr>
+    </w:tblStylePr>
+    <w:tblStylePr w:type="band1Horz">
+      <w:tblPr/>
+      <w:tcPr>
+        <w:shd w:val="clear" w:color="auto" w:fill="D8D8D8" w:themeFill="background1" w:themeFillShade="D8"/>
+      </w:tcPr>
+    </w:tblStylePr>
+    <w:tblStylePr w:type="neCell">
+      <w:tblPr/>
+      <w:tcPr>
+        <w:tcBorders>
+          <w:top w:val="single" w:sz="18" w:space="0" w:color="auto"/>
+          <w:left w:val="nil"/>
+          <w:bottom w:val="single" w:sz="18" w:space="0" w:color="auto"/>
+          <w:right w:val="nil"/>
+          <w:insideH w:val="nil"/>
+          <w:insideV w:val="nil"/>
+        </w:tcBorders>
+      </w:tcPr>
+    </w:tblStylePr>
+    <w:tblStylePr w:type="nwCell">
+      <w:rPr>
+        <w:color w:val="FFFFFF" w:themeColor="background1"/>
+      </w:rPr>
+      <w:tblPr/>
+      <w:tcPr>
+        <w:tcBorders>
+          <w:top w:val="single" w:sz="18" w:space="0" w:color="auto"/>
+          <w:left w:val="nil"/>
+          <w:bottom w:val="single" w:sz="18" w:space="0" w:color="auto"/>
+          <w:right w:val="nil"/>
+          <w:insideH w:val="nil"/>
+          <w:insideV w:val="nil"/>
+        </w:tcBorders>
+      </w:tcPr>
+    </w:tblStylePr>
+  </w:style>
+  <w:style w:type="table" w:styleId="MediumShading2-Accent6">
+    <w:name w:val="Medium Shading 2 Accent 6"/>
+    <w:basedOn w:val="TableNormal"/>
+    <w:uiPriority w:val="64"/>
+    <w:rsid w:val="001D16C7"/>
+    <w:tblPr>
+      <w:tblStyleRowBandSize w:val="1"/>
+      <w:tblStyleColBandSize w:val="1"/>
+      <w:tblInd w:w="0" w:type="dxa"/>
+      <w:tblBorders>
+        <w:top w:val="single" w:sz="18" w:space="0" w:color="auto"/>
+        <w:bottom w:val="single" w:sz="18" w:space="0" w:color="auto"/>
+      </w:tblBorders>
+      <w:tblCellMar>
+        <w:top w:w="0" w:type="dxa"/>
+        <w:left w:w="108" w:type="dxa"/>
+        <w:bottom w:w="0" w:type="dxa"/>
+        <w:right w:w="108" w:type="dxa"/>
+      </w:tblCellMar>
+    </w:tblPr>
+    <w:tblStylePr w:type="firstRow">
+      <w:pPr>
+        <w:spacing w:before="0" w:after="0" w:line="240" w:lineRule="auto"/>
+      </w:pPr>
+      <w:rPr>
+        <w:b/>
+        <w:bCs/>
+        <w:color w:val="FFFFFF" w:themeColor="background1"/>
+      </w:rPr>
+      <w:tblPr/>
+      <w:tcPr>
+        <w:tcBorders>
+          <w:top w:val="single" w:sz="18" w:space="0" w:color="auto"/>
+          <w:left w:val="nil"/>
+          <w:bottom w:val="single" w:sz="18" w:space="0" w:color="auto"/>
+          <w:right w:val="nil"/>
+          <w:insideH w:val="nil"/>
+          <w:insideV w:val="nil"/>
+        </w:tcBorders>
+        <w:shd w:val="clear" w:color="auto" w:fill="F79646" w:themeFill="accent6"/>
+      </w:tcPr>
+    </w:tblStylePr>
+    <w:tblStylePr w:type="lastRow">
+      <w:pPr>
+        <w:spacing w:before="0" w:after="0" w:line="240" w:lineRule="auto"/>
+      </w:pPr>
+      <w:rPr>
+        <w:color w:val="auto"/>
+      </w:rPr>
+      <w:tblPr/>
+      <w:tcPr>
+        <w:tcBorders>
+          <w:top w:val="double" w:sz="6" w:space="0" w:color="auto"/>
+          <w:left w:val="nil"/>
+          <w:bottom w:val="single" w:sz="18" w:space="0" w:color="auto"/>
+          <w:right w:val="nil"/>
+          <w:insideH w:val="nil"/>
+          <w:insideV w:val="nil"/>
+        </w:tcBorders>
+        <w:shd w:val="clear" w:color="auto" w:fill="FFFFFF" w:themeFill="background1"/>
+      </w:tcPr>
+    </w:tblStylePr>
+    <w:tblStylePr w:type="firstCol">
+      <w:rPr>
+        <w:b/>
+        <w:bCs/>
+        <w:color w:val="FFFFFF" w:themeColor="background1"/>
+      </w:rPr>
+      <w:tblPr/>
+      <w:tcPr>
+        <w:tcBorders>
+          <w:top w:val="nil"/>
+          <w:left w:val="nil"/>
+          <w:bottom w:val="single" w:sz="18" w:space="0" w:color="auto"/>
+          <w:right w:val="nil"/>
+          <w:insideH w:val="nil"/>
+          <w:insideV w:val="nil"/>
+        </w:tcBorders>
+        <w:shd w:val="clear" w:color="auto" w:fill="F79646" w:themeFill="accent6"/>
+      </w:tcPr>
+    </w:tblStylePr>
+    <w:tblStylePr w:type="lastCol">
+      <w:rPr>
+        <w:b/>
+        <w:bCs/>
+        <w:color w:val="FFFFFF" w:themeColor="background1"/>
+      </w:rPr>
+      <w:tblPr/>
+      <w:tcPr>
+        <w:tcBorders>
+          <w:left w:val="nil"/>
+          <w:right w:val="nil"/>
+          <w:insideH w:val="nil"/>
+          <w:insideV w:val="nil"/>
+        </w:tcBorders>
+        <w:shd w:val="clear" w:color="auto" w:fill="F79646" w:themeFill="accent6"/>
+      </w:tcPr>
+    </w:tblStylePr>
+    <w:tblStylePr w:type="band1Vert">
+      <w:tblPr/>
+      <w:tcPr>
+        <w:tcBorders>
+          <w:left w:val="nil"/>
+          <w:right w:val="nil"/>
+          <w:insideH w:val="nil"/>
+          <w:insideV w:val="nil"/>
+        </w:tcBorders>
+        <w:shd w:val="clear" w:color="auto" w:fill="D8D8D8" w:themeFill="background1" w:themeFillShade="D8"/>
+      </w:tcPr>
+    </w:tblStylePr>
+    <w:tblStylePr w:type="band1Horz">
+      <w:tblPr/>
+      <w:tcPr>
+        <w:shd w:val="clear" w:color="auto" w:fill="D8D8D8" w:themeFill="background1" w:themeFillShade="D8"/>
+      </w:tcPr>
+    </w:tblStylePr>
+    <w:tblStylePr w:type="neCell">
+      <w:tblPr/>
+      <w:tcPr>
+        <w:tcBorders>
+          <w:top w:val="single" w:sz="18" w:space="0" w:color="auto"/>
+          <w:left w:val="nil"/>
+          <w:bottom w:val="single" w:sz="18" w:space="0" w:color="auto"/>
+          <w:right w:val="nil"/>
+          <w:insideH w:val="nil"/>
+          <w:insideV w:val="nil"/>
+        </w:tcBorders>
+      </w:tcPr>
+    </w:tblStylePr>
+    <w:tblStylePr w:type="nwCell">
+      <w:rPr>
+        <w:color w:val="FFFFFF" w:themeColor="background1"/>
+      </w:rPr>
+      <w:tblPr/>
+      <w:tcPr>
+        <w:tcBorders>
+          <w:top w:val="single" w:sz="18" w:space="0" w:color="auto"/>
+          <w:left w:val="nil"/>
+          <w:bottom w:val="single" w:sz="18" w:space="0" w:color="auto"/>
+          <w:right w:val="nil"/>
+          <w:insideH w:val="nil"/>
+          <w:insideV w:val="nil"/>
+        </w:tcBorders>
+      </w:tcPr>
+    </w:tblStylePr>
+  </w:style>
+  <w:style w:type="table" w:styleId="MediumGrid3-Accent2">
+    <w:name w:val="Medium Grid 3 Accent 2"/>
+    <w:basedOn w:val="TableNormal"/>
+    <w:uiPriority w:val="69"/>
+    <w:rsid w:val="001D16C7"/>
+    <w:tblPr>
+      <w:tblStyleRowBandSize w:val="1"/>
+      <w:tblStyleColBandSize w:val="1"/>
+      <w:tblInd w:w="0" w:type="dxa"/>
+      <w:tblBorders>
+        <w:top w:val="single" w:sz="8" w:space="0" w:color="FFFFFF" w:themeColor="background1"/>
+        <w:left w:val="single" w:sz="8" w:space="0" w:color="FFFFFF" w:themeColor="background1"/>
+        <w:bottom w:val="single" w:sz="8" w:space="0" w:color="FFFFFF" w:themeColor="background1"/>
+        <w:right w:val="single" w:sz="8" w:space="0" w:color="FFFFFF" w:themeColor="background1"/>
+        <w:insideH w:val="single" w:sz="6" w:space="0" w:color="FFFFFF" w:themeColor="background1"/>
+        <w:insideV w:val="single" w:sz="6" w:space="0" w:color="FFFFFF" w:themeColor="background1"/>
+      </w:tblBorders>
+      <w:tblCellMar>
+        <w:top w:w="0" w:type="dxa"/>
+        <w:left w:w="108" w:type="dxa"/>
+        <w:bottom w:w="0" w:type="dxa"/>
+        <w:right w:w="108" w:type="dxa"/>
+      </w:tblCellMar>
+    </w:tblPr>
+    <w:tcPr>
+      <w:shd w:val="clear" w:color="auto" w:fill="EFD3D2" w:themeFill="accent2" w:themeFillTint="3F"/>
+    </w:tcPr>
+    <w:tblStylePr w:type="firstRow">
+      <w:rPr>
+        <w:b/>
+        <w:bCs/>
+        <w:i w:val="0"/>
+        <w:iCs w:val="0"/>
+        <w:color w:val="FFFFFF" w:themeColor="background1"/>
+      </w:rPr>
+      <w:tblPr/>
+      <w:tcPr>
+        <w:tcBorders>
+          <w:top w:val="single" w:sz="8" w:space="0" w:color="FFFFFF" w:themeColor="background1"/>
+          <w:left w:val="single" w:sz="8" w:space="0" w:color="FFFFFF" w:themeColor="background1"/>
+          <w:bottom w:val="single" w:sz="24" w:space="0" w:color="FFFFFF" w:themeColor="background1"/>
+          <w:right w:val="single" w:sz="8" w:space="0" w:color="FFFFFF" w:themeColor="background1"/>
+          <w:insideH w:val="nil"/>
+          <w:insideV w:val="single" w:sz="8" w:space="0" w:color="FFFFFF" w:themeColor="background1"/>
+        </w:tcBorders>
+        <w:shd w:val="clear" w:color="auto" w:fill="C0504D" w:themeFill="accent2"/>
+      </w:tcPr>
+    </w:tblStylePr>
+    <w:tblStylePr w:type="lastRow">
+      <w:rPr>
+        <w:b/>
+        <w:bCs/>
+        <w:i w:val="0"/>
+        <w:iCs w:val="0"/>
+        <w:color w:val="FFFFFF" w:themeColor="background1"/>
+      </w:rPr>
+      <w:tblPr/>
+      <w:tcPr>
+        <w:tcBorders>
+          <w:top w:val="single" w:sz="24" w:space="0" w:color="FFFFFF" w:themeColor="background1"/>
+          <w:left w:val="single" w:sz="8" w:space="0" w:color="FFFFFF" w:themeColor="background1"/>
+          <w:bottom w:val="single" w:sz="8" w:space="0" w:color="FFFFFF" w:themeColor="background1"/>
+          <w:right w:val="single" w:sz="8" w:space="0" w:color="FFFFFF" w:themeColor="background1"/>
+          <w:insideH w:val="nil"/>
+          <w:insideV w:val="single" w:sz="8" w:space="0" w:color="FFFFFF" w:themeColor="background1"/>
+        </w:tcBorders>
+        <w:shd w:val="clear" w:color="auto" w:fill="C0504D" w:themeFill="accent2"/>
+      </w:tcPr>
+    </w:tblStylePr>
+    <w:tblStylePr w:type="firstCol">
+      <w:rPr>
+        <w:b/>
+        <w:bCs/>
+        <w:i w:val="0"/>
+        <w:iCs w:val="0"/>
+        <w:color w:val="FFFFFF" w:themeColor="background1"/>
+      </w:rPr>
+      <w:tblPr/>
+      <w:tcPr>
+        <w:tcBorders>
+          <w:left w:val="single" w:sz="8" w:space="0" w:color="FFFFFF" w:themeColor="background1"/>
+          <w:right w:val="single" w:sz="24" w:space="0" w:color="FFFFFF" w:themeColor="background1"/>
+          <w:insideH w:val="nil"/>
+          <w:insideV w:val="nil"/>
+        </w:tcBorders>
+        <w:shd w:val="clear" w:color="auto" w:fill="C0504D" w:themeFill="accent2"/>
+      </w:tcPr>
+    </w:tblStylePr>
+    <w:tblStylePr w:type="lastCol">
+      <w:rPr>
+        <w:b/>
+        <w:bCs/>
+        <w:i w:val="0"/>
+        <w:iCs w:val="0"/>
+        <w:color w:val="FFFFFF" w:themeColor="background1"/>
+      </w:rPr>
+      <w:tblPr/>
+      <w:tcPr>
+        <w:tcBorders>
+          <w:top w:val="nil"/>
+          <w:left w:val="single" w:sz="24" w:space="0" w:color="FFFFFF" w:themeColor="background1"/>
+          <w:bottom w:val="nil"/>
+          <w:right w:val="nil"/>
+          <w:insideH w:val="nil"/>
+          <w:insideV w:val="nil"/>
+        </w:tcBorders>
+        <w:shd w:val="clear" w:color="auto" w:fill="C0504D" w:themeFill="accent2"/>
+      </w:tcPr>
+    </w:tblStylePr>
+    <w:tblStylePr w:type="band1Vert">
+      <w:tblPr/>
+      <w:tcPr>
+        <w:tcBorders>
+          <w:top w:val="single" w:sz="8" w:space="0" w:color="FFFFFF" w:themeColor="background1"/>
+          <w:left w:val="single" w:sz="8" w:space="0" w:color="FFFFFF" w:themeColor="background1"/>
+          <w:bottom w:val="single" w:sz="8" w:space="0" w:color="FFFFFF" w:themeColor="background1"/>
+          <w:right w:val="single" w:sz="8" w:space="0" w:color="FFFFFF" w:themeColor="background1"/>
+          <w:insideH w:val="nil"/>
+          <w:insideV w:val="nil"/>
+        </w:tcBorders>
+        <w:shd w:val="clear" w:color="auto" w:fill="DFA7A6" w:themeFill="accent2" w:themeFillTint="7F"/>
+      </w:tcPr>
+    </w:tblStylePr>
+    <w:tblStylePr w:type="band1Horz">
+      <w:tblPr/>
+      <w:tcPr>
+        <w:tcBorders>
+          <w:top w:val="single" w:sz="8" w:space="0" w:color="FFFFFF" w:themeColor="background1"/>
+          <w:left w:val="single" w:sz="8" w:space="0" w:color="FFFFFF" w:themeColor="background1"/>
+          <w:bottom w:val="single" w:sz="8" w:space="0" w:color="FFFFFF" w:themeColor="background1"/>
+          <w:right w:val="single" w:sz="8" w:space="0" w:color="FFFFFF" w:themeColor="background1"/>
+          <w:insideH w:val="single" w:sz="8" w:space="0" w:color="FFFFFF" w:themeColor="background1"/>
+          <w:insideV w:val="single" w:sz="8" w:space="0" w:color="FFFFFF" w:themeColor="background1"/>
+        </w:tcBorders>
+        <w:shd w:val="clear" w:color="auto" w:fill="DFA7A6" w:themeFill="accent2" w:themeFillTint="7F"/>
+      </w:tcPr>
+    </w:tblStylePr>
+  </w:style>
+  <w:style w:type="table" w:styleId="LightList-Accent2">
+    <w:name w:val="Light List Accent 2"/>
+    <w:basedOn w:val="TableNormal"/>
+    <w:uiPriority w:val="61"/>
+    <w:rsid w:val="001D16C7"/>
+    <w:tblPr>
+      <w:tblStyleRowBandSize w:val="1"/>
+      <w:tblStyleColBandSize w:val="1"/>
+      <w:tblInd w:w="0" w:type="dxa"/>
+      <w:tblBorders>
+        <w:top w:val="single" w:sz="8" w:space="0" w:color="C0504D" w:themeColor="accent2"/>
+        <w:left w:val="single" w:sz="8" w:space="0" w:color="C0504D" w:themeColor="accent2"/>
+        <w:bottom w:val="single" w:sz="8" w:space="0" w:color="C0504D" w:themeColor="accent2"/>
+        <w:right w:val="single" w:sz="8" w:space="0" w:color="C0504D" w:themeColor="accent2"/>
+      </w:tblBorders>
+      <w:tblCellMar>
+        <w:top w:w="0" w:type="dxa"/>
+        <w:left w:w="108" w:type="dxa"/>
+        <w:bottom w:w="0" w:type="dxa"/>
+        <w:right w:w="108" w:type="dxa"/>
+      </w:tblCellMar>
+    </w:tblPr>
+    <w:tblStylePr w:type="firstRow">
+      <w:pPr>
+        <w:spacing w:before="0" w:after="0" w:line="240" w:lineRule="auto"/>
+      </w:pPr>
+      <w:rPr>
+        <w:b/>
+        <w:bCs/>
+        <w:color w:val="FFFFFF" w:themeColor="background1"/>
+      </w:rPr>
+      <w:tblPr/>
+      <w:tcPr>
+        <w:shd w:val="clear" w:color="auto" w:fill="C0504D" w:themeFill="accent2"/>
+      </w:tcPr>
+    </w:tblStylePr>
+    <w:tblStylePr w:type="lastRow">
+      <w:pPr>
+        <w:spacing w:before="0" w:after="0" w:line="240" w:lineRule="auto"/>
+      </w:pPr>
+      <w:rPr>
+        <w:b/>
+        <w:bCs/>
+      </w:rPr>
+      <w:tblPr/>
+      <w:tcPr>
+        <w:tcBorders>
+          <w:top w:val="double" w:sz="6" w:space="0" w:color="C0504D" w:themeColor="accent2"/>
+          <w:left w:val="single" w:sz="8" w:space="0" w:color="C0504D" w:themeColor="accent2"/>
+          <w:bottom w:val="single" w:sz="8" w:space="0" w:color="C0504D" w:themeColor="accent2"/>
+          <w:right w:val="single" w:sz="8" w:space="0" w:color="C0504D" w:themeColor="accent2"/>
+        </w:tcBorders>
+      </w:tcPr>
+    </w:tblStylePr>
+    <w:tblStylePr w:type="firstCol">
+      <w:rPr>
+        <w:b/>
+        <w:bCs/>
+      </w:rPr>
+    </w:tblStylePr>
+    <w:tblStylePr w:type="lastCol">
+      <w:rPr>
+        <w:b/>
+        <w:bCs/>
+      </w:rPr>
+    </w:tblStylePr>
+    <w:tblStylePr w:type="band1Vert">
+      <w:tblPr/>
+      <w:tcPr>
+        <w:tcBorders>
+          <w:top w:val="single" w:sz="8" w:space="0" w:color="C0504D" w:themeColor="accent2"/>
+          <w:left w:val="single" w:sz="8" w:space="0" w:color="C0504D" w:themeColor="accent2"/>
+          <w:bottom w:val="single" w:sz="8" w:space="0" w:color="C0504D" w:themeColor="accent2"/>
+          <w:right w:val="single" w:sz="8" w:space="0" w:color="C0504D" w:themeColor="accent2"/>
+        </w:tcBorders>
+      </w:tcPr>
+    </w:tblStylePr>
+    <w:tblStylePr w:type="band1Horz">
+      <w:tblPr/>
+      <w:tcPr>
+        <w:tcBorders>
+          <w:top w:val="single" w:sz="8" w:space="0" w:color="C0504D" w:themeColor="accent2"/>
+          <w:left w:val="single" w:sz="8" w:space="0" w:color="C0504D" w:themeColor="accent2"/>
+          <w:bottom w:val="single" w:sz="8" w:space="0" w:color="C0504D" w:themeColor="accent2"/>
+          <w:right w:val="single" w:sz="8" w:space="0" w:color="C0504D" w:themeColor="accent2"/>
+        </w:tcBorders>
+      </w:tcPr>
+    </w:tblStylePr>
+  </w:style>
+  <w:style w:type="table" w:styleId="LightGrid">
+    <w:name w:val="Light Grid"/>
+    <w:basedOn w:val="TableNormal"/>
+    <w:uiPriority w:val="62"/>
+    <w:rsid w:val="001D16C7"/>
+    <w:tblPr>
+      <w:tblStyleRowBandSize w:val="1"/>
+      <w:tblStyleColBandSize w:val="1"/>
+      <w:tblInd w:w="0" w:type="dxa"/>
+      <w:tblBorders>
+        <w:top w:val="single" w:sz="8" w:space="0" w:color="000000" w:themeColor="text1"/>
+        <w:left w:val="single" w:sz="8" w:space="0" w:color="000000" w:themeColor="text1"/>
+        <w:bottom w:val="single" w:sz="8" w:space="0" w:color="000000" w:themeColor="text1"/>
+        <w:right w:val="single" w:sz="8" w:space="0" w:color="000000" w:themeColor="text1"/>
+        <w:insideH w:val="single" w:sz="8" w:space="0" w:color="000000" w:themeColor="text1"/>
+        <w:insideV w:val="single" w:sz="8" w:space="0" w:color="000000" w:themeColor="text1"/>
+      </w:tblBorders>
+      <w:tblCellMar>
+        <w:top w:w="0" w:type="dxa"/>
+        <w:left w:w="108" w:type="dxa"/>
+        <w:bottom w:w="0" w:type="dxa"/>
+        <w:right w:w="108" w:type="dxa"/>
+      </w:tblCellMar>
+    </w:tblPr>
+    <w:tblStylePr w:type="firstRow">
+      <w:pPr>
+        <w:spacing w:before="0" w:after="0" w:line="240" w:lineRule="auto"/>
+      </w:pPr>
+      <w:rPr>
+        <w:rFonts w:asciiTheme="majorHAnsi" w:eastAsiaTheme="majorEastAsia" w:hAnsiTheme="majorHAnsi" w:cstheme="majorBidi"/>
+        <w:b/>
+        <w:bCs/>
+      </w:rPr>
+      <w:tblPr/>
+      <w:tcPr>
+        <w:tcBorders>
+          <w:top w:val="single" w:sz="8" w:space="0" w:color="000000" w:themeColor="text1"/>
+          <w:left w:val="single" w:sz="8" w:space="0" w:color="000000" w:themeColor="text1"/>
+          <w:bottom w:val="single" w:sz="18" w:space="0" w:color="000000" w:themeColor="text1"/>
+          <w:right w:val="single" w:sz="8" w:space="0" w:color="000000" w:themeColor="text1"/>
+          <w:insideH w:val="nil"/>
+          <w:insideV w:val="single" w:sz="8" w:space="0" w:color="000000" w:themeColor="text1"/>
+        </w:tcBorders>
+      </w:tcPr>
+    </w:tblStylePr>
+    <w:tblStylePr w:type="lastRow">
+      <w:pPr>
+        <w:spacing w:before="0" w:after="0" w:line="240" w:lineRule="auto"/>
+      </w:pPr>
+      <w:rPr>
+        <w:rFonts w:asciiTheme="majorHAnsi" w:eastAsiaTheme="majorEastAsia" w:hAnsiTheme="majorHAnsi" w:cstheme="majorBidi"/>
+        <w:b/>
+        <w:bCs/>
+      </w:rPr>
+      <w:tblPr/>
+      <w:tcPr>
+        <w:tcBorders>
+          <w:top w:val="double" w:sz="6" w:space="0" w:color="000000" w:themeColor="text1"/>
+          <w:left w:val="single" w:sz="8" w:space="0" w:color="000000" w:themeColor="text1"/>
+          <w:bottom w:val="single" w:sz="8" w:space="0" w:color="000000" w:themeColor="text1"/>
+          <w:right w:val="single" w:sz="8" w:space="0" w:color="000000" w:themeColor="text1"/>
+          <w:insideH w:val="nil"/>
+          <w:insideV w:val="single" w:sz="8" w:space="0" w:color="000000" w:themeColor="text1"/>
+        </w:tcBorders>
+      </w:tcPr>
+    </w:tblStylePr>
+    <w:tblStylePr w:type="firstCol">
+      <w:rPr>
+        <w:rFonts w:asciiTheme="majorHAnsi" w:eastAsiaTheme="majorEastAsia" w:hAnsiTheme="majorHAnsi" w:cstheme="majorBidi"/>
+        <w:b/>
+        <w:bCs/>
+      </w:rPr>
+    </w:tblStylePr>
+    <w:tblStylePr w:type="lastCol">
+      <w:rPr>
+        <w:rFonts w:asciiTheme="majorHAnsi" w:eastAsiaTheme="majorEastAsia" w:hAnsiTheme="majorHAnsi" w:cstheme="majorBidi"/>
+        <w:b/>
+        <w:bCs/>
+      </w:rPr>
+      <w:tblPr/>
+      <w:tcPr>
+        <w:tcBorders>
+          <w:top w:val="single" w:sz="8" w:space="0" w:color="000000" w:themeColor="text1"/>
+          <w:left w:val="single" w:sz="8" w:space="0" w:color="000000" w:themeColor="text1"/>
+          <w:bottom w:val="single" w:sz="8" w:space="0" w:color="000000" w:themeColor="text1"/>
+          <w:right w:val="single" w:sz="8" w:space="0" w:color="000000" w:themeColor="text1"/>
+        </w:tcBorders>
+      </w:tcPr>
+    </w:tblStylePr>
+    <w:tblStylePr w:type="band1Vert">
+      <w:tblPr/>
+      <w:tcPr>
+        <w:tcBorders>
+          <w:top w:val="single" w:sz="8" w:space="0" w:color="000000" w:themeColor="text1"/>
+          <w:left w:val="single" w:sz="8" w:space="0" w:color="000000" w:themeColor="text1"/>
+          <w:bottom w:val="single" w:sz="8" w:space="0" w:color="000000" w:themeColor="text1"/>
+          <w:right w:val="single" w:sz="8" w:space="0" w:color="000000" w:themeColor="text1"/>
+        </w:tcBorders>
+        <w:shd w:val="clear" w:color="auto" w:fill="C0C0C0" w:themeFill="text1" w:themeFillTint="3F"/>
+      </w:tcPr>
+    </w:tblStylePr>
+    <w:tblStylePr w:type="band1Horz">
+      <w:tblPr/>
+      <w:tcPr>
+        <w:tcBorders>
+          <w:top w:val="single" w:sz="8" w:space="0" w:color="000000" w:themeColor="text1"/>
+          <w:left w:val="single" w:sz="8" w:space="0" w:color="000000" w:themeColor="text1"/>
+          <w:bottom w:val="single" w:sz="8" w:space="0" w:color="000000" w:themeColor="text1"/>
+          <w:right w:val="single" w:sz="8" w:space="0" w:color="000000" w:themeColor="text1"/>
+          <w:insideV w:val="single" w:sz="8" w:space="0" w:color="000000" w:themeColor="text1"/>
+        </w:tcBorders>
+        <w:shd w:val="clear" w:color="auto" w:fill="C0C0C0" w:themeFill="text1" w:themeFillTint="3F"/>
+      </w:tcPr>
+    </w:tblStylePr>
+    <w:tblStylePr w:type="band2Horz">
+      <w:tblPr/>
+      <w:tcPr>
+        <w:tcBorders>
+          <w:top w:val="single" w:sz="8" w:space="0" w:color="000000" w:themeColor="text1"/>
+          <w:left w:val="single" w:sz="8" w:space="0" w:color="000000" w:themeColor="text1"/>
+          <w:bottom w:val="single" w:sz="8" w:space="0" w:color="000000" w:themeColor="text1"/>
+          <w:right w:val="single" w:sz="8" w:space="0" w:color="000000" w:themeColor="text1"/>
+          <w:insideV w:val="single" w:sz="8" w:space="0" w:color="000000" w:themeColor="text1"/>
+        </w:tcBorders>
+      </w:tcPr>
+    </w:tblStylePr>
+  </w:style>
+  <w:style w:type="table" w:styleId="ColorfulList-Accent2">
+    <w:name w:val="Colorful List Accent 2"/>
+    <w:basedOn w:val="TableNormal"/>
+    <w:uiPriority w:val="72"/>
+    <w:rsid w:val="001D16C7"/>
+    <w:rPr>
+      <w:color w:val="000000" w:themeColor="text1"/>
+    </w:rPr>
+    <w:tblPr>
+      <w:tblStyleRowBandSize w:val="1"/>
+      <w:tblStyleColBandSize w:val="1"/>
+      <w:tblInd w:w="0" w:type="dxa"/>
+      <w:tblCellMar>
+        <w:top w:w="0" w:type="dxa"/>
+        <w:left w:w="108" w:type="dxa"/>
+        <w:bottom w:w="0" w:type="dxa"/>
+        <w:right w:w="108" w:type="dxa"/>
+      </w:tblCellMar>
+    </w:tblPr>
+    <w:tcPr>
+      <w:shd w:val="clear" w:color="auto" w:fill="F8EDED" w:themeFill="accent2" w:themeFillTint="19"/>
+    </w:tcPr>
+    <w:tblStylePr w:type="firstRow">
+      <w:rPr>
+        <w:b/>
+        <w:bCs/>
+        <w:color w:val="FFFFFF" w:themeColor="background1"/>
+      </w:rPr>
+      <w:tblPr/>
+      <w:tcPr>
+        <w:tcBorders>
+          <w:bottom w:val="single" w:sz="12" w:space="0" w:color="FFFFFF" w:themeColor="background1"/>
+        </w:tcBorders>
+        <w:shd w:val="clear" w:color="auto" w:fill="9E3A38" w:themeFill="accent2" w:themeFillShade="CC"/>
+      </w:tcPr>
+    </w:tblStylePr>
+    <w:tblStylePr w:type="lastRow">
+      <w:rPr>
+        <w:b/>
+        <w:bCs/>
+        <w:color w:val="9E3A38" w:themeColor="accent2" w:themeShade="CC"/>
+      </w:rPr>
+      <w:tblPr/>
+      <w:tcPr>
+        <w:tcBorders>
+          <w:top w:val="single" w:sz="12" w:space="0" w:color="000000" w:themeColor="text1"/>
+        </w:tcBorders>
+        <w:shd w:val="clear" w:color="auto" w:fill="FFFFFF" w:themeFill="background1"/>
+      </w:tcPr>
+    </w:tblStylePr>
+    <w:tblStylePr w:type="firstCol">
+      <w:rPr>
+        <w:b/>
+        <w:bCs/>
+      </w:rPr>
+    </w:tblStylePr>
+    <w:tblStylePr w:type="lastCol">
+      <w:rPr>
+        <w:b/>
+        <w:bCs/>
+      </w:rPr>
+    </w:tblStylePr>
+    <w:tblStylePr w:type="band1Vert">
+      <w:tblPr/>
+      <w:tcPr>
+        <w:tcBorders>
+          <w:top w:val="nil"/>
+          <w:left w:val="nil"/>
+          <w:bottom w:val="nil"/>
+          <w:right w:val="nil"/>
+          <w:insideH w:val="nil"/>
+          <w:insideV w:val="nil"/>
+        </w:tcBorders>
+        <w:shd w:val="clear" w:color="auto" w:fill="EFD3D2" w:themeFill="accent2" w:themeFillTint="3F"/>
+      </w:tcPr>
+    </w:tblStylePr>
+    <w:tblStylePr w:type="band1Horz">
+      <w:tblPr/>
+      <w:tcPr>
+        <w:shd w:val="clear" w:color="auto" w:fill="F2DBDB" w:themeFill="accent2" w:themeFillTint="33"/>
+      </w:tcPr>
+    </w:tblStylePr>
+  </w:style>
+  <w:style w:type="table" w:styleId="MediumShading2">
+    <w:name w:val="Medium Shading 2"/>
+    <w:basedOn w:val="TableNormal"/>
+    <w:uiPriority w:val="64"/>
+    <w:rsid w:val="001D16C7"/>
+    <w:tblPr>
+      <w:tblStyleRowBandSize w:val="1"/>
+      <w:tblStyleColBandSize w:val="1"/>
+      <w:tblInd w:w="0" w:type="dxa"/>
+      <w:tblBorders>
+        <w:top w:val="single" w:sz="18" w:space="0" w:color="auto"/>
+        <w:bottom w:val="single" w:sz="18" w:space="0" w:color="auto"/>
+      </w:tblBorders>
+      <w:tblCellMar>
+        <w:top w:w="0" w:type="dxa"/>
+        <w:left w:w="108" w:type="dxa"/>
+        <w:bottom w:w="0" w:type="dxa"/>
+        <w:right w:w="108" w:type="dxa"/>
+      </w:tblCellMar>
+    </w:tblPr>
+    <w:tblStylePr w:type="firstRow">
+      <w:pPr>
+        <w:spacing w:before="0" w:after="0" w:line="240" w:lineRule="auto"/>
+      </w:pPr>
+      <w:rPr>
+        <w:b/>
+        <w:bCs/>
+        <w:color w:val="FFFFFF" w:themeColor="background1"/>
+      </w:rPr>
+      <w:tblPr/>
+      <w:tcPr>
+        <w:tcBorders>
+          <w:top w:val="single" w:sz="18" w:space="0" w:color="auto"/>
+          <w:left w:val="nil"/>
+          <w:bottom w:val="single" w:sz="18" w:space="0" w:color="auto"/>
+          <w:right w:val="nil"/>
+          <w:insideH w:val="nil"/>
+          <w:insideV w:val="nil"/>
+        </w:tcBorders>
+        <w:shd w:val="clear" w:color="auto" w:fill="000000" w:themeFill="text1"/>
+      </w:tcPr>
+    </w:tblStylePr>
+    <w:tblStylePr w:type="lastRow">
+      <w:pPr>
+        <w:spacing w:before="0" w:after="0" w:line="240" w:lineRule="auto"/>
+      </w:pPr>
+      <w:rPr>
+        <w:color w:val="auto"/>
+      </w:rPr>
+      <w:tblPr/>
+      <w:tcPr>
+        <w:tcBorders>
+          <w:top w:val="double" w:sz="6" w:space="0" w:color="auto"/>
+          <w:left w:val="nil"/>
+          <w:bottom w:val="single" w:sz="18" w:space="0" w:color="auto"/>
+          <w:right w:val="nil"/>
+          <w:insideH w:val="nil"/>
+          <w:insideV w:val="nil"/>
+        </w:tcBorders>
+        <w:shd w:val="clear" w:color="auto" w:fill="FFFFFF" w:themeFill="background1"/>
+      </w:tcPr>
+    </w:tblStylePr>
+    <w:tblStylePr w:type="firstCol">
+      <w:rPr>
+        <w:b/>
+        <w:bCs/>
+        <w:color w:val="FFFFFF" w:themeColor="background1"/>
+      </w:rPr>
+      <w:tblPr/>
+      <w:tcPr>
+        <w:tcBorders>
+          <w:top w:val="nil"/>
+          <w:left w:val="nil"/>
+          <w:bottom w:val="single" w:sz="18" w:space="0" w:color="auto"/>
+          <w:right w:val="nil"/>
+          <w:insideH w:val="nil"/>
+          <w:insideV w:val="nil"/>
+        </w:tcBorders>
+        <w:shd w:val="clear" w:color="auto" w:fill="000000" w:themeFill="text1"/>
+      </w:tcPr>
+    </w:tblStylePr>
+    <w:tblStylePr w:type="lastCol">
+      <w:rPr>
+        <w:b/>
+        <w:bCs/>
+        <w:color w:val="FFFFFF" w:themeColor="background1"/>
+      </w:rPr>
+      <w:tblPr/>
+      <w:tcPr>
+        <w:tcBorders>
+          <w:left w:val="nil"/>
+          <w:right w:val="nil"/>
+          <w:insideH w:val="nil"/>
+          <w:insideV w:val="nil"/>
+        </w:tcBorders>
+        <w:shd w:val="clear" w:color="auto" w:fill="000000" w:themeFill="text1"/>
+      </w:tcPr>
+    </w:tblStylePr>
+    <w:tblStylePr w:type="band1Vert">
+      <w:tblPr/>
+      <w:tcPr>
+        <w:tcBorders>
+          <w:left w:val="nil"/>
+          <w:right w:val="nil"/>
+          <w:insideH w:val="nil"/>
+          <w:insideV w:val="nil"/>
+        </w:tcBorders>
+        <w:shd w:val="clear" w:color="auto" w:fill="D8D8D8" w:themeFill="background1" w:themeFillShade="D8"/>
+      </w:tcPr>
+    </w:tblStylePr>
+    <w:tblStylePr w:type="band1Horz">
+      <w:tblPr/>
+      <w:tcPr>
+        <w:shd w:val="clear" w:color="auto" w:fill="D8D8D8" w:themeFill="background1" w:themeFillShade="D8"/>
+      </w:tcPr>
+    </w:tblStylePr>
+    <w:tblStylePr w:type="neCell">
+      <w:tblPr/>
+      <w:tcPr>
+        <w:tcBorders>
+          <w:top w:val="single" w:sz="18" w:space="0" w:color="auto"/>
+          <w:left w:val="nil"/>
+          <w:bottom w:val="single" w:sz="18" w:space="0" w:color="auto"/>
+          <w:right w:val="nil"/>
+          <w:insideH w:val="nil"/>
+          <w:insideV w:val="nil"/>
+        </w:tcBorders>
+      </w:tcPr>
+    </w:tblStylePr>
+    <w:tblStylePr w:type="nwCell">
+      <w:rPr>
+        <w:color w:val="FFFFFF" w:themeColor="background1"/>
+      </w:rPr>
+      <w:tblPr/>
+      <w:tcPr>
+        <w:tcBorders>
+          <w:top w:val="single" w:sz="18" w:space="0" w:color="auto"/>
+          <w:left w:val="nil"/>
+          <w:bottom w:val="single" w:sz="18" w:space="0" w:color="auto"/>
+          <w:right w:val="nil"/>
+          <w:insideH w:val="nil"/>
+          <w:insideV w:val="nil"/>
+        </w:tcBorders>
+      </w:tcPr>
+    </w:tblStylePr>
+  </w:style>
+  <w:style w:type="paragraph" w:styleId="ListParagraph">
+    <w:name w:val="List Paragraph"/>
+    <w:basedOn w:val="Normal"/>
+    <w:uiPriority w:val="34"/>
+    <w:qFormat/>
+    <w:rsid w:val="00954A8B"/>
+    <w:pPr>
+      <w:ind w:left="720"/>
+      <w:contextualSpacing/>
+    </w:pPr>
   </w:style>
 </w:styles>
 </file>
@@ -2681,6 +6853,28 @@
       <w:szCs w:val="26"/>
     </w:rPr>
   </w:style>
+  <w:style w:type="paragraph" w:styleId="Heading3">
+    <w:name w:val="heading 3"/>
+    <w:basedOn w:val="Normal"/>
+    <w:next w:val="Normal"/>
+    <w:link w:val="Heading3Char"/>
+    <w:uiPriority w:val="9"/>
+    <w:unhideWhenUsed/>
+    <w:qFormat/>
+    <w:rsid w:val="00240FA6"/>
+    <w:pPr>
+      <w:keepNext/>
+      <w:keepLines/>
+      <w:spacing w:before="200"/>
+      <w:outlineLvl w:val="2"/>
+    </w:pPr>
+    <w:rPr>
+      <w:rFonts w:asciiTheme="majorHAnsi" w:eastAsiaTheme="majorEastAsia" w:hAnsiTheme="majorHAnsi" w:cstheme="majorBidi"/>
+      <w:b/>
+      <w:bCs/>
+      <w:color w:val="4F81BD" w:themeColor="accent1"/>
+    </w:rPr>
+  </w:style>
   <w:style w:type="character" w:default="1" w:styleId="DefaultParagraphFont">
     <w:name w:val="Default Paragraph Font"/>
     <w:uiPriority w:val="1"/>
@@ -2773,7 +6967,6 @@
     <w:next w:val="Normal"/>
     <w:autoRedefine/>
     <w:uiPriority w:val="39"/>
-    <w:semiHidden/>
     <w:unhideWhenUsed/>
     <w:rsid w:val="00132F14"/>
     <w:pPr>
@@ -2789,7 +6982,6 @@
     <w:next w:val="Normal"/>
     <w:autoRedefine/>
     <w:uiPriority w:val="39"/>
-    <w:semiHidden/>
     <w:unhideWhenUsed/>
     <w:rsid w:val="00132F14"/>
     <w:pPr>
@@ -2807,7 +6999,6 @@
     <w:next w:val="Normal"/>
     <w:autoRedefine/>
     <w:uiPriority w:val="39"/>
-    <w:semiHidden/>
     <w:unhideWhenUsed/>
     <w:rsid w:val="00132F14"/>
     <w:pPr>
@@ -2984,6 +7175,987 @@
       <w:sz w:val="26"/>
       <w:szCs w:val="26"/>
     </w:rPr>
+  </w:style>
+  <w:style w:type="character" w:styleId="CommentReference">
+    <w:name w:val="annotation reference"/>
+    <w:basedOn w:val="DefaultParagraphFont"/>
+    <w:uiPriority w:val="99"/>
+    <w:semiHidden/>
+    <w:unhideWhenUsed/>
+    <w:rsid w:val="009779F5"/>
+    <w:rPr>
+      <w:sz w:val="18"/>
+      <w:szCs w:val="18"/>
+    </w:rPr>
+  </w:style>
+  <w:style w:type="paragraph" w:styleId="CommentText">
+    <w:name w:val="annotation text"/>
+    <w:basedOn w:val="Normal"/>
+    <w:link w:val="CommentTextChar"/>
+    <w:uiPriority w:val="99"/>
+    <w:semiHidden/>
+    <w:unhideWhenUsed/>
+    <w:rsid w:val="009779F5"/>
+  </w:style>
+  <w:style w:type="character" w:customStyle="1" w:styleId="CommentTextChar">
+    <w:name w:val="Comment Text Char"/>
+    <w:basedOn w:val="DefaultParagraphFont"/>
+    <w:link w:val="CommentText"/>
+    <w:uiPriority w:val="99"/>
+    <w:semiHidden/>
+    <w:rsid w:val="009779F5"/>
+  </w:style>
+  <w:style w:type="paragraph" w:styleId="CommentSubject">
+    <w:name w:val="annotation subject"/>
+    <w:basedOn w:val="CommentText"/>
+    <w:next w:val="CommentText"/>
+    <w:link w:val="CommentSubjectChar"/>
+    <w:uiPriority w:val="99"/>
+    <w:semiHidden/>
+    <w:unhideWhenUsed/>
+    <w:rsid w:val="009779F5"/>
+    <w:rPr>
+      <w:b/>
+      <w:bCs/>
+      <w:sz w:val="20"/>
+      <w:szCs w:val="20"/>
+    </w:rPr>
+  </w:style>
+  <w:style w:type="character" w:customStyle="1" w:styleId="CommentSubjectChar">
+    <w:name w:val="Comment Subject Char"/>
+    <w:basedOn w:val="CommentTextChar"/>
+    <w:link w:val="CommentSubject"/>
+    <w:uiPriority w:val="99"/>
+    <w:semiHidden/>
+    <w:rsid w:val="009779F5"/>
+    <w:rPr>
+      <w:b/>
+      <w:bCs/>
+      <w:sz w:val="20"/>
+      <w:szCs w:val="20"/>
+    </w:rPr>
+  </w:style>
+  <w:style w:type="character" w:customStyle="1" w:styleId="Heading3Char">
+    <w:name w:val="Heading 3 Char"/>
+    <w:basedOn w:val="DefaultParagraphFont"/>
+    <w:link w:val="Heading3"/>
+    <w:uiPriority w:val="9"/>
+    <w:rsid w:val="00240FA6"/>
+    <w:rPr>
+      <w:rFonts w:asciiTheme="majorHAnsi" w:eastAsiaTheme="majorEastAsia" w:hAnsiTheme="majorHAnsi" w:cstheme="majorBidi"/>
+      <w:b/>
+      <w:bCs/>
+      <w:color w:val="4F81BD" w:themeColor="accent1"/>
+    </w:rPr>
+  </w:style>
+  <w:style w:type="table" w:styleId="TableGrid">
+    <w:name w:val="Table Grid"/>
+    <w:basedOn w:val="TableNormal"/>
+    <w:uiPriority w:val="59"/>
+    <w:rsid w:val="00741529"/>
+    <w:tblPr>
+      <w:tblInd w:w="0" w:type="dxa"/>
+      <w:tblBorders>
+        <w:top w:val="single" w:sz="4" w:space="0" w:color="auto"/>
+        <w:left w:val="single" w:sz="4" w:space="0" w:color="auto"/>
+        <w:bottom w:val="single" w:sz="4" w:space="0" w:color="auto"/>
+        <w:right w:val="single" w:sz="4" w:space="0" w:color="auto"/>
+        <w:insideH w:val="single" w:sz="4" w:space="0" w:color="auto"/>
+        <w:insideV w:val="single" w:sz="4" w:space="0" w:color="auto"/>
+      </w:tblBorders>
+      <w:tblCellMar>
+        <w:top w:w="0" w:type="dxa"/>
+        <w:left w:w="108" w:type="dxa"/>
+        <w:bottom w:w="0" w:type="dxa"/>
+        <w:right w:w="108" w:type="dxa"/>
+      </w:tblCellMar>
+    </w:tblPr>
+  </w:style>
+  <w:style w:type="table" w:styleId="MediumShading2-Accent2">
+    <w:name w:val="Medium Shading 2 Accent 2"/>
+    <w:basedOn w:val="TableNormal"/>
+    <w:uiPriority w:val="64"/>
+    <w:rsid w:val="001D16C7"/>
+    <w:tblPr>
+      <w:tblStyleRowBandSize w:val="1"/>
+      <w:tblStyleColBandSize w:val="1"/>
+      <w:tblInd w:w="0" w:type="dxa"/>
+      <w:tblBorders>
+        <w:top w:val="single" w:sz="18" w:space="0" w:color="auto"/>
+        <w:bottom w:val="single" w:sz="18" w:space="0" w:color="auto"/>
+      </w:tblBorders>
+      <w:tblCellMar>
+        <w:top w:w="0" w:type="dxa"/>
+        <w:left w:w="108" w:type="dxa"/>
+        <w:bottom w:w="0" w:type="dxa"/>
+        <w:right w:w="108" w:type="dxa"/>
+      </w:tblCellMar>
+    </w:tblPr>
+    <w:tblStylePr w:type="firstRow">
+      <w:pPr>
+        <w:spacing w:before="0" w:after="0" w:line="240" w:lineRule="auto"/>
+      </w:pPr>
+      <w:rPr>
+        <w:b/>
+        <w:bCs/>
+        <w:color w:val="FFFFFF" w:themeColor="background1"/>
+      </w:rPr>
+      <w:tblPr/>
+      <w:tcPr>
+        <w:tcBorders>
+          <w:top w:val="single" w:sz="18" w:space="0" w:color="auto"/>
+          <w:left w:val="nil"/>
+          <w:bottom w:val="single" w:sz="18" w:space="0" w:color="auto"/>
+          <w:right w:val="nil"/>
+          <w:insideH w:val="nil"/>
+          <w:insideV w:val="nil"/>
+        </w:tcBorders>
+        <w:shd w:val="clear" w:color="auto" w:fill="C0504D" w:themeFill="accent2"/>
+      </w:tcPr>
+    </w:tblStylePr>
+    <w:tblStylePr w:type="lastRow">
+      <w:pPr>
+        <w:spacing w:before="0" w:after="0" w:line="240" w:lineRule="auto"/>
+      </w:pPr>
+      <w:rPr>
+        <w:color w:val="auto"/>
+      </w:rPr>
+      <w:tblPr/>
+      <w:tcPr>
+        <w:tcBorders>
+          <w:top w:val="double" w:sz="6" w:space="0" w:color="auto"/>
+          <w:left w:val="nil"/>
+          <w:bottom w:val="single" w:sz="18" w:space="0" w:color="auto"/>
+          <w:right w:val="nil"/>
+          <w:insideH w:val="nil"/>
+          <w:insideV w:val="nil"/>
+        </w:tcBorders>
+        <w:shd w:val="clear" w:color="auto" w:fill="FFFFFF" w:themeFill="background1"/>
+      </w:tcPr>
+    </w:tblStylePr>
+    <w:tblStylePr w:type="firstCol">
+      <w:rPr>
+        <w:b/>
+        <w:bCs/>
+        <w:color w:val="FFFFFF" w:themeColor="background1"/>
+      </w:rPr>
+      <w:tblPr/>
+      <w:tcPr>
+        <w:tcBorders>
+          <w:top w:val="nil"/>
+          <w:left w:val="nil"/>
+          <w:bottom w:val="single" w:sz="18" w:space="0" w:color="auto"/>
+          <w:right w:val="nil"/>
+          <w:insideH w:val="nil"/>
+          <w:insideV w:val="nil"/>
+        </w:tcBorders>
+        <w:shd w:val="clear" w:color="auto" w:fill="C0504D" w:themeFill="accent2"/>
+      </w:tcPr>
+    </w:tblStylePr>
+    <w:tblStylePr w:type="lastCol">
+      <w:rPr>
+        <w:b/>
+        <w:bCs/>
+        <w:color w:val="FFFFFF" w:themeColor="background1"/>
+      </w:rPr>
+      <w:tblPr/>
+      <w:tcPr>
+        <w:tcBorders>
+          <w:left w:val="nil"/>
+          <w:right w:val="nil"/>
+          <w:insideH w:val="nil"/>
+          <w:insideV w:val="nil"/>
+        </w:tcBorders>
+        <w:shd w:val="clear" w:color="auto" w:fill="C0504D" w:themeFill="accent2"/>
+      </w:tcPr>
+    </w:tblStylePr>
+    <w:tblStylePr w:type="band1Vert">
+      <w:tblPr/>
+      <w:tcPr>
+        <w:tcBorders>
+          <w:left w:val="nil"/>
+          <w:right w:val="nil"/>
+          <w:insideH w:val="nil"/>
+          <w:insideV w:val="nil"/>
+        </w:tcBorders>
+        <w:shd w:val="clear" w:color="auto" w:fill="D8D8D8" w:themeFill="background1" w:themeFillShade="D8"/>
+      </w:tcPr>
+    </w:tblStylePr>
+    <w:tblStylePr w:type="band1Horz">
+      <w:tblPr/>
+      <w:tcPr>
+        <w:shd w:val="clear" w:color="auto" w:fill="D8D8D8" w:themeFill="background1" w:themeFillShade="D8"/>
+      </w:tcPr>
+    </w:tblStylePr>
+    <w:tblStylePr w:type="neCell">
+      <w:tblPr/>
+      <w:tcPr>
+        <w:tcBorders>
+          <w:top w:val="single" w:sz="18" w:space="0" w:color="auto"/>
+          <w:left w:val="nil"/>
+          <w:bottom w:val="single" w:sz="18" w:space="0" w:color="auto"/>
+          <w:right w:val="nil"/>
+          <w:insideH w:val="nil"/>
+          <w:insideV w:val="nil"/>
+        </w:tcBorders>
+      </w:tcPr>
+    </w:tblStylePr>
+    <w:tblStylePr w:type="nwCell">
+      <w:rPr>
+        <w:color w:val="FFFFFF" w:themeColor="background1"/>
+      </w:rPr>
+      <w:tblPr/>
+      <w:tcPr>
+        <w:tcBorders>
+          <w:top w:val="single" w:sz="18" w:space="0" w:color="auto"/>
+          <w:left w:val="nil"/>
+          <w:bottom w:val="single" w:sz="18" w:space="0" w:color="auto"/>
+          <w:right w:val="nil"/>
+          <w:insideH w:val="nil"/>
+          <w:insideV w:val="nil"/>
+        </w:tcBorders>
+      </w:tcPr>
+    </w:tblStylePr>
+  </w:style>
+  <w:style w:type="table" w:styleId="MediumShading2-Accent6">
+    <w:name w:val="Medium Shading 2 Accent 6"/>
+    <w:basedOn w:val="TableNormal"/>
+    <w:uiPriority w:val="64"/>
+    <w:rsid w:val="001D16C7"/>
+    <w:tblPr>
+      <w:tblStyleRowBandSize w:val="1"/>
+      <w:tblStyleColBandSize w:val="1"/>
+      <w:tblInd w:w="0" w:type="dxa"/>
+      <w:tblBorders>
+        <w:top w:val="single" w:sz="18" w:space="0" w:color="auto"/>
+        <w:bottom w:val="single" w:sz="18" w:space="0" w:color="auto"/>
+      </w:tblBorders>
+      <w:tblCellMar>
+        <w:top w:w="0" w:type="dxa"/>
+        <w:left w:w="108" w:type="dxa"/>
+        <w:bottom w:w="0" w:type="dxa"/>
+        <w:right w:w="108" w:type="dxa"/>
+      </w:tblCellMar>
+    </w:tblPr>
+    <w:tblStylePr w:type="firstRow">
+      <w:pPr>
+        <w:spacing w:before="0" w:after="0" w:line="240" w:lineRule="auto"/>
+      </w:pPr>
+      <w:rPr>
+        <w:b/>
+        <w:bCs/>
+        <w:color w:val="FFFFFF" w:themeColor="background1"/>
+      </w:rPr>
+      <w:tblPr/>
+      <w:tcPr>
+        <w:tcBorders>
+          <w:top w:val="single" w:sz="18" w:space="0" w:color="auto"/>
+          <w:left w:val="nil"/>
+          <w:bottom w:val="single" w:sz="18" w:space="0" w:color="auto"/>
+          <w:right w:val="nil"/>
+          <w:insideH w:val="nil"/>
+          <w:insideV w:val="nil"/>
+        </w:tcBorders>
+        <w:shd w:val="clear" w:color="auto" w:fill="F79646" w:themeFill="accent6"/>
+      </w:tcPr>
+    </w:tblStylePr>
+    <w:tblStylePr w:type="lastRow">
+      <w:pPr>
+        <w:spacing w:before="0" w:after="0" w:line="240" w:lineRule="auto"/>
+      </w:pPr>
+      <w:rPr>
+        <w:color w:val="auto"/>
+      </w:rPr>
+      <w:tblPr/>
+      <w:tcPr>
+        <w:tcBorders>
+          <w:top w:val="double" w:sz="6" w:space="0" w:color="auto"/>
+          <w:left w:val="nil"/>
+          <w:bottom w:val="single" w:sz="18" w:space="0" w:color="auto"/>
+          <w:right w:val="nil"/>
+          <w:insideH w:val="nil"/>
+          <w:insideV w:val="nil"/>
+        </w:tcBorders>
+        <w:shd w:val="clear" w:color="auto" w:fill="FFFFFF" w:themeFill="background1"/>
+      </w:tcPr>
+    </w:tblStylePr>
+    <w:tblStylePr w:type="firstCol">
+      <w:rPr>
+        <w:b/>
+        <w:bCs/>
+        <w:color w:val="FFFFFF" w:themeColor="background1"/>
+      </w:rPr>
+      <w:tblPr/>
+      <w:tcPr>
+        <w:tcBorders>
+          <w:top w:val="nil"/>
+          <w:left w:val="nil"/>
+          <w:bottom w:val="single" w:sz="18" w:space="0" w:color="auto"/>
+          <w:right w:val="nil"/>
+          <w:insideH w:val="nil"/>
+          <w:insideV w:val="nil"/>
+        </w:tcBorders>
+        <w:shd w:val="clear" w:color="auto" w:fill="F79646" w:themeFill="accent6"/>
+      </w:tcPr>
+    </w:tblStylePr>
+    <w:tblStylePr w:type="lastCol">
+      <w:rPr>
+        <w:b/>
+        <w:bCs/>
+        <w:color w:val="FFFFFF" w:themeColor="background1"/>
+      </w:rPr>
+      <w:tblPr/>
+      <w:tcPr>
+        <w:tcBorders>
+          <w:left w:val="nil"/>
+          <w:right w:val="nil"/>
+          <w:insideH w:val="nil"/>
+          <w:insideV w:val="nil"/>
+        </w:tcBorders>
+        <w:shd w:val="clear" w:color="auto" w:fill="F79646" w:themeFill="accent6"/>
+      </w:tcPr>
+    </w:tblStylePr>
+    <w:tblStylePr w:type="band1Vert">
+      <w:tblPr/>
+      <w:tcPr>
+        <w:tcBorders>
+          <w:left w:val="nil"/>
+          <w:right w:val="nil"/>
+          <w:insideH w:val="nil"/>
+          <w:insideV w:val="nil"/>
+        </w:tcBorders>
+        <w:shd w:val="clear" w:color="auto" w:fill="D8D8D8" w:themeFill="background1" w:themeFillShade="D8"/>
+      </w:tcPr>
+    </w:tblStylePr>
+    <w:tblStylePr w:type="band1Horz">
+      <w:tblPr/>
+      <w:tcPr>
+        <w:shd w:val="clear" w:color="auto" w:fill="D8D8D8" w:themeFill="background1" w:themeFillShade="D8"/>
+      </w:tcPr>
+    </w:tblStylePr>
+    <w:tblStylePr w:type="neCell">
+      <w:tblPr/>
+      <w:tcPr>
+        <w:tcBorders>
+          <w:top w:val="single" w:sz="18" w:space="0" w:color="auto"/>
+          <w:left w:val="nil"/>
+          <w:bottom w:val="single" w:sz="18" w:space="0" w:color="auto"/>
+          <w:right w:val="nil"/>
+          <w:insideH w:val="nil"/>
+          <w:insideV w:val="nil"/>
+        </w:tcBorders>
+      </w:tcPr>
+    </w:tblStylePr>
+    <w:tblStylePr w:type="nwCell">
+      <w:rPr>
+        <w:color w:val="FFFFFF" w:themeColor="background1"/>
+      </w:rPr>
+      <w:tblPr/>
+      <w:tcPr>
+        <w:tcBorders>
+          <w:top w:val="single" w:sz="18" w:space="0" w:color="auto"/>
+          <w:left w:val="nil"/>
+          <w:bottom w:val="single" w:sz="18" w:space="0" w:color="auto"/>
+          <w:right w:val="nil"/>
+          <w:insideH w:val="nil"/>
+          <w:insideV w:val="nil"/>
+        </w:tcBorders>
+      </w:tcPr>
+    </w:tblStylePr>
+  </w:style>
+  <w:style w:type="table" w:styleId="MediumGrid3-Accent2">
+    <w:name w:val="Medium Grid 3 Accent 2"/>
+    <w:basedOn w:val="TableNormal"/>
+    <w:uiPriority w:val="69"/>
+    <w:rsid w:val="001D16C7"/>
+    <w:tblPr>
+      <w:tblStyleRowBandSize w:val="1"/>
+      <w:tblStyleColBandSize w:val="1"/>
+      <w:tblInd w:w="0" w:type="dxa"/>
+      <w:tblBorders>
+        <w:top w:val="single" w:sz="8" w:space="0" w:color="FFFFFF" w:themeColor="background1"/>
+        <w:left w:val="single" w:sz="8" w:space="0" w:color="FFFFFF" w:themeColor="background1"/>
+        <w:bottom w:val="single" w:sz="8" w:space="0" w:color="FFFFFF" w:themeColor="background1"/>
+        <w:right w:val="single" w:sz="8" w:space="0" w:color="FFFFFF" w:themeColor="background1"/>
+        <w:insideH w:val="single" w:sz="6" w:space="0" w:color="FFFFFF" w:themeColor="background1"/>
+        <w:insideV w:val="single" w:sz="6" w:space="0" w:color="FFFFFF" w:themeColor="background1"/>
+      </w:tblBorders>
+      <w:tblCellMar>
+        <w:top w:w="0" w:type="dxa"/>
+        <w:left w:w="108" w:type="dxa"/>
+        <w:bottom w:w="0" w:type="dxa"/>
+        <w:right w:w="108" w:type="dxa"/>
+      </w:tblCellMar>
+    </w:tblPr>
+    <w:tcPr>
+      <w:shd w:val="clear" w:color="auto" w:fill="EFD3D2" w:themeFill="accent2" w:themeFillTint="3F"/>
+    </w:tcPr>
+    <w:tblStylePr w:type="firstRow">
+      <w:rPr>
+        <w:b/>
+        <w:bCs/>
+        <w:i w:val="0"/>
+        <w:iCs w:val="0"/>
+        <w:color w:val="FFFFFF" w:themeColor="background1"/>
+      </w:rPr>
+      <w:tblPr/>
+      <w:tcPr>
+        <w:tcBorders>
+          <w:top w:val="single" w:sz="8" w:space="0" w:color="FFFFFF" w:themeColor="background1"/>
+          <w:left w:val="single" w:sz="8" w:space="0" w:color="FFFFFF" w:themeColor="background1"/>
+          <w:bottom w:val="single" w:sz="24" w:space="0" w:color="FFFFFF" w:themeColor="background1"/>
+          <w:right w:val="single" w:sz="8" w:space="0" w:color="FFFFFF" w:themeColor="background1"/>
+          <w:insideH w:val="nil"/>
+          <w:insideV w:val="single" w:sz="8" w:space="0" w:color="FFFFFF" w:themeColor="background1"/>
+        </w:tcBorders>
+        <w:shd w:val="clear" w:color="auto" w:fill="C0504D" w:themeFill="accent2"/>
+      </w:tcPr>
+    </w:tblStylePr>
+    <w:tblStylePr w:type="lastRow">
+      <w:rPr>
+        <w:b/>
+        <w:bCs/>
+        <w:i w:val="0"/>
+        <w:iCs w:val="0"/>
+        <w:color w:val="FFFFFF" w:themeColor="background1"/>
+      </w:rPr>
+      <w:tblPr/>
+      <w:tcPr>
+        <w:tcBorders>
+          <w:top w:val="single" w:sz="24" w:space="0" w:color="FFFFFF" w:themeColor="background1"/>
+          <w:left w:val="single" w:sz="8" w:space="0" w:color="FFFFFF" w:themeColor="background1"/>
+          <w:bottom w:val="single" w:sz="8" w:space="0" w:color="FFFFFF" w:themeColor="background1"/>
+          <w:right w:val="single" w:sz="8" w:space="0" w:color="FFFFFF" w:themeColor="background1"/>
+          <w:insideH w:val="nil"/>
+          <w:insideV w:val="single" w:sz="8" w:space="0" w:color="FFFFFF" w:themeColor="background1"/>
+        </w:tcBorders>
+        <w:shd w:val="clear" w:color="auto" w:fill="C0504D" w:themeFill="accent2"/>
+      </w:tcPr>
+    </w:tblStylePr>
+    <w:tblStylePr w:type="firstCol">
+      <w:rPr>
+        <w:b/>
+        <w:bCs/>
+        <w:i w:val="0"/>
+        <w:iCs w:val="0"/>
+        <w:color w:val="FFFFFF" w:themeColor="background1"/>
+      </w:rPr>
+      <w:tblPr/>
+      <w:tcPr>
+        <w:tcBorders>
+          <w:left w:val="single" w:sz="8" w:space="0" w:color="FFFFFF" w:themeColor="background1"/>
+          <w:right w:val="single" w:sz="24" w:space="0" w:color="FFFFFF" w:themeColor="background1"/>
+          <w:insideH w:val="nil"/>
+          <w:insideV w:val="nil"/>
+        </w:tcBorders>
+        <w:shd w:val="clear" w:color="auto" w:fill="C0504D" w:themeFill="accent2"/>
+      </w:tcPr>
+    </w:tblStylePr>
+    <w:tblStylePr w:type="lastCol">
+      <w:rPr>
+        <w:b/>
+        <w:bCs/>
+        <w:i w:val="0"/>
+        <w:iCs w:val="0"/>
+        <w:color w:val="FFFFFF" w:themeColor="background1"/>
+      </w:rPr>
+      <w:tblPr/>
+      <w:tcPr>
+        <w:tcBorders>
+          <w:top w:val="nil"/>
+          <w:left w:val="single" w:sz="24" w:space="0" w:color="FFFFFF" w:themeColor="background1"/>
+          <w:bottom w:val="nil"/>
+          <w:right w:val="nil"/>
+          <w:insideH w:val="nil"/>
+          <w:insideV w:val="nil"/>
+        </w:tcBorders>
+        <w:shd w:val="clear" w:color="auto" w:fill="C0504D" w:themeFill="accent2"/>
+      </w:tcPr>
+    </w:tblStylePr>
+    <w:tblStylePr w:type="band1Vert">
+      <w:tblPr/>
+      <w:tcPr>
+        <w:tcBorders>
+          <w:top w:val="single" w:sz="8" w:space="0" w:color="FFFFFF" w:themeColor="background1"/>
+          <w:left w:val="single" w:sz="8" w:space="0" w:color="FFFFFF" w:themeColor="background1"/>
+          <w:bottom w:val="single" w:sz="8" w:space="0" w:color="FFFFFF" w:themeColor="background1"/>
+          <w:right w:val="single" w:sz="8" w:space="0" w:color="FFFFFF" w:themeColor="background1"/>
+          <w:insideH w:val="nil"/>
+          <w:insideV w:val="nil"/>
+        </w:tcBorders>
+        <w:shd w:val="clear" w:color="auto" w:fill="DFA7A6" w:themeFill="accent2" w:themeFillTint="7F"/>
+      </w:tcPr>
+    </w:tblStylePr>
+    <w:tblStylePr w:type="band1Horz">
+      <w:tblPr/>
+      <w:tcPr>
+        <w:tcBorders>
+          <w:top w:val="single" w:sz="8" w:space="0" w:color="FFFFFF" w:themeColor="background1"/>
+          <w:left w:val="single" w:sz="8" w:space="0" w:color="FFFFFF" w:themeColor="background1"/>
+          <w:bottom w:val="single" w:sz="8" w:space="0" w:color="FFFFFF" w:themeColor="background1"/>
+          <w:right w:val="single" w:sz="8" w:space="0" w:color="FFFFFF" w:themeColor="background1"/>
+          <w:insideH w:val="single" w:sz="8" w:space="0" w:color="FFFFFF" w:themeColor="background1"/>
+          <w:insideV w:val="single" w:sz="8" w:space="0" w:color="FFFFFF" w:themeColor="background1"/>
+        </w:tcBorders>
+        <w:shd w:val="clear" w:color="auto" w:fill="DFA7A6" w:themeFill="accent2" w:themeFillTint="7F"/>
+      </w:tcPr>
+    </w:tblStylePr>
+  </w:style>
+  <w:style w:type="table" w:styleId="LightList-Accent2">
+    <w:name w:val="Light List Accent 2"/>
+    <w:basedOn w:val="TableNormal"/>
+    <w:uiPriority w:val="61"/>
+    <w:rsid w:val="001D16C7"/>
+    <w:tblPr>
+      <w:tblStyleRowBandSize w:val="1"/>
+      <w:tblStyleColBandSize w:val="1"/>
+      <w:tblInd w:w="0" w:type="dxa"/>
+      <w:tblBorders>
+        <w:top w:val="single" w:sz="8" w:space="0" w:color="C0504D" w:themeColor="accent2"/>
+        <w:left w:val="single" w:sz="8" w:space="0" w:color="C0504D" w:themeColor="accent2"/>
+        <w:bottom w:val="single" w:sz="8" w:space="0" w:color="C0504D" w:themeColor="accent2"/>
+        <w:right w:val="single" w:sz="8" w:space="0" w:color="C0504D" w:themeColor="accent2"/>
+      </w:tblBorders>
+      <w:tblCellMar>
+        <w:top w:w="0" w:type="dxa"/>
+        <w:left w:w="108" w:type="dxa"/>
+        <w:bottom w:w="0" w:type="dxa"/>
+        <w:right w:w="108" w:type="dxa"/>
+      </w:tblCellMar>
+    </w:tblPr>
+    <w:tblStylePr w:type="firstRow">
+      <w:pPr>
+        <w:spacing w:before="0" w:after="0" w:line="240" w:lineRule="auto"/>
+      </w:pPr>
+      <w:rPr>
+        <w:b/>
+        <w:bCs/>
+        <w:color w:val="FFFFFF" w:themeColor="background1"/>
+      </w:rPr>
+      <w:tblPr/>
+      <w:tcPr>
+        <w:shd w:val="clear" w:color="auto" w:fill="C0504D" w:themeFill="accent2"/>
+      </w:tcPr>
+    </w:tblStylePr>
+    <w:tblStylePr w:type="lastRow">
+      <w:pPr>
+        <w:spacing w:before="0" w:after="0" w:line="240" w:lineRule="auto"/>
+      </w:pPr>
+      <w:rPr>
+        <w:b/>
+        <w:bCs/>
+      </w:rPr>
+      <w:tblPr/>
+      <w:tcPr>
+        <w:tcBorders>
+          <w:top w:val="double" w:sz="6" w:space="0" w:color="C0504D" w:themeColor="accent2"/>
+          <w:left w:val="single" w:sz="8" w:space="0" w:color="C0504D" w:themeColor="accent2"/>
+          <w:bottom w:val="single" w:sz="8" w:space="0" w:color="C0504D" w:themeColor="accent2"/>
+          <w:right w:val="single" w:sz="8" w:space="0" w:color="C0504D" w:themeColor="accent2"/>
+        </w:tcBorders>
+      </w:tcPr>
+    </w:tblStylePr>
+    <w:tblStylePr w:type="firstCol">
+      <w:rPr>
+        <w:b/>
+        <w:bCs/>
+      </w:rPr>
+    </w:tblStylePr>
+    <w:tblStylePr w:type="lastCol">
+      <w:rPr>
+        <w:b/>
+        <w:bCs/>
+      </w:rPr>
+    </w:tblStylePr>
+    <w:tblStylePr w:type="band1Vert">
+      <w:tblPr/>
+      <w:tcPr>
+        <w:tcBorders>
+          <w:top w:val="single" w:sz="8" w:space="0" w:color="C0504D" w:themeColor="accent2"/>
+          <w:left w:val="single" w:sz="8" w:space="0" w:color="C0504D" w:themeColor="accent2"/>
+          <w:bottom w:val="single" w:sz="8" w:space="0" w:color="C0504D" w:themeColor="accent2"/>
+          <w:right w:val="single" w:sz="8" w:space="0" w:color="C0504D" w:themeColor="accent2"/>
+        </w:tcBorders>
+      </w:tcPr>
+    </w:tblStylePr>
+    <w:tblStylePr w:type="band1Horz">
+      <w:tblPr/>
+      <w:tcPr>
+        <w:tcBorders>
+          <w:top w:val="single" w:sz="8" w:space="0" w:color="C0504D" w:themeColor="accent2"/>
+          <w:left w:val="single" w:sz="8" w:space="0" w:color="C0504D" w:themeColor="accent2"/>
+          <w:bottom w:val="single" w:sz="8" w:space="0" w:color="C0504D" w:themeColor="accent2"/>
+          <w:right w:val="single" w:sz="8" w:space="0" w:color="C0504D" w:themeColor="accent2"/>
+        </w:tcBorders>
+      </w:tcPr>
+    </w:tblStylePr>
+  </w:style>
+  <w:style w:type="table" w:styleId="LightGrid">
+    <w:name w:val="Light Grid"/>
+    <w:basedOn w:val="TableNormal"/>
+    <w:uiPriority w:val="62"/>
+    <w:rsid w:val="001D16C7"/>
+    <w:tblPr>
+      <w:tblStyleRowBandSize w:val="1"/>
+      <w:tblStyleColBandSize w:val="1"/>
+      <w:tblInd w:w="0" w:type="dxa"/>
+      <w:tblBorders>
+        <w:top w:val="single" w:sz="8" w:space="0" w:color="000000" w:themeColor="text1"/>
+        <w:left w:val="single" w:sz="8" w:space="0" w:color="000000" w:themeColor="text1"/>
+        <w:bottom w:val="single" w:sz="8" w:space="0" w:color="000000" w:themeColor="text1"/>
+        <w:right w:val="single" w:sz="8" w:space="0" w:color="000000" w:themeColor="text1"/>
+        <w:insideH w:val="single" w:sz="8" w:space="0" w:color="000000" w:themeColor="text1"/>
+        <w:insideV w:val="single" w:sz="8" w:space="0" w:color="000000" w:themeColor="text1"/>
+      </w:tblBorders>
+      <w:tblCellMar>
+        <w:top w:w="0" w:type="dxa"/>
+        <w:left w:w="108" w:type="dxa"/>
+        <w:bottom w:w="0" w:type="dxa"/>
+        <w:right w:w="108" w:type="dxa"/>
+      </w:tblCellMar>
+    </w:tblPr>
+    <w:tblStylePr w:type="firstRow">
+      <w:pPr>
+        <w:spacing w:before="0" w:after="0" w:line="240" w:lineRule="auto"/>
+      </w:pPr>
+      <w:rPr>
+        <w:rFonts w:asciiTheme="majorHAnsi" w:eastAsiaTheme="majorEastAsia" w:hAnsiTheme="majorHAnsi" w:cstheme="majorBidi"/>
+        <w:b/>
+        <w:bCs/>
+      </w:rPr>
+      <w:tblPr/>
+      <w:tcPr>
+        <w:tcBorders>
+          <w:top w:val="single" w:sz="8" w:space="0" w:color="000000" w:themeColor="text1"/>
+          <w:left w:val="single" w:sz="8" w:space="0" w:color="000000" w:themeColor="text1"/>
+          <w:bottom w:val="single" w:sz="18" w:space="0" w:color="000000" w:themeColor="text1"/>
+          <w:right w:val="single" w:sz="8" w:space="0" w:color="000000" w:themeColor="text1"/>
+          <w:insideH w:val="nil"/>
+          <w:insideV w:val="single" w:sz="8" w:space="0" w:color="000000" w:themeColor="text1"/>
+        </w:tcBorders>
+      </w:tcPr>
+    </w:tblStylePr>
+    <w:tblStylePr w:type="lastRow">
+      <w:pPr>
+        <w:spacing w:before="0" w:after="0" w:line="240" w:lineRule="auto"/>
+      </w:pPr>
+      <w:rPr>
+        <w:rFonts w:asciiTheme="majorHAnsi" w:eastAsiaTheme="majorEastAsia" w:hAnsiTheme="majorHAnsi" w:cstheme="majorBidi"/>
+        <w:b/>
+        <w:bCs/>
+      </w:rPr>
+      <w:tblPr/>
+      <w:tcPr>
+        <w:tcBorders>
+          <w:top w:val="double" w:sz="6" w:space="0" w:color="000000" w:themeColor="text1"/>
+          <w:left w:val="single" w:sz="8" w:space="0" w:color="000000" w:themeColor="text1"/>
+          <w:bottom w:val="single" w:sz="8" w:space="0" w:color="000000" w:themeColor="text1"/>
+          <w:right w:val="single" w:sz="8" w:space="0" w:color="000000" w:themeColor="text1"/>
+          <w:insideH w:val="nil"/>
+          <w:insideV w:val="single" w:sz="8" w:space="0" w:color="000000" w:themeColor="text1"/>
+        </w:tcBorders>
+      </w:tcPr>
+    </w:tblStylePr>
+    <w:tblStylePr w:type="firstCol">
+      <w:rPr>
+        <w:rFonts w:asciiTheme="majorHAnsi" w:eastAsiaTheme="majorEastAsia" w:hAnsiTheme="majorHAnsi" w:cstheme="majorBidi"/>
+        <w:b/>
+        <w:bCs/>
+      </w:rPr>
+    </w:tblStylePr>
+    <w:tblStylePr w:type="lastCol">
+      <w:rPr>
+        <w:rFonts w:asciiTheme="majorHAnsi" w:eastAsiaTheme="majorEastAsia" w:hAnsiTheme="majorHAnsi" w:cstheme="majorBidi"/>
+        <w:b/>
+        <w:bCs/>
+      </w:rPr>
+      <w:tblPr/>
+      <w:tcPr>
+        <w:tcBorders>
+          <w:top w:val="single" w:sz="8" w:space="0" w:color="000000" w:themeColor="text1"/>
+          <w:left w:val="single" w:sz="8" w:space="0" w:color="000000" w:themeColor="text1"/>
+          <w:bottom w:val="single" w:sz="8" w:space="0" w:color="000000" w:themeColor="text1"/>
+          <w:right w:val="single" w:sz="8" w:space="0" w:color="000000" w:themeColor="text1"/>
+        </w:tcBorders>
+      </w:tcPr>
+    </w:tblStylePr>
+    <w:tblStylePr w:type="band1Vert">
+      <w:tblPr/>
+      <w:tcPr>
+        <w:tcBorders>
+          <w:top w:val="single" w:sz="8" w:space="0" w:color="000000" w:themeColor="text1"/>
+          <w:left w:val="single" w:sz="8" w:space="0" w:color="000000" w:themeColor="text1"/>
+          <w:bottom w:val="single" w:sz="8" w:space="0" w:color="000000" w:themeColor="text1"/>
+          <w:right w:val="single" w:sz="8" w:space="0" w:color="000000" w:themeColor="text1"/>
+        </w:tcBorders>
+        <w:shd w:val="clear" w:color="auto" w:fill="C0C0C0" w:themeFill="text1" w:themeFillTint="3F"/>
+      </w:tcPr>
+    </w:tblStylePr>
+    <w:tblStylePr w:type="band1Horz">
+      <w:tblPr/>
+      <w:tcPr>
+        <w:tcBorders>
+          <w:top w:val="single" w:sz="8" w:space="0" w:color="000000" w:themeColor="text1"/>
+          <w:left w:val="single" w:sz="8" w:space="0" w:color="000000" w:themeColor="text1"/>
+          <w:bottom w:val="single" w:sz="8" w:space="0" w:color="000000" w:themeColor="text1"/>
+          <w:right w:val="single" w:sz="8" w:space="0" w:color="000000" w:themeColor="text1"/>
+          <w:insideV w:val="single" w:sz="8" w:space="0" w:color="000000" w:themeColor="text1"/>
+        </w:tcBorders>
+        <w:shd w:val="clear" w:color="auto" w:fill="C0C0C0" w:themeFill="text1" w:themeFillTint="3F"/>
+      </w:tcPr>
+    </w:tblStylePr>
+    <w:tblStylePr w:type="band2Horz">
+      <w:tblPr/>
+      <w:tcPr>
+        <w:tcBorders>
+          <w:top w:val="single" w:sz="8" w:space="0" w:color="000000" w:themeColor="text1"/>
+          <w:left w:val="single" w:sz="8" w:space="0" w:color="000000" w:themeColor="text1"/>
+          <w:bottom w:val="single" w:sz="8" w:space="0" w:color="000000" w:themeColor="text1"/>
+          <w:right w:val="single" w:sz="8" w:space="0" w:color="000000" w:themeColor="text1"/>
+          <w:insideV w:val="single" w:sz="8" w:space="0" w:color="000000" w:themeColor="text1"/>
+        </w:tcBorders>
+      </w:tcPr>
+    </w:tblStylePr>
+  </w:style>
+  <w:style w:type="table" w:styleId="ColorfulList-Accent2">
+    <w:name w:val="Colorful List Accent 2"/>
+    <w:basedOn w:val="TableNormal"/>
+    <w:uiPriority w:val="72"/>
+    <w:rsid w:val="001D16C7"/>
+    <w:rPr>
+      <w:color w:val="000000" w:themeColor="text1"/>
+    </w:rPr>
+    <w:tblPr>
+      <w:tblStyleRowBandSize w:val="1"/>
+      <w:tblStyleColBandSize w:val="1"/>
+      <w:tblInd w:w="0" w:type="dxa"/>
+      <w:tblCellMar>
+        <w:top w:w="0" w:type="dxa"/>
+        <w:left w:w="108" w:type="dxa"/>
+        <w:bottom w:w="0" w:type="dxa"/>
+        <w:right w:w="108" w:type="dxa"/>
+      </w:tblCellMar>
+    </w:tblPr>
+    <w:tcPr>
+      <w:shd w:val="clear" w:color="auto" w:fill="F8EDED" w:themeFill="accent2" w:themeFillTint="19"/>
+    </w:tcPr>
+    <w:tblStylePr w:type="firstRow">
+      <w:rPr>
+        <w:b/>
+        <w:bCs/>
+        <w:color w:val="FFFFFF" w:themeColor="background1"/>
+      </w:rPr>
+      <w:tblPr/>
+      <w:tcPr>
+        <w:tcBorders>
+          <w:bottom w:val="single" w:sz="12" w:space="0" w:color="FFFFFF" w:themeColor="background1"/>
+        </w:tcBorders>
+        <w:shd w:val="clear" w:color="auto" w:fill="9E3A38" w:themeFill="accent2" w:themeFillShade="CC"/>
+      </w:tcPr>
+    </w:tblStylePr>
+    <w:tblStylePr w:type="lastRow">
+      <w:rPr>
+        <w:b/>
+        <w:bCs/>
+        <w:color w:val="9E3A38" w:themeColor="accent2" w:themeShade="CC"/>
+      </w:rPr>
+      <w:tblPr/>
+      <w:tcPr>
+        <w:tcBorders>
+          <w:top w:val="single" w:sz="12" w:space="0" w:color="000000" w:themeColor="text1"/>
+        </w:tcBorders>
+        <w:shd w:val="clear" w:color="auto" w:fill="FFFFFF" w:themeFill="background1"/>
+      </w:tcPr>
+    </w:tblStylePr>
+    <w:tblStylePr w:type="firstCol">
+      <w:rPr>
+        <w:b/>
+        <w:bCs/>
+      </w:rPr>
+    </w:tblStylePr>
+    <w:tblStylePr w:type="lastCol">
+      <w:rPr>
+        <w:b/>
+        <w:bCs/>
+      </w:rPr>
+    </w:tblStylePr>
+    <w:tblStylePr w:type="band1Vert">
+      <w:tblPr/>
+      <w:tcPr>
+        <w:tcBorders>
+          <w:top w:val="nil"/>
+          <w:left w:val="nil"/>
+          <w:bottom w:val="nil"/>
+          <w:right w:val="nil"/>
+          <w:insideH w:val="nil"/>
+          <w:insideV w:val="nil"/>
+        </w:tcBorders>
+        <w:shd w:val="clear" w:color="auto" w:fill="EFD3D2" w:themeFill="accent2" w:themeFillTint="3F"/>
+      </w:tcPr>
+    </w:tblStylePr>
+    <w:tblStylePr w:type="band1Horz">
+      <w:tblPr/>
+      <w:tcPr>
+        <w:shd w:val="clear" w:color="auto" w:fill="F2DBDB" w:themeFill="accent2" w:themeFillTint="33"/>
+      </w:tcPr>
+    </w:tblStylePr>
+  </w:style>
+  <w:style w:type="table" w:styleId="MediumShading2">
+    <w:name w:val="Medium Shading 2"/>
+    <w:basedOn w:val="TableNormal"/>
+    <w:uiPriority w:val="64"/>
+    <w:rsid w:val="001D16C7"/>
+    <w:tblPr>
+      <w:tblStyleRowBandSize w:val="1"/>
+      <w:tblStyleColBandSize w:val="1"/>
+      <w:tblInd w:w="0" w:type="dxa"/>
+      <w:tblBorders>
+        <w:top w:val="single" w:sz="18" w:space="0" w:color="auto"/>
+        <w:bottom w:val="single" w:sz="18" w:space="0" w:color="auto"/>
+      </w:tblBorders>
+      <w:tblCellMar>
+        <w:top w:w="0" w:type="dxa"/>
+        <w:left w:w="108" w:type="dxa"/>
+        <w:bottom w:w="0" w:type="dxa"/>
+        <w:right w:w="108" w:type="dxa"/>
+      </w:tblCellMar>
+    </w:tblPr>
+    <w:tblStylePr w:type="firstRow">
+      <w:pPr>
+        <w:spacing w:before="0" w:after="0" w:line="240" w:lineRule="auto"/>
+      </w:pPr>
+      <w:rPr>
+        <w:b/>
+        <w:bCs/>
+        <w:color w:val="FFFFFF" w:themeColor="background1"/>
+      </w:rPr>
+      <w:tblPr/>
+      <w:tcPr>
+        <w:tcBorders>
+          <w:top w:val="single" w:sz="18" w:space="0" w:color="auto"/>
+          <w:left w:val="nil"/>
+          <w:bottom w:val="single" w:sz="18" w:space="0" w:color="auto"/>
+          <w:right w:val="nil"/>
+          <w:insideH w:val="nil"/>
+          <w:insideV w:val="nil"/>
+        </w:tcBorders>
+        <w:shd w:val="clear" w:color="auto" w:fill="000000" w:themeFill="text1"/>
+      </w:tcPr>
+    </w:tblStylePr>
+    <w:tblStylePr w:type="lastRow">
+      <w:pPr>
+        <w:spacing w:before="0" w:after="0" w:line="240" w:lineRule="auto"/>
+      </w:pPr>
+      <w:rPr>
+        <w:color w:val="auto"/>
+      </w:rPr>
+      <w:tblPr/>
+      <w:tcPr>
+        <w:tcBorders>
+          <w:top w:val="double" w:sz="6" w:space="0" w:color="auto"/>
+          <w:left w:val="nil"/>
+          <w:bottom w:val="single" w:sz="18" w:space="0" w:color="auto"/>
+          <w:right w:val="nil"/>
+          <w:insideH w:val="nil"/>
+          <w:insideV w:val="nil"/>
+        </w:tcBorders>
+        <w:shd w:val="clear" w:color="auto" w:fill="FFFFFF" w:themeFill="background1"/>
+      </w:tcPr>
+    </w:tblStylePr>
+    <w:tblStylePr w:type="firstCol">
+      <w:rPr>
+        <w:b/>
+        <w:bCs/>
+        <w:color w:val="FFFFFF" w:themeColor="background1"/>
+      </w:rPr>
+      <w:tblPr/>
+      <w:tcPr>
+        <w:tcBorders>
+          <w:top w:val="nil"/>
+          <w:left w:val="nil"/>
+          <w:bottom w:val="single" w:sz="18" w:space="0" w:color="auto"/>
+          <w:right w:val="nil"/>
+          <w:insideH w:val="nil"/>
+          <w:insideV w:val="nil"/>
+        </w:tcBorders>
+        <w:shd w:val="clear" w:color="auto" w:fill="000000" w:themeFill="text1"/>
+      </w:tcPr>
+    </w:tblStylePr>
+    <w:tblStylePr w:type="lastCol">
+      <w:rPr>
+        <w:b/>
+        <w:bCs/>
+        <w:color w:val="FFFFFF" w:themeColor="background1"/>
+      </w:rPr>
+      <w:tblPr/>
+      <w:tcPr>
+        <w:tcBorders>
+          <w:left w:val="nil"/>
+          <w:right w:val="nil"/>
+          <w:insideH w:val="nil"/>
+          <w:insideV w:val="nil"/>
+        </w:tcBorders>
+        <w:shd w:val="clear" w:color="auto" w:fill="000000" w:themeFill="text1"/>
+      </w:tcPr>
+    </w:tblStylePr>
+    <w:tblStylePr w:type="band1Vert">
+      <w:tblPr/>
+      <w:tcPr>
+        <w:tcBorders>
+          <w:left w:val="nil"/>
+          <w:right w:val="nil"/>
+          <w:insideH w:val="nil"/>
+          <w:insideV w:val="nil"/>
+        </w:tcBorders>
+        <w:shd w:val="clear" w:color="auto" w:fill="D8D8D8" w:themeFill="background1" w:themeFillShade="D8"/>
+      </w:tcPr>
+    </w:tblStylePr>
+    <w:tblStylePr w:type="band1Horz">
+      <w:tblPr/>
+      <w:tcPr>
+        <w:shd w:val="clear" w:color="auto" w:fill="D8D8D8" w:themeFill="background1" w:themeFillShade="D8"/>
+      </w:tcPr>
+    </w:tblStylePr>
+    <w:tblStylePr w:type="neCell">
+      <w:tblPr/>
+      <w:tcPr>
+        <w:tcBorders>
+          <w:top w:val="single" w:sz="18" w:space="0" w:color="auto"/>
+          <w:left w:val="nil"/>
+          <w:bottom w:val="single" w:sz="18" w:space="0" w:color="auto"/>
+          <w:right w:val="nil"/>
+          <w:insideH w:val="nil"/>
+          <w:insideV w:val="nil"/>
+        </w:tcBorders>
+      </w:tcPr>
+    </w:tblStylePr>
+    <w:tblStylePr w:type="nwCell">
+      <w:rPr>
+        <w:color w:val="FFFFFF" w:themeColor="background1"/>
+      </w:rPr>
+      <w:tblPr/>
+      <w:tcPr>
+        <w:tcBorders>
+          <w:top w:val="single" w:sz="18" w:space="0" w:color="auto"/>
+          <w:left w:val="nil"/>
+          <w:bottom w:val="single" w:sz="18" w:space="0" w:color="auto"/>
+          <w:right w:val="nil"/>
+          <w:insideH w:val="nil"/>
+          <w:insideV w:val="nil"/>
+        </w:tcBorders>
+      </w:tcPr>
+    </w:tblStylePr>
+  </w:style>
+  <w:style w:type="paragraph" w:styleId="ListParagraph">
+    <w:name w:val="List Paragraph"/>
+    <w:basedOn w:val="Normal"/>
+    <w:uiPriority w:val="34"/>
+    <w:qFormat/>
+    <w:rsid w:val="00954A8B"/>
+    <w:pPr>
+      <w:ind w:left="720"/>
+      <w:contextualSpacing/>
+    </w:pPr>
   </w:style>
 </w:styles>
 </file>
@@ -3049,6 +8221,13 @@
 
 <file path=word/glossary/fontTable.xml><?xml version="1.0" encoding="utf-8"?>
 <w:fonts xmlns:mc="http://schemas.openxmlformats.org/markup-compatibility/2006" xmlns:r="http://schemas.openxmlformats.org/officeDocument/2006/relationships" xmlns:w="http://schemas.openxmlformats.org/wordprocessingml/2006/main" xmlns:w14="http://schemas.microsoft.com/office/word/2010/wordml" mc:Ignorable="w14">
+  <w:font w:name="Times New Roman">
+    <w:panose1 w:val="02020603050405020304"/>
+    <w:charset w:val="00"/>
+    <w:family w:val="auto"/>
+    <w:pitch w:val="variable"/>
+    <w:sig w:usb0="E0002AFF" w:usb1="C0007841" w:usb2="00000009" w:usb3="00000000" w:csb0="000001FF" w:csb1="00000000"/>
+  </w:font>
   <w:font w:name="Cambria">
     <w:panose1 w:val="02040503050406030204"/>
     <w:charset w:val="00"/>
@@ -3061,13 +8240,6 @@
     <w:family w:val="auto"/>
     <w:pitch w:val="variable"/>
     <w:sig w:usb0="E00002FF" w:usb1="6AC7FDFB" w:usb2="00000012" w:usb3="00000000" w:csb0="0002009F" w:csb1="00000000"/>
-  </w:font>
-  <w:font w:name="Times New Roman">
-    <w:panose1 w:val="02020603050405020304"/>
-    <w:charset w:val="00"/>
-    <w:family w:val="auto"/>
-    <w:pitch w:val="variable"/>
-    <w:sig w:usb0="E0002AFF" w:usb1="C0007841" w:usb2="00000009" w:usb3="00000000" w:csb0="000001FF" w:csb1="00000000"/>
   </w:font>
   <w:font w:name="Calibri">
     <w:panose1 w:val="020F0502020204030204"/>
@@ -3908,7 +9080,7 @@
 </file>
 
 <file path=customXml/itemProps2.xml><?xml version="1.0" encoding="utf-8"?>
-<ds:datastoreItem xmlns:ds="http://schemas.openxmlformats.org/officeDocument/2006/customXml" ds:itemID="{7CDAF9E8-4F5C-EA4A-8F69-CE5D15C11752}">
+<ds:datastoreItem xmlns:ds="http://schemas.openxmlformats.org/officeDocument/2006/customXml" ds:itemID="{A683795E-1C2B-E242-BBE7-A4861F549819}">
   <ds:schemaRefs>
     <ds:schemaRef ds:uri="http://schemas.openxmlformats.org/officeDocument/2006/bibliography"/>
   </ds:schemaRefs>

--- a/Safety Plan.docx
+++ b/Safety Plan.docx
@@ -1372,6 +1372,8 @@
             </w:rPr>
             <w:fldChar w:fldCharType="separate"/>
           </w:r>
+          <w:bookmarkStart w:id="0" w:name="_GoBack"/>
+          <w:bookmarkEnd w:id="0"/>
           <w:r>
             <w:rPr>
               <w:noProof/>
@@ -1394,7 +1396,7 @@
             <w:rPr>
               <w:noProof/>
             </w:rPr>
-            <w:instrText xml:space="preserve"> PAGEREF _Toc348655564 \h </w:instrText>
+            <w:instrText xml:space="preserve"> PAGEREF _Toc348657724 \h </w:instrText>
           </w:r>
           <w:r>
             <w:rPr>
@@ -1456,7 +1458,7 @@
             <w:rPr>
               <w:noProof/>
             </w:rPr>
-            <w:instrText xml:space="preserve"> PAGEREF _Toc348655565 \h </w:instrText>
+            <w:instrText xml:space="preserve"> PAGEREF _Toc348657725 \h </w:instrText>
           </w:r>
           <w:r>
             <w:rPr>
@@ -1518,7 +1520,7 @@
             <w:rPr>
               <w:noProof/>
             </w:rPr>
-            <w:instrText xml:space="preserve"> PAGEREF _Toc348655566 \h </w:instrText>
+            <w:instrText xml:space="preserve"> PAGEREF _Toc348657726 \h </w:instrText>
           </w:r>
           <w:r>
             <w:rPr>
@@ -1580,7 +1582,7 @@
             <w:rPr>
               <w:noProof/>
             </w:rPr>
-            <w:instrText xml:space="preserve"> PAGEREF _Toc348655567 \h </w:instrText>
+            <w:instrText xml:space="preserve"> PAGEREF _Toc348657727 \h </w:instrText>
           </w:r>
           <w:r>
             <w:rPr>
@@ -1640,7 +1642,7 @@
             <w:rPr>
               <w:noProof/>
             </w:rPr>
-            <w:instrText xml:space="preserve"> PAGEREF _Toc348655568 \h </w:instrText>
+            <w:instrText xml:space="preserve"> PAGEREF _Toc348657728 \h </w:instrText>
           </w:r>
           <w:r>
             <w:rPr>
@@ -1702,7 +1704,7 @@
             <w:rPr>
               <w:noProof/>
             </w:rPr>
-            <w:instrText xml:space="preserve"> PAGEREF _Toc348655569 \h </w:instrText>
+            <w:instrText xml:space="preserve"> PAGEREF _Toc348657729 \h </w:instrText>
           </w:r>
           <w:r>
             <w:rPr>
@@ -1762,7 +1764,7 @@
             <w:rPr>
               <w:noProof/>
             </w:rPr>
-            <w:instrText xml:space="preserve"> PAGEREF _Toc348655570 \h </w:instrText>
+            <w:instrText xml:space="preserve"> PAGEREF _Toc348657730 \h </w:instrText>
           </w:r>
           <w:r>
             <w:rPr>
@@ -1824,7 +1826,7 @@
             <w:rPr>
               <w:noProof/>
             </w:rPr>
-            <w:instrText xml:space="preserve"> PAGEREF _Toc348655571 \h </w:instrText>
+            <w:instrText xml:space="preserve"> PAGEREF _Toc348657731 \h </w:instrText>
           </w:r>
           <w:r>
             <w:rPr>
@@ -1886,7 +1888,7 @@
             <w:rPr>
               <w:noProof/>
             </w:rPr>
-            <w:instrText xml:space="preserve"> PAGEREF _Toc348655572 \h </w:instrText>
+            <w:instrText xml:space="preserve"> PAGEREF _Toc348657732 \h </w:instrText>
           </w:r>
           <w:r>
             <w:rPr>
@@ -1948,7 +1950,7 @@
             <w:rPr>
               <w:noProof/>
             </w:rPr>
-            <w:instrText xml:space="preserve"> PAGEREF _Toc348655573 \h </w:instrText>
+            <w:instrText xml:space="preserve"> PAGEREF _Toc348657733 \h </w:instrText>
           </w:r>
           <w:r>
             <w:rPr>
@@ -2008,7 +2010,7 @@
             <w:rPr>
               <w:noProof/>
             </w:rPr>
-            <w:instrText xml:space="preserve"> PAGEREF _Toc348655574 \h </w:instrText>
+            <w:instrText xml:space="preserve"> PAGEREF _Toc348657734 \h </w:instrText>
           </w:r>
           <w:r>
             <w:rPr>
@@ -2070,7 +2072,7 @@
             <w:rPr>
               <w:noProof/>
             </w:rPr>
-            <w:instrText xml:space="preserve"> PAGEREF _Toc348655575 \h </w:instrText>
+            <w:instrText xml:space="preserve"> PAGEREF _Toc348657735 \h </w:instrText>
           </w:r>
           <w:r>
             <w:rPr>
@@ -2131,7 +2133,7 @@
             <w:rPr>
               <w:noProof/>
             </w:rPr>
-            <w:instrText xml:space="preserve"> PAGEREF _Toc348655576 \h </w:instrText>
+            <w:instrText xml:space="preserve"> PAGEREF _Toc348657736 \h </w:instrText>
           </w:r>
           <w:r>
             <w:rPr>
@@ -2192,7 +2194,7 @@
             <w:rPr>
               <w:noProof/>
             </w:rPr>
-            <w:instrText xml:space="preserve"> PAGEREF _Toc348655577 \h </w:instrText>
+            <w:instrText xml:space="preserve"> PAGEREF _Toc348657737 \h </w:instrText>
           </w:r>
           <w:r>
             <w:rPr>
@@ -2253,7 +2255,7 @@
             <w:rPr>
               <w:noProof/>
             </w:rPr>
-            <w:instrText xml:space="preserve"> PAGEREF _Toc348655578 \h </w:instrText>
+            <w:instrText xml:space="preserve"> PAGEREF _Toc348657738 \h </w:instrText>
           </w:r>
           <w:r>
             <w:rPr>
@@ -2315,7 +2317,7 @@
             <w:rPr>
               <w:noProof/>
             </w:rPr>
-            <w:instrText xml:space="preserve"> PAGEREF _Toc348655579 \h </w:instrText>
+            <w:instrText xml:space="preserve"> PAGEREF _Toc348657739 \h </w:instrText>
           </w:r>
           <w:r>
             <w:rPr>
@@ -2375,7 +2377,7 @@
             <w:rPr>
               <w:noProof/>
             </w:rPr>
-            <w:instrText xml:space="preserve"> PAGEREF _Toc348655580 \h </w:instrText>
+            <w:instrText xml:space="preserve"> PAGEREF _Toc348657740 \h </w:instrText>
           </w:r>
           <w:r>
             <w:rPr>
@@ -2437,7 +2439,7 @@
             <w:rPr>
               <w:noProof/>
             </w:rPr>
-            <w:instrText xml:space="preserve"> PAGEREF _Toc348655581 \h </w:instrText>
+            <w:instrText xml:space="preserve"> PAGEREF _Toc348657741 \h </w:instrText>
           </w:r>
           <w:r>
             <w:rPr>
@@ -2454,7 +2456,7 @@
             <w:rPr>
               <w:noProof/>
             </w:rPr>
-            <w:t>5</w:t>
+            <w:t>6</w:t>
           </w:r>
           <w:r>
             <w:rPr>
@@ -2499,7 +2501,7 @@
             <w:rPr>
               <w:noProof/>
             </w:rPr>
-            <w:instrText xml:space="preserve"> PAGEREF _Toc348655582 \h </w:instrText>
+            <w:instrText xml:space="preserve"> PAGEREF _Toc348657742 \h </w:instrText>
           </w:r>
           <w:r>
             <w:rPr>
@@ -2516,7 +2518,7 @@
             <w:rPr>
               <w:noProof/>
             </w:rPr>
-            <w:t>5</w:t>
+            <w:t>7</w:t>
           </w:r>
           <w:r>
             <w:rPr>
@@ -2561,7 +2563,7 @@
             <w:rPr>
               <w:noProof/>
             </w:rPr>
-            <w:instrText xml:space="preserve"> PAGEREF _Toc348655583 \h </w:instrText>
+            <w:instrText xml:space="preserve"> PAGEREF _Toc348657743 \h </w:instrText>
           </w:r>
           <w:r>
             <w:rPr>
@@ -2578,7 +2580,67 @@
             <w:rPr>
               <w:noProof/>
             </w:rPr>
-            <w:t>5</w:t>
+            <w:t>8</w:t>
+          </w:r>
+          <w:r>
+            <w:rPr>
+              <w:noProof/>
+            </w:rPr>
+            <w:fldChar w:fldCharType="end"/>
+          </w:r>
+        </w:p>
+        <w:p>
+          <w:pPr>
+            <w:pStyle w:val="TOC1"/>
+            <w:tabs>
+              <w:tab w:val="right" w:leader="dot" w:pos="8290"/>
+            </w:tabs>
+            <w:rPr>
+              <w:b w:val="0"/>
+              <w:noProof/>
+              <w:lang w:eastAsia="ja-JP"/>
+            </w:rPr>
+          </w:pPr>
+          <w:r>
+            <w:rPr>
+              <w:noProof/>
+            </w:rPr>
+            <w:t>Revision history</w:t>
+          </w:r>
+          <w:r>
+            <w:rPr>
+              <w:noProof/>
+            </w:rPr>
+            <w:tab/>
+          </w:r>
+          <w:r>
+            <w:rPr>
+              <w:noProof/>
+            </w:rPr>
+            <w:fldChar w:fldCharType="begin"/>
+          </w:r>
+          <w:r>
+            <w:rPr>
+              <w:noProof/>
+            </w:rPr>
+            <w:instrText xml:space="preserve"> PAGEREF _Toc348657744 \h </w:instrText>
+          </w:r>
+          <w:r>
+            <w:rPr>
+              <w:noProof/>
+            </w:rPr>
+          </w:r>
+          <w:r>
+            <w:rPr>
+              <w:noProof/>
+            </w:rPr>
+            <w:fldChar w:fldCharType="separate"/>
+          </w:r>
+          <w:r>
+            <w:rPr>
+              <w:noProof/>
+            </w:rPr>
+            <w:t>9</w:t>
           </w:r>
           <w:r>
             <w:rPr>
@@ -2609,108 +2671,108 @@
       <w:pPr>
         <w:pStyle w:val="Heading1"/>
       </w:pPr>
-      <w:bookmarkStart w:id="0" w:name="_Toc348655564"/>
+      <w:bookmarkStart w:id="1" w:name="_Toc348657724"/>
       <w:r>
         <w:t>General Requirements</w:t>
-      </w:r>
-      <w:bookmarkEnd w:id="0"/>
-    </w:p>
-    <w:p>
-      <w:pPr>
-        <w:pStyle w:val="Heading2"/>
-      </w:pPr>
-      <w:bookmarkStart w:id="1" w:name="_Toc348655565"/>
-      <w:r>
-        <w:t>Participation</w:t>
       </w:r>
       <w:bookmarkEnd w:id="1"/>
     </w:p>
     <w:p>
-      <w:r>
-        <w:t>The guidelines laid out in this document apply to all students involved with the Lafayette Formula Electric Vehicle (LFEV) project. All students must agree to and comply with all restrictions described in this document. Students may not grant access to any system listed in this document to any person not directly involved in the LFEV project.</w:t>
-      </w:r>
-    </w:p>
-    <w:p>
       <w:pPr>
         <w:pStyle w:val="Heading2"/>
       </w:pPr>
-      <w:bookmarkStart w:id="2" w:name="_Toc348655566"/>
-      <w:r>
-        <w:t>Documentation</w:t>
+      <w:bookmarkStart w:id="2" w:name="_Toc348657725"/>
+      <w:r>
+        <w:t>Participation</w:t>
       </w:r>
       <w:bookmarkEnd w:id="2"/>
     </w:p>
     <w:p>
       <w:r>
-        <w:t>This safety plan and all included test procedures will be archived on the course website. The hardcopy found with the documents in AEC room 400 shall be the definitive revision of the document. This copy of the document must be read and understood by all participating students.</w:t>
+        <w:t>The guidelines laid out in this document apply to all students involved with the Lafayette Formula Electric Vehicle (LFEV) project. All students must agree to and comply with all restrictions described in this document. Students may not grant access to any system listed in this document to any person not directly involved in the LFEV project.</w:t>
       </w:r>
     </w:p>
     <w:p>
       <w:pPr>
         <w:pStyle w:val="Heading2"/>
       </w:pPr>
-      <w:bookmarkStart w:id="3" w:name="_Toc348655567"/>
-      <w:r>
-        <w:t>Changes</w:t>
+      <w:bookmarkStart w:id="3" w:name="_Toc348657726"/>
+      <w:r>
+        <w:t>Documentation</w:t>
       </w:r>
       <w:bookmarkEnd w:id="3"/>
     </w:p>
     <w:p>
       <w:r>
-        <w:t>All students involved in the LFEV project will be notified of any and all revisions to the safety plan before the revised plan goes into effect. The definitive copy of this document in AEC room 400 must be replaced with every new revision, and any participant in the safety plan must review and agree to comply with all alterations to the document.</w:t>
+        <w:t>This safety plan and all included test procedures will be archived on the course website. The hardcopy found with the documents in AEC room 400 shall be the definitive revision of the document. This copy of the document must be read and understood by all participating students.</w:t>
       </w:r>
     </w:p>
     <w:p>
       <w:pPr>
-        <w:pStyle w:val="Heading1"/>
-      </w:pPr>
-      <w:bookmarkStart w:id="4" w:name="_Toc348655568"/>
-      <w:r>
-        <w:t>Design requirements</w:t>
+        <w:pStyle w:val="Heading2"/>
+      </w:pPr>
+      <w:bookmarkStart w:id="4" w:name="_Toc348657727"/>
+      <w:r>
+        <w:t>Changes</w:t>
       </w:r>
       <w:bookmarkEnd w:id="4"/>
     </w:p>
     <w:p>
-      <w:pPr>
-        <w:pStyle w:val="Heading2"/>
-      </w:pPr>
-      <w:bookmarkStart w:id="5" w:name="_Toc348655569"/>
-      <w:r>
-        <w:t>References</w:t>
+      <w:r>
+        <w:t>All students involved in the LFEV project will be notified of any and all revisions to the safety plan before the revised plan goes into effect. The definitive copy of this document in AEC room 400 must be replaced with every new revision, and any participant in the safety plan must review and agree to comply with all alterations to the document.</w:t>
+      </w:r>
+    </w:p>
+    <w:p>
+      <w:pPr>
+        <w:pStyle w:val="Heading1"/>
+      </w:pPr>
+      <w:bookmarkStart w:id="5" w:name="_Toc348657728"/>
+      <w:r>
+        <w:t>Design requirements</w:t>
       </w:r>
       <w:bookmarkEnd w:id="5"/>
     </w:p>
     <w:p>
-      <w:r>
-        <w:t>All systems designed for the LFEV project must adhere to the safety guidelines in</w:t>
-      </w:r>
-    </w:p>
-    <w:p>
-      <w:r>
-        <w:t>GPR005 of the 2017 LFEV Statement of Work and the referenced 2017 SAE Formula Hybrid Rules. All designs must be peer reviewed and specifically verified to follow the safety guidelines established in these documents.</w:t>
-      </w:r>
-    </w:p>
-    <w:p>
-      <w:pPr>
-        <w:pStyle w:val="Heading1"/>
-      </w:pPr>
-      <w:bookmarkStart w:id="6" w:name="_Toc348655570"/>
-      <w:r>
-        <w:t>Equipment guidelines</w:t>
+      <w:pPr>
+        <w:pStyle w:val="Heading2"/>
+      </w:pPr>
+      <w:bookmarkStart w:id="6" w:name="_Toc348657729"/>
+      <w:r>
+        <w:t>References</w:t>
       </w:r>
       <w:bookmarkEnd w:id="6"/>
     </w:p>
     <w:p>
-      <w:pPr>
-        <w:pStyle w:val="Heading2"/>
-      </w:pPr>
-      <w:bookmarkStart w:id="7" w:name="_Toc348655571"/>
-      <w:r>
-        <w:t>TSV packs</w:t>
+      <w:r>
+        <w:t>All systems designed for the LFEV project must adhere to the safety guidelines in</w:t>
+      </w:r>
+    </w:p>
+    <w:p>
+      <w:r>
+        <w:t>GPR005 of the 2017 LFEV Statement of Work and the referenced 2017 SAE Formula Hybrid Rules. All designs must be peer reviewed and specifically verified to follow the safety guidelines established in these documents.</w:t>
+      </w:r>
+    </w:p>
+    <w:p>
+      <w:pPr>
+        <w:pStyle w:val="Heading1"/>
+      </w:pPr>
+      <w:bookmarkStart w:id="7" w:name="_Toc348657730"/>
+      <w:r>
+        <w:t>Equipment guidelines</w:t>
       </w:r>
       <w:bookmarkEnd w:id="7"/>
     </w:p>
     <w:p>
+      <w:pPr>
+        <w:pStyle w:val="Heading2"/>
+      </w:pPr>
+      <w:bookmarkStart w:id="8" w:name="_Toc348657731"/>
+      <w:r>
+        <w:t>TSV packs</w:t>
+      </w:r>
+      <w:bookmarkEnd w:id="8"/>
+    </w:p>
+    <w:p>
       <w:r>
         <w:t>The TSV pack must be kept in the designated high voltage area while energized with more than one cell. All work on an energized TSV pack must be done within this area, following the operating procedures laid out in this document.</w:t>
       </w:r>
@@ -2775,11 +2837,11 @@
       <w:pPr>
         <w:pStyle w:val="Heading2"/>
       </w:pPr>
-      <w:bookmarkStart w:id="8" w:name="_Toc348655572"/>
+      <w:bookmarkStart w:id="9" w:name="_Toc348657732"/>
       <w:r>
         <w:t>Tractive System Interface</w:t>
       </w:r>
-      <w:bookmarkEnd w:id="8"/>
+      <w:bookmarkEnd w:id="9"/>
     </w:p>
     <w:p>
       <w:r>
@@ -2809,11 +2871,11 @@
       <w:pPr>
         <w:pStyle w:val="Heading2"/>
       </w:pPr>
-      <w:bookmarkStart w:id="9" w:name="_Toc348655573"/>
+      <w:bookmarkStart w:id="10" w:name="_Toc348657733"/>
       <w:r>
         <w:t>Dynamometer</w:t>
       </w:r>
-      <w:bookmarkEnd w:id="9"/>
+      <w:bookmarkEnd w:id="10"/>
     </w:p>
     <w:p>
       <w:r>
@@ -2913,33 +2975,33 @@
       <w:pPr>
         <w:pStyle w:val="Heading1"/>
       </w:pPr>
-      <w:bookmarkStart w:id="10" w:name="_Toc348655574"/>
+      <w:bookmarkStart w:id="11" w:name="_Toc348657734"/>
       <w:r>
         <w:t>Component Selection</w:t>
-      </w:r>
-      <w:bookmarkEnd w:id="10"/>
-    </w:p>
-    <w:p>
-      <w:pPr>
-        <w:pStyle w:val="Heading2"/>
-      </w:pPr>
-      <w:bookmarkStart w:id="11" w:name="_Toc348655575"/>
-      <w:r>
-        <w:t>TSV</w:t>
       </w:r>
       <w:bookmarkEnd w:id="11"/>
     </w:p>
     <w:p>
       <w:pPr>
-        <w:pStyle w:val="Heading3"/>
-      </w:pPr>
-      <w:bookmarkStart w:id="12" w:name="_Toc348655576"/>
-      <w:r>
-        <w:t>Wires</w:t>
+        <w:pStyle w:val="Heading2"/>
+      </w:pPr>
+      <w:bookmarkStart w:id="12" w:name="_Toc348657735"/>
+      <w:r>
+        <w:t>TSV</w:t>
       </w:r>
       <w:bookmarkEnd w:id="12"/>
     </w:p>
     <w:p>
+      <w:pPr>
+        <w:pStyle w:val="Heading3"/>
+      </w:pPr>
+      <w:bookmarkStart w:id="13" w:name="_Toc348657736"/>
+      <w:r>
+        <w:t>Wires</w:t>
+      </w:r>
+      <w:bookmarkEnd w:id="13"/>
+    </w:p>
+    <w:p>
       <w:r>
         <w:t xml:space="preserve">Wires that carry </w:t>
       </w:r>
@@ -2997,14 +3059,14 @@
       <w:pPr>
         <w:pStyle w:val="Heading3"/>
       </w:pPr>
-      <w:bookmarkStart w:id="13" w:name="_Toc348655577"/>
+      <w:bookmarkStart w:id="14" w:name="_Toc348657737"/>
       <w:r>
         <w:t>Connectors</w:t>
       </w:r>
-      <w:bookmarkEnd w:id="13"/>
+      <w:bookmarkEnd w:id="14"/>
     </w:p>
     <w:p>
-      <w:commentRangeStart w:id="14"/>
+      <w:commentRangeStart w:id="15"/>
       <w:r>
         <w:t>Anderson Power connectors for the accumulator are</w:t>
       </w:r>
@@ -3067,12 +3129,12 @@
       <w:r>
         <w:t>connectors. They are rated for 400 A continuous current.</w:t>
       </w:r>
-      <w:commentRangeEnd w:id="14"/>
+      <w:commentRangeEnd w:id="15"/>
       <w:r>
         <w:rPr>
           <w:rStyle w:val="CommentReference"/>
         </w:rPr>
-        <w:commentReference w:id="14"/>
+        <w:commentReference w:id="15"/>
       </w:r>
     </w:p>
     <w:p/>
@@ -3080,11 +3142,11 @@
       <w:pPr>
         <w:pStyle w:val="Heading3"/>
       </w:pPr>
-      <w:bookmarkStart w:id="15" w:name="_Toc348655578"/>
+      <w:bookmarkStart w:id="16" w:name="_Toc348657738"/>
       <w:r>
         <w:t>Other components</w:t>
       </w:r>
-      <w:bookmarkEnd w:id="15"/>
+      <w:bookmarkEnd w:id="16"/>
     </w:p>
     <w:p>
       <w:r>
@@ -3154,11 +3216,11 @@
       <w:pPr>
         <w:pStyle w:val="Heading2"/>
       </w:pPr>
-      <w:bookmarkStart w:id="16" w:name="_Toc348655579"/>
+      <w:bookmarkStart w:id="17" w:name="_Toc348657739"/>
       <w:r>
         <w:t>TSI</w:t>
       </w:r>
-      <w:bookmarkEnd w:id="16"/>
+      <w:bookmarkEnd w:id="17"/>
     </w:p>
     <w:p>
       <w:r>
@@ -3169,11 +3231,11 @@
       <w:pPr>
         <w:pStyle w:val="Heading1"/>
       </w:pPr>
-      <w:bookmarkStart w:id="17" w:name="_Toc348655580"/>
+      <w:bookmarkStart w:id="18" w:name="_Toc348657740"/>
       <w:r>
         <w:t>Operating Procedure</w:t>
       </w:r>
-      <w:bookmarkEnd w:id="17"/>
+      <w:bookmarkEnd w:id="18"/>
     </w:p>
     <w:p>
       <w:r>
@@ -3210,7 +3272,6 @@
           <w:szCs w:val="26"/>
         </w:rPr>
       </w:pPr>
-      <w:bookmarkStart w:id="18" w:name="_Toc348655581"/>
       <w:r>
         <w:br w:type="page"/>
       </w:r>
@@ -3222,13 +3283,14 @@
           <w:sz w:val="56"/>
         </w:rPr>
       </w:pPr>
+      <w:bookmarkStart w:id="19" w:name="_Toc348657741"/>
       <w:r>
         <w:rPr>
           <w:sz w:val="56"/>
         </w:rPr>
         <w:t>Opening the Packs</w:t>
       </w:r>
-      <w:bookmarkEnd w:id="18"/>
+      <w:bookmarkEnd w:id="19"/>
     </w:p>
     <w:tbl>
       <w:tblPr>
@@ -3867,19 +3929,99 @@
                 <w:rFonts w:eastAsia="Times New Roman" w:cs="Times New Roman"/>
               </w:rPr>
             </w:pPr>
-            <w:commentRangeStart w:id="19"/>
+            <w:commentRangeStart w:id="20"/>
             <w:r>
               <w:rPr>
                 <w:rFonts w:eastAsia="Times New Roman" w:cs="Times New Roman"/>
               </w:rPr>
               <w:t>There must be an emergency stop reachable from outside of the HV area</w:t>
             </w:r>
-            <w:commentRangeEnd w:id="19"/>
+            <w:commentRangeEnd w:id="20"/>
             <w:r>
               <w:rPr>
                 <w:rStyle w:val="CommentReference"/>
               </w:rPr>
-              <w:commentReference w:id="19"/>
+              <w:commentReference w:id="20"/>
+            </w:r>
+          </w:p>
+        </w:tc>
+      </w:tr>
+    </w:tbl>
+    <w:p/>
+    <w:p>
+      <w:r>
+        <w:br w:type="page"/>
+      </w:r>
+    </w:p>
+    <w:p/>
+    <w:p>
+      <w:pPr>
+        <w:pStyle w:val="Heading2"/>
+        <w:rPr>
+          <w:sz w:val="56"/>
+        </w:rPr>
+      </w:pPr>
+      <w:bookmarkStart w:id="21" w:name="_Toc348657742"/>
+      <w:r>
+        <w:rPr>
+          <w:sz w:val="56"/>
+        </w:rPr>
+        <w:t>Operating the Packs</w:t>
+      </w:r>
+      <w:bookmarkEnd w:id="21"/>
+    </w:p>
+    <w:tbl>
+      <w:tblPr>
+        <w:tblStyle w:val="MediumShading2-Accent2"/>
+        <w:tblW w:w="0" w:type="auto"/>
+        <w:tblLook w:val="0420" w:firstRow="1" w:lastRow="0" w:firstColumn="0" w:lastColumn="0" w:noHBand="0" w:noVBand="1"/>
+      </w:tblPr>
+      <w:tblGrid>
+        <w:gridCol w:w="8516"/>
+      </w:tblGrid>
+      <w:tr>
+        <w:trPr>
+          <w:cnfStyle w:val="100000000000" w:firstRow="1" w:lastRow="0" w:firstColumn="0" w:lastColumn="0" w:oddVBand="0" w:evenVBand="0" w:oddHBand="0" w:evenHBand="0" w:firstRowFirstColumn="0" w:firstRowLastColumn="0" w:lastRowFirstColumn="0" w:lastRowLastColumn="0"/>
+        </w:trPr>
+        <w:tc>
+          <w:tcPr>
+            <w:tcW w:w="8516" w:type="dxa"/>
+          </w:tcPr>
+          <w:p>
+            <w:r>
+              <w:rPr>
+                <w:sz w:val="44"/>
+              </w:rPr>
+              <w:t>Process Restrictions</w:t>
+            </w:r>
+          </w:p>
+        </w:tc>
+      </w:tr>
+      <w:tr>
+        <w:trPr>
+          <w:cnfStyle w:val="000000100000" w:firstRow="0" w:lastRow="0" w:firstColumn="0" w:lastColumn="0" w:oddVBand="0" w:evenVBand="0" w:oddHBand="1" w:evenHBand="0" w:firstRowFirstColumn="0" w:firstRowLastColumn="0" w:lastRowFirstColumn="0" w:lastRowLastColumn="0"/>
+        </w:trPr>
+        <w:tc>
+          <w:tcPr>
+            <w:tcW w:w="8516" w:type="dxa"/>
+          </w:tcPr>
+          <w:p>
+            <w:pPr>
+              <w:rPr>
+                <w:b/>
+              </w:rPr>
+            </w:pPr>
+            <w:r>
+              <w:rPr>
+                <w:b/>
+              </w:rPr>
+              <w:t>Res</w:t>
+            </w:r>
+            <w:r>
+              <w:rPr>
+                <w:b/>
+              </w:rPr>
+              <w:t>tricted Spaces</w:t>
             </w:r>
           </w:p>
         </w:tc>
@@ -3891,38 +4033,1375 @@
           </w:tcPr>
           <w:p>
             <w:pPr>
+              <w:pStyle w:val="ListParagraph"/>
+              <w:numPr>
+                <w:ilvl w:val="0"/>
+                <w:numId w:val="10"/>
+              </w:numPr>
+            </w:pPr>
+            <w:r>
               <w:rPr>
                 <w:rFonts w:eastAsia="Times New Roman" w:cs="Times New Roman"/>
               </w:rPr>
+              <w:t>Only one person, working directly with the pack, may be within the HV area</w:t>
+            </w:r>
+          </w:p>
+        </w:tc>
+      </w:tr>
+      <w:tr>
+        <w:trPr>
+          <w:cnfStyle w:val="000000100000" w:firstRow="0" w:lastRow="0" w:firstColumn="0" w:lastColumn="0" w:oddVBand="0" w:evenVBand="0" w:oddHBand="1" w:evenHBand="0" w:firstRowFirstColumn="0" w:firstRowLastColumn="0" w:lastRowFirstColumn="0" w:lastRowLastColumn="0"/>
+        </w:trPr>
+        <w:tc>
+          <w:tcPr>
+            <w:tcW w:w="8516" w:type="dxa"/>
+          </w:tcPr>
+          <w:p>
+            <w:pPr>
+              <w:rPr>
+                <w:rFonts w:eastAsia="Times New Roman" w:cs="Times New Roman"/>
+                <w:b/>
+              </w:rPr>
             </w:pPr>
+            <w:r>
+              <w:rPr>
+                <w:rFonts w:eastAsia="Times New Roman" w:cs="Times New Roman"/>
+                <w:b/>
+              </w:rPr>
+              <w:t>Safety Manager</w:t>
+            </w:r>
+          </w:p>
+        </w:tc>
+      </w:tr>
+      <w:tr>
+        <w:tc>
+          <w:tcPr>
+            <w:tcW w:w="8516" w:type="dxa"/>
+          </w:tcPr>
+          <w:p>
+            <w:pPr>
+              <w:pStyle w:val="ListParagraph"/>
+              <w:numPr>
+                <w:ilvl w:val="0"/>
+                <w:numId w:val="11"/>
+              </w:numPr>
+              <w:rPr>
+                <w:rFonts w:eastAsia="Times New Roman" w:cs="Times New Roman"/>
+              </w:rPr>
+            </w:pPr>
+            <w:r>
+              <w:rPr>
+                <w:rFonts w:eastAsia="Times New Roman" w:cs="Times New Roman"/>
+              </w:rPr>
+              <w:t>A safety manager must be appointed to ensure safety practices are followed</w:t>
+            </w:r>
+          </w:p>
+        </w:tc>
+      </w:tr>
+      <w:tr>
+        <w:trPr>
+          <w:cnfStyle w:val="000000100000" w:firstRow="0" w:lastRow="0" w:firstColumn="0" w:lastColumn="0" w:oddVBand="0" w:evenVBand="0" w:oddHBand="1" w:evenHBand="0" w:firstRowFirstColumn="0" w:firstRowLastColumn="0" w:lastRowFirstColumn="0" w:lastRowLastColumn="0"/>
+        </w:trPr>
+        <w:tc>
+          <w:tcPr>
+            <w:tcW w:w="8516" w:type="dxa"/>
+          </w:tcPr>
+          <w:p>
+            <w:pPr>
+              <w:pStyle w:val="ListParagraph"/>
+              <w:numPr>
+                <w:ilvl w:val="0"/>
+                <w:numId w:val="11"/>
+              </w:numPr>
+              <w:rPr>
+                <w:rFonts w:eastAsia="Times New Roman" w:cs="Times New Roman"/>
+              </w:rPr>
+            </w:pPr>
+            <w:r>
+              <w:rPr>
+                <w:rFonts w:eastAsia="Times New Roman" w:cs="Times New Roman"/>
+              </w:rPr>
+              <w:t>They must remain outside the HV area, with a direct view of the work</w:t>
+            </w:r>
+          </w:p>
+        </w:tc>
+      </w:tr>
+      <w:tr>
+        <w:tc>
+          <w:tcPr>
+            <w:tcW w:w="8516" w:type="dxa"/>
+          </w:tcPr>
+          <w:p>
+            <w:pPr>
+              <w:pStyle w:val="ListParagraph"/>
+              <w:numPr>
+                <w:ilvl w:val="0"/>
+                <w:numId w:val="11"/>
+              </w:numPr>
+              <w:rPr>
+                <w:rFonts w:eastAsia="Times New Roman" w:cs="Times New Roman"/>
+              </w:rPr>
+            </w:pPr>
+            <w:r>
+              <w:rPr>
+                <w:rFonts w:eastAsia="Times New Roman" w:cs="Times New Roman"/>
+              </w:rPr>
+              <w:t>They must wear safety glasses at all times, and must carry a cell phone</w:t>
+            </w:r>
+          </w:p>
+        </w:tc>
+      </w:tr>
+      <w:tr>
+        <w:trPr>
+          <w:cnfStyle w:val="000000100000" w:firstRow="0" w:lastRow="0" w:firstColumn="0" w:lastColumn="0" w:oddVBand="0" w:evenVBand="0" w:oddHBand="1" w:evenHBand="0" w:firstRowFirstColumn="0" w:firstRowLastColumn="0" w:lastRowFirstColumn="0" w:lastRowLastColumn="0"/>
+        </w:trPr>
+        <w:tc>
+          <w:tcPr>
+            <w:tcW w:w="8516" w:type="dxa"/>
+          </w:tcPr>
+          <w:p>
+            <w:pPr>
+              <w:rPr>
+                <w:rFonts w:eastAsia="Times New Roman" w:cs="Times New Roman"/>
+                <w:b/>
+              </w:rPr>
+            </w:pPr>
+            <w:r>
+              <w:rPr>
+                <w:rFonts w:eastAsia="Times New Roman" w:cs="Times New Roman"/>
+                <w:b/>
+              </w:rPr>
+              <w:t>Equipment</w:t>
+            </w:r>
+          </w:p>
+        </w:tc>
+      </w:tr>
+      <w:tr>
+        <w:tc>
+          <w:tcPr>
+            <w:tcW w:w="8516" w:type="dxa"/>
+          </w:tcPr>
+          <w:p>
+            <w:pPr>
+              <w:pStyle w:val="ListParagraph"/>
+              <w:numPr>
+                <w:ilvl w:val="0"/>
+                <w:numId w:val="12"/>
+              </w:numPr>
+              <w:rPr>
+                <w:rFonts w:eastAsia="Times New Roman" w:cs="Times New Roman"/>
+              </w:rPr>
+            </w:pPr>
+            <w:r>
+              <w:rPr>
+                <w:rFonts w:eastAsia="Times New Roman" w:cs="Times New Roman"/>
+              </w:rPr>
+              <w:t>Only cotton or wool clothing may be worn when working in the HV area</w:t>
+            </w:r>
+          </w:p>
+        </w:tc>
+      </w:tr>
+      <w:tr>
+        <w:trPr>
+          <w:cnfStyle w:val="000000100000" w:firstRow="0" w:lastRow="0" w:firstColumn="0" w:lastColumn="0" w:oddVBand="0" w:evenVBand="0" w:oddHBand="1" w:evenHBand="0" w:firstRowFirstColumn="0" w:firstRowLastColumn="0" w:lastRowFirstColumn="0" w:lastRowLastColumn="0"/>
+        </w:trPr>
+        <w:tc>
+          <w:tcPr>
+            <w:tcW w:w="8516" w:type="dxa"/>
+          </w:tcPr>
+          <w:p>
+            <w:pPr>
+              <w:pStyle w:val="ListParagraph"/>
+              <w:numPr>
+                <w:ilvl w:val="0"/>
+                <w:numId w:val="12"/>
+              </w:numPr>
+              <w:rPr>
+                <w:rFonts w:eastAsia="Times New Roman" w:cs="Times New Roman"/>
+              </w:rPr>
+            </w:pPr>
+            <w:r>
+              <w:rPr>
+                <w:rFonts w:eastAsia="Times New Roman" w:cs="Times New Roman"/>
+              </w:rPr>
+              <w:t>Safety glasses must be worn at all times while working in the HV area</w:t>
+            </w:r>
           </w:p>
         </w:tc>
       </w:tr>
     </w:tbl>
+    <w:p/>
+    <w:tbl>
+      <w:tblPr>
+        <w:tblStyle w:val="MediumShading2-Accent2"/>
+        <w:tblW w:w="0" w:type="auto"/>
+        <w:tblLook w:val="0420" w:firstRow="1" w:lastRow="0" w:firstColumn="0" w:lastColumn="0" w:noHBand="0" w:noVBand="1"/>
+      </w:tblPr>
+      <w:tblGrid>
+        <w:gridCol w:w="8516"/>
+      </w:tblGrid>
+      <w:tr>
+        <w:trPr>
+          <w:cnfStyle w:val="100000000000" w:firstRow="1" w:lastRow="0" w:firstColumn="0" w:lastColumn="0" w:oddVBand="0" w:evenVBand="0" w:oddHBand="0" w:evenHBand="0" w:firstRowFirstColumn="0" w:firstRowLastColumn="0" w:lastRowFirstColumn="0" w:lastRowLastColumn="0"/>
+        </w:trPr>
+        <w:tc>
+          <w:tcPr>
+            <w:tcW w:w="8516" w:type="dxa"/>
+          </w:tcPr>
+          <w:p>
+            <w:r>
+              <w:rPr>
+                <w:sz w:val="44"/>
+              </w:rPr>
+              <w:t xml:space="preserve">Process </w:t>
+            </w:r>
+          </w:p>
+        </w:tc>
+      </w:tr>
+      <w:tr>
+        <w:trPr>
+          <w:cnfStyle w:val="000000100000" w:firstRow="0" w:lastRow="0" w:firstColumn="0" w:lastColumn="0" w:oddVBand="0" w:evenVBand="0" w:oddHBand="1" w:evenHBand="0" w:firstRowFirstColumn="0" w:firstRowLastColumn="0" w:lastRowFirstColumn="0" w:lastRowLastColumn="0"/>
+        </w:trPr>
+        <w:tc>
+          <w:tcPr>
+            <w:tcW w:w="8516" w:type="dxa"/>
+          </w:tcPr>
+          <w:p>
+            <w:pPr>
+              <w:rPr>
+                <w:b/>
+              </w:rPr>
+            </w:pPr>
+            <w:r>
+              <w:rPr>
+                <w:b/>
+              </w:rPr>
+              <w:t>Charge*/Discharge</w:t>
+            </w:r>
+          </w:p>
+        </w:tc>
+      </w:tr>
+      <w:tr>
+        <w:tc>
+          <w:tcPr>
+            <w:tcW w:w="8516" w:type="dxa"/>
+          </w:tcPr>
+          <w:p>
+            <w:pPr>
+              <w:pStyle w:val="ListParagraph"/>
+              <w:numPr>
+                <w:ilvl w:val="0"/>
+                <w:numId w:val="8"/>
+              </w:numPr>
+            </w:pPr>
+            <w:r>
+              <w:t>Approve Plan of Action with qualified instructor</w:t>
+            </w:r>
+          </w:p>
+        </w:tc>
+      </w:tr>
+      <w:tr>
+        <w:trPr>
+          <w:cnfStyle w:val="000000100000" w:firstRow="0" w:lastRow="0" w:firstColumn="0" w:lastColumn="0" w:oddVBand="0" w:evenVBand="0" w:oddHBand="1" w:evenHBand="0" w:firstRowFirstColumn="0" w:firstRowLastColumn="0" w:lastRowFirstColumn="0" w:lastRowLastColumn="0"/>
+        </w:trPr>
+        <w:tc>
+          <w:tcPr>
+            <w:tcW w:w="8516" w:type="dxa"/>
+          </w:tcPr>
+          <w:p>
+            <w:pPr>
+              <w:pStyle w:val="ListParagraph"/>
+              <w:numPr>
+                <w:ilvl w:val="0"/>
+                <w:numId w:val="8"/>
+              </w:numPr>
+            </w:pPr>
+            <w:r>
+              <w:t>Appoint safety manager</w:t>
+            </w:r>
+          </w:p>
+        </w:tc>
+      </w:tr>
+      <w:tr>
+        <w:tc>
+          <w:tcPr>
+            <w:tcW w:w="8516" w:type="dxa"/>
+          </w:tcPr>
+          <w:p>
+            <w:pPr>
+              <w:pStyle w:val="ListParagraph"/>
+              <w:numPr>
+                <w:ilvl w:val="0"/>
+                <w:numId w:val="8"/>
+              </w:numPr>
+            </w:pPr>
+            <w:r>
+              <w:t>Clear high voltage area of non</w:t>
+            </w:r>
+            <w:r>
+              <w:softHyphen/>
+              <w:t>participating personnel</w:t>
+            </w:r>
+          </w:p>
+        </w:tc>
+      </w:tr>
+      <w:tr>
+        <w:trPr>
+          <w:cnfStyle w:val="000000100000" w:firstRow="0" w:lastRow="0" w:firstColumn="0" w:lastColumn="0" w:oddVBand="0" w:evenVBand="0" w:oddHBand="1" w:evenHBand="0" w:firstRowFirstColumn="0" w:firstRowLastColumn="0" w:lastRowFirstColumn="0" w:lastRowLastColumn="0"/>
+        </w:trPr>
+        <w:tc>
+          <w:tcPr>
+            <w:tcW w:w="8516" w:type="dxa"/>
+          </w:tcPr>
+          <w:p>
+            <w:pPr>
+              <w:pStyle w:val="ListParagraph"/>
+              <w:numPr>
+                <w:ilvl w:val="0"/>
+                <w:numId w:val="8"/>
+              </w:numPr>
+            </w:pPr>
+            <w:r>
+              <w:rPr>
+                <w:rFonts w:eastAsia="Times New Roman" w:cs="Times New Roman"/>
+              </w:rPr>
+              <w:t>Clear TSV Pack work area</w:t>
+            </w:r>
+          </w:p>
+        </w:tc>
+      </w:tr>
+      <w:tr>
+        <w:tc>
+          <w:tcPr>
+            <w:tcW w:w="8516" w:type="dxa"/>
+          </w:tcPr>
+          <w:p>
+            <w:pPr>
+              <w:pStyle w:val="ListParagraph"/>
+              <w:numPr>
+                <w:ilvl w:val="0"/>
+                <w:numId w:val="8"/>
+              </w:numPr>
+              <w:rPr>
+                <w:rFonts w:eastAsia="Times New Roman" w:cs="Times New Roman"/>
+              </w:rPr>
+            </w:pPr>
+            <w:r>
+              <w:rPr>
+                <w:rFonts w:eastAsia="Times New Roman" w:cs="Times New Roman"/>
+              </w:rPr>
+              <w:t>Connect pack to power supply or load</w:t>
+            </w:r>
+          </w:p>
+        </w:tc>
+      </w:tr>
+      <w:tr>
+        <w:trPr>
+          <w:cnfStyle w:val="000000100000" w:firstRow="0" w:lastRow="0" w:firstColumn="0" w:lastColumn="0" w:oddVBand="0" w:evenVBand="0" w:oddHBand="1" w:evenHBand="0" w:firstRowFirstColumn="0" w:firstRowLastColumn="0" w:lastRowFirstColumn="0" w:lastRowLastColumn="0"/>
+        </w:trPr>
+        <w:tc>
+          <w:tcPr>
+            <w:tcW w:w="8516" w:type="dxa"/>
+          </w:tcPr>
+          <w:p>
+            <w:pPr>
+              <w:pStyle w:val="ListParagraph"/>
+              <w:numPr>
+                <w:ilvl w:val="0"/>
+                <w:numId w:val="8"/>
+              </w:numPr>
+              <w:rPr>
+                <w:rFonts w:eastAsia="Times New Roman" w:cs="Times New Roman"/>
+              </w:rPr>
+            </w:pPr>
+            <w:r>
+              <w:rPr>
+                <w:rFonts w:eastAsia="Times New Roman" w:cs="Times New Roman"/>
+              </w:rPr>
+              <w:t>Activate power supply or load</w:t>
+            </w:r>
+          </w:p>
+        </w:tc>
+      </w:tr>
+      <w:tr>
+        <w:tc>
+          <w:tcPr>
+            <w:tcW w:w="8516" w:type="dxa"/>
+          </w:tcPr>
+          <w:p>
+            <w:pPr>
+              <w:pStyle w:val="ListParagraph"/>
+              <w:numPr>
+                <w:ilvl w:val="0"/>
+                <w:numId w:val="8"/>
+              </w:numPr>
+              <w:rPr>
+                <w:rFonts w:eastAsia="Times New Roman" w:cs="Times New Roman"/>
+              </w:rPr>
+            </w:pPr>
+            <w:r>
+              <w:rPr>
+                <w:rFonts w:eastAsia="Times New Roman" w:cs="Times New Roman"/>
+              </w:rPr>
+              <w:t>Monitor charge*</w:t>
+            </w:r>
+            <w:r>
+              <w:rPr>
+                <w:rFonts w:eastAsia="Times New Roman" w:cs="Times New Roman"/>
+              </w:rPr>
+              <w:t>/discharge</w:t>
+            </w:r>
+          </w:p>
+        </w:tc>
+      </w:tr>
+      <w:tr>
+        <w:trPr>
+          <w:cnfStyle w:val="000000100000" w:firstRow="0" w:lastRow="0" w:firstColumn="0" w:lastColumn="0" w:oddVBand="0" w:evenVBand="0" w:oddHBand="1" w:evenHBand="0" w:firstRowFirstColumn="0" w:firstRowLastColumn="0" w:lastRowFirstColumn="0" w:lastRowLastColumn="0"/>
+        </w:trPr>
+        <w:tc>
+          <w:tcPr>
+            <w:tcW w:w="8516" w:type="dxa"/>
+          </w:tcPr>
+          <w:p>
+            <w:pPr>
+              <w:pStyle w:val="ListParagraph"/>
+              <w:numPr>
+                <w:ilvl w:val="0"/>
+                <w:numId w:val="8"/>
+              </w:numPr>
+              <w:rPr>
+                <w:rFonts w:eastAsia="Times New Roman" w:cs="Times New Roman"/>
+              </w:rPr>
+            </w:pPr>
+            <w:r>
+              <w:rPr>
+                <w:rFonts w:eastAsia="Times New Roman" w:cs="Times New Roman"/>
+              </w:rPr>
+              <w:t>Deactivate power supply or load</w:t>
+            </w:r>
+          </w:p>
+        </w:tc>
+      </w:tr>
+      <w:tr>
+        <w:tc>
+          <w:tcPr>
+            <w:tcW w:w="8516" w:type="dxa"/>
+          </w:tcPr>
+          <w:p>
+            <w:pPr>
+              <w:pStyle w:val="ListParagraph"/>
+              <w:numPr>
+                <w:ilvl w:val="0"/>
+                <w:numId w:val="8"/>
+              </w:numPr>
+              <w:rPr>
+                <w:rFonts w:eastAsia="Times New Roman" w:cs="Times New Roman"/>
+              </w:rPr>
+            </w:pPr>
+            <w:r>
+              <w:rPr>
+                <w:rFonts w:eastAsia="Times New Roman" w:cs="Times New Roman"/>
+              </w:rPr>
+              <w:t>Disconnect pack from power supply or load</w:t>
+            </w:r>
+          </w:p>
+        </w:tc>
+      </w:tr>
+      <w:tr>
+        <w:trPr>
+          <w:cnfStyle w:val="000000100000" w:firstRow="0" w:lastRow="0" w:firstColumn="0" w:lastColumn="0" w:oddVBand="0" w:evenVBand="0" w:oddHBand="1" w:evenHBand="0" w:firstRowFirstColumn="0" w:firstRowLastColumn="0" w:lastRowFirstColumn="0" w:lastRowLastColumn="0"/>
+        </w:trPr>
+        <w:tc>
+          <w:tcPr>
+            <w:tcW w:w="8516" w:type="dxa"/>
+          </w:tcPr>
+          <w:p>
+            <w:pPr>
+              <w:rPr>
+                <w:rFonts w:eastAsia="Times New Roman" w:cs="Times New Roman"/>
+              </w:rPr>
+            </w:pPr>
+            <w:r>
+              <w:rPr>
+                <w:rFonts w:eastAsia="Times New Roman" w:cs="Times New Roman"/>
+              </w:rPr>
+              <w:t>*</w:t>
+            </w:r>
+            <w:r>
+              <w:rPr>
+                <w:rFonts w:eastAsia="Times New Roman" w:cs="Times New Roman"/>
+              </w:rPr>
+              <w:t>During charge, the safety manager may give the position to another person.</w:t>
+            </w:r>
+            <w:r>
+              <w:rPr>
+                <w:rFonts w:eastAsia="Times New Roman" w:cs="Times New Roman"/>
+              </w:rPr>
+              <w:t xml:space="preserve">  </w:t>
+            </w:r>
+            <w:r>
+              <w:rPr>
+                <w:rFonts w:eastAsia="Times New Roman" w:cs="Times New Roman"/>
+              </w:rPr>
+              <w:t>This person must acknowledge the responsibilities before taking the role</w:t>
+            </w:r>
+          </w:p>
+        </w:tc>
+      </w:tr>
+    </w:tbl>
+    <w:p/>
+    <w:tbl>
+      <w:tblPr>
+        <w:tblStyle w:val="MediumShading2-Accent6"/>
+        <w:tblW w:w="0" w:type="auto"/>
+        <w:tblLook w:val="0420" w:firstRow="1" w:lastRow="0" w:firstColumn="0" w:lastColumn="0" w:noHBand="0" w:noVBand="1"/>
+      </w:tblPr>
+      <w:tblGrid>
+        <w:gridCol w:w="8516"/>
+      </w:tblGrid>
+      <w:tr>
+        <w:trPr>
+          <w:cnfStyle w:val="100000000000" w:firstRow="1" w:lastRow="0" w:firstColumn="0" w:lastColumn="0" w:oddVBand="0" w:evenVBand="0" w:oddHBand="0" w:evenHBand="0" w:firstRowFirstColumn="0" w:firstRowLastColumn="0" w:lastRowFirstColumn="0" w:lastRowLastColumn="0"/>
+        </w:trPr>
+        <w:tc>
+          <w:tcPr>
+            <w:tcW w:w="8516" w:type="dxa"/>
+            <w:shd w:val="clear" w:color="auto" w:fill="FF0000"/>
+          </w:tcPr>
+          <w:p>
+            <w:r>
+              <w:rPr>
+                <w:sz w:val="44"/>
+              </w:rPr>
+              <w:t>WARNINGS</w:t>
+            </w:r>
+            <w:r>
+              <w:rPr>
+                <w:sz w:val="44"/>
+              </w:rPr>
+              <w:t xml:space="preserve"> </w:t>
+            </w:r>
+          </w:p>
+        </w:tc>
+      </w:tr>
+      <w:tr>
+        <w:trPr>
+          <w:cnfStyle w:val="000000100000" w:firstRow="0" w:lastRow="0" w:firstColumn="0" w:lastColumn="0" w:oddVBand="0" w:evenVBand="0" w:oddHBand="1" w:evenHBand="0" w:firstRowFirstColumn="0" w:firstRowLastColumn="0" w:lastRowFirstColumn="0" w:lastRowLastColumn="0"/>
+        </w:trPr>
+        <w:tc>
+          <w:tcPr>
+            <w:tcW w:w="8516" w:type="dxa"/>
+          </w:tcPr>
+          <w:p>
+            <w:r>
+              <w:rPr>
+                <w:rFonts w:eastAsia="Times New Roman" w:cs="Times New Roman"/>
+              </w:rPr>
+              <w:t>Do not connect the TSV Pack to anything outside of the high voltage area</w:t>
+            </w:r>
+          </w:p>
+        </w:tc>
+      </w:tr>
+      <w:tr>
+        <w:tc>
+          <w:tcPr>
+            <w:tcW w:w="8516" w:type="dxa"/>
+          </w:tcPr>
+          <w:p>
+            <w:pPr>
+              <w:rPr>
+                <w:rFonts w:eastAsia="Times New Roman" w:cs="Times New Roman"/>
+              </w:rPr>
+            </w:pPr>
+            <w:r>
+              <w:rPr>
+                <w:rFonts w:eastAsia="Times New Roman" w:cs="Times New Roman"/>
+              </w:rPr>
+              <w:t>There must be an emergency stop reachable from outside of the HV area</w:t>
+            </w:r>
+          </w:p>
+        </w:tc>
+      </w:tr>
+    </w:tbl>
+    <w:p/>
     <w:p>
-      <w:bookmarkStart w:id="20" w:name="_GoBack"/>
-      <w:bookmarkEnd w:id="20"/>
+      <w:pPr>
+        <w:rPr>
+          <w:rFonts w:asciiTheme="majorHAnsi" w:eastAsiaTheme="majorEastAsia" w:hAnsiTheme="majorHAnsi" w:cstheme="majorBidi"/>
+          <w:b/>
+          <w:bCs/>
+          <w:color w:val="4F81BD" w:themeColor="accent1"/>
+          <w:sz w:val="56"/>
+          <w:szCs w:val="26"/>
+        </w:rPr>
+      </w:pPr>
+      <w:r>
+        <w:rPr>
+          <w:sz w:val="56"/>
+        </w:rPr>
+        <w:br w:type="page"/>
+      </w:r>
     </w:p>
     <w:p>
       <w:pPr>
         <w:pStyle w:val="Heading2"/>
-      </w:pPr>
-      <w:bookmarkStart w:id="21" w:name="_Toc348655582"/>
-      <w:r>
-        <w:t>Operating the Packs</w:t>
-      </w:r>
-      <w:bookmarkEnd w:id="21"/>
-    </w:p>
-    <w:p>
-      <w:pPr>
-        <w:pStyle w:val="Heading2"/>
-      </w:pPr>
-      <w:bookmarkStart w:id="22" w:name="_Toc348655583"/>
-      <w:r>
+        <w:rPr>
+          <w:sz w:val="56"/>
+        </w:rPr>
+      </w:pPr>
+      <w:bookmarkStart w:id="22" w:name="_Toc348657743"/>
+      <w:r>
+        <w:rPr>
+          <w:sz w:val="56"/>
+        </w:rPr>
         <w:t>Running the Dynamometer</w:t>
       </w:r>
       <w:bookmarkEnd w:id="22"/>
     </w:p>
+    <w:p/>
+    <w:tbl>
+      <w:tblPr>
+        <w:tblStyle w:val="MediumShading2-Accent2"/>
+        <w:tblW w:w="0" w:type="auto"/>
+        <w:tblLook w:val="0420" w:firstRow="1" w:lastRow="0" w:firstColumn="0" w:lastColumn="0" w:noHBand="0" w:noVBand="1"/>
+      </w:tblPr>
+      <w:tblGrid>
+        <w:gridCol w:w="8516"/>
+      </w:tblGrid>
+      <w:tr>
+        <w:trPr>
+          <w:cnfStyle w:val="100000000000" w:firstRow="1" w:lastRow="0" w:firstColumn="0" w:lastColumn="0" w:oddVBand="0" w:evenVBand="0" w:oddHBand="0" w:evenHBand="0" w:firstRowFirstColumn="0" w:firstRowLastColumn="0" w:lastRowFirstColumn="0" w:lastRowLastColumn="0"/>
+        </w:trPr>
+        <w:tc>
+          <w:tcPr>
+            <w:tcW w:w="8516" w:type="dxa"/>
+          </w:tcPr>
+          <w:p>
+            <w:r>
+              <w:rPr>
+                <w:sz w:val="44"/>
+              </w:rPr>
+              <w:t>Process Restrictions</w:t>
+            </w:r>
+          </w:p>
+        </w:tc>
+      </w:tr>
+      <w:tr>
+        <w:trPr>
+          <w:cnfStyle w:val="000000100000" w:firstRow="0" w:lastRow="0" w:firstColumn="0" w:lastColumn="0" w:oddVBand="0" w:evenVBand="0" w:oddHBand="1" w:evenHBand="0" w:firstRowFirstColumn="0" w:firstRowLastColumn="0" w:lastRowFirstColumn="0" w:lastRowLastColumn="0"/>
+        </w:trPr>
+        <w:tc>
+          <w:tcPr>
+            <w:tcW w:w="8516" w:type="dxa"/>
+          </w:tcPr>
+          <w:p>
+            <w:pPr>
+              <w:rPr>
+                <w:b/>
+              </w:rPr>
+            </w:pPr>
+            <w:r>
+              <w:rPr>
+                <w:b/>
+              </w:rPr>
+              <w:t>Res</w:t>
+            </w:r>
+            <w:r>
+              <w:rPr>
+                <w:b/>
+              </w:rPr>
+              <w:t>tricted Spaces</w:t>
+            </w:r>
+          </w:p>
+        </w:tc>
+      </w:tr>
+      <w:tr>
+        <w:tc>
+          <w:tcPr>
+            <w:tcW w:w="8516" w:type="dxa"/>
+          </w:tcPr>
+          <w:p>
+            <w:pPr>
+              <w:pStyle w:val="ListParagraph"/>
+              <w:numPr>
+                <w:ilvl w:val="0"/>
+                <w:numId w:val="13"/>
+              </w:numPr>
+            </w:pPr>
+            <w:r>
+              <w:rPr>
+                <w:rFonts w:eastAsia="Times New Roman" w:cs="Times New Roman"/>
+              </w:rPr>
+              <w:t>No one may be in room 401 while the dynamometer is being operated</w:t>
+            </w:r>
+          </w:p>
+        </w:tc>
+      </w:tr>
+      <w:tr>
+        <w:trPr>
+          <w:cnfStyle w:val="000000100000" w:firstRow="0" w:lastRow="0" w:firstColumn="0" w:lastColumn="0" w:oddVBand="0" w:evenVBand="0" w:oddHBand="1" w:evenHBand="0" w:firstRowFirstColumn="0" w:firstRowLastColumn="0" w:lastRowFirstColumn="0" w:lastRowLastColumn="0"/>
+        </w:trPr>
+        <w:tc>
+          <w:tcPr>
+            <w:tcW w:w="8516" w:type="dxa"/>
+          </w:tcPr>
+          <w:p>
+            <w:pPr>
+              <w:rPr>
+                <w:rFonts w:eastAsia="Times New Roman" w:cs="Times New Roman"/>
+                <w:b/>
+              </w:rPr>
+            </w:pPr>
+            <w:r>
+              <w:rPr>
+                <w:rFonts w:eastAsia="Times New Roman" w:cs="Times New Roman"/>
+                <w:b/>
+              </w:rPr>
+              <w:t>Safety Manager</w:t>
+            </w:r>
+          </w:p>
+        </w:tc>
+      </w:tr>
+      <w:tr>
+        <w:tc>
+          <w:tcPr>
+            <w:tcW w:w="8516" w:type="dxa"/>
+          </w:tcPr>
+          <w:p>
+            <w:pPr>
+              <w:pStyle w:val="ListParagraph"/>
+              <w:numPr>
+                <w:ilvl w:val="0"/>
+                <w:numId w:val="14"/>
+              </w:numPr>
+              <w:rPr>
+                <w:rFonts w:eastAsia="Times New Roman" w:cs="Times New Roman"/>
+              </w:rPr>
+            </w:pPr>
+            <w:r>
+              <w:rPr>
+                <w:rFonts w:eastAsia="Times New Roman" w:cs="Times New Roman"/>
+              </w:rPr>
+              <w:t>A safety manager must be appointed to ensure safety practices are followed</w:t>
+            </w:r>
+          </w:p>
+        </w:tc>
+      </w:tr>
+      <w:tr>
+        <w:trPr>
+          <w:cnfStyle w:val="000000100000" w:firstRow="0" w:lastRow="0" w:firstColumn="0" w:lastColumn="0" w:oddVBand="0" w:evenVBand="0" w:oddHBand="1" w:evenHBand="0" w:firstRowFirstColumn="0" w:firstRowLastColumn="0" w:lastRowFirstColumn="0" w:lastRowLastColumn="0"/>
+        </w:trPr>
+        <w:tc>
+          <w:tcPr>
+            <w:tcW w:w="8516" w:type="dxa"/>
+          </w:tcPr>
+          <w:p>
+            <w:pPr>
+              <w:pStyle w:val="ListParagraph"/>
+              <w:numPr>
+                <w:ilvl w:val="0"/>
+                <w:numId w:val="14"/>
+              </w:numPr>
+              <w:rPr>
+                <w:rFonts w:eastAsia="Times New Roman" w:cs="Times New Roman"/>
+              </w:rPr>
+            </w:pPr>
+            <w:r>
+              <w:rPr>
+                <w:rFonts w:eastAsia="Times New Roman" w:cs="Times New Roman"/>
+              </w:rPr>
+              <w:t>They must have a direct view of room 401</w:t>
+            </w:r>
+          </w:p>
+        </w:tc>
+      </w:tr>
+      <w:tr>
+        <w:tc>
+          <w:tcPr>
+            <w:tcW w:w="8516" w:type="dxa"/>
+          </w:tcPr>
+          <w:p>
+            <w:pPr>
+              <w:pStyle w:val="ListParagraph"/>
+              <w:numPr>
+                <w:ilvl w:val="0"/>
+                <w:numId w:val="14"/>
+              </w:numPr>
+              <w:rPr>
+                <w:rFonts w:eastAsia="Times New Roman" w:cs="Times New Roman"/>
+              </w:rPr>
+            </w:pPr>
+            <w:r>
+              <w:rPr>
+                <w:rFonts w:eastAsia="Times New Roman" w:cs="Times New Roman"/>
+              </w:rPr>
+              <w:t>They must wear safety glasses at all times, and must carry a cell phone</w:t>
+            </w:r>
+          </w:p>
+        </w:tc>
+      </w:tr>
+      <w:tr>
+        <w:trPr>
+          <w:cnfStyle w:val="000000100000" w:firstRow="0" w:lastRow="0" w:firstColumn="0" w:lastColumn="0" w:oddVBand="0" w:evenVBand="0" w:oddHBand="1" w:evenHBand="0" w:firstRowFirstColumn="0" w:firstRowLastColumn="0" w:lastRowFirstColumn="0" w:lastRowLastColumn="0"/>
+        </w:trPr>
+        <w:tc>
+          <w:tcPr>
+            <w:tcW w:w="8516" w:type="dxa"/>
+          </w:tcPr>
+          <w:p>
+            <w:pPr>
+              <w:rPr>
+                <w:rFonts w:eastAsia="Times New Roman" w:cs="Times New Roman"/>
+                <w:b/>
+              </w:rPr>
+            </w:pPr>
+            <w:r>
+              <w:rPr>
+                <w:rFonts w:eastAsia="Times New Roman" w:cs="Times New Roman"/>
+                <w:b/>
+              </w:rPr>
+              <w:t>Equipment</w:t>
+            </w:r>
+          </w:p>
+        </w:tc>
+      </w:tr>
+      <w:tr>
+        <w:tc>
+          <w:tcPr>
+            <w:tcW w:w="8516" w:type="dxa"/>
+          </w:tcPr>
+          <w:p>
+            <w:pPr>
+              <w:pStyle w:val="ListParagraph"/>
+              <w:numPr>
+                <w:ilvl w:val="0"/>
+                <w:numId w:val="16"/>
+              </w:numPr>
+              <w:rPr>
+                <w:rFonts w:eastAsia="Times New Roman" w:cs="Times New Roman"/>
+              </w:rPr>
+            </w:pPr>
+            <w:r>
+              <w:rPr>
+                <w:rFonts w:eastAsia="Times New Roman" w:cs="Times New Roman"/>
+              </w:rPr>
+              <w:t>No equipment should be used in room 401 when the Dynamometer is running</w:t>
+            </w:r>
+          </w:p>
+        </w:tc>
+      </w:tr>
+    </w:tbl>
+    <w:p/>
+    <w:tbl>
+      <w:tblPr>
+        <w:tblStyle w:val="MediumShading2-Accent2"/>
+        <w:tblW w:w="0" w:type="auto"/>
+        <w:tblLook w:val="0420" w:firstRow="1" w:lastRow="0" w:firstColumn="0" w:lastColumn="0" w:noHBand="0" w:noVBand="1"/>
+      </w:tblPr>
+      <w:tblGrid>
+        <w:gridCol w:w="8516"/>
+      </w:tblGrid>
+      <w:tr>
+        <w:trPr>
+          <w:cnfStyle w:val="100000000000" w:firstRow="1" w:lastRow="0" w:firstColumn="0" w:lastColumn="0" w:oddVBand="0" w:evenVBand="0" w:oddHBand="0" w:evenHBand="0" w:firstRowFirstColumn="0" w:firstRowLastColumn="0" w:lastRowFirstColumn="0" w:lastRowLastColumn="0"/>
+        </w:trPr>
+        <w:tc>
+          <w:tcPr>
+            <w:tcW w:w="8516" w:type="dxa"/>
+          </w:tcPr>
+          <w:p>
+            <w:r>
+              <w:rPr>
+                <w:sz w:val="44"/>
+              </w:rPr>
+              <w:t xml:space="preserve">Process </w:t>
+            </w:r>
+          </w:p>
+        </w:tc>
+      </w:tr>
+      <w:tr>
+        <w:trPr>
+          <w:cnfStyle w:val="000000100000" w:firstRow="0" w:lastRow="0" w:firstColumn="0" w:lastColumn="0" w:oddVBand="0" w:evenVBand="0" w:oddHBand="1" w:evenHBand="0" w:firstRowFirstColumn="0" w:firstRowLastColumn="0" w:lastRowFirstColumn="0" w:lastRowLastColumn="0"/>
+        </w:trPr>
+        <w:tc>
+          <w:tcPr>
+            <w:tcW w:w="8516" w:type="dxa"/>
+          </w:tcPr>
+          <w:p>
+            <w:pPr>
+              <w:rPr>
+                <w:b/>
+              </w:rPr>
+            </w:pPr>
+            <w:r>
+              <w:rPr>
+                <w:b/>
+              </w:rPr>
+              <w:t>Startup</w:t>
+            </w:r>
+          </w:p>
+        </w:tc>
+      </w:tr>
+      <w:tr>
+        <w:tc>
+          <w:tcPr>
+            <w:tcW w:w="8516" w:type="dxa"/>
+          </w:tcPr>
+          <w:p>
+            <w:pPr>
+              <w:pStyle w:val="ListParagraph"/>
+              <w:numPr>
+                <w:ilvl w:val="0"/>
+                <w:numId w:val="9"/>
+              </w:numPr>
+            </w:pPr>
+            <w:r>
+              <w:t>Approve Plan of Action with qualified instructor</w:t>
+            </w:r>
+          </w:p>
+        </w:tc>
+      </w:tr>
+      <w:tr>
+        <w:trPr>
+          <w:cnfStyle w:val="000000100000" w:firstRow="0" w:lastRow="0" w:firstColumn="0" w:lastColumn="0" w:oddVBand="0" w:evenVBand="0" w:oddHBand="1" w:evenHBand="0" w:firstRowFirstColumn="0" w:firstRowLastColumn="0" w:lastRowFirstColumn="0" w:lastRowLastColumn="0"/>
+        </w:trPr>
+        <w:tc>
+          <w:tcPr>
+            <w:tcW w:w="8516" w:type="dxa"/>
+          </w:tcPr>
+          <w:p>
+            <w:pPr>
+              <w:pStyle w:val="ListParagraph"/>
+              <w:numPr>
+                <w:ilvl w:val="0"/>
+                <w:numId w:val="9"/>
+              </w:numPr>
+            </w:pPr>
+            <w:r>
+              <w:t>Appoint safety manager</w:t>
+            </w:r>
+          </w:p>
+        </w:tc>
+      </w:tr>
+      <w:tr>
+        <w:tc>
+          <w:tcPr>
+            <w:tcW w:w="8516" w:type="dxa"/>
+          </w:tcPr>
+          <w:p>
+            <w:pPr>
+              <w:pStyle w:val="ListParagraph"/>
+              <w:numPr>
+                <w:ilvl w:val="0"/>
+                <w:numId w:val="9"/>
+              </w:numPr>
+            </w:pPr>
+            <w:r>
+              <w:rPr>
+                <w:rFonts w:eastAsia="Times New Roman" w:cs="Times New Roman"/>
+              </w:rPr>
+              <w:t>Clear dynamometer of loose tools or other obstructions</w:t>
+            </w:r>
+          </w:p>
+        </w:tc>
+      </w:tr>
+      <w:tr>
+        <w:trPr>
+          <w:cnfStyle w:val="000000100000" w:firstRow="0" w:lastRow="0" w:firstColumn="0" w:lastColumn="0" w:oddVBand="0" w:evenVBand="0" w:oddHBand="1" w:evenHBand="0" w:firstRowFirstColumn="0" w:firstRowLastColumn="0" w:lastRowFirstColumn="0" w:lastRowLastColumn="0"/>
+        </w:trPr>
+        <w:tc>
+          <w:tcPr>
+            <w:tcW w:w="8516" w:type="dxa"/>
+          </w:tcPr>
+          <w:p>
+            <w:pPr>
+              <w:pStyle w:val="ListParagraph"/>
+              <w:numPr>
+                <w:ilvl w:val="0"/>
+                <w:numId w:val="9"/>
+              </w:numPr>
+            </w:pPr>
+            <w:r>
+              <w:t xml:space="preserve">Clear </w:t>
+            </w:r>
+            <w:r>
+              <w:t>room 401</w:t>
+            </w:r>
+            <w:r>
+              <w:t xml:space="preserve"> of people</w:t>
+            </w:r>
+          </w:p>
+        </w:tc>
+      </w:tr>
+      <w:tr>
+        <w:tc>
+          <w:tcPr>
+            <w:tcW w:w="8516" w:type="dxa"/>
+          </w:tcPr>
+          <w:p>
+            <w:pPr>
+              <w:pStyle w:val="ListParagraph"/>
+              <w:numPr>
+                <w:ilvl w:val="0"/>
+                <w:numId w:val="9"/>
+              </w:numPr>
+            </w:pPr>
+            <w:r>
+              <w:t xml:space="preserve">Have a qualified instructor </w:t>
+            </w:r>
+            <w:proofErr w:type="spellStart"/>
+            <w:r>
+              <w:t>untag</w:t>
+            </w:r>
+            <w:proofErr w:type="spellEnd"/>
+            <w:r>
+              <w:t xml:space="preserve"> and unlock the power supply switch</w:t>
+            </w:r>
+          </w:p>
+        </w:tc>
+      </w:tr>
+      <w:tr>
+        <w:trPr>
+          <w:cnfStyle w:val="000000100000" w:firstRow="0" w:lastRow="0" w:firstColumn="0" w:lastColumn="0" w:oddVBand="0" w:evenVBand="0" w:oddHBand="1" w:evenHBand="0" w:firstRowFirstColumn="0" w:firstRowLastColumn="0" w:lastRowFirstColumn="0" w:lastRowLastColumn="0"/>
+        </w:trPr>
+        <w:tc>
+          <w:tcPr>
+            <w:tcW w:w="8516" w:type="dxa"/>
+          </w:tcPr>
+          <w:p>
+            <w:pPr>
+              <w:pStyle w:val="ListParagraph"/>
+              <w:numPr>
+                <w:ilvl w:val="0"/>
+                <w:numId w:val="9"/>
+              </w:numPr>
+              <w:rPr>
+                <w:rFonts w:eastAsia="Times New Roman" w:cs="Times New Roman"/>
+              </w:rPr>
+            </w:pPr>
+            <w:r>
+              <w:rPr>
+                <w:rFonts w:eastAsia="Times New Roman" w:cs="Times New Roman"/>
+              </w:rPr>
+              <w:t>Turn on power supply (but do not activate)</w:t>
+            </w:r>
+          </w:p>
+        </w:tc>
+      </w:tr>
+      <w:tr>
+        <w:tc>
+          <w:tcPr>
+            <w:tcW w:w="8516" w:type="dxa"/>
+          </w:tcPr>
+          <w:p>
+            <w:pPr>
+              <w:pStyle w:val="ListParagraph"/>
+              <w:numPr>
+                <w:ilvl w:val="0"/>
+                <w:numId w:val="9"/>
+              </w:numPr>
+              <w:rPr>
+                <w:rFonts w:eastAsia="Times New Roman" w:cs="Times New Roman"/>
+              </w:rPr>
+            </w:pPr>
+            <w:r>
+              <w:rPr>
+                <w:rFonts w:eastAsia="Times New Roman" w:cs="Times New Roman"/>
+              </w:rPr>
+              <w:t>Set warning tape across the room 401 door</w:t>
+            </w:r>
+          </w:p>
+        </w:tc>
+      </w:tr>
+      <w:tr>
+        <w:trPr>
+          <w:cnfStyle w:val="000000100000" w:firstRow="0" w:lastRow="0" w:firstColumn="0" w:lastColumn="0" w:oddVBand="0" w:evenVBand="0" w:oddHBand="1" w:evenHBand="0" w:firstRowFirstColumn="0" w:firstRowLastColumn="0" w:lastRowFirstColumn="0" w:lastRowLastColumn="0"/>
+        </w:trPr>
+        <w:tc>
+          <w:tcPr>
+            <w:tcW w:w="8516" w:type="dxa"/>
+          </w:tcPr>
+          <w:p>
+            <w:pPr>
+              <w:pStyle w:val="ListParagraph"/>
+              <w:numPr>
+                <w:ilvl w:val="0"/>
+                <w:numId w:val="9"/>
+              </w:numPr>
+              <w:rPr>
+                <w:rFonts w:eastAsia="Times New Roman" w:cs="Times New Roman"/>
+              </w:rPr>
+            </w:pPr>
+            <w:r>
+              <w:rPr>
+                <w:rFonts w:eastAsia="Times New Roman" w:cs="Times New Roman"/>
+              </w:rPr>
+              <w:t>Begin running tests from remote computer interface</w:t>
+            </w:r>
+          </w:p>
+        </w:tc>
+      </w:tr>
+      <w:tr>
+        <w:tc>
+          <w:tcPr>
+            <w:tcW w:w="8516" w:type="dxa"/>
+          </w:tcPr>
+          <w:p>
+            <w:pPr>
+              <w:rPr>
+                <w:rFonts w:eastAsia="Times New Roman" w:cs="Times New Roman"/>
+                <w:b/>
+              </w:rPr>
+            </w:pPr>
+            <w:r>
+              <w:rPr>
+                <w:rFonts w:eastAsia="Times New Roman" w:cs="Times New Roman"/>
+                <w:b/>
+              </w:rPr>
+              <w:t>Shutdown</w:t>
+            </w:r>
+          </w:p>
+        </w:tc>
+      </w:tr>
+      <w:tr>
+        <w:trPr>
+          <w:cnfStyle w:val="000000100000" w:firstRow="0" w:lastRow="0" w:firstColumn="0" w:lastColumn="0" w:oddVBand="0" w:evenVBand="0" w:oddHBand="1" w:evenHBand="0" w:firstRowFirstColumn="0" w:firstRowLastColumn="0" w:lastRowFirstColumn="0" w:lastRowLastColumn="0"/>
+        </w:trPr>
+        <w:tc>
+          <w:tcPr>
+            <w:tcW w:w="8516" w:type="dxa"/>
+          </w:tcPr>
+          <w:p>
+            <w:pPr>
+              <w:pStyle w:val="ListParagraph"/>
+              <w:numPr>
+                <w:ilvl w:val="0"/>
+                <w:numId w:val="17"/>
+              </w:numPr>
+              <w:rPr>
+                <w:rFonts w:eastAsia="Times New Roman" w:cs="Times New Roman"/>
+              </w:rPr>
+            </w:pPr>
+            <w:r>
+              <w:rPr>
+                <w:rFonts w:eastAsia="Times New Roman" w:cs="Times New Roman"/>
+              </w:rPr>
+              <w:t>Shut down power supply output remotely</w:t>
+            </w:r>
+          </w:p>
+        </w:tc>
+      </w:tr>
+      <w:tr>
+        <w:tc>
+          <w:tcPr>
+            <w:tcW w:w="8516" w:type="dxa"/>
+          </w:tcPr>
+          <w:p>
+            <w:pPr>
+              <w:pStyle w:val="ListParagraph"/>
+              <w:numPr>
+                <w:ilvl w:val="0"/>
+                <w:numId w:val="17"/>
+              </w:numPr>
+              <w:rPr>
+                <w:rFonts w:eastAsia="Times New Roman" w:cs="Times New Roman"/>
+              </w:rPr>
+            </w:pPr>
+            <w:r>
+              <w:rPr>
+                <w:rFonts w:eastAsia="Times New Roman" w:cs="Times New Roman"/>
+              </w:rPr>
+              <w:t>Remove room 401 warning tape</w:t>
+            </w:r>
+          </w:p>
+        </w:tc>
+      </w:tr>
+      <w:tr>
+        <w:trPr>
+          <w:cnfStyle w:val="000000100000" w:firstRow="0" w:lastRow="0" w:firstColumn="0" w:lastColumn="0" w:oddVBand="0" w:evenVBand="0" w:oddHBand="1" w:evenHBand="0" w:firstRowFirstColumn="0" w:firstRowLastColumn="0" w:lastRowFirstColumn="0" w:lastRowLastColumn="0"/>
+        </w:trPr>
+        <w:tc>
+          <w:tcPr>
+            <w:tcW w:w="8516" w:type="dxa"/>
+          </w:tcPr>
+          <w:p>
+            <w:pPr>
+              <w:pStyle w:val="ListParagraph"/>
+              <w:numPr>
+                <w:ilvl w:val="0"/>
+                <w:numId w:val="17"/>
+              </w:numPr>
+              <w:rPr>
+                <w:rFonts w:eastAsia="Times New Roman" w:cs="Times New Roman"/>
+              </w:rPr>
+            </w:pPr>
+            <w:r>
+              <w:rPr>
+                <w:rFonts w:eastAsia="Times New Roman" w:cs="Times New Roman"/>
+              </w:rPr>
+              <w:t>Turn off power supply</w:t>
+            </w:r>
+          </w:p>
+        </w:tc>
+      </w:tr>
+      <w:tr>
+        <w:tc>
+          <w:tcPr>
+            <w:tcW w:w="8516" w:type="dxa"/>
+          </w:tcPr>
+          <w:p>
+            <w:pPr>
+              <w:pStyle w:val="ListParagraph"/>
+              <w:numPr>
+                <w:ilvl w:val="0"/>
+                <w:numId w:val="17"/>
+              </w:numPr>
+              <w:rPr>
+                <w:rFonts w:eastAsia="Times New Roman" w:cs="Times New Roman"/>
+              </w:rPr>
+            </w:pPr>
+            <w:r>
+              <w:rPr>
+                <w:rFonts w:eastAsia="Times New Roman" w:cs="Times New Roman"/>
+              </w:rPr>
+              <w:t>Have qualified instructor retag and relock power supply switch</w:t>
+            </w:r>
+          </w:p>
+        </w:tc>
+      </w:tr>
+    </w:tbl>
+    <w:p/>
+    <w:tbl>
+      <w:tblPr>
+        <w:tblStyle w:val="MediumShading2-Accent6"/>
+        <w:tblW w:w="0" w:type="auto"/>
+        <w:tblLook w:val="0420" w:firstRow="1" w:lastRow="0" w:firstColumn="0" w:lastColumn="0" w:noHBand="0" w:noVBand="1"/>
+      </w:tblPr>
+      <w:tblGrid>
+        <w:gridCol w:w="8516"/>
+      </w:tblGrid>
+      <w:tr>
+        <w:trPr>
+          <w:cnfStyle w:val="100000000000" w:firstRow="1" w:lastRow="0" w:firstColumn="0" w:lastColumn="0" w:oddVBand="0" w:evenVBand="0" w:oddHBand="0" w:evenHBand="0" w:firstRowFirstColumn="0" w:firstRowLastColumn="0" w:lastRowFirstColumn="0" w:lastRowLastColumn="0"/>
+        </w:trPr>
+        <w:tc>
+          <w:tcPr>
+            <w:tcW w:w="8516" w:type="dxa"/>
+            <w:shd w:val="clear" w:color="auto" w:fill="FF0000"/>
+          </w:tcPr>
+          <w:p>
+            <w:r>
+              <w:rPr>
+                <w:sz w:val="44"/>
+              </w:rPr>
+              <w:t>WARNINGS</w:t>
+            </w:r>
+            <w:r>
+              <w:rPr>
+                <w:sz w:val="44"/>
+              </w:rPr>
+              <w:t xml:space="preserve"> </w:t>
+            </w:r>
+          </w:p>
+        </w:tc>
+      </w:tr>
+      <w:tr>
+        <w:trPr>
+          <w:cnfStyle w:val="000000100000" w:firstRow="0" w:lastRow="0" w:firstColumn="0" w:lastColumn="0" w:oddVBand="0" w:evenVBand="0" w:oddHBand="1" w:evenHBand="0" w:firstRowFirstColumn="0" w:firstRowLastColumn="0" w:lastRowFirstColumn="0" w:lastRowLastColumn="0"/>
+        </w:trPr>
+        <w:tc>
+          <w:tcPr>
+            <w:tcW w:w="8516" w:type="dxa"/>
+          </w:tcPr>
+          <w:p>
+            <w:r>
+              <w:rPr>
+                <w:rFonts w:eastAsia="Times New Roman" w:cs="Times New Roman"/>
+              </w:rPr>
+              <w:t xml:space="preserve">Only a qualified instructor may </w:t>
+            </w:r>
+            <w:proofErr w:type="spellStart"/>
+            <w:r>
+              <w:rPr>
+                <w:rFonts w:eastAsia="Times New Roman" w:cs="Times New Roman"/>
+              </w:rPr>
+              <w:t>untag</w:t>
+            </w:r>
+            <w:proofErr w:type="spellEnd"/>
+            <w:r>
+              <w:rPr>
+                <w:rFonts w:eastAsia="Times New Roman" w:cs="Times New Roman"/>
+              </w:rPr>
+              <w:t xml:space="preserve"> and unlock the power supply switch</w:t>
+            </w:r>
+          </w:p>
+        </w:tc>
+      </w:tr>
+      <w:tr>
+        <w:tc>
+          <w:tcPr>
+            <w:tcW w:w="8516" w:type="dxa"/>
+          </w:tcPr>
+          <w:p>
+            <w:pPr>
+              <w:rPr>
+                <w:rFonts w:eastAsia="Times New Roman" w:cs="Times New Roman"/>
+              </w:rPr>
+            </w:pPr>
+            <w:r>
+              <w:rPr>
+                <w:rFonts w:eastAsia="Times New Roman" w:cs="Times New Roman"/>
+              </w:rPr>
+              <w:t>Ensure the power supply switch is tagged out before performing any work</w:t>
+            </w:r>
+          </w:p>
+        </w:tc>
+      </w:tr>
+      <w:tr>
+        <w:trPr>
+          <w:cnfStyle w:val="000000100000" w:firstRow="0" w:lastRow="0" w:firstColumn="0" w:lastColumn="0" w:oddVBand="0" w:evenVBand="0" w:oddHBand="1" w:evenHBand="0" w:firstRowFirstColumn="0" w:firstRowLastColumn="0" w:lastRowFirstColumn="0" w:lastRowLastColumn="0"/>
+        </w:trPr>
+        <w:tc>
+          <w:tcPr>
+            <w:tcW w:w="8516" w:type="dxa"/>
+          </w:tcPr>
+          <w:p>
+            <w:pPr>
+              <w:rPr>
+                <w:rFonts w:eastAsia="Times New Roman" w:cs="Times New Roman"/>
+              </w:rPr>
+            </w:pPr>
+            <w:r>
+              <w:rPr>
+                <w:rFonts w:eastAsia="Times New Roman" w:cs="Times New Roman"/>
+              </w:rPr>
+              <w:t>The motor should never be operated with an individual in the same room</w:t>
+            </w:r>
+          </w:p>
+        </w:tc>
+      </w:tr>
+      <w:tr>
+        <w:tc>
+          <w:tcPr>
+            <w:tcW w:w="8516" w:type="dxa"/>
+          </w:tcPr>
+          <w:p>
+            <w:pPr>
+              <w:rPr>
+                <w:rFonts w:eastAsia="Times New Roman" w:cs="Times New Roman"/>
+              </w:rPr>
+            </w:pPr>
+            <w:r>
+              <w:rPr>
+                <w:rFonts w:eastAsia="Times New Roman" w:cs="Times New Roman"/>
+              </w:rPr>
+              <w:t>There must be an emergency stop located outside of the danger zone</w:t>
+            </w:r>
+          </w:p>
+        </w:tc>
+      </w:tr>
+    </w:tbl>
+    <w:p/>
     <w:p>
       <w:pPr>
         <w:rPr>
@@ -3942,9 +5421,11 @@
       <w:pPr>
         <w:pStyle w:val="Heading1"/>
       </w:pPr>
+      <w:bookmarkStart w:id="23" w:name="_Toc348657744"/>
       <w:r>
         <w:t>Revision history</w:t>
       </w:r>
+      <w:bookmarkEnd w:id="23"/>
     </w:p>
     <w:tbl>
       <w:tblPr>
@@ -4113,7 +5594,7 @@
 
 <file path=word/comments.xml><?xml version="1.0" encoding="utf-8"?>
 <w:comments xmlns:wpc="http://schemas.microsoft.com/office/word/2010/wordprocessingCanvas" xmlns:mo="http://schemas.microsoft.com/office/mac/office/2008/main" xmlns:mc="http://schemas.openxmlformats.org/markup-compatibility/2006" xmlns:mv="urn:schemas-microsoft-com:mac:vml" xmlns:o="urn:schemas-microsoft-com:office:office" xmlns:r="http://schemas.openxmlformats.org/officeDocument/2006/relationships" xmlns:m="http://schemas.openxmlformats.org/officeDocument/2006/math" xmlns:v="urn:schemas-microsoft-com:vml" xmlns:wp14="http://schemas.microsoft.com/office/word/2010/wordprocessingDrawing" xmlns:wp="http://schemas.openxmlformats.org/drawingml/2006/wordprocessingDrawing" xmlns:w10="urn:schemas-microsoft-com:office:word" xmlns:w="http://schemas.openxmlformats.org/wordprocessingml/2006/main" xmlns:w14="http://schemas.microsoft.com/office/word/2010/wordml" xmlns:wpg="http://schemas.microsoft.com/office/word/2010/wordprocessingGroup" xmlns:wpi="http://schemas.microsoft.com/office/word/2010/wordprocessingInk" xmlns:wne="http://schemas.microsoft.com/office/word/2006/wordml" xmlns:wps="http://schemas.microsoft.com/office/word/2010/wordprocessingShape" mc:Ignorable="w14 wp14">
-  <w:comment w:id="14" w:author="Greg Flynn" w:date="2017-02-14T01:31:00Z" w:initials="GF">
+  <w:comment w:id="15" w:author="Greg Flynn" w:date="2017-02-14T01:31:00Z" w:initials="GF">
     <w:p>
       <w:pPr>
         <w:pStyle w:val="CommentText"/>
@@ -4129,7 +5610,7 @@
       </w:r>
     </w:p>
   </w:comment>
-  <w:comment w:id="19" w:author="Greg Flynn" w:date="2017-02-14T01:54:00Z" w:initials="GF">
+  <w:comment w:id="20" w:author="Greg Flynn" w:date="2017-02-14T01:54:00Z" w:initials="GF">
     <w:p>
       <w:pPr>
         <w:pStyle w:val="CommentText"/>
@@ -4314,7 +5795,7 @@
         <w:rStyle w:val="PageNumber"/>
         <w:noProof/>
       </w:rPr>
-      <w:t>6</w:t>
+      <w:t>2</w:t>
     </w:r>
     <w:r>
       <w:rPr>
@@ -4515,6 +5996,178 @@
 <file path=word/numbering.xml><?xml version="1.0" encoding="utf-8"?>
 <w:numbering xmlns:wpc="http://schemas.microsoft.com/office/word/2010/wordprocessingCanvas" xmlns:mo="http://schemas.microsoft.com/office/mac/office/2008/main" xmlns:mc="http://schemas.openxmlformats.org/markup-compatibility/2006" xmlns:mv="urn:schemas-microsoft-com:mac:vml" xmlns:o="urn:schemas-microsoft-com:office:office" xmlns:r="http://schemas.openxmlformats.org/officeDocument/2006/relationships" xmlns:m="http://schemas.openxmlformats.org/officeDocument/2006/math" xmlns:v="urn:schemas-microsoft-com:vml" xmlns:wp14="http://schemas.microsoft.com/office/word/2010/wordprocessingDrawing" xmlns:wp="http://schemas.openxmlformats.org/drawingml/2006/wordprocessingDrawing" xmlns:w10="urn:schemas-microsoft-com:office:word" xmlns:w="http://schemas.openxmlformats.org/wordprocessingml/2006/main" xmlns:w14="http://schemas.microsoft.com/office/word/2010/wordml" xmlns:wpg="http://schemas.microsoft.com/office/word/2010/wordprocessingGroup" xmlns:wpi="http://schemas.microsoft.com/office/word/2010/wordprocessingInk" xmlns:wne="http://schemas.microsoft.com/office/word/2006/wordml" xmlns:wps="http://schemas.microsoft.com/office/word/2010/wordprocessingShape" mc:Ignorable="w14 wp14">
   <w:abstractNum w:abstractNumId="0">
+    <w:nsid w:val="01C75DA8"/>
+    <w:multiLevelType w:val="hybridMultilevel"/>
+    <w:tmpl w:val="8F042004"/>
+    <w:lvl w:ilvl="0" w:tplc="0409000F">
+      <w:start w:val="1"/>
+      <w:numFmt w:val="decimal"/>
+      <w:lvlText w:val="%1."/>
+      <w:lvlJc w:val="left"/>
+      <w:pPr>
+        <w:ind w:left="720" w:hanging="360"/>
+      </w:pPr>
+    </w:lvl>
+    <w:lvl w:ilvl="1" w:tplc="04090019" w:tentative="1">
+      <w:start w:val="1"/>
+      <w:numFmt w:val="lowerLetter"/>
+      <w:lvlText w:val="%2."/>
+      <w:lvlJc w:val="left"/>
+      <w:pPr>
+        <w:ind w:left="1440" w:hanging="360"/>
+      </w:pPr>
+    </w:lvl>
+    <w:lvl w:ilvl="2" w:tplc="0409001B" w:tentative="1">
+      <w:start w:val="1"/>
+      <w:numFmt w:val="lowerRoman"/>
+      <w:lvlText w:val="%3."/>
+      <w:lvlJc w:val="right"/>
+      <w:pPr>
+        <w:ind w:left="2160" w:hanging="180"/>
+      </w:pPr>
+    </w:lvl>
+    <w:lvl w:ilvl="3" w:tplc="0409000F" w:tentative="1">
+      <w:start w:val="1"/>
+      <w:numFmt w:val="decimal"/>
+      <w:lvlText w:val="%4."/>
+      <w:lvlJc w:val="left"/>
+      <w:pPr>
+        <w:ind w:left="2880" w:hanging="360"/>
+      </w:pPr>
+    </w:lvl>
+    <w:lvl w:ilvl="4" w:tplc="04090019" w:tentative="1">
+      <w:start w:val="1"/>
+      <w:numFmt w:val="lowerLetter"/>
+      <w:lvlText w:val="%5."/>
+      <w:lvlJc w:val="left"/>
+      <w:pPr>
+        <w:ind w:left="3600" w:hanging="360"/>
+      </w:pPr>
+    </w:lvl>
+    <w:lvl w:ilvl="5" w:tplc="0409001B" w:tentative="1">
+      <w:start w:val="1"/>
+      <w:numFmt w:val="lowerRoman"/>
+      <w:lvlText w:val="%6."/>
+      <w:lvlJc w:val="right"/>
+      <w:pPr>
+        <w:ind w:left="4320" w:hanging="180"/>
+      </w:pPr>
+    </w:lvl>
+    <w:lvl w:ilvl="6" w:tplc="0409000F" w:tentative="1">
+      <w:start w:val="1"/>
+      <w:numFmt w:val="decimal"/>
+      <w:lvlText w:val="%7."/>
+      <w:lvlJc w:val="left"/>
+      <w:pPr>
+        <w:ind w:left="5040" w:hanging="360"/>
+      </w:pPr>
+    </w:lvl>
+    <w:lvl w:ilvl="7" w:tplc="04090019" w:tentative="1">
+      <w:start w:val="1"/>
+      <w:numFmt w:val="lowerLetter"/>
+      <w:lvlText w:val="%8."/>
+      <w:lvlJc w:val="left"/>
+      <w:pPr>
+        <w:ind w:left="5760" w:hanging="360"/>
+      </w:pPr>
+    </w:lvl>
+    <w:lvl w:ilvl="8" w:tplc="0409001B" w:tentative="1">
+      <w:start w:val="1"/>
+      <w:numFmt w:val="lowerRoman"/>
+      <w:lvlText w:val="%9."/>
+      <w:lvlJc w:val="right"/>
+      <w:pPr>
+        <w:ind w:left="6480" w:hanging="180"/>
+      </w:pPr>
+    </w:lvl>
+  </w:abstractNum>
+  <w:abstractNum w:abstractNumId="1">
+    <w:nsid w:val="06A926E6"/>
+    <w:multiLevelType w:val="hybridMultilevel"/>
+    <w:tmpl w:val="4942DACE"/>
+    <w:lvl w:ilvl="0" w:tplc="0409000F">
+      <w:start w:val="1"/>
+      <w:numFmt w:val="decimal"/>
+      <w:lvlText w:val="%1."/>
+      <w:lvlJc w:val="left"/>
+      <w:pPr>
+        <w:ind w:left="720" w:hanging="360"/>
+      </w:pPr>
+    </w:lvl>
+    <w:lvl w:ilvl="1" w:tplc="04090019" w:tentative="1">
+      <w:start w:val="1"/>
+      <w:numFmt w:val="lowerLetter"/>
+      <w:lvlText w:val="%2."/>
+      <w:lvlJc w:val="left"/>
+      <w:pPr>
+        <w:ind w:left="1440" w:hanging="360"/>
+      </w:pPr>
+    </w:lvl>
+    <w:lvl w:ilvl="2" w:tplc="0409001B" w:tentative="1">
+      <w:start w:val="1"/>
+      <w:numFmt w:val="lowerRoman"/>
+      <w:lvlText w:val="%3."/>
+      <w:lvlJc w:val="right"/>
+      <w:pPr>
+        <w:ind w:left="2160" w:hanging="180"/>
+      </w:pPr>
+    </w:lvl>
+    <w:lvl w:ilvl="3" w:tplc="0409000F" w:tentative="1">
+      <w:start w:val="1"/>
+      <w:numFmt w:val="decimal"/>
+      <w:lvlText w:val="%4."/>
+      <w:lvlJc w:val="left"/>
+      <w:pPr>
+        <w:ind w:left="2880" w:hanging="360"/>
+      </w:pPr>
+    </w:lvl>
+    <w:lvl w:ilvl="4" w:tplc="04090019" w:tentative="1">
+      <w:start w:val="1"/>
+      <w:numFmt w:val="lowerLetter"/>
+      <w:lvlText w:val="%5."/>
+      <w:lvlJc w:val="left"/>
+      <w:pPr>
+        <w:ind w:left="3600" w:hanging="360"/>
+      </w:pPr>
+    </w:lvl>
+    <w:lvl w:ilvl="5" w:tplc="0409001B" w:tentative="1">
+      <w:start w:val="1"/>
+      <w:numFmt w:val="lowerRoman"/>
+      <w:lvlText w:val="%6."/>
+      <w:lvlJc w:val="right"/>
+      <w:pPr>
+        <w:ind w:left="4320" w:hanging="180"/>
+      </w:pPr>
+    </w:lvl>
+    <w:lvl w:ilvl="6" w:tplc="0409000F" w:tentative="1">
+      <w:start w:val="1"/>
+      <w:numFmt w:val="decimal"/>
+      <w:lvlText w:val="%7."/>
+      <w:lvlJc w:val="left"/>
+      <w:pPr>
+        <w:ind w:left="5040" w:hanging="360"/>
+      </w:pPr>
+    </w:lvl>
+    <w:lvl w:ilvl="7" w:tplc="04090019" w:tentative="1">
+      <w:start w:val="1"/>
+      <w:numFmt w:val="lowerLetter"/>
+      <w:lvlText w:val="%8."/>
+      <w:lvlJc w:val="left"/>
+      <w:pPr>
+        <w:ind w:left="5760" w:hanging="360"/>
+      </w:pPr>
+    </w:lvl>
+    <w:lvl w:ilvl="8" w:tplc="0409001B" w:tentative="1">
+      <w:start w:val="1"/>
+      <w:numFmt w:val="lowerRoman"/>
+      <w:lvlText w:val="%9."/>
+      <w:lvlJc w:val="right"/>
+      <w:pPr>
+        <w:ind w:left="6480" w:hanging="180"/>
+      </w:pPr>
+    </w:lvl>
+  </w:abstractNum>
+  <w:abstractNum w:abstractNumId="2">
     <w:nsid w:val="0C83418F"/>
     <w:multiLevelType w:val="hybridMultilevel"/>
     <w:tmpl w:val="1E146940"/>
@@ -4600,7 +6253,7 @@
       </w:pPr>
     </w:lvl>
   </w:abstractNum>
-  <w:abstractNum w:abstractNumId="1">
+  <w:abstractNum w:abstractNumId="3">
     <w:nsid w:val="115D4621"/>
     <w:multiLevelType w:val="hybridMultilevel"/>
     <w:tmpl w:val="69F8E250"/>
@@ -4686,7 +6339,93 @@
       </w:pPr>
     </w:lvl>
   </w:abstractNum>
-  <w:abstractNum w:abstractNumId="2">
+  <w:abstractNum w:abstractNumId="4">
+    <w:nsid w:val="161A183E"/>
+    <w:multiLevelType w:val="hybridMultilevel"/>
+    <w:tmpl w:val="B67C24DC"/>
+    <w:lvl w:ilvl="0" w:tplc="0409000F">
+      <w:start w:val="1"/>
+      <w:numFmt w:val="decimal"/>
+      <w:lvlText w:val="%1."/>
+      <w:lvlJc w:val="left"/>
+      <w:pPr>
+        <w:ind w:left="720" w:hanging="360"/>
+      </w:pPr>
+    </w:lvl>
+    <w:lvl w:ilvl="1" w:tplc="04090019" w:tentative="1">
+      <w:start w:val="1"/>
+      <w:numFmt w:val="lowerLetter"/>
+      <w:lvlText w:val="%2."/>
+      <w:lvlJc w:val="left"/>
+      <w:pPr>
+        <w:ind w:left="1440" w:hanging="360"/>
+      </w:pPr>
+    </w:lvl>
+    <w:lvl w:ilvl="2" w:tplc="0409001B" w:tentative="1">
+      <w:start w:val="1"/>
+      <w:numFmt w:val="lowerRoman"/>
+      <w:lvlText w:val="%3."/>
+      <w:lvlJc w:val="right"/>
+      <w:pPr>
+        <w:ind w:left="2160" w:hanging="180"/>
+      </w:pPr>
+    </w:lvl>
+    <w:lvl w:ilvl="3" w:tplc="0409000F" w:tentative="1">
+      <w:start w:val="1"/>
+      <w:numFmt w:val="decimal"/>
+      <w:lvlText w:val="%4."/>
+      <w:lvlJc w:val="left"/>
+      <w:pPr>
+        <w:ind w:left="2880" w:hanging="360"/>
+      </w:pPr>
+    </w:lvl>
+    <w:lvl w:ilvl="4" w:tplc="04090019" w:tentative="1">
+      <w:start w:val="1"/>
+      <w:numFmt w:val="lowerLetter"/>
+      <w:lvlText w:val="%5."/>
+      <w:lvlJc w:val="left"/>
+      <w:pPr>
+        <w:ind w:left="3600" w:hanging="360"/>
+      </w:pPr>
+    </w:lvl>
+    <w:lvl w:ilvl="5" w:tplc="0409001B" w:tentative="1">
+      <w:start w:val="1"/>
+      <w:numFmt w:val="lowerRoman"/>
+      <w:lvlText w:val="%6."/>
+      <w:lvlJc w:val="right"/>
+      <w:pPr>
+        <w:ind w:left="4320" w:hanging="180"/>
+      </w:pPr>
+    </w:lvl>
+    <w:lvl w:ilvl="6" w:tplc="0409000F" w:tentative="1">
+      <w:start w:val="1"/>
+      <w:numFmt w:val="decimal"/>
+      <w:lvlText w:val="%7."/>
+      <w:lvlJc w:val="left"/>
+      <w:pPr>
+        <w:ind w:left="5040" w:hanging="360"/>
+      </w:pPr>
+    </w:lvl>
+    <w:lvl w:ilvl="7" w:tplc="04090019" w:tentative="1">
+      <w:start w:val="1"/>
+      <w:numFmt w:val="lowerLetter"/>
+      <w:lvlText w:val="%8."/>
+      <w:lvlJc w:val="left"/>
+      <w:pPr>
+        <w:ind w:left="5760" w:hanging="360"/>
+      </w:pPr>
+    </w:lvl>
+    <w:lvl w:ilvl="8" w:tplc="0409001B" w:tentative="1">
+      <w:start w:val="1"/>
+      <w:numFmt w:val="lowerRoman"/>
+      <w:lvlText w:val="%9."/>
+      <w:lvlJc w:val="right"/>
+      <w:pPr>
+        <w:ind w:left="6480" w:hanging="180"/>
+      </w:pPr>
+    </w:lvl>
+  </w:abstractNum>
+  <w:abstractNum w:abstractNumId="5">
     <w:nsid w:val="16753DBA"/>
     <w:multiLevelType w:val="hybridMultilevel"/>
     <w:tmpl w:val="B67C24DC"/>
@@ -4772,7 +6511,351 @@
       </w:pPr>
     </w:lvl>
   </w:abstractNum>
-  <w:abstractNum w:abstractNumId="3">
+  <w:abstractNum w:abstractNumId="6">
+    <w:nsid w:val="1DF27629"/>
+    <w:multiLevelType w:val="hybridMultilevel"/>
+    <w:tmpl w:val="BAA61B0C"/>
+    <w:lvl w:ilvl="0" w:tplc="0409000F">
+      <w:start w:val="1"/>
+      <w:numFmt w:val="decimal"/>
+      <w:lvlText w:val="%1."/>
+      <w:lvlJc w:val="left"/>
+      <w:pPr>
+        <w:ind w:left="720" w:hanging="360"/>
+      </w:pPr>
+    </w:lvl>
+    <w:lvl w:ilvl="1" w:tplc="04090019" w:tentative="1">
+      <w:start w:val="1"/>
+      <w:numFmt w:val="lowerLetter"/>
+      <w:lvlText w:val="%2."/>
+      <w:lvlJc w:val="left"/>
+      <w:pPr>
+        <w:ind w:left="1440" w:hanging="360"/>
+      </w:pPr>
+    </w:lvl>
+    <w:lvl w:ilvl="2" w:tplc="0409001B" w:tentative="1">
+      <w:start w:val="1"/>
+      <w:numFmt w:val="lowerRoman"/>
+      <w:lvlText w:val="%3."/>
+      <w:lvlJc w:val="right"/>
+      <w:pPr>
+        <w:ind w:left="2160" w:hanging="180"/>
+      </w:pPr>
+    </w:lvl>
+    <w:lvl w:ilvl="3" w:tplc="0409000F" w:tentative="1">
+      <w:start w:val="1"/>
+      <w:numFmt w:val="decimal"/>
+      <w:lvlText w:val="%4."/>
+      <w:lvlJc w:val="left"/>
+      <w:pPr>
+        <w:ind w:left="2880" w:hanging="360"/>
+      </w:pPr>
+    </w:lvl>
+    <w:lvl w:ilvl="4" w:tplc="04090019" w:tentative="1">
+      <w:start w:val="1"/>
+      <w:numFmt w:val="lowerLetter"/>
+      <w:lvlText w:val="%5."/>
+      <w:lvlJc w:val="left"/>
+      <w:pPr>
+        <w:ind w:left="3600" w:hanging="360"/>
+      </w:pPr>
+    </w:lvl>
+    <w:lvl w:ilvl="5" w:tplc="0409001B" w:tentative="1">
+      <w:start w:val="1"/>
+      <w:numFmt w:val="lowerRoman"/>
+      <w:lvlText w:val="%6."/>
+      <w:lvlJc w:val="right"/>
+      <w:pPr>
+        <w:ind w:left="4320" w:hanging="180"/>
+      </w:pPr>
+    </w:lvl>
+    <w:lvl w:ilvl="6" w:tplc="0409000F" w:tentative="1">
+      <w:start w:val="1"/>
+      <w:numFmt w:val="decimal"/>
+      <w:lvlText w:val="%7."/>
+      <w:lvlJc w:val="left"/>
+      <w:pPr>
+        <w:ind w:left="5040" w:hanging="360"/>
+      </w:pPr>
+    </w:lvl>
+    <w:lvl w:ilvl="7" w:tplc="04090019" w:tentative="1">
+      <w:start w:val="1"/>
+      <w:numFmt w:val="lowerLetter"/>
+      <w:lvlText w:val="%8."/>
+      <w:lvlJc w:val="left"/>
+      <w:pPr>
+        <w:ind w:left="5760" w:hanging="360"/>
+      </w:pPr>
+    </w:lvl>
+    <w:lvl w:ilvl="8" w:tplc="0409001B" w:tentative="1">
+      <w:start w:val="1"/>
+      <w:numFmt w:val="lowerRoman"/>
+      <w:lvlText w:val="%9."/>
+      <w:lvlJc w:val="right"/>
+      <w:pPr>
+        <w:ind w:left="6480" w:hanging="180"/>
+      </w:pPr>
+    </w:lvl>
+  </w:abstractNum>
+  <w:abstractNum w:abstractNumId="7">
+    <w:nsid w:val="32F7768B"/>
+    <w:multiLevelType w:val="hybridMultilevel"/>
+    <w:tmpl w:val="B67C24DC"/>
+    <w:lvl w:ilvl="0" w:tplc="0409000F">
+      <w:start w:val="1"/>
+      <w:numFmt w:val="decimal"/>
+      <w:lvlText w:val="%1."/>
+      <w:lvlJc w:val="left"/>
+      <w:pPr>
+        <w:ind w:left="720" w:hanging="360"/>
+      </w:pPr>
+    </w:lvl>
+    <w:lvl w:ilvl="1" w:tplc="04090019" w:tentative="1">
+      <w:start w:val="1"/>
+      <w:numFmt w:val="lowerLetter"/>
+      <w:lvlText w:val="%2."/>
+      <w:lvlJc w:val="left"/>
+      <w:pPr>
+        <w:ind w:left="1440" w:hanging="360"/>
+      </w:pPr>
+    </w:lvl>
+    <w:lvl w:ilvl="2" w:tplc="0409001B" w:tentative="1">
+      <w:start w:val="1"/>
+      <w:numFmt w:val="lowerRoman"/>
+      <w:lvlText w:val="%3."/>
+      <w:lvlJc w:val="right"/>
+      <w:pPr>
+        <w:ind w:left="2160" w:hanging="180"/>
+      </w:pPr>
+    </w:lvl>
+    <w:lvl w:ilvl="3" w:tplc="0409000F" w:tentative="1">
+      <w:start w:val="1"/>
+      <w:numFmt w:val="decimal"/>
+      <w:lvlText w:val="%4."/>
+      <w:lvlJc w:val="left"/>
+      <w:pPr>
+        <w:ind w:left="2880" w:hanging="360"/>
+      </w:pPr>
+    </w:lvl>
+    <w:lvl w:ilvl="4" w:tplc="04090019" w:tentative="1">
+      <w:start w:val="1"/>
+      <w:numFmt w:val="lowerLetter"/>
+      <w:lvlText w:val="%5."/>
+      <w:lvlJc w:val="left"/>
+      <w:pPr>
+        <w:ind w:left="3600" w:hanging="360"/>
+      </w:pPr>
+    </w:lvl>
+    <w:lvl w:ilvl="5" w:tplc="0409001B" w:tentative="1">
+      <w:start w:val="1"/>
+      <w:numFmt w:val="lowerRoman"/>
+      <w:lvlText w:val="%6."/>
+      <w:lvlJc w:val="right"/>
+      <w:pPr>
+        <w:ind w:left="4320" w:hanging="180"/>
+      </w:pPr>
+    </w:lvl>
+    <w:lvl w:ilvl="6" w:tplc="0409000F" w:tentative="1">
+      <w:start w:val="1"/>
+      <w:numFmt w:val="decimal"/>
+      <w:lvlText w:val="%7."/>
+      <w:lvlJc w:val="left"/>
+      <w:pPr>
+        <w:ind w:left="5040" w:hanging="360"/>
+      </w:pPr>
+    </w:lvl>
+    <w:lvl w:ilvl="7" w:tplc="04090019" w:tentative="1">
+      <w:start w:val="1"/>
+      <w:numFmt w:val="lowerLetter"/>
+      <w:lvlText w:val="%8."/>
+      <w:lvlJc w:val="left"/>
+      <w:pPr>
+        <w:ind w:left="5760" w:hanging="360"/>
+      </w:pPr>
+    </w:lvl>
+    <w:lvl w:ilvl="8" w:tplc="0409001B" w:tentative="1">
+      <w:start w:val="1"/>
+      <w:numFmt w:val="lowerRoman"/>
+      <w:lvlText w:val="%9."/>
+      <w:lvlJc w:val="right"/>
+      <w:pPr>
+        <w:ind w:left="6480" w:hanging="180"/>
+      </w:pPr>
+    </w:lvl>
+  </w:abstractNum>
+  <w:abstractNum w:abstractNumId="8">
+    <w:nsid w:val="40EC6D1B"/>
+    <w:multiLevelType w:val="hybridMultilevel"/>
+    <w:tmpl w:val="E6DAE708"/>
+    <w:lvl w:ilvl="0" w:tplc="0409000F">
+      <w:start w:val="1"/>
+      <w:numFmt w:val="decimal"/>
+      <w:lvlText w:val="%1."/>
+      <w:lvlJc w:val="left"/>
+      <w:pPr>
+        <w:ind w:left="720" w:hanging="360"/>
+      </w:pPr>
+    </w:lvl>
+    <w:lvl w:ilvl="1" w:tplc="04090019" w:tentative="1">
+      <w:start w:val="1"/>
+      <w:numFmt w:val="lowerLetter"/>
+      <w:lvlText w:val="%2."/>
+      <w:lvlJc w:val="left"/>
+      <w:pPr>
+        <w:ind w:left="1440" w:hanging="360"/>
+      </w:pPr>
+    </w:lvl>
+    <w:lvl w:ilvl="2" w:tplc="0409001B" w:tentative="1">
+      <w:start w:val="1"/>
+      <w:numFmt w:val="lowerRoman"/>
+      <w:lvlText w:val="%3."/>
+      <w:lvlJc w:val="right"/>
+      <w:pPr>
+        <w:ind w:left="2160" w:hanging="180"/>
+      </w:pPr>
+    </w:lvl>
+    <w:lvl w:ilvl="3" w:tplc="0409000F" w:tentative="1">
+      <w:start w:val="1"/>
+      <w:numFmt w:val="decimal"/>
+      <w:lvlText w:val="%4."/>
+      <w:lvlJc w:val="left"/>
+      <w:pPr>
+        <w:ind w:left="2880" w:hanging="360"/>
+      </w:pPr>
+    </w:lvl>
+    <w:lvl w:ilvl="4" w:tplc="04090019" w:tentative="1">
+      <w:start w:val="1"/>
+      <w:numFmt w:val="lowerLetter"/>
+      <w:lvlText w:val="%5."/>
+      <w:lvlJc w:val="left"/>
+      <w:pPr>
+        <w:ind w:left="3600" w:hanging="360"/>
+      </w:pPr>
+    </w:lvl>
+    <w:lvl w:ilvl="5" w:tplc="0409001B" w:tentative="1">
+      <w:start w:val="1"/>
+      <w:numFmt w:val="lowerRoman"/>
+      <w:lvlText w:val="%6."/>
+      <w:lvlJc w:val="right"/>
+      <w:pPr>
+        <w:ind w:left="4320" w:hanging="180"/>
+      </w:pPr>
+    </w:lvl>
+    <w:lvl w:ilvl="6" w:tplc="0409000F" w:tentative="1">
+      <w:start w:val="1"/>
+      <w:numFmt w:val="decimal"/>
+      <w:lvlText w:val="%7."/>
+      <w:lvlJc w:val="left"/>
+      <w:pPr>
+        <w:ind w:left="5040" w:hanging="360"/>
+      </w:pPr>
+    </w:lvl>
+    <w:lvl w:ilvl="7" w:tplc="04090019" w:tentative="1">
+      <w:start w:val="1"/>
+      <w:numFmt w:val="lowerLetter"/>
+      <w:lvlText w:val="%8."/>
+      <w:lvlJc w:val="left"/>
+      <w:pPr>
+        <w:ind w:left="5760" w:hanging="360"/>
+      </w:pPr>
+    </w:lvl>
+    <w:lvl w:ilvl="8" w:tplc="0409001B" w:tentative="1">
+      <w:start w:val="1"/>
+      <w:numFmt w:val="lowerRoman"/>
+      <w:lvlText w:val="%9."/>
+      <w:lvlJc w:val="right"/>
+      <w:pPr>
+        <w:ind w:left="6480" w:hanging="180"/>
+      </w:pPr>
+    </w:lvl>
+  </w:abstractNum>
+  <w:abstractNum w:abstractNumId="9">
+    <w:nsid w:val="43294910"/>
+    <w:multiLevelType w:val="hybridMultilevel"/>
+    <w:tmpl w:val="5AD87A4E"/>
+    <w:lvl w:ilvl="0" w:tplc="0409000F">
+      <w:start w:val="1"/>
+      <w:numFmt w:val="decimal"/>
+      <w:lvlText w:val="%1."/>
+      <w:lvlJc w:val="left"/>
+      <w:pPr>
+        <w:ind w:left="720" w:hanging="360"/>
+      </w:pPr>
+    </w:lvl>
+    <w:lvl w:ilvl="1" w:tplc="04090019" w:tentative="1">
+      <w:start w:val="1"/>
+      <w:numFmt w:val="lowerLetter"/>
+      <w:lvlText w:val="%2."/>
+      <w:lvlJc w:val="left"/>
+      <w:pPr>
+        <w:ind w:left="1440" w:hanging="360"/>
+      </w:pPr>
+    </w:lvl>
+    <w:lvl w:ilvl="2" w:tplc="0409001B" w:tentative="1">
+      <w:start w:val="1"/>
+      <w:numFmt w:val="lowerRoman"/>
+      <w:lvlText w:val="%3."/>
+      <w:lvlJc w:val="right"/>
+      <w:pPr>
+        <w:ind w:left="2160" w:hanging="180"/>
+      </w:pPr>
+    </w:lvl>
+    <w:lvl w:ilvl="3" w:tplc="0409000F" w:tentative="1">
+      <w:start w:val="1"/>
+      <w:numFmt w:val="decimal"/>
+      <w:lvlText w:val="%4."/>
+      <w:lvlJc w:val="left"/>
+      <w:pPr>
+        <w:ind w:left="2880" w:hanging="360"/>
+      </w:pPr>
+    </w:lvl>
+    <w:lvl w:ilvl="4" w:tplc="04090019" w:tentative="1">
+      <w:start w:val="1"/>
+      <w:numFmt w:val="lowerLetter"/>
+      <w:lvlText w:val="%5."/>
+      <w:lvlJc w:val="left"/>
+      <w:pPr>
+        <w:ind w:left="3600" w:hanging="360"/>
+      </w:pPr>
+    </w:lvl>
+    <w:lvl w:ilvl="5" w:tplc="0409001B" w:tentative="1">
+      <w:start w:val="1"/>
+      <w:numFmt w:val="lowerRoman"/>
+      <w:lvlText w:val="%6."/>
+      <w:lvlJc w:val="right"/>
+      <w:pPr>
+        <w:ind w:left="4320" w:hanging="180"/>
+      </w:pPr>
+    </w:lvl>
+    <w:lvl w:ilvl="6" w:tplc="0409000F" w:tentative="1">
+      <w:start w:val="1"/>
+      <w:numFmt w:val="decimal"/>
+      <w:lvlText w:val="%7."/>
+      <w:lvlJc w:val="left"/>
+      <w:pPr>
+        <w:ind w:left="5040" w:hanging="360"/>
+      </w:pPr>
+    </w:lvl>
+    <w:lvl w:ilvl="7" w:tplc="04090019" w:tentative="1">
+      <w:start w:val="1"/>
+      <w:numFmt w:val="lowerLetter"/>
+      <w:lvlText w:val="%8."/>
+      <w:lvlJc w:val="left"/>
+      <w:pPr>
+        <w:ind w:left="5760" w:hanging="360"/>
+      </w:pPr>
+    </w:lvl>
+    <w:lvl w:ilvl="8" w:tplc="0409001B" w:tentative="1">
+      <w:start w:val="1"/>
+      <w:numFmt w:val="lowerRoman"/>
+      <w:lvlText w:val="%9."/>
+      <w:lvlJc w:val="right"/>
+      <w:pPr>
+        <w:ind w:left="6480" w:hanging="180"/>
+      </w:pPr>
+    </w:lvl>
+  </w:abstractNum>
+  <w:abstractNum w:abstractNumId="10">
     <w:nsid w:val="48400B57"/>
     <w:multiLevelType w:val="hybridMultilevel"/>
     <w:tmpl w:val="876A8F0E"/>
@@ -4858,7 +6941,7 @@
       </w:pPr>
     </w:lvl>
   </w:abstractNum>
-  <w:abstractNum w:abstractNumId="4">
+  <w:abstractNum w:abstractNumId="11">
     <w:nsid w:val="497429C6"/>
     <w:multiLevelType w:val="hybridMultilevel"/>
     <w:tmpl w:val="807E0662"/>
@@ -4944,7 +7027,179 @@
       </w:pPr>
     </w:lvl>
   </w:abstractNum>
-  <w:abstractNum w:abstractNumId="5">
+  <w:abstractNum w:abstractNumId="12">
+    <w:nsid w:val="4BFA6E16"/>
+    <w:multiLevelType w:val="hybridMultilevel"/>
+    <w:tmpl w:val="4942DACE"/>
+    <w:lvl w:ilvl="0" w:tplc="0409000F">
+      <w:start w:val="1"/>
+      <w:numFmt w:val="decimal"/>
+      <w:lvlText w:val="%1."/>
+      <w:lvlJc w:val="left"/>
+      <w:pPr>
+        <w:ind w:left="720" w:hanging="360"/>
+      </w:pPr>
+    </w:lvl>
+    <w:lvl w:ilvl="1" w:tplc="04090019" w:tentative="1">
+      <w:start w:val="1"/>
+      <w:numFmt w:val="lowerLetter"/>
+      <w:lvlText w:val="%2."/>
+      <w:lvlJc w:val="left"/>
+      <w:pPr>
+        <w:ind w:left="1440" w:hanging="360"/>
+      </w:pPr>
+    </w:lvl>
+    <w:lvl w:ilvl="2" w:tplc="0409001B" w:tentative="1">
+      <w:start w:val="1"/>
+      <w:numFmt w:val="lowerRoman"/>
+      <w:lvlText w:val="%3."/>
+      <w:lvlJc w:val="right"/>
+      <w:pPr>
+        <w:ind w:left="2160" w:hanging="180"/>
+      </w:pPr>
+    </w:lvl>
+    <w:lvl w:ilvl="3" w:tplc="0409000F" w:tentative="1">
+      <w:start w:val="1"/>
+      <w:numFmt w:val="decimal"/>
+      <w:lvlText w:val="%4."/>
+      <w:lvlJc w:val="left"/>
+      <w:pPr>
+        <w:ind w:left="2880" w:hanging="360"/>
+      </w:pPr>
+    </w:lvl>
+    <w:lvl w:ilvl="4" w:tplc="04090019" w:tentative="1">
+      <w:start w:val="1"/>
+      <w:numFmt w:val="lowerLetter"/>
+      <w:lvlText w:val="%5."/>
+      <w:lvlJc w:val="left"/>
+      <w:pPr>
+        <w:ind w:left="3600" w:hanging="360"/>
+      </w:pPr>
+    </w:lvl>
+    <w:lvl w:ilvl="5" w:tplc="0409001B" w:tentative="1">
+      <w:start w:val="1"/>
+      <w:numFmt w:val="lowerRoman"/>
+      <w:lvlText w:val="%6."/>
+      <w:lvlJc w:val="right"/>
+      <w:pPr>
+        <w:ind w:left="4320" w:hanging="180"/>
+      </w:pPr>
+    </w:lvl>
+    <w:lvl w:ilvl="6" w:tplc="0409000F" w:tentative="1">
+      <w:start w:val="1"/>
+      <w:numFmt w:val="decimal"/>
+      <w:lvlText w:val="%7."/>
+      <w:lvlJc w:val="left"/>
+      <w:pPr>
+        <w:ind w:left="5040" w:hanging="360"/>
+      </w:pPr>
+    </w:lvl>
+    <w:lvl w:ilvl="7" w:tplc="04090019" w:tentative="1">
+      <w:start w:val="1"/>
+      <w:numFmt w:val="lowerLetter"/>
+      <w:lvlText w:val="%8."/>
+      <w:lvlJc w:val="left"/>
+      <w:pPr>
+        <w:ind w:left="5760" w:hanging="360"/>
+      </w:pPr>
+    </w:lvl>
+    <w:lvl w:ilvl="8" w:tplc="0409001B" w:tentative="1">
+      <w:start w:val="1"/>
+      <w:numFmt w:val="lowerRoman"/>
+      <w:lvlText w:val="%9."/>
+      <w:lvlJc w:val="right"/>
+      <w:pPr>
+        <w:ind w:left="6480" w:hanging="180"/>
+      </w:pPr>
+    </w:lvl>
+  </w:abstractNum>
+  <w:abstractNum w:abstractNumId="13">
+    <w:nsid w:val="66592E58"/>
+    <w:multiLevelType w:val="hybridMultilevel"/>
+    <w:tmpl w:val="5AD87A4E"/>
+    <w:lvl w:ilvl="0" w:tplc="0409000F">
+      <w:start w:val="1"/>
+      <w:numFmt w:val="decimal"/>
+      <w:lvlText w:val="%1."/>
+      <w:lvlJc w:val="left"/>
+      <w:pPr>
+        <w:ind w:left="720" w:hanging="360"/>
+      </w:pPr>
+    </w:lvl>
+    <w:lvl w:ilvl="1" w:tplc="04090019" w:tentative="1">
+      <w:start w:val="1"/>
+      <w:numFmt w:val="lowerLetter"/>
+      <w:lvlText w:val="%2."/>
+      <w:lvlJc w:val="left"/>
+      <w:pPr>
+        <w:ind w:left="1440" w:hanging="360"/>
+      </w:pPr>
+    </w:lvl>
+    <w:lvl w:ilvl="2" w:tplc="0409001B" w:tentative="1">
+      <w:start w:val="1"/>
+      <w:numFmt w:val="lowerRoman"/>
+      <w:lvlText w:val="%3."/>
+      <w:lvlJc w:val="right"/>
+      <w:pPr>
+        <w:ind w:left="2160" w:hanging="180"/>
+      </w:pPr>
+    </w:lvl>
+    <w:lvl w:ilvl="3" w:tplc="0409000F" w:tentative="1">
+      <w:start w:val="1"/>
+      <w:numFmt w:val="decimal"/>
+      <w:lvlText w:val="%4."/>
+      <w:lvlJc w:val="left"/>
+      <w:pPr>
+        <w:ind w:left="2880" w:hanging="360"/>
+      </w:pPr>
+    </w:lvl>
+    <w:lvl w:ilvl="4" w:tplc="04090019" w:tentative="1">
+      <w:start w:val="1"/>
+      <w:numFmt w:val="lowerLetter"/>
+      <w:lvlText w:val="%5."/>
+      <w:lvlJc w:val="left"/>
+      <w:pPr>
+        <w:ind w:left="3600" w:hanging="360"/>
+      </w:pPr>
+    </w:lvl>
+    <w:lvl w:ilvl="5" w:tplc="0409001B" w:tentative="1">
+      <w:start w:val="1"/>
+      <w:numFmt w:val="lowerRoman"/>
+      <w:lvlText w:val="%6."/>
+      <w:lvlJc w:val="right"/>
+      <w:pPr>
+        <w:ind w:left="4320" w:hanging="180"/>
+      </w:pPr>
+    </w:lvl>
+    <w:lvl w:ilvl="6" w:tplc="0409000F" w:tentative="1">
+      <w:start w:val="1"/>
+      <w:numFmt w:val="decimal"/>
+      <w:lvlText w:val="%7."/>
+      <w:lvlJc w:val="left"/>
+      <w:pPr>
+        <w:ind w:left="5040" w:hanging="360"/>
+      </w:pPr>
+    </w:lvl>
+    <w:lvl w:ilvl="7" w:tplc="04090019" w:tentative="1">
+      <w:start w:val="1"/>
+      <w:numFmt w:val="lowerLetter"/>
+      <w:lvlText w:val="%8."/>
+      <w:lvlJc w:val="left"/>
+      <w:pPr>
+        <w:ind w:left="5760" w:hanging="360"/>
+      </w:pPr>
+    </w:lvl>
+    <w:lvl w:ilvl="8" w:tplc="0409001B" w:tentative="1">
+      <w:start w:val="1"/>
+      <w:numFmt w:val="lowerRoman"/>
+      <w:lvlText w:val="%9."/>
+      <w:lvlJc w:val="right"/>
+      <w:pPr>
+        <w:ind w:left="6480" w:hanging="180"/>
+      </w:pPr>
+    </w:lvl>
+  </w:abstractNum>
+  <w:abstractNum w:abstractNumId="14">
     <w:nsid w:val="6CC50823"/>
     <w:multiLevelType w:val="hybridMultilevel"/>
     <w:tmpl w:val="B67C24DC"/>
@@ -5030,7 +7285,7 @@
       </w:pPr>
     </w:lvl>
   </w:abstractNum>
-  <w:abstractNum w:abstractNumId="6">
+  <w:abstractNum w:abstractNumId="15">
     <w:nsid w:val="74B816B4"/>
     <w:multiLevelType w:val="hybridMultilevel"/>
     <w:tmpl w:val="3348DE12"/>
@@ -5116,26 +7371,142 @@
       </w:pPr>
     </w:lvl>
   </w:abstractNum>
+  <w:abstractNum w:abstractNumId="16">
+    <w:nsid w:val="7F912316"/>
+    <w:multiLevelType w:val="hybridMultilevel"/>
+    <w:tmpl w:val="7DB61A6E"/>
+    <w:lvl w:ilvl="0" w:tplc="0409000F">
+      <w:start w:val="1"/>
+      <w:numFmt w:val="decimal"/>
+      <w:lvlText w:val="%1."/>
+      <w:lvlJc w:val="left"/>
+      <w:pPr>
+        <w:ind w:left="720" w:hanging="360"/>
+      </w:pPr>
+    </w:lvl>
+    <w:lvl w:ilvl="1" w:tplc="04090019" w:tentative="1">
+      <w:start w:val="1"/>
+      <w:numFmt w:val="lowerLetter"/>
+      <w:lvlText w:val="%2."/>
+      <w:lvlJc w:val="left"/>
+      <w:pPr>
+        <w:ind w:left="1440" w:hanging="360"/>
+      </w:pPr>
+    </w:lvl>
+    <w:lvl w:ilvl="2" w:tplc="0409001B" w:tentative="1">
+      <w:start w:val="1"/>
+      <w:numFmt w:val="lowerRoman"/>
+      <w:lvlText w:val="%3."/>
+      <w:lvlJc w:val="right"/>
+      <w:pPr>
+        <w:ind w:left="2160" w:hanging="180"/>
+      </w:pPr>
+    </w:lvl>
+    <w:lvl w:ilvl="3" w:tplc="0409000F" w:tentative="1">
+      <w:start w:val="1"/>
+      <w:numFmt w:val="decimal"/>
+      <w:lvlText w:val="%4."/>
+      <w:lvlJc w:val="left"/>
+      <w:pPr>
+        <w:ind w:left="2880" w:hanging="360"/>
+      </w:pPr>
+    </w:lvl>
+    <w:lvl w:ilvl="4" w:tplc="04090019" w:tentative="1">
+      <w:start w:val="1"/>
+      <w:numFmt w:val="lowerLetter"/>
+      <w:lvlText w:val="%5."/>
+      <w:lvlJc w:val="left"/>
+      <w:pPr>
+        <w:ind w:left="3600" w:hanging="360"/>
+      </w:pPr>
+    </w:lvl>
+    <w:lvl w:ilvl="5" w:tplc="0409001B" w:tentative="1">
+      <w:start w:val="1"/>
+      <w:numFmt w:val="lowerRoman"/>
+      <w:lvlText w:val="%6."/>
+      <w:lvlJc w:val="right"/>
+      <w:pPr>
+        <w:ind w:left="4320" w:hanging="180"/>
+      </w:pPr>
+    </w:lvl>
+    <w:lvl w:ilvl="6" w:tplc="0409000F" w:tentative="1">
+      <w:start w:val="1"/>
+      <w:numFmt w:val="decimal"/>
+      <w:lvlText w:val="%7."/>
+      <w:lvlJc w:val="left"/>
+      <w:pPr>
+        <w:ind w:left="5040" w:hanging="360"/>
+      </w:pPr>
+    </w:lvl>
+    <w:lvl w:ilvl="7" w:tplc="04090019" w:tentative="1">
+      <w:start w:val="1"/>
+      <w:numFmt w:val="lowerLetter"/>
+      <w:lvlText w:val="%8."/>
+      <w:lvlJc w:val="left"/>
+      <w:pPr>
+        <w:ind w:left="5760" w:hanging="360"/>
+      </w:pPr>
+    </w:lvl>
+    <w:lvl w:ilvl="8" w:tplc="0409001B" w:tentative="1">
+      <w:start w:val="1"/>
+      <w:numFmt w:val="lowerRoman"/>
+      <w:lvlText w:val="%9."/>
+      <w:lvlJc w:val="right"/>
+      <w:pPr>
+        <w:ind w:left="6480" w:hanging="180"/>
+      </w:pPr>
+    </w:lvl>
+  </w:abstractNum>
   <w:num w:numId="1">
+    <w:abstractNumId w:val="2"/>
+  </w:num>
+  <w:num w:numId="2">
+    <w:abstractNumId w:val="11"/>
+  </w:num>
+  <w:num w:numId="3">
+    <w:abstractNumId w:val="15"/>
+  </w:num>
+  <w:num w:numId="4">
+    <w:abstractNumId w:val="10"/>
+  </w:num>
+  <w:num w:numId="5">
+    <w:abstractNumId w:val="3"/>
+  </w:num>
+  <w:num w:numId="6">
+    <w:abstractNumId w:val="14"/>
+  </w:num>
+  <w:num w:numId="7">
+    <w:abstractNumId w:val="5"/>
+  </w:num>
+  <w:num w:numId="8">
+    <w:abstractNumId w:val="4"/>
+  </w:num>
+  <w:num w:numId="9">
+    <w:abstractNumId w:val="7"/>
+  </w:num>
+  <w:num w:numId="10">
+    <w:abstractNumId w:val="13"/>
+  </w:num>
+  <w:num w:numId="11">
+    <w:abstractNumId w:val="9"/>
+  </w:num>
+  <w:num w:numId="12">
+    <w:abstractNumId w:val="8"/>
+  </w:num>
+  <w:num w:numId="13">
+    <w:abstractNumId w:val="12"/>
+  </w:num>
+  <w:num w:numId="14">
+    <w:abstractNumId w:val="1"/>
+  </w:num>
+  <w:num w:numId="15">
+    <w:abstractNumId w:val="6"/>
+  </w:num>
+  <w:num w:numId="16">
     <w:abstractNumId w:val="0"/>
   </w:num>
-  <w:num w:numId="2">
-    <w:abstractNumId w:val="4"/>
-  </w:num>
-  <w:num w:numId="3">
-    <w:abstractNumId w:val="6"/>
-  </w:num>
-  <w:num w:numId="4">
-    <w:abstractNumId w:val="3"/>
-  </w:num>
-  <w:num w:numId="5">
-    <w:abstractNumId w:val="1"/>
-  </w:num>
-  <w:num w:numId="6">
-    <w:abstractNumId w:val="5"/>
-  </w:num>
-  <w:num w:numId="7">
-    <w:abstractNumId w:val="2"/>
+  <w:num w:numId="17">
+    <w:abstractNumId w:val="16"/>
   </w:num>
 </w:numbering>
 </file>
@@ -5295,6 +7666,7 @@
   <w:style w:type="paragraph" w:default="1" w:styleId="Normal">
     <w:name w:val="Normal"/>
     <w:qFormat/>
+    <w:rsid w:val="00F12603"/>
   </w:style>
   <w:style w:type="paragraph" w:styleId="Heading1">
     <w:name w:val="heading 1"/>
@@ -6805,6 +9177,7 @@
   <w:style w:type="paragraph" w:default="1" w:styleId="Normal">
     <w:name w:val="Normal"/>
     <w:qFormat/>
+    <w:rsid w:val="00F12603"/>
   </w:style>
   <w:style w:type="paragraph" w:styleId="Heading1">
     <w:name w:val="heading 1"/>
@@ -9080,7 +11453,7 @@
 </file>
 
 <file path=customXml/itemProps2.xml><?xml version="1.0" encoding="utf-8"?>
-<ds:datastoreItem xmlns:ds="http://schemas.openxmlformats.org/officeDocument/2006/customXml" ds:itemID="{A683795E-1C2B-E242-BBE7-A4861F549819}">
+<ds:datastoreItem xmlns:ds="http://schemas.openxmlformats.org/officeDocument/2006/customXml" ds:itemID="{B869CC71-9E04-4040-998D-CC77F8A9B2A9}">
   <ds:schemaRefs>
     <ds:schemaRef ds:uri="http://schemas.openxmlformats.org/officeDocument/2006/bibliography"/>
   </ds:schemaRefs>

--- a/Safety Plan.docx
+++ b/Safety Plan.docx
@@ -1372,8 +1372,6 @@
             </w:rPr>
             <w:fldChar w:fldCharType="separate"/>
           </w:r>
-          <w:bookmarkStart w:id="0" w:name="_GoBack"/>
-          <w:bookmarkEnd w:id="0"/>
           <w:r>
             <w:rPr>
               <w:noProof/>
@@ -2671,494 +2669,499 @@
       <w:pPr>
         <w:pStyle w:val="Heading1"/>
       </w:pPr>
-      <w:bookmarkStart w:id="1" w:name="_Toc348657724"/>
+      <w:bookmarkStart w:id="0" w:name="_Toc348657724"/>
       <w:r>
         <w:t>General Requirements</w:t>
+      </w:r>
+      <w:bookmarkEnd w:id="0"/>
+    </w:p>
+    <w:p>
+      <w:pPr>
+        <w:pStyle w:val="Heading2"/>
+      </w:pPr>
+      <w:bookmarkStart w:id="1" w:name="_Toc348657725"/>
+      <w:r>
+        <w:t>Participation</w:t>
       </w:r>
       <w:bookmarkEnd w:id="1"/>
     </w:p>
     <w:p>
+      <w:r>
+        <w:t>The guidelines laid out in this document apply to all students involved with the Lafayette Formula Electric Vehicle (LFEV) project. All students must agree to and comply with all restrictions described in this document. Students may not grant access to any system listed in this document to any person not directly involved in the LFEV project.</w:t>
+      </w:r>
+    </w:p>
+    <w:p>
       <w:pPr>
         <w:pStyle w:val="Heading2"/>
       </w:pPr>
-      <w:bookmarkStart w:id="2" w:name="_Toc348657725"/>
-      <w:r>
-        <w:t>Participation</w:t>
+      <w:bookmarkStart w:id="2" w:name="_Toc348657726"/>
+      <w:r>
+        <w:t>Documentation</w:t>
       </w:r>
       <w:bookmarkEnd w:id="2"/>
     </w:p>
     <w:p>
       <w:r>
-        <w:t>The guidelines laid out in this document apply to all students involved with the Lafayette Formula Electric Vehicle (LFEV) project. All students must agree to and comply with all restrictions described in this document. Students may not grant access to any system listed in this document to any person not directly involved in the LFEV project.</w:t>
+        <w:t>This safety plan and all included test procedures will be archived on the course website. The hardcopy found with the documents in AEC room 400 shall be the definitive revision of the document. This copy of the document must be read and understood by all participating students.</w:t>
       </w:r>
     </w:p>
     <w:p>
       <w:pPr>
         <w:pStyle w:val="Heading2"/>
       </w:pPr>
-      <w:bookmarkStart w:id="3" w:name="_Toc348657726"/>
-      <w:r>
-        <w:t>Documentation</w:t>
+      <w:bookmarkStart w:id="3" w:name="_Toc348657727"/>
+      <w:r>
+        <w:t>Changes</w:t>
       </w:r>
       <w:bookmarkEnd w:id="3"/>
     </w:p>
     <w:p>
       <w:r>
-        <w:t>This safety plan and all included test procedures will be archived on the course website. The hardcopy found with the documents in AEC room 400 shall be the definitive revision of the document. This copy of the document must be read and understood by all participating students.</w:t>
+        <w:t>All students involved in the LFEV project will be notified of any and all revisions to the safety plan before the revised plan goes into effect. The definitive copy of this document in AEC room 400 must be replaced with every new revision, and any participant in the safety plan must review and agree to comply with all alterations to the document.</w:t>
       </w:r>
     </w:p>
     <w:p>
       <w:pPr>
-        <w:pStyle w:val="Heading2"/>
-      </w:pPr>
-      <w:bookmarkStart w:id="4" w:name="_Toc348657727"/>
-      <w:r>
-        <w:t>Changes</w:t>
+        <w:pStyle w:val="Heading1"/>
+      </w:pPr>
+      <w:bookmarkStart w:id="4" w:name="_Toc348657728"/>
+      <w:r>
+        <w:t>Design requirements</w:t>
       </w:r>
       <w:bookmarkEnd w:id="4"/>
     </w:p>
     <w:p>
-      <w:r>
-        <w:t>All students involved in the LFEV project will be notified of any and all revisions to the safety plan before the revised plan goes into effect. The definitive copy of this document in AEC room 400 must be replaced with every new revision, and any participant in the safety plan must review and agree to comply with all alterations to the document.</w:t>
-      </w:r>
-    </w:p>
-    <w:p>
-      <w:pPr>
-        <w:pStyle w:val="Heading1"/>
-      </w:pPr>
-      <w:bookmarkStart w:id="5" w:name="_Toc348657728"/>
-      <w:r>
-        <w:t>Design requirements</w:t>
+      <w:pPr>
+        <w:pStyle w:val="Heading2"/>
+      </w:pPr>
+      <w:bookmarkStart w:id="5" w:name="_Toc348657729"/>
+      <w:r>
+        <w:t>References</w:t>
       </w:r>
       <w:bookmarkEnd w:id="5"/>
     </w:p>
     <w:p>
-      <w:pPr>
-        <w:pStyle w:val="Heading2"/>
-      </w:pPr>
-      <w:bookmarkStart w:id="6" w:name="_Toc348657729"/>
-      <w:r>
-        <w:t>References</w:t>
+      <w:r>
+        <w:t>All systems designed for the LFEV project must adhere to the safety guidelines in</w:t>
+      </w:r>
+    </w:p>
+    <w:p>
+      <w:r>
+        <w:t>GPR005 of the 2017 LFEV Statement of Work and the referenced 2017 SAE Formula Hybrid Rules. All designs must be peer reviewed and specifically verified to follow the safety guidelines established in these documents.</w:t>
+      </w:r>
+    </w:p>
+    <w:p>
+      <w:pPr>
+        <w:pStyle w:val="Heading1"/>
+      </w:pPr>
+      <w:bookmarkStart w:id="6" w:name="_Toc348657730"/>
+      <w:r>
+        <w:t>Equipment guidelines</w:t>
       </w:r>
       <w:bookmarkEnd w:id="6"/>
     </w:p>
     <w:p>
-      <w:r>
-        <w:t>All systems designed for the LFEV project must adhere to the safety guidelines in</w:t>
-      </w:r>
-    </w:p>
-    <w:p>
-      <w:r>
-        <w:t>GPR005 of the 2017 LFEV Statement of Work and the referenced 2017 SAE Formula Hybrid Rules. All designs must be peer reviewed and specifically verified to follow the safety guidelines established in these documents.</w:t>
-      </w:r>
-    </w:p>
-    <w:p>
-      <w:pPr>
-        <w:pStyle w:val="Heading1"/>
-      </w:pPr>
-      <w:bookmarkStart w:id="7" w:name="_Toc348657730"/>
-      <w:r>
-        <w:t>Equipment guidelines</w:t>
+      <w:pPr>
+        <w:pStyle w:val="Heading2"/>
+      </w:pPr>
+      <w:bookmarkStart w:id="7" w:name="_Toc348657731"/>
+      <w:r>
+        <w:t>TSV packs</w:t>
       </w:r>
       <w:bookmarkEnd w:id="7"/>
     </w:p>
     <w:p>
+      <w:r>
+        <w:t>The TSV pack must be kept in the designated high voltage area while energized with more than one cell. All work on an energized TSV pack must be done within this area, following the operating procedures laid out in this document.</w:t>
+      </w:r>
+    </w:p>
+    <w:p/>
+    <w:p>
+      <w:r>
+        <w:t xml:space="preserve">Charging with the low current port may be done only with the TDK </w:t>
+      </w:r>
+      <w:proofErr w:type="spellStart"/>
+      <w:r>
+        <w:t>Lamda</w:t>
+      </w:r>
+      <w:proofErr w:type="spellEnd"/>
+      <w:r>
+        <w:t xml:space="preserve"> charger. Charging is</w:t>
+      </w:r>
+      <w:r>
+        <w:t xml:space="preserve"> </w:t>
+      </w:r>
+      <w:r>
+        <w:t>limited to 20 A and 30 V.</w:t>
+      </w:r>
+    </w:p>
+    <w:p/>
+    <w:p>
+      <w:r>
+        <w:t>Charging and discharging through the low current port may be done only in an environment cleared of other materials.  No person shall stand or sit within 2 meters of the accumulator or load except as is necessary to connect/disconnect a cable, or interact with the control panel.</w:t>
+      </w:r>
+      <w:r>
+        <w:t xml:space="preserve">  </w:t>
+      </w:r>
+      <w:r>
+        <w:t>Such interaction will be limited to what is necessary to complete the test.</w:t>
+      </w:r>
+    </w:p>
+    <w:p/>
+    <w:p>
+      <w:r>
+        <w:t>Discharging of the accumulator through the high current ports may only be done in an</w:t>
+      </w:r>
+      <w:r>
+        <w:t xml:space="preserve"> </w:t>
+      </w:r>
+      <w:r>
+        <w:t>environment cleared of other materials.  Discharging will be done through the Transistor Devices load</w:t>
+      </w:r>
+      <w:r>
+        <w:t xml:space="preserve"> or the motor</w:t>
+      </w:r>
+      <w:r>
+        <w:t>.  No person shall stand or sit within 2 meters of the accumulator or load except as is necessary to conduct the test.  This boundary shall apply once (and as long as) the load is connected to the accumulator.</w:t>
+      </w:r>
+    </w:p>
+    <w:p/>
+    <w:p>
+      <w:r>
+        <w:t>The TSV pack must be kept in the designated high voltage area while energized with more than one cell. All work on an energized TSV pack must be done within this area, following the operating procedures laid out in this document.</w:t>
+      </w:r>
+    </w:p>
+    <w:p>
       <w:pPr>
         <w:pStyle w:val="Heading2"/>
       </w:pPr>
-      <w:bookmarkStart w:id="8" w:name="_Toc348657731"/>
-      <w:r>
-        <w:t>TSV packs</w:t>
+      <w:bookmarkStart w:id="8" w:name="_Toc348657732"/>
+      <w:r>
+        <w:t>Tractive System Interface</w:t>
       </w:r>
       <w:bookmarkEnd w:id="8"/>
     </w:p>
     <w:p>
       <w:r>
-        <w:t>The TSV pack must be kept in the designated high voltage area while energized with more than one cell. All work on an energized TSV pack must be done within this area, following the operating procedures laid out in this document.</w:t>
+        <w:t>Do not connect unapproved cables or components to the TSI.</w:t>
+      </w:r>
+      <w:r>
+        <w:t xml:space="preserve">  </w:t>
+      </w:r>
+      <w:r>
+        <w:t>The TSI may only be operated in the designated high voltage area when energized above 30</w:t>
+      </w:r>
+      <w:r>
+        <w:t xml:space="preserve"> </w:t>
+      </w:r>
+      <w:r>
+        <w:t>volts, or directly connected to one or more packs. All work on an energized TSI must be done</w:t>
+      </w:r>
+      <w:r>
+        <w:t xml:space="preserve"> </w:t>
+      </w:r>
+      <w:r>
+        <w:t>within this area, following the operating TSV Pack procedures laid out in this document.</w:t>
       </w:r>
     </w:p>
     <w:p/>
     <w:p>
-      <w:r>
-        <w:t xml:space="preserve">Charging with the low current port may be done only with the TDK </w:t>
-      </w:r>
-      <w:proofErr w:type="spellStart"/>
-      <w:r>
-        <w:t>Lamda</w:t>
-      </w:r>
-      <w:proofErr w:type="spellEnd"/>
-      <w:r>
-        <w:t xml:space="preserve"> charger. Charging is</w:t>
+      <w:pPr>
+        <w:pStyle w:val="Heading2"/>
+      </w:pPr>
+      <w:bookmarkStart w:id="9" w:name="_Toc348657733"/>
+      <w:r>
+        <w:t>Dynamometer</w:t>
+      </w:r>
+      <w:bookmarkEnd w:id="9"/>
+    </w:p>
+    <w:p>
+      <w:r>
+        <w:t>The Dynamometer may only be operated in AEC room 401, following the operating procedures</w:t>
       </w:r>
       <w:r>
         <w:t xml:space="preserve"> </w:t>
       </w:r>
       <w:r>
-        <w:t>limited to 20 A and 30 V.</w:t>
+        <w:t>laid out in this document. Maintenance may be performed on any component as long as the</w:t>
+      </w:r>
+      <w:r>
+        <w:t xml:space="preserve"> </w:t>
+      </w:r>
+      <w:r>
+        <w:t>system is not energized.</w:t>
       </w:r>
     </w:p>
     <w:p/>
     <w:p>
       <w:r>
-        <w:t>Charging and discharging through the low current port may be done only in an environment cleared of other materials.  No person shall stand or sit within 2 meters of the accumulator or load except as is necessary to connect/disconnect a cable, or interact with the control panel.</w:t>
-      </w:r>
-      <w:r>
-        <w:t xml:space="preserve">  </w:t>
-      </w:r>
-      <w:r>
-        <w:t>Such interaction will be limited to what is necessary to complete the test.</w:t>
+        <w:t>These steps must be taken every time room 401 is to be energized:</w:t>
+      </w:r>
+    </w:p>
+    <w:p>
+      <w:pPr>
+        <w:ind w:left="720"/>
+      </w:pPr>
+      <w:r>
+        <w:t>1.</w:t>
+      </w:r>
+      <w:r>
+        <w:t xml:space="preserve"> </w:t>
+      </w:r>
+      <w:r>
+        <w:t>Make sure all moving parts have nothing obstructing them</w:t>
+      </w:r>
+    </w:p>
+    <w:p>
+      <w:pPr>
+        <w:ind w:left="720"/>
+      </w:pPr>
+      <w:r>
+        <w:t>2.</w:t>
+      </w:r>
+      <w:r>
+        <w:t xml:space="preserve"> </w:t>
+      </w:r>
+      <w:r>
+        <w:t xml:space="preserve">Have authorized personnel (Professor </w:t>
+      </w:r>
+      <w:proofErr w:type="spellStart"/>
+      <w:r>
+        <w:t>Nadovich</w:t>
+      </w:r>
+      <w:proofErr w:type="spellEnd"/>
+      <w:r>
+        <w:t>) energize the system.</w:t>
+      </w:r>
+    </w:p>
+    <w:p>
+      <w:pPr>
+        <w:ind w:left="720"/>
+      </w:pPr>
+      <w:r>
+        <w:t>3.</w:t>
+      </w:r>
+      <w:r>
+        <w:t xml:space="preserve"> </w:t>
+      </w:r>
+      <w:r>
+        <w:t>Once High Voltage is available in the room, it must be vacated</w:t>
+      </w:r>
+    </w:p>
+    <w:p>
+      <w:pPr>
+        <w:ind w:left="720"/>
+      </w:pPr>
+      <w:r>
+        <w:t>4.</w:t>
+      </w:r>
+      <w:r>
+        <w:t xml:space="preserve"> </w:t>
+      </w:r>
+      <w:r>
+        <w:t>An emergency stop button inside the doorway of AEC 401 is available if communication</w:t>
+      </w:r>
+      <w:r>
+        <w:t xml:space="preserve"> </w:t>
+      </w:r>
+      <w:r>
+        <w:t>with the throttle or power supply is lost.</w:t>
       </w:r>
     </w:p>
     <w:p/>
     <w:p>
-      <w:r>
-        <w:t>Discharging of the accumulator through the high current ports may only be done in an</w:t>
+      <w:pPr>
+        <w:pStyle w:val="Heading1"/>
+      </w:pPr>
+      <w:bookmarkStart w:id="10" w:name="_Toc348657734"/>
+      <w:r>
+        <w:t>Component Selection</w:t>
+      </w:r>
+      <w:bookmarkEnd w:id="10"/>
+    </w:p>
+    <w:p>
+      <w:pPr>
+        <w:pStyle w:val="Heading2"/>
+      </w:pPr>
+      <w:bookmarkStart w:id="11" w:name="_Toc348657735"/>
+      <w:r>
+        <w:t>TSV</w:t>
+      </w:r>
+      <w:bookmarkEnd w:id="11"/>
+    </w:p>
+    <w:p>
+      <w:pPr>
+        <w:pStyle w:val="Heading3"/>
+      </w:pPr>
+      <w:bookmarkStart w:id="12" w:name="_Toc348657736"/>
+      <w:r>
+        <w:t>Wires</w:t>
+      </w:r>
+      <w:bookmarkEnd w:id="12"/>
+    </w:p>
+    <w:p>
+      <w:r>
+        <w:t xml:space="preserve">Wires that carry </w:t>
+      </w:r>
+      <w:r>
+        <w:t xml:space="preserve">charge current are selected at </w:t>
+      </w:r>
+      <w:r>
+        <w:t>2/0</w:t>
       </w:r>
       <w:r>
         <w:t xml:space="preserve"> </w:t>
       </w:r>
       <w:r>
-        <w:t>environment cleared of other materials.  Discharging will be done through the Transistor Devices load</w:t>
-      </w:r>
-      <w:r>
-        <w:t xml:space="preserve"> or the motor</w:t>
-      </w:r>
-      <w:r>
-        <w:t>.  No person shall stand or sit within 2 meters of the accumulator or load except as is necessary to conduct the test.  This boundary shall apply once (and as long as) the load is connected to the accumulator.</w:t>
+        <w:t>AWG</w:t>
+      </w:r>
+      <w:r>
+        <w:t>.</w:t>
+      </w:r>
+      <w:r>
+        <w:t xml:space="preserve"> According to Formula Hybrid appendix E this can take 300A </w:t>
+      </w:r>
+      <w:r>
+        <w:t>continuously</w:t>
+      </w:r>
+      <w:r>
+        <w:t>.</w:t>
+      </w:r>
+      <w:r>
+        <w:t xml:space="preserve"> PCB traces from the power connector to current sensing resistor</w:t>
+      </w:r>
+      <w:r>
+        <w:t xml:space="preserve"> </w:t>
+      </w:r>
+      <w:r>
+        <w:t>are augmented with copper braid. High current wires are 0.5 in by 1 in aluminum bars with a</w:t>
+      </w:r>
+      <w:r>
+        <w:t xml:space="preserve"> </w:t>
+      </w:r>
+      <w:r>
+        <w:t xml:space="preserve">calculated </w:t>
+      </w:r>
+      <w:r>
+        <w:t>maximum current</w:t>
+      </w:r>
+      <w:r>
+        <w:t xml:space="preserve"> of 838 A at 40 degrees C over ambient.</w:t>
+      </w:r>
+      <w:r>
+        <w:t xml:space="preserve">  This statistic was taken from last year.</w:t>
       </w:r>
     </w:p>
     <w:p/>
     <w:p>
-      <w:r>
-        <w:t>The TSV pack must be kept in the designated high voltage area while energized with more than one cell. All work on an energized TSV pack must be done within this area, following the operating procedures laid out in this document.</w:t>
-      </w:r>
+      <w:pPr>
+        <w:pStyle w:val="Heading3"/>
+      </w:pPr>
+      <w:bookmarkStart w:id="13" w:name="_Toc348657737"/>
+      <w:r>
+        <w:t>Connectors</w:t>
+      </w:r>
+      <w:bookmarkEnd w:id="13"/>
     </w:p>
     <w:p>
-      <w:pPr>
-        <w:pStyle w:val="Heading2"/>
-      </w:pPr>
-      <w:bookmarkStart w:id="9" w:name="_Toc348657732"/>
-      <w:r>
-        <w:t>Tractive System Interface</w:t>
-      </w:r>
-      <w:bookmarkEnd w:id="9"/>
-    </w:p>
-    <w:p>
-      <w:r>
-        <w:t>Do not connect unapproved cables or components to the TSI.</w:t>
-      </w:r>
-      <w:r>
-        <w:t xml:space="preserve">  </w:t>
-      </w:r>
-      <w:r>
-        <w:t>The TSI may only be operated in the designated high voltage area when energized above 30</w:t>
+      <w:commentRangeStart w:id="14"/>
+      <w:r>
+        <w:t>Anderson Power connectors for the accumulator are</w:t>
       </w:r>
       <w:r>
         <w:t xml:space="preserve"> </w:t>
       </w:r>
       <w:r>
-        <w:t>volts, or directly connected to one or more packs. All work on an energized TSI must be done</w:t>
+        <w:t>chosen for charging, with continuous current ratings of 26 A or greater. TE Connectivity</w:t>
       </w:r>
       <w:r>
         <w:t xml:space="preserve"> </w:t>
       </w:r>
       <w:r>
-        <w:t>within this area, following the operating TSV Pack procedures laid out in this document.</w:t>
+        <w:t>connectors are chosen for connecting</w:t>
+      </w:r>
+      <w:r>
+        <w:t xml:space="preserve"> </w:t>
+      </w:r>
+      <w:r>
+        <w:t xml:space="preserve">charging current to </w:t>
+      </w:r>
+      <w:proofErr w:type="spellStart"/>
+      <w:r>
+        <w:t>PacMan</w:t>
+      </w:r>
+      <w:proofErr w:type="spellEnd"/>
+      <w:r>
+        <w:t>. They are rated for 35 A continuous current.</w:t>
+      </w:r>
+      <w:r>
+        <w:t xml:space="preserve"> </w:t>
+      </w:r>
+      <w:r>
+        <w:t xml:space="preserve">Fuse holders and fuses </w:t>
+      </w:r>
+      <w:r>
+        <w:t>on the charging wires are rated for 25</w:t>
+      </w:r>
+      <w:r>
+        <w:t xml:space="preserve"> </w:t>
+      </w:r>
+      <w:r>
+        <w:t>A. The high current fuse is a 200 A fuse that melts after 150 sec at 350</w:t>
+      </w:r>
+      <w:r>
+        <w:t xml:space="preserve"> </w:t>
+      </w:r>
+      <w:r>
+        <w:t>A.</w:t>
+      </w:r>
+      <w:r>
+        <w:t xml:space="preserve"> </w:t>
+      </w:r>
+      <w:r>
+        <w:t>ITT Cannon connectors were chosen for high current output</w:t>
+      </w:r>
+      <w:r>
+        <w:t xml:space="preserve"> </w:t>
+      </w:r>
+      <w:r>
+        <w:t>connectors. They are rated for 400 A continuous current.</w:t>
+      </w:r>
+      <w:commentRangeEnd w:id="14"/>
+      <w:r>
+        <w:rPr>
+          <w:rStyle w:val="CommentReference"/>
+        </w:rPr>
+        <w:commentReference w:id="14"/>
       </w:r>
     </w:p>
     <w:p/>
     <w:p>
       <w:pPr>
-        <w:pStyle w:val="Heading2"/>
-      </w:pPr>
-      <w:bookmarkStart w:id="10" w:name="_Toc348657733"/>
-      <w:r>
-        <w:t>Dynamometer</w:t>
-      </w:r>
-      <w:bookmarkEnd w:id="10"/>
+        <w:pStyle w:val="Heading3"/>
+      </w:pPr>
+      <w:bookmarkStart w:id="15" w:name="_Toc348657738"/>
+      <w:r>
+        <w:t>Other components</w:t>
+      </w:r>
+      <w:bookmarkEnd w:id="15"/>
     </w:p>
     <w:p>
       <w:r>
-        <w:t>The Dynamometer may only be operated in AEC room 401, following the operating procedures</w:t>
-      </w:r>
-      <w:r>
-        <w:t xml:space="preserve"> </w:t>
-      </w:r>
-      <w:r>
-        <w:t>laid out in this document. Maintenance may be performed on any component as long as the</w:t>
-      </w:r>
-      <w:r>
-        <w:t xml:space="preserve"> </w:t>
-      </w:r>
-      <w:r>
-        <w:t>system is not energized.</w:t>
-      </w:r>
-    </w:p>
-    <w:p/>
-    <w:p>
-      <w:r>
-        <w:t>These steps must be taken every time room 401 is to be energized:</w:t>
-      </w:r>
-    </w:p>
-    <w:p>
-      <w:pPr>
-        <w:ind w:left="720"/>
-      </w:pPr>
-      <w:r>
-        <w:t>1.</w:t>
-      </w:r>
-      <w:r>
-        <w:t xml:space="preserve"> </w:t>
-      </w:r>
-      <w:r>
-        <w:t>Make sure all moving parts have nothing obstructing them</w:t>
-      </w:r>
-    </w:p>
-    <w:p>
-      <w:pPr>
-        <w:ind w:left="720"/>
-      </w:pPr>
-      <w:r>
-        <w:t>2.</w:t>
-      </w:r>
-      <w:r>
-        <w:t xml:space="preserve"> </w:t>
-      </w:r>
-      <w:r>
-        <w:t xml:space="preserve">Have authorized personnel (Professor </w:t>
+        <w:t xml:space="preserve">The charge relay on </w:t>
       </w:r>
       <w:proofErr w:type="spellStart"/>
       <w:r>
-        <w:t>Nadovich</w:t>
+        <w:t>PacMan</w:t>
       </w:r>
       <w:proofErr w:type="spellEnd"/>
       <w:r>
-        <w:t>) energize the system.</w:t>
-      </w:r>
-    </w:p>
-    <w:p>
-      <w:pPr>
-        <w:ind w:left="720"/>
-      </w:pPr>
-      <w:r>
-        <w:t>3.</w:t>
-      </w:r>
-      <w:r>
-        <w:t xml:space="preserve"> </w:t>
-      </w:r>
-      <w:r>
-        <w:t>Once High Voltage is available in the room, it must be vacated</w:t>
-      </w:r>
-    </w:p>
-    <w:p>
-      <w:pPr>
-        <w:ind w:left="720"/>
-      </w:pPr>
-      <w:r>
-        <w:t>4.</w:t>
-      </w:r>
-      <w:r>
-        <w:t xml:space="preserve"> </w:t>
-      </w:r>
-      <w:r>
-        <w:t>An emergency stop button inside the doorway of AEC 401 is available if communication</w:t>
-      </w:r>
-      <w:r>
-        <w:t xml:space="preserve"> </w:t>
-      </w:r>
-      <w:r>
-        <w:t>with the throttle or power supply is lost.</w:t>
-      </w:r>
-    </w:p>
-    <w:p/>
-    <w:p>
-      <w:pPr>
-        <w:pStyle w:val="Heading1"/>
-      </w:pPr>
-      <w:bookmarkStart w:id="11" w:name="_Toc348657734"/>
-      <w:r>
-        <w:t>Component Selection</w:t>
-      </w:r>
-      <w:bookmarkEnd w:id="11"/>
-    </w:p>
-    <w:p>
-      <w:pPr>
-        <w:pStyle w:val="Heading2"/>
-      </w:pPr>
-      <w:bookmarkStart w:id="12" w:name="_Toc348657735"/>
-      <w:r>
-        <w:t>TSV</w:t>
-      </w:r>
-      <w:bookmarkEnd w:id="12"/>
-    </w:p>
-    <w:p>
-      <w:pPr>
-        <w:pStyle w:val="Heading3"/>
-      </w:pPr>
-      <w:bookmarkStart w:id="13" w:name="_Toc348657736"/>
-      <w:r>
-        <w:t>Wires</w:t>
-      </w:r>
-      <w:bookmarkEnd w:id="13"/>
-    </w:p>
-    <w:p>
-      <w:r>
-        <w:t xml:space="preserve">Wires that carry </w:t>
-      </w:r>
-      <w:r>
-        <w:t xml:space="preserve">charge current are selected at </w:t>
-      </w:r>
-      <w:r>
-        <w:t>2/0</w:t>
-      </w:r>
-      <w:r>
-        <w:t xml:space="preserve"> </w:t>
-      </w:r>
-      <w:r>
-        <w:t>AWG</w:t>
-      </w:r>
-      <w:r>
-        <w:t>.</w:t>
-      </w:r>
-      <w:r>
-        <w:t xml:space="preserve"> According to Formula Hybrid appendix E this can take 300A </w:t>
-      </w:r>
-      <w:r>
-        <w:t>continuously</w:t>
-      </w:r>
-      <w:r>
-        <w:t>.</w:t>
-      </w:r>
-      <w:r>
-        <w:t xml:space="preserve"> PCB traces from the power connector to current sensing resistor</w:t>
-      </w:r>
-      <w:r>
-        <w:t xml:space="preserve"> </w:t>
-      </w:r>
-      <w:r>
-        <w:t>are augmented with copper braid. High current wires are 0.5 in by 1 in aluminum bars with a</w:t>
-      </w:r>
-      <w:r>
-        <w:t xml:space="preserve"> </w:t>
-      </w:r>
-      <w:r>
-        <w:t xml:space="preserve">calculated </w:t>
-      </w:r>
-      <w:r>
-        <w:t>maximum current</w:t>
-      </w:r>
-      <w:r>
-        <w:t xml:space="preserve"> of 838 A at 40 degrees C over ambient.</w:t>
-      </w:r>
-      <w:r>
-        <w:t xml:space="preserve">  This statistic was taken from last year.</w:t>
-      </w:r>
-    </w:p>
-    <w:p/>
-    <w:p>
-      <w:pPr>
-        <w:pStyle w:val="Heading3"/>
-      </w:pPr>
-      <w:bookmarkStart w:id="14" w:name="_Toc348657737"/>
-      <w:r>
-        <w:t>Connectors</w:t>
-      </w:r>
-      <w:bookmarkEnd w:id="14"/>
-    </w:p>
-    <w:p>
-      <w:commentRangeStart w:id="15"/>
-      <w:r>
-        <w:t>Anderson Power connectors for the accumulator are</w:t>
-      </w:r>
-      <w:r>
-        <w:t xml:space="preserve"> </w:t>
-      </w:r>
-      <w:r>
-        <w:t>chosen for charging, with continuous current ratings of 26 A or greater. TE Connectivity</w:t>
-      </w:r>
-      <w:r>
-        <w:t xml:space="preserve"> </w:t>
-      </w:r>
-      <w:r>
-        <w:t>connectors are chosen for connecting</w:t>
-      </w:r>
-      <w:r>
-        <w:t xml:space="preserve"> </w:t>
-      </w:r>
-      <w:r>
-        <w:t xml:space="preserve">charging current to </w:t>
-      </w:r>
-      <w:proofErr w:type="spellStart"/>
-      <w:r>
-        <w:t>PacMan</w:t>
-      </w:r>
-      <w:proofErr w:type="spellEnd"/>
-      <w:r>
-        <w:t>. They are rated for 35 A continuous current.</w:t>
-      </w:r>
-      <w:r>
-        <w:t xml:space="preserve"> </w:t>
-      </w:r>
-      <w:r>
-        <w:t xml:space="preserve">Fuse holders and fuses </w:t>
-      </w:r>
-      <w:r>
-        <w:t>on the charging wires are rated for 25</w:t>
-      </w:r>
-      <w:r>
-        <w:t xml:space="preserve"> </w:t>
-      </w:r>
-      <w:r>
-        <w:t>A. The high current fuse is a 200 A fuse that melts after 150 sec at 350</w:t>
-      </w:r>
-      <w:r>
-        <w:t xml:space="preserve"> </w:t>
-      </w:r>
-      <w:r>
-        <w:t>A.</w:t>
-      </w:r>
-      <w:r>
-        <w:t xml:space="preserve"> </w:t>
-      </w:r>
-      <w:r>
-        <w:t>ITT Cannon connectors were chosen for high current output</w:t>
-      </w:r>
-      <w:r>
-        <w:t xml:space="preserve"> </w:t>
-      </w:r>
-      <w:r>
-        <w:t>connectors. They are rated for 400 A continuous current.</w:t>
-      </w:r>
-      <w:commentRangeEnd w:id="15"/>
-      <w:r>
-        <w:rPr>
-          <w:rStyle w:val="CommentReference"/>
-        </w:rPr>
-        <w:commentReference w:id="15"/>
-      </w:r>
-    </w:p>
-    <w:p/>
-    <w:p>
-      <w:pPr>
-        <w:pStyle w:val="Heading3"/>
-      </w:pPr>
-      <w:bookmarkStart w:id="16" w:name="_Toc348657738"/>
-      <w:r>
-        <w:t>Other components</w:t>
-      </w:r>
+        <w:t xml:space="preserve"> is rated for 20 A</w:t>
+      </w:r>
+      <w:bookmarkStart w:id="16" w:name="_GoBack"/>
       <w:bookmarkEnd w:id="16"/>
-    </w:p>
-    <w:p>
-      <w:r>
-        <w:t xml:space="preserve">The charge relay on </w:t>
-      </w:r>
-      <w:proofErr w:type="spellStart"/>
-      <w:r>
-        <w:t>PacMan</w:t>
-      </w:r>
-      <w:proofErr w:type="spellEnd"/>
-      <w:r>
-        <w:t xml:space="preserve"> is rated for 20 A continuous curren</w:t>
+      <w:r>
+        <w:t xml:space="preserve"> continuous curren</w:t>
       </w:r>
       <w:r>
         <w:t>t</w:t>
@@ -5579,9 +5582,12 @@
     <w:p/>
     <w:p/>
     <w:sectPr>
-      <w:footerReference w:type="even" r:id="rId11"/>
-      <w:footerReference w:type="default" r:id="rId12"/>
-      <w:footerReference w:type="first" r:id="rId13"/>
+      <w:headerReference w:type="even" r:id="rId11"/>
+      <w:headerReference w:type="default" r:id="rId12"/>
+      <w:footerReference w:type="even" r:id="rId13"/>
+      <w:footerReference w:type="default" r:id="rId14"/>
+      <w:headerReference w:type="first" r:id="rId15"/>
+      <w:footerReference w:type="first" r:id="rId16"/>
       <w:pgSz w:w="11900" w:h="16840"/>
       <w:pgMar w:top="1440" w:right="1800" w:bottom="1440" w:left="1800" w:header="708" w:footer="708" w:gutter="0"/>
       <w:cols w:space="708"/>
@@ -5594,7 +5600,7 @@
 
 <file path=word/comments.xml><?xml version="1.0" encoding="utf-8"?>
 <w:comments xmlns:wpc="http://schemas.microsoft.com/office/word/2010/wordprocessingCanvas" xmlns:mo="http://schemas.microsoft.com/office/mac/office/2008/main" xmlns:mc="http://schemas.openxmlformats.org/markup-compatibility/2006" xmlns:mv="urn:schemas-microsoft-com:mac:vml" xmlns:o="urn:schemas-microsoft-com:office:office" xmlns:r="http://schemas.openxmlformats.org/officeDocument/2006/relationships" xmlns:m="http://schemas.openxmlformats.org/officeDocument/2006/math" xmlns:v="urn:schemas-microsoft-com:vml" xmlns:wp14="http://schemas.microsoft.com/office/word/2010/wordprocessingDrawing" xmlns:wp="http://schemas.openxmlformats.org/drawingml/2006/wordprocessingDrawing" xmlns:w10="urn:schemas-microsoft-com:office:word" xmlns:w="http://schemas.openxmlformats.org/wordprocessingml/2006/main" xmlns:w14="http://schemas.microsoft.com/office/word/2010/wordml" xmlns:wpg="http://schemas.microsoft.com/office/word/2010/wordprocessingGroup" xmlns:wpi="http://schemas.microsoft.com/office/word/2010/wordprocessingInk" xmlns:wne="http://schemas.microsoft.com/office/word/2006/wordml" xmlns:wps="http://schemas.microsoft.com/office/word/2010/wordprocessingShape" mc:Ignorable="w14 wp14">
-  <w:comment w:id="15" w:author="Greg Flynn" w:date="2017-02-14T01:31:00Z" w:initials="GF">
+  <w:comment w:id="14" w:author="Greg Flynn" w:date="2017-02-14T01:31:00Z" w:initials="GF">
     <w:p>
       <w:pPr>
         <w:pStyle w:val="CommentText"/>
@@ -5649,7 +5655,7 @@
 </file>
 
 <file path=word/footer1.xml><?xml version="1.0" encoding="utf-8"?>
-<w:ftr xmlns:wpc="http://schemas.microsoft.com/office/word/2010/wordprocessingCanvas" xmlns:mo="http://schemas.microsoft.com/office/mac/office/2008/main" xmlns:mc="http://schemas.openxmlformats.org/markup-compatibility/2006" xmlns:mv="urn:schemas-microsoft-com:mac:vml" xmlns:o="urn:schemas-microsoft-com:office:office" xmlns:r="http://schemas.openxmlformats.org/officeDocument/2006/relationships" xmlns:m="http://schemas.openxmlformats.org/officeDocument/2006/math" xmlns:v="urn:schemas-microsoft-com:vml" xmlns:wp14="http://schemas.microsoft.com/office/word/2010/wordprocessingDrawing" xmlns:wp="http://schemas.openxmlformats.org/drawingml/2006/wordprocessingDrawing" xmlns:w10="urn:schemas-microsoft-com:office:word" xmlns:w="http://schemas.openxmlformats.org/wordprocessingml/2006/main" xmlns:w14="http://schemas.microsoft.com/office/word/2010/wordml" xmlns:wpg="http://schemas.microsoft.com/office/word/2010/wordprocessingGroup" xmlns:wpi="http://schemas.microsoft.com/office/word/2010/wordprocessingInk" xmlns:wne="http://schemas.microsoft.com/office/word/2006/wordml" xmlns:wps="http://schemas.microsoft.com/office/word/2010/wordprocessingShape" mc:Ignorable="w14 wp14">
+<w:ftr xmlns:wpc="http://schemas.microsoft.com/office/word/2010/wordprocessingCanvas" xmlns:mo="http://schemas.microsoft.com/office/mac/office/2008/main" xmlns:mc="http://schemas.openxmlformats.org/markup-compatibility/2006" xmlns:mv="urn:schemas-microsoft-com:mac:vml" xmlns:o="urn:schemas-microsoft-com:office:office" xmlns:r="http://schemas.openxmlformats.org/officeDocument/2006/relationships" xmlns:m="http://schemas.openxmlformats.org/officeDocument/2006/math" xmlns:v="urn:schemas-microsoft-com:vml" xmlns:wp14="http://schemas.microsoft.com/office/word/2010/wordprocessingDrawing" xmlns:wp="http://schemas.openxmlformats.org/drawingml/2006/wordprocessingDrawing" xmlns:w10="urn:schemas-microsoft-com:office:word" xmlns:w="http://schemas.openxmlformats.org/wordprocessingml/2006/main" xmlns:w14="http://schemas.microsoft.com/office/word/2010/wordml" xmlns:wpg="http://schemas.microsoft.com/office/word/2010/wordprocessingGroup" xmlns:wpi="http://schemas.microsoft.com/office/word/2010/wordprocessingInk" xmlns:wne="http://schemas.microsoft.com/office/word/2006/wordml" xmlns:wps="http://schemas.microsoft.com/office/word/2010/wordprocessingShape" mc:Ignorable="w14 wp14 mv">
   <w:p>
     <w:pPr>
       <w:pStyle w:val="Footer"/>
@@ -5763,7 +5769,7 @@
 </file>
 
 <file path=word/footer2.xml><?xml version="1.0" encoding="utf-8"?>
-<w:ftr xmlns:wpc="http://schemas.microsoft.com/office/word/2010/wordprocessingCanvas" xmlns:mo="http://schemas.microsoft.com/office/mac/office/2008/main" xmlns:mc="http://schemas.openxmlformats.org/markup-compatibility/2006" xmlns:mv="urn:schemas-microsoft-com:mac:vml" xmlns:o="urn:schemas-microsoft-com:office:office" xmlns:r="http://schemas.openxmlformats.org/officeDocument/2006/relationships" xmlns:m="http://schemas.openxmlformats.org/officeDocument/2006/math" xmlns:v="urn:schemas-microsoft-com:vml" xmlns:wp14="http://schemas.microsoft.com/office/word/2010/wordprocessingDrawing" xmlns:wp="http://schemas.openxmlformats.org/drawingml/2006/wordprocessingDrawing" xmlns:w10="urn:schemas-microsoft-com:office:word" xmlns:w="http://schemas.openxmlformats.org/wordprocessingml/2006/main" xmlns:w14="http://schemas.microsoft.com/office/word/2010/wordml" xmlns:wpg="http://schemas.microsoft.com/office/word/2010/wordprocessingGroup" xmlns:wpi="http://schemas.microsoft.com/office/word/2010/wordprocessingInk" xmlns:wne="http://schemas.microsoft.com/office/word/2006/wordml" xmlns:wps="http://schemas.microsoft.com/office/word/2010/wordprocessingShape" mc:Ignorable="w14 wp14">
+<w:ftr xmlns:wpc="http://schemas.microsoft.com/office/word/2010/wordprocessingCanvas" xmlns:mo="http://schemas.microsoft.com/office/mac/office/2008/main" xmlns:mc="http://schemas.openxmlformats.org/markup-compatibility/2006" xmlns:mv="urn:schemas-microsoft-com:mac:vml" xmlns:o="urn:schemas-microsoft-com:office:office" xmlns:r="http://schemas.openxmlformats.org/officeDocument/2006/relationships" xmlns:m="http://schemas.openxmlformats.org/officeDocument/2006/math" xmlns:v="urn:schemas-microsoft-com:vml" xmlns:wp14="http://schemas.microsoft.com/office/word/2010/wordprocessingDrawing" xmlns:wp="http://schemas.openxmlformats.org/drawingml/2006/wordprocessingDrawing" xmlns:w10="urn:schemas-microsoft-com:office:word" xmlns:w="http://schemas.openxmlformats.org/wordprocessingml/2006/main" xmlns:w14="http://schemas.microsoft.com/office/word/2010/wordml" xmlns:wpg="http://schemas.microsoft.com/office/word/2010/wordprocessingGroup" xmlns:wpi="http://schemas.microsoft.com/office/word/2010/wordprocessingInk" xmlns:wne="http://schemas.microsoft.com/office/word/2006/wordml" xmlns:wps="http://schemas.microsoft.com/office/word/2010/wordprocessingShape" mc:Ignorable="w14 wp14 mv">
   <w:p>
     <w:pPr>
       <w:pStyle w:val="Footer"/>
@@ -5890,7 +5896,7 @@
 </file>
 
 <file path=word/footer3.xml><?xml version="1.0" encoding="utf-8"?>
-<w:ftr xmlns:wpc="http://schemas.microsoft.com/office/word/2010/wordprocessingCanvas" xmlns:mo="http://schemas.microsoft.com/office/mac/office/2008/main" xmlns:mc="http://schemas.openxmlformats.org/markup-compatibility/2006" xmlns:mv="urn:schemas-microsoft-com:mac:vml" xmlns:o="urn:schemas-microsoft-com:office:office" xmlns:r="http://schemas.openxmlformats.org/officeDocument/2006/relationships" xmlns:m="http://schemas.openxmlformats.org/officeDocument/2006/math" xmlns:v="urn:schemas-microsoft-com:vml" xmlns:wp14="http://schemas.microsoft.com/office/word/2010/wordprocessingDrawing" xmlns:wp="http://schemas.openxmlformats.org/drawingml/2006/wordprocessingDrawing" xmlns:w10="urn:schemas-microsoft-com:office:word" xmlns:w="http://schemas.openxmlformats.org/wordprocessingml/2006/main" xmlns:w14="http://schemas.microsoft.com/office/word/2010/wordml" xmlns:wpg="http://schemas.microsoft.com/office/word/2010/wordprocessingGroup" xmlns:wpi="http://schemas.microsoft.com/office/word/2010/wordprocessingInk" xmlns:wne="http://schemas.microsoft.com/office/word/2006/wordml" xmlns:wps="http://schemas.microsoft.com/office/word/2010/wordprocessingShape" mc:Ignorable="w14 wp14">
+<w:ftr xmlns:wpc="http://schemas.microsoft.com/office/word/2010/wordprocessingCanvas" xmlns:mo="http://schemas.microsoft.com/office/mac/office/2008/main" xmlns:mc="http://schemas.openxmlformats.org/markup-compatibility/2006" xmlns:mv="urn:schemas-microsoft-com:mac:vml" xmlns:o="urn:schemas-microsoft-com:office:office" xmlns:r="http://schemas.openxmlformats.org/officeDocument/2006/relationships" xmlns:m="http://schemas.openxmlformats.org/officeDocument/2006/math" xmlns:v="urn:schemas-microsoft-com:vml" xmlns:wp14="http://schemas.microsoft.com/office/word/2010/wordprocessingDrawing" xmlns:wp="http://schemas.openxmlformats.org/drawingml/2006/wordprocessingDrawing" xmlns:w10="urn:schemas-microsoft-com:office:word" xmlns:w="http://schemas.openxmlformats.org/wordprocessingml/2006/main" xmlns:w14="http://schemas.microsoft.com/office/word/2010/wordml" xmlns:wpg="http://schemas.microsoft.com/office/word/2010/wordprocessingGroup" xmlns:wpi="http://schemas.microsoft.com/office/word/2010/wordprocessingInk" xmlns:wne="http://schemas.microsoft.com/office/word/2006/wordml" xmlns:wps="http://schemas.microsoft.com/office/word/2010/wordprocessingShape" mc:Ignorable="w14 wp14 mv">
   <w:sdt>
     <w:sdtPr>
       <w:rPr>
@@ -5991,6 +5997,138 @@
     </w:p>
   </w:footnote>
 </w:footnotes>
+</file>
+
+<file path=word/header1.xml><?xml version="1.0" encoding="utf-8"?>
+<w:hdr xmlns:wpc="http://schemas.microsoft.com/office/word/2010/wordprocessingCanvas" xmlns:mo="http://schemas.microsoft.com/office/mac/office/2008/main" xmlns:mc="http://schemas.openxmlformats.org/markup-compatibility/2006" xmlns:mv="urn:schemas-microsoft-com:mac:vml" xmlns:o="urn:schemas-microsoft-com:office:office" xmlns:r="http://schemas.openxmlformats.org/officeDocument/2006/relationships" xmlns:m="http://schemas.openxmlformats.org/officeDocument/2006/math" xmlns:v="urn:schemas-microsoft-com:vml" xmlns:wp14="http://schemas.microsoft.com/office/word/2010/wordprocessingDrawing" xmlns:wp="http://schemas.openxmlformats.org/drawingml/2006/wordprocessingDrawing" xmlns:w10="urn:schemas-microsoft-com:office:word" xmlns:w="http://schemas.openxmlformats.org/wordprocessingml/2006/main" xmlns:w14="http://schemas.microsoft.com/office/word/2010/wordml" xmlns:wpg="http://schemas.microsoft.com/office/word/2010/wordprocessingGroup" xmlns:wpi="http://schemas.microsoft.com/office/word/2010/wordprocessingInk" xmlns:wne="http://schemas.microsoft.com/office/word/2006/wordml" xmlns:wps="http://schemas.microsoft.com/office/word/2010/wordprocessingShape" mc:Ignorable="w14 wp14 mv">
+  <w:p>
+    <w:pPr>
+      <w:pStyle w:val="Header"/>
+    </w:pPr>
+    <w:r>
+      <w:rPr>
+        <w:noProof/>
+      </w:rPr>
+      <w:pict w14:anchorId="309E3F2E">
+        <v:shapetype id="_x0000_t136" coordsize="21600,21600" o:spt="136" adj="10800" path="m@7,0l@8,0m@5,21600l@6,21600e">
+          <v:formulas>
+            <v:f eqn="sum #0 0 10800"/>
+            <v:f eqn="prod #0 2 1"/>
+            <v:f eqn="sum 21600 0 @1"/>
+            <v:f eqn="sum 0 0 @2"/>
+            <v:f eqn="sum 21600 0 @3"/>
+            <v:f eqn="if @0 @3 0"/>
+            <v:f eqn="if @0 21600 @1"/>
+            <v:f eqn="if @0 0 @2"/>
+            <v:f eqn="if @0 @4 21600"/>
+            <v:f eqn="mid @5 @6"/>
+            <v:f eqn="mid @8 @5"/>
+            <v:f eqn="mid @7 @8"/>
+            <v:f eqn="mid @6 @7"/>
+            <v:f eqn="sum @6 0 @5"/>
+          </v:formulas>
+          <v:path textpathok="t" o:connecttype="custom" o:connectlocs="@9,0;@10,10800;@11,21600;@12,10800" o:connectangles="270,180,90,0"/>
+          <v:textpath on="t" fitshape="t"/>
+          <v:handles>
+            <v:h position="#0,bottomRight" xrange="6629,14971"/>
+          </v:handles>
+          <o:lock v:ext="edit" text="t" shapetype="t"/>
+        </v:shapetype>
+        <v:shape id="PowerPlusWaterMarkObject2" o:spid="_x0000_s1026" type="#_x0000_t136" style="position:absolute;margin-left:0;margin-top:0;width:438.8pt;height:146.25pt;rotation:315;z-index:-251655168;mso-wrap-edited:f;mso-position-horizontal:center;mso-position-horizontal-relative:margin;mso-position-vertical:center;mso-position-vertical-relative:margin" wrapcoords="21267 4873 13919 4984 14326 6646 14289 11409 11815 5095 11409 4209 11187 4763 10153 11630 8196 5981 7384 4098 7052 4873 5095 4984 5058 5316 5464 7643 5464 9969 3581 6092 3138 5206 2141 4873 369 4873 332 5095 664 8086 775 8640 738 15840 369 16947 553 17501 2141 17612 2806 17169 3433 16615 3876 15396 4098 15950 5353 17723 5501 17612 6239 17501 6609 17390 6609 16947 6239 14953 6239 12406 7458 15950 8529 18276 8824 17612 10449 17501 10633 17390 10633 16947 10338 14732 12036 17723 13476 17501 13550 17058 13550 16726 14436 18055 14695 17612 15433 17501 15618 17390 15101 13956 15175 11741 15359 12073 16467 13403 16504 13181 18756 17612 19643 17501 19901 17723 20270 17501 20344 17169 19901 13292 19975 5981 21046 8307 21304 8529 21415 7864 21415 5427 21267 4873" fillcolor="silver" stroked="f">
+          <v:textpath style="font-family:&quot;Cambria&quot;;font-size:1pt" string="DRAFT"/>
+        </v:shape>
+      </w:pict>
+    </w:r>
+  </w:p>
+</w:hdr>
+</file>
+
+<file path=word/header2.xml><?xml version="1.0" encoding="utf-8"?>
+<w:hdr xmlns:wpc="http://schemas.microsoft.com/office/word/2010/wordprocessingCanvas" xmlns:mo="http://schemas.microsoft.com/office/mac/office/2008/main" xmlns:mc="http://schemas.openxmlformats.org/markup-compatibility/2006" xmlns:mv="urn:schemas-microsoft-com:mac:vml" xmlns:o="urn:schemas-microsoft-com:office:office" xmlns:r="http://schemas.openxmlformats.org/officeDocument/2006/relationships" xmlns:m="http://schemas.openxmlformats.org/officeDocument/2006/math" xmlns:v="urn:schemas-microsoft-com:vml" xmlns:wp14="http://schemas.microsoft.com/office/word/2010/wordprocessingDrawing" xmlns:wp="http://schemas.openxmlformats.org/drawingml/2006/wordprocessingDrawing" xmlns:w10="urn:schemas-microsoft-com:office:word" xmlns:w="http://schemas.openxmlformats.org/wordprocessingml/2006/main" xmlns:w14="http://schemas.microsoft.com/office/word/2010/wordml" xmlns:wpg="http://schemas.microsoft.com/office/word/2010/wordprocessingGroup" xmlns:wpi="http://schemas.microsoft.com/office/word/2010/wordprocessingInk" xmlns:wne="http://schemas.microsoft.com/office/word/2006/wordml" xmlns:wps="http://schemas.microsoft.com/office/word/2010/wordprocessingShape" mc:Ignorable="w14 wp14 mv">
+  <w:p>
+    <w:pPr>
+      <w:pStyle w:val="Header"/>
+    </w:pPr>
+    <w:r>
+      <w:rPr>
+        <w:noProof/>
+      </w:rPr>
+      <w:pict w14:anchorId="67B2BCE2">
+        <v:shapetype id="_x0000_t136" coordsize="21600,21600" o:spt="136" adj="10800" path="m@7,0l@8,0m@5,21600l@6,21600e">
+          <v:formulas>
+            <v:f eqn="sum #0 0 10800"/>
+            <v:f eqn="prod #0 2 1"/>
+            <v:f eqn="sum 21600 0 @1"/>
+            <v:f eqn="sum 0 0 @2"/>
+            <v:f eqn="sum 21600 0 @3"/>
+            <v:f eqn="if @0 @3 0"/>
+            <v:f eqn="if @0 21600 @1"/>
+            <v:f eqn="if @0 0 @2"/>
+            <v:f eqn="if @0 @4 21600"/>
+            <v:f eqn="mid @5 @6"/>
+            <v:f eqn="mid @8 @5"/>
+            <v:f eqn="mid @7 @8"/>
+            <v:f eqn="mid @6 @7"/>
+            <v:f eqn="sum @6 0 @5"/>
+          </v:formulas>
+          <v:path textpathok="t" o:connecttype="custom" o:connectlocs="@9,0;@10,10800;@11,21600;@12,10800" o:connectangles="270,180,90,0"/>
+          <v:textpath on="t" fitshape="t"/>
+          <v:handles>
+            <v:h position="#0,bottomRight" xrange="6629,14971"/>
+          </v:handles>
+          <o:lock v:ext="edit" text="t" shapetype="t"/>
+        </v:shapetype>
+        <v:shape id="PowerPlusWaterMarkObject1" o:spid="_x0000_s1025" type="#_x0000_t136" style="position:absolute;margin-left:0;margin-top:0;width:438.8pt;height:146.25pt;rotation:315;z-index:-251657216;mso-wrap-edited:f;mso-position-horizontal:center;mso-position-horizontal-relative:margin;mso-position-vertical:center;mso-position-vertical-relative:margin" wrapcoords="21267 4873 13919 4984 14326 6646 14289 11409 11815 5095 11409 4209 11187 4763 10153 11630 8196 5981 7384 4098 7052 4873 5095 4984 5058 5316 5464 7643 5464 9969 3581 6092 3138 5206 2141 4873 369 4873 332 5095 664 8086 775 8640 738 15840 369 16947 553 17501 2141 17612 2806 17169 3433 16615 3876 15396 4098 15950 5353 17723 5501 17612 6239 17501 6609 17390 6609 16947 6239 14953 6239 12406 7458 15950 8529 18276 8824 17612 10449 17501 10633 17390 10633 16947 10338 14732 12036 17723 13476 17501 13550 17058 13550 16726 14436 18055 14695 17612 15433 17501 15618 17390 15101 13956 15175 11741 15359 12073 16467 13403 16504 13181 18756 17612 19643 17501 19901 17723 20270 17501 20344 17169 19901 13292 19975 5981 21046 8307 21304 8529 21415 7864 21415 5427 21267 4873" fillcolor="silver" stroked="f">
+          <v:textpath style="font-family:&quot;Cambria&quot;;font-size:1pt" string="DRAFT"/>
+        </v:shape>
+      </w:pict>
+    </w:r>
+  </w:p>
+</w:hdr>
+</file>
+
+<file path=word/header3.xml><?xml version="1.0" encoding="utf-8"?>
+<w:hdr xmlns:wpc="http://schemas.microsoft.com/office/word/2010/wordprocessingCanvas" xmlns:mo="http://schemas.microsoft.com/office/mac/office/2008/main" xmlns:mc="http://schemas.openxmlformats.org/markup-compatibility/2006" xmlns:mv="urn:schemas-microsoft-com:mac:vml" xmlns:o="urn:schemas-microsoft-com:office:office" xmlns:r="http://schemas.openxmlformats.org/officeDocument/2006/relationships" xmlns:m="http://schemas.openxmlformats.org/officeDocument/2006/math" xmlns:v="urn:schemas-microsoft-com:vml" xmlns:wp14="http://schemas.microsoft.com/office/word/2010/wordprocessingDrawing" xmlns:wp="http://schemas.openxmlformats.org/drawingml/2006/wordprocessingDrawing" xmlns:w10="urn:schemas-microsoft-com:office:word" xmlns:w="http://schemas.openxmlformats.org/wordprocessingml/2006/main" xmlns:w14="http://schemas.microsoft.com/office/word/2010/wordml" xmlns:wpg="http://schemas.microsoft.com/office/word/2010/wordprocessingGroup" xmlns:wpi="http://schemas.microsoft.com/office/word/2010/wordprocessingInk" xmlns:wne="http://schemas.microsoft.com/office/word/2006/wordml" xmlns:wps="http://schemas.microsoft.com/office/word/2010/wordprocessingShape" mc:Ignorable="w14 wp14 mv">
+  <w:p>
+    <w:pPr>
+      <w:pStyle w:val="Header"/>
+    </w:pPr>
+    <w:r>
+      <w:rPr>
+        <w:noProof/>
+      </w:rPr>
+      <w:pict w14:anchorId="4FD30720">
+        <v:shapetype id="_x0000_t136" coordsize="21600,21600" o:spt="136" adj="10800" path="m@7,0l@8,0m@5,21600l@6,21600e">
+          <v:formulas>
+            <v:f eqn="sum #0 0 10800"/>
+            <v:f eqn="prod #0 2 1"/>
+            <v:f eqn="sum 21600 0 @1"/>
+            <v:f eqn="sum 0 0 @2"/>
+            <v:f eqn="sum 21600 0 @3"/>
+            <v:f eqn="if @0 @3 0"/>
+            <v:f eqn="if @0 21600 @1"/>
+            <v:f eqn="if @0 0 @2"/>
+            <v:f eqn="if @0 @4 21600"/>
+            <v:f eqn="mid @5 @6"/>
+            <v:f eqn="mid @8 @5"/>
+            <v:f eqn="mid @7 @8"/>
+            <v:f eqn="mid @6 @7"/>
+            <v:f eqn="sum @6 0 @5"/>
+          </v:formulas>
+          <v:path textpathok="t" o:connecttype="custom" o:connectlocs="@9,0;@10,10800;@11,21600;@12,10800" o:connectangles="270,180,90,0"/>
+          <v:textpath on="t" fitshape="t"/>
+          <v:handles>
+            <v:h position="#0,bottomRight" xrange="6629,14971"/>
+          </v:handles>
+          <o:lock v:ext="edit" text="t" shapetype="t"/>
+        </v:shapetype>
+        <v:shape id="PowerPlusWaterMarkObject3" o:spid="_x0000_s1027" type="#_x0000_t136" style="position:absolute;margin-left:0;margin-top:0;width:438.8pt;height:146.25pt;rotation:315;z-index:-251653120;mso-wrap-edited:f;mso-position-horizontal:center;mso-position-horizontal-relative:margin;mso-position-vertical:center;mso-position-vertical-relative:margin" wrapcoords="21267 4873 13919 4984 14326 6646 14289 11409 11815 5095 11409 4209 11187 4763 10153 11630 8196 5981 7384 4098 7052 4873 5095 4984 5058 5316 5464 7643 5464 9969 3581 6092 3138 5206 2141 4873 369 4873 332 5095 664 8086 775 8640 738 15840 369 16947 553 17501 2141 17612 2806 17169 3433 16615 3876 15396 4098 15950 5353 17723 5501 17612 6239 17501 6609 17390 6609 16947 6239 14953 6239 12406 7458 15950 8529 18276 8824 17612 10449 17501 10633 17390 10633 16947 10338 14732 12036 17723 13476 17501 13550 17058 13550 16726 14436 18055 14695 17612 15433 17501 15618 17390 15101 13956 15175 11741 15359 12073 16467 13403 16504 13181 18756 17612 19643 17501 19901 17723 20270 17501 20344 17169 19901 13292 19975 5981 21046 8307 21304 8529 21415 7864 21415 5427 21267 4873" fillcolor="silver" stroked="f">
+          <v:textpath style="font-family:&quot;Cambria&quot;;font-size:1pt" string="DRAFT"/>
+        </v:shape>
+      </w:pict>
+    </w:r>
+  </w:p>
+</w:hdr>
 </file>
 
 <file path=word/numbering.xml><?xml version="1.0" encoding="utf-8"?>
@@ -11453,7 +11591,7 @@
 </file>
 
 <file path=customXml/itemProps2.xml><?xml version="1.0" encoding="utf-8"?>
-<ds:datastoreItem xmlns:ds="http://schemas.openxmlformats.org/officeDocument/2006/customXml" ds:itemID="{B869CC71-9E04-4040-998D-CC77F8A9B2A9}">
+<ds:datastoreItem xmlns:ds="http://schemas.openxmlformats.org/officeDocument/2006/customXml" ds:itemID="{1EE604E5-F301-E547-846B-EC83FE936007}">
   <ds:schemaRefs>
     <ds:schemaRef ds:uri="http://schemas.openxmlformats.org/officeDocument/2006/bibliography"/>
   </ds:schemaRefs>

--- a/Safety Plan.docx
+++ b/Safety Plan.docx
@@ -1,6 +1,6 @@
 
 <file path=word/document.xml><?xml version="1.0" encoding="utf-8"?>
-<w:document xmlns:wpc="http://schemas.microsoft.com/office/word/2010/wordprocessingCanvas" xmlns:mo="http://schemas.microsoft.com/office/mac/office/2008/main" xmlns:mc="http://schemas.openxmlformats.org/markup-compatibility/2006" xmlns:mv="urn:schemas-microsoft-com:mac:vml" xmlns:o="urn:schemas-microsoft-com:office:office" xmlns:r="http://schemas.openxmlformats.org/officeDocument/2006/relationships" xmlns:m="http://schemas.openxmlformats.org/officeDocument/2006/math" xmlns:v="urn:schemas-microsoft-com:vml" xmlns:wp14="http://schemas.microsoft.com/office/word/2010/wordprocessingDrawing" xmlns:wp="http://schemas.openxmlformats.org/drawingml/2006/wordprocessingDrawing" xmlns:w10="urn:schemas-microsoft-com:office:word" xmlns:w="http://schemas.openxmlformats.org/wordprocessingml/2006/main" xmlns:w14="http://schemas.microsoft.com/office/word/2010/wordml" xmlns:wpg="http://schemas.microsoft.com/office/word/2010/wordprocessingGroup" xmlns:wpi="http://schemas.microsoft.com/office/word/2010/wordprocessingInk" xmlns:wne="http://schemas.microsoft.com/office/word/2006/wordml" xmlns:wps="http://schemas.microsoft.com/office/word/2010/wordprocessingShape" mc:Ignorable="w14 wp14">
+<w:document xmlns:wpc="http://schemas.microsoft.com/office/word/2010/wordprocessingCanvas" xmlns:mc="http://schemas.openxmlformats.org/markup-compatibility/2006" xmlns:o="urn:schemas-microsoft-com:office:office" xmlns:r="http://schemas.openxmlformats.org/officeDocument/2006/relationships" xmlns:m="http://schemas.openxmlformats.org/officeDocument/2006/math" xmlns:v="urn:schemas-microsoft-com:vml" xmlns:wp14="http://schemas.microsoft.com/office/word/2010/wordprocessingDrawing" xmlns:wp="http://schemas.openxmlformats.org/drawingml/2006/wordprocessingDrawing" xmlns:w10="urn:schemas-microsoft-com:office:word" xmlns:w="http://schemas.openxmlformats.org/wordprocessingml/2006/main" xmlns:w14="http://schemas.microsoft.com/office/word/2010/wordml" xmlns:w15="http://schemas.microsoft.com/office/word/2012/wordml" xmlns:wpg="http://schemas.microsoft.com/office/word/2010/wordprocessingGroup" xmlns:wpi="http://schemas.microsoft.com/office/word/2010/wordprocessingInk" xmlns:wne="http://schemas.microsoft.com/office/word/2006/wordml" xmlns:wps="http://schemas.microsoft.com/office/word/2010/wordprocessingShape" mc:Ignorable="w14 w15 wp14">
   <w:body>
     <w:sdt>
       <w:sdtPr>
@@ -10,11 +10,13 @@
           <w:docPartUnique/>
         </w:docPartObj>
       </w:sdtPr>
+      <w:sdtEndPr/>
       <w:sdtContent>
         <w:p>
           <w:r>
             <w:rPr>
               <w:noProof/>
+              <w:lang w:eastAsia="zh-CN"/>
             </w:rPr>
             <mc:AlternateContent>
               <mc:Choice Requires="wpg">
@@ -63,14 +65,14 @@
                               </a:ln>
                               <a:extLst>
                                 <a:ext uri="{909E8E84-426E-40dd-AFC4-6F175D3DCCD1}">
-                                  <a14:hiddenFill xmlns:a14="http://schemas.microsoft.com/office/drawing/2010/main">
+                                  <a14:hiddenFill xmlns:a14="http://schemas.microsoft.com/office/drawing/2010/main" xmlns:w="http://schemas.openxmlformats.org/wordprocessingml/2006/main" xmlns:w10="urn:schemas-microsoft-com:office:word" xmlns:v="urn:schemas-microsoft-com:vml" xmlns:o="urn:schemas-microsoft-com:office:office" xmlns:mv="urn:schemas-microsoft-com:mac:vml" xmlns:mo="http://schemas.microsoft.com/office/mac/office/2008/main" xmlns="">
                                     <a:solidFill>
                                       <a:srgbClr val="FFFFFF"/>
                                     </a:solidFill>
                                   </a14:hiddenFill>
                                 </a:ext>
                                 <a:ext uri="{91240B29-F687-4f45-9708-019B960494DF}">
-                                  <a14:hiddenLine xmlns:a14="http://schemas.microsoft.com/office/drawing/2010/main" w="9525">
+                                  <a14:hiddenLine xmlns:a14="http://schemas.microsoft.com/office/drawing/2010/main" xmlns:w="http://schemas.openxmlformats.org/wordprocessingml/2006/main" xmlns:w10="urn:schemas-microsoft-com:office:word" xmlns:v="urn:schemas-microsoft-com:vml" xmlns:o="urn:schemas-microsoft-com:office:office" xmlns:mv="urn:schemas-microsoft-com:mac:vml" xmlns:mo="http://schemas.microsoft.com/office/mac/office/2008/main" xmlns="" w="9525">
                                     <a:solidFill>
                                       <a:srgbClr val="808080"/>
                                     </a:solidFill>
@@ -131,14 +133,14 @@
                               </a:ln>
                               <a:extLst>
                                 <a:ext uri="{909E8E84-426E-40dd-AFC4-6F175D3DCCD1}">
-                                  <a14:hiddenFill xmlns:a14="http://schemas.microsoft.com/office/drawing/2010/main">
+                                  <a14:hiddenFill xmlns:a14="http://schemas.microsoft.com/office/drawing/2010/main" xmlns:w="http://schemas.openxmlformats.org/wordprocessingml/2006/main" xmlns:w10="urn:schemas-microsoft-com:office:word" xmlns:v="urn:schemas-microsoft-com:vml" xmlns:o="urn:schemas-microsoft-com:office:office" xmlns:mv="urn:schemas-microsoft-com:mac:vml" xmlns:mo="http://schemas.microsoft.com/office/mac/office/2008/main" xmlns="">
                                     <a:solidFill>
                                       <a:srgbClr val="FFFFFF"/>
                                     </a:solidFill>
                                   </a14:hiddenFill>
                                 </a:ext>
                                 <a:ext uri="{91240B29-F687-4f45-9708-019B960494DF}">
-                                  <a14:hiddenLine xmlns:a14="http://schemas.microsoft.com/office/drawing/2010/main" w="9525">
+                                  <a14:hiddenLine xmlns:a14="http://schemas.microsoft.com/office/drawing/2010/main" xmlns:w="http://schemas.openxmlformats.org/wordprocessingml/2006/main" xmlns:w10="urn:schemas-microsoft-com:office:word" xmlns:v="urn:schemas-microsoft-com:vml" xmlns:o="urn:schemas-microsoft-com:office:office" xmlns:mv="urn:schemas-microsoft-com:mac:vml" xmlns:mo="http://schemas.microsoft.com/office/mac/office/2008/main" xmlns="" w="9525">
                                     <a:solidFill>
                                       <a:srgbClr val="000000"/>
                                     </a:solidFill>
@@ -201,7 +203,7 @@
                               </a:ln>
                               <a:extLst>
                                 <a:ext uri="{909E8E84-426E-40dd-AFC4-6F175D3DCCD1}">
-                                  <a14:hiddenFill xmlns:a14="http://schemas.microsoft.com/office/drawing/2010/main">
+                                  <a14:hiddenFill xmlns:a14="http://schemas.microsoft.com/office/drawing/2010/main" xmlns:w="http://schemas.openxmlformats.org/wordprocessingml/2006/main" xmlns:w10="urn:schemas-microsoft-com:office:word" xmlns:v="urn:schemas-microsoft-com:vml" xmlns:o="urn:schemas-microsoft-com:office:office" xmlns:mv="urn:schemas-microsoft-com:mac:vml" xmlns:mo="http://schemas.microsoft.com/office/mac/office/2008/main" xmlns="">
                                     <a:noFill/>
                                   </a14:hiddenFill>
                                 </a:ext>
@@ -223,12 +225,12 @@
               </mc:Choice>
               <mc:Fallback>
                 <w:pict>
-                  <v:group id="Group 91" o:spid="_x0000_s1026" style="position:absolute;margin-left:315pt;margin-top:-8.95pt;width:187.15pt;height:62.65pt;z-index:251663360;mso-width-relative:margin;mso-height-relative:margin" coordorigin="1" coordsize="2376805,795655" o:gfxdata="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">
-                    <v:shapetype id="_x0000_t202" coordsize="21600,21600" o:spt="202" path="m0,0l0,21600,21600,21600,21600,0xe">
+                  <v:group w14:anchorId="7E430ACA" id="Group 91" o:spid="_x0000_s1026" style="position:absolute;margin-left:315pt;margin-top:-9pt;width:187.15pt;height:62.65pt;z-index:251663360;mso-width-relative:margin;mso-height-relative:margin" coordorigin="" coordsize="23768,7956" o:gfxdata="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">
+                    <v:shapetype id="_x0000_t202" coordsize="21600,21600" o:spt="202" path="m,l,21600r21600,l21600,xe">
                       <v:stroke joinstyle="miter"/>
                       <v:path gradientshapeok="t" o:connecttype="rect"/>
                     </v:shapetype>
-                    <v:shape id="Text Box 6" o:spid="_x0000_s1027" type="#_x0000_t202" style="position:absolute;left:1;top:123825;width:895350;height:517525;visibility:visible;mso-wrap-style:square;v-text-anchor:top" o:gfxdata="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" filled="f" stroked="f" strokecolor="gray">
+                    <v:shape id="Text Box 6" o:spid="_x0000_s1027" type="#_x0000_t202" style="position:absolute;top:1238;width:8953;height:5175;visibility:visible;mso-wrap-style:square;v-text-anchor:top" o:gfxdata="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" filled="f" stroked="f">
                       <v:textbox inset="0,0,0,0">
                         <w:txbxContent>
                           <w:p>
@@ -257,7 +259,7 @@
                         </w:txbxContent>
                       </v:textbox>
                     </v:shape>
-                    <v:shape id="Text Box 7" o:spid="_x0000_s1028" type="#_x0000_t202" style="position:absolute;left:1009651;width:1367155;height:756920;visibility:visible;mso-wrap-style:square;v-text-anchor:top" o:gfxdata="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" filled="f" stroked="f">
+                    <v:shape id="Text Box 7" o:spid="_x0000_s1028" type="#_x0000_t202" style="position:absolute;left:10096;width:13672;height:7569;visibility:visible;mso-wrap-style:square;v-text-anchor:top" o:gfxdata="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" filled="f" stroked="f">
                       <v:textbox inset="0,0,0,0">
                         <w:txbxContent>
                           <w:p>
@@ -283,11 +285,11 @@
                         </w:txbxContent>
                       </v:textbox>
                     </v:shape>
-                    <v:shapetype id="_x0000_t32" coordsize="21600,21600" o:spt="32" o:oned="t" path="m0,0l21600,21600e" filled="f">
+                    <v:shapetype id="_x0000_t32" coordsize="21600,21600" o:spt="32" o:oned="t" path="m,l21600,21600e" filled="f">
                       <v:path arrowok="t" fillok="f" o:connecttype="none"/>
                       <o:lock v:ext="edit" shapetype="t"/>
                     </v:shapetype>
-                    <v:shape id="AutoShape 8" o:spid="_x0000_s1029" type="#_x0000_t32" style="position:absolute;left:1009651;top:209550;width:0;height:586105;visibility:visible;mso-wrap-style:square" o:connectortype="straight" o:gfxdata="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" strokecolor="gray" strokeweight="1.5pt"/>
+                    <v:shape id="AutoShape 8" o:spid="_x0000_s1029" type="#_x0000_t32" style="position:absolute;left:10096;top:2095;width:0;height:5861;visibility:visible;mso-wrap-style:square" o:connectortype="straight" o:gfxdata="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" strokecolor="gray" strokeweight="1.5pt"/>
                   </v:group>
                 </w:pict>
               </mc:Fallback>
@@ -296,6 +298,7 @@
           <w:r>
             <w:rPr>
               <w:noProof/>
+              <w:lang w:eastAsia="zh-CN"/>
             </w:rPr>
             <mc:AlternateContent>
               <mc:Choice Requires="wps">
@@ -335,14 +338,14 @@
                             </a:ln>
                             <a:extLst>
                               <a:ext uri="{909E8E84-426E-40dd-AFC4-6F175D3DCCD1}">
-                                <a14:hiddenFill xmlns:a14="http://schemas.microsoft.com/office/drawing/2010/main">
+                                <a14:hiddenFill xmlns:a14="http://schemas.microsoft.com/office/drawing/2010/main" xmlns:w="http://schemas.openxmlformats.org/wordprocessingml/2006/main" xmlns:w10="urn:schemas-microsoft-com:office:word" xmlns:v="urn:schemas-microsoft-com:vml" xmlns:o="urn:schemas-microsoft-com:office:office" xmlns:mv="urn:schemas-microsoft-com:mac:vml" xmlns:mo="http://schemas.microsoft.com/office/mac/office/2008/main" xmlns="">
                                   <a:solidFill>
                                     <a:srgbClr val="FFFFFF"/>
                                   </a:solidFill>
                                 </a14:hiddenFill>
                               </a:ext>
                               <a:ext uri="{91240B29-F687-4f45-9708-019B960494DF}">
-                                <a14:hiddenLine xmlns:a14="http://schemas.microsoft.com/office/drawing/2010/main" w="9525">
+                                <a14:hiddenLine xmlns:a14="http://schemas.microsoft.com/office/drawing/2010/main" xmlns:w="http://schemas.openxmlformats.org/wordprocessingml/2006/main" xmlns:w10="urn:schemas-microsoft-com:office:word" xmlns:v="urn:schemas-microsoft-com:vml" xmlns:o="urn:schemas-microsoft-com:office:office" xmlns:mv="urn:schemas-microsoft-com:mac:vml" xmlns:mo="http://schemas.microsoft.com/office/mac/office/2008/main" xmlns="" w="9525">
                                   <a:solidFill>
                                     <a:srgbClr val="000000"/>
                                   </a:solidFill>
@@ -371,6 +374,7 @@
                                   <w:dataBinding w:prefixMappings="xmlns:ns0='http://schemas.microsoft.com/office/2006/coverPageProps' " w:xpath="/ns0:CoverPageProperties[1]/ns0:CompanyAddress[1]" w:storeItemID="{55AF091B-3C7A-41E3-B477-F2FDAA23CFDA}"/>
                                   <w:text/>
                                 </w:sdtPr>
+                                <w:sdtEndPr/>
                                 <w:sdtContent>
                                   <w:p>
                                     <w:pPr>
@@ -420,7 +424,7 @@
               </mc:Choice>
               <mc:Fallback>
                 <w:pict>
-                  <v:rect id="Rectangle 2" o:spid="_x0000_s1030" style="position:absolute;margin-left:33.85pt;margin-top:717.15pt;width:540pt;height:30.6pt;z-index:251660288;visibility:visible;mso-wrap-style:square;mso-width-percent:0;mso-height-percent:0;mso-wrap-distance-left:9pt;mso-wrap-distance-top:0;mso-wrap-distance-right:9pt;mso-wrap-distance-bottom:0;mso-position-horizontal:absolute;mso-position-horizontal-relative:page;mso-position-vertical:absolute;mso-position-vertical-relative:page;mso-width-percent:0;mso-height-percent:0;mso-width-relative:page;mso-height-relative:page;v-text-anchor:top" o:gfxdata="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" filled="f" stroked="f">
+                  <v:rect w14:anchorId="7CD65A8B" id="Rectangle 2" o:spid="_x0000_s1030" style="position:absolute;margin-left:33.85pt;margin-top:717.15pt;width:540pt;height:30.6pt;z-index:251660288;visibility:visible;mso-wrap-style:square;mso-width-percent:0;mso-height-percent:0;mso-wrap-distance-left:9pt;mso-wrap-distance-top:0;mso-wrap-distance-right:9pt;mso-wrap-distance-bottom:0;mso-position-horizontal:absolute;mso-position-horizontal-relative:page;mso-position-vertical:absolute;mso-position-vertical-relative:page;mso-width-percent:0;mso-height-percent:0;mso-width-relative:page;mso-height-relative:page;v-text-anchor:top" o:gfxdata="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" filled="f" stroked="f">
                     <v:textbox>
                       <w:txbxContent>
                         <w:sdt>
@@ -439,6 +443,7 @@
                             <w:dataBinding w:prefixMappings="xmlns:ns0='http://schemas.microsoft.com/office/2006/coverPageProps' " w:xpath="/ns0:CoverPageProperties[1]/ns0:CompanyAddress[1]" w:storeItemID="{55AF091B-3C7A-41E3-B477-F2FDAA23CFDA}"/>
                             <w:text/>
                           </w:sdtPr>
+                          <w:sdtEndPr/>
                           <w:sdtContent>
                             <w:p>
                               <w:pPr>
@@ -480,6 +485,7 @@
           <w:r>
             <w:rPr>
               <w:noProof/>
+              <w:lang w:eastAsia="zh-CN"/>
             </w:rPr>
             <mc:AlternateContent>
               <mc:Choice Requires="wps">
@@ -519,14 +525,14 @@
                             </a:ln>
                             <a:extLst>
                               <a:ext uri="{909E8E84-426E-40dd-AFC4-6F175D3DCCD1}">
-                                <a14:hiddenFill xmlns:a14="http://schemas.microsoft.com/office/drawing/2010/main">
+                                <a14:hiddenFill xmlns:a14="http://schemas.microsoft.com/office/drawing/2010/main" xmlns:w="http://schemas.openxmlformats.org/wordprocessingml/2006/main" xmlns:w10="urn:schemas-microsoft-com:office:word" xmlns:v="urn:schemas-microsoft-com:vml" xmlns:o="urn:schemas-microsoft-com:office:office" xmlns:mv="urn:schemas-microsoft-com:mac:vml" xmlns:mo="http://schemas.microsoft.com/office/mac/office/2008/main" xmlns="">
                                   <a:solidFill>
                                     <a:srgbClr val="FFFFFF"/>
                                   </a:solidFill>
                                 </a14:hiddenFill>
                               </a:ext>
                               <a:ext uri="{91240B29-F687-4f45-9708-019B960494DF}">
-                                <a14:hiddenLine xmlns:a14="http://schemas.microsoft.com/office/drawing/2010/main" w="9525">
+                                <a14:hiddenLine xmlns:a14="http://schemas.microsoft.com/office/drawing/2010/main" xmlns:w="http://schemas.openxmlformats.org/wordprocessingml/2006/main" xmlns:w10="urn:schemas-microsoft-com:office:word" xmlns:v="urn:schemas-microsoft-com:vml" xmlns:o="urn:schemas-microsoft-com:office:office" xmlns:mv="urn:schemas-microsoft-com:mac:vml" xmlns:mo="http://schemas.microsoft.com/office/mac/office/2008/main" xmlns="" w="9525">
                                   <a:solidFill>
                                     <a:srgbClr val="000000"/>
                                   </a:solidFill>
@@ -553,6 +559,7 @@
                                   <w:dataBinding w:prefixMappings="xmlns:ns0='http://purl.org/dc/elements/1.1/' xmlns:ns1='http://schemas.openxmlformats.org/package/2006/metadata/core-properties' " w:xpath="/ns1:coreProperties[1]/ns0:title[1]" w:storeItemID="{6C3C8BC8-F283-45AE-878A-BAB7291924A1}"/>
                                   <w:text/>
                                 </w:sdtPr>
+                                <w:sdtEndPr/>
                                 <w:sdtContent>
                                   <w:p>
                                     <w:pPr>
@@ -576,43 +583,26 @@
                                   </w:p>
                                 </w:sdtContent>
                               </w:sdt>
-                              <w:sdt>
-                                <w:sdtPr>
+                              <w:p>
+                                <w:pPr>
+                                  <w:contextualSpacing/>
                                   <w:rPr>
                                     <w:rFonts w:asciiTheme="majorHAnsi" w:hAnsiTheme="majorHAnsi"/>
                                     <w:color w:val="808080" w:themeColor="background1" w:themeShade="80"/>
                                     <w:sz w:val="40"/>
                                     <w:szCs w:val="40"/>
                                   </w:rPr>
-                                  <w:alias w:val="Author"/>
-                                  <w:tag w:val=""/>
-                                  <w:id w:val="-718676703"/>
-                                  <w:dataBinding w:prefixMappings="xmlns:ns0='http://purl.org/dc/elements/1.1/' xmlns:ns1='http://schemas.openxmlformats.org/package/2006/metadata/core-properties' " w:xpath="/ns1:coreProperties[1]/ns0:creator[1]" w:storeItemID="{6C3C8BC8-F283-45AE-878A-BAB7291924A1}"/>
-                                  <w:text/>
-                                </w:sdtPr>
-                                <w:sdtContent>
-                                  <w:p>
-                                    <w:pPr>
-                                      <w:contextualSpacing/>
-                                      <w:rPr>
-                                        <w:rFonts w:asciiTheme="majorHAnsi" w:hAnsiTheme="majorHAnsi"/>
-                                        <w:color w:val="808080" w:themeColor="background1" w:themeShade="80"/>
-                                        <w:sz w:val="40"/>
-                                        <w:szCs w:val="40"/>
-                                      </w:rPr>
-                                    </w:pPr>
-                                    <w:r>
-                                      <w:rPr>
-                                        <w:rFonts w:asciiTheme="majorHAnsi" w:hAnsiTheme="majorHAnsi"/>
-                                        <w:color w:val="808080" w:themeColor="background1" w:themeShade="80"/>
-                                        <w:sz w:val="40"/>
-                                        <w:szCs w:val="40"/>
-                                      </w:rPr>
-                                      <w:t>Greg Flynn</w:t>
-                                    </w:r>
-                                  </w:p>
-                                </w:sdtContent>
-                              </w:sdt>
+                                </w:pPr>
+                                <w:r>
+                                  <w:rPr>
+                                    <w:rFonts w:asciiTheme="majorHAnsi" w:hAnsiTheme="majorHAnsi"/>
+                                    <w:color w:val="808080" w:themeColor="background1" w:themeShade="80"/>
+                                    <w:sz w:val="40"/>
+                                    <w:szCs w:val="40"/>
+                                  </w:rPr>
+                                  <w:t>Greg Flynn</w:t>
+                                </w:r>
+                              </w:p>
                               <w:p>
                                 <w:pPr>
                                   <w:contextualSpacing/>
@@ -685,7 +675,7 @@
               </mc:Choice>
               <mc:Fallback>
                 <w:pict>
-                  <v:rect id="Rectangle 3" o:spid="_x0000_s1031" style="position:absolute;margin-left:33.85pt;margin-top:392.4pt;width:464.4pt;height:269.15pt;z-index:251661312;visibility:visible;mso-wrap-style:square;mso-width-percent:0;mso-height-percent:0;mso-wrap-distance-left:9pt;mso-wrap-distance-top:0;mso-wrap-distance-right:9pt;mso-wrap-distance-bottom:0;mso-position-horizontal:absolute;mso-position-horizontal-relative:page;mso-position-vertical:absolute;mso-position-vertical-relative:page;mso-width-percent:0;mso-height-percent:0;mso-width-relative:page;mso-height-relative:page;v-text-anchor:top" o:gfxdata="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" filled="f" stroked="f">
+                  <v:rect w14:anchorId="66E1D02F" id="Rectangle 3" o:spid="_x0000_s1031" style="position:absolute;margin-left:33.85pt;margin-top:392.4pt;width:464.4pt;height:269.15pt;z-index:251661312;visibility:visible;mso-wrap-style:square;mso-width-percent:0;mso-height-percent:0;mso-wrap-distance-left:9pt;mso-wrap-distance-top:0;mso-wrap-distance-right:9pt;mso-wrap-distance-bottom:0;mso-position-horizontal:absolute;mso-position-horizontal-relative:page;mso-position-vertical:absolute;mso-position-vertical-relative:page;mso-width-percent:0;mso-height-percent:0;mso-width-relative:page;mso-height-relative:page;v-text-anchor:top" o:gfxdata="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" filled="f" stroked="f">
                     <v:textbox>
                       <w:txbxContent>
                         <w:sdt>
@@ -702,6 +692,7 @@
                             <w:dataBinding w:prefixMappings="xmlns:ns0='http://purl.org/dc/elements/1.1/' xmlns:ns1='http://schemas.openxmlformats.org/package/2006/metadata/core-properties' " w:xpath="/ns1:coreProperties[1]/ns0:title[1]" w:storeItemID="{6C3C8BC8-F283-45AE-878A-BAB7291924A1}"/>
                             <w:text/>
                           </w:sdtPr>
+                          <w:sdtEndPr/>
                           <w:sdtContent>
                             <w:p>
                               <w:pPr>
@@ -725,43 +716,26 @@
                             </w:p>
                           </w:sdtContent>
                         </w:sdt>
-                        <w:sdt>
-                          <w:sdtPr>
+                        <w:p>
+                          <w:pPr>
+                            <w:contextualSpacing/>
                             <w:rPr>
                               <w:rFonts w:asciiTheme="majorHAnsi" w:hAnsiTheme="majorHAnsi"/>
                               <w:color w:val="808080" w:themeColor="background1" w:themeShade="80"/>
                               <w:sz w:val="40"/>
                               <w:szCs w:val="40"/>
                             </w:rPr>
-                            <w:alias w:val="Author"/>
-                            <w:tag w:val=""/>
-                            <w:id w:val="-718676703"/>
-                            <w:dataBinding w:prefixMappings="xmlns:ns0='http://purl.org/dc/elements/1.1/' xmlns:ns1='http://schemas.openxmlformats.org/package/2006/metadata/core-properties' " w:xpath="/ns1:coreProperties[1]/ns0:creator[1]" w:storeItemID="{6C3C8BC8-F283-45AE-878A-BAB7291924A1}"/>
-                            <w:text/>
-                          </w:sdtPr>
-                          <w:sdtContent>
-                            <w:p>
-                              <w:pPr>
-                                <w:contextualSpacing/>
-                                <w:rPr>
-                                  <w:rFonts w:asciiTheme="majorHAnsi" w:hAnsiTheme="majorHAnsi"/>
-                                  <w:color w:val="808080" w:themeColor="background1" w:themeShade="80"/>
-                                  <w:sz w:val="40"/>
-                                  <w:szCs w:val="40"/>
-                                </w:rPr>
-                              </w:pPr>
-                              <w:r>
-                                <w:rPr>
-                                  <w:rFonts w:asciiTheme="majorHAnsi" w:hAnsiTheme="majorHAnsi"/>
-                                  <w:color w:val="808080" w:themeColor="background1" w:themeShade="80"/>
-                                  <w:sz w:val="40"/>
-                                  <w:szCs w:val="40"/>
-                                </w:rPr>
-                                <w:t>Greg Flynn</w:t>
-                              </w:r>
-                            </w:p>
-                          </w:sdtContent>
-                        </w:sdt>
+                          </w:pPr>
+                          <w:r>
+                            <w:rPr>
+                              <w:rFonts w:asciiTheme="majorHAnsi" w:hAnsiTheme="majorHAnsi"/>
+                              <w:color w:val="808080" w:themeColor="background1" w:themeShade="80"/>
+                              <w:sz w:val="40"/>
+                              <w:szCs w:val="40"/>
+                            </w:rPr>
+                            <w:t>Greg Flynn</w:t>
+                          </w:r>
+                        </w:p>
                         <w:p>
                           <w:pPr>
                             <w:contextualSpacing/>
@@ -826,6 +800,7 @@
           <w:r>
             <w:rPr>
               <w:noProof/>
+              <w:lang w:eastAsia="zh-CN"/>
             </w:rPr>
             <mc:AlternateContent>
               <mc:Choice Requires="wps">
@@ -871,7 +846,7 @@
                             <a:effectLst/>
                             <a:extLst>
                               <a:ext uri="{91240B29-F687-4f45-9708-019B960494DF}">
-                                <a14:hiddenLine xmlns:a14="http://schemas.microsoft.com/office/drawing/2010/main" w="19050">
+                                <a14:hiddenLine xmlns:a14="http://schemas.microsoft.com/office/drawing/2010/main" xmlns:w="http://schemas.openxmlformats.org/wordprocessingml/2006/main" xmlns:w10="urn:schemas-microsoft-com:office:word" xmlns:v="urn:schemas-microsoft-com:vml" xmlns:o="urn:schemas-microsoft-com:office:office" xmlns:mv="urn:schemas-microsoft-com:mac:vml" xmlns:mo="http://schemas.microsoft.com/office/mac/office/2008/main" xmlns="" w="19050">
                                   <a:solidFill>
                                     <a:srgbClr val="4A7EBB"/>
                                   </a:solidFill>
@@ -881,7 +856,7 @@
                                 </a14:hiddenLine>
                               </a:ext>
                               <a:ext uri="{AF507438-7753-43e0-B8FC-AC1667EBCBE1}">
-                                <a14:hiddenEffects xmlns:a14="http://schemas.microsoft.com/office/drawing/2010/main">
+                                <a14:hiddenEffects xmlns:a14="http://schemas.microsoft.com/office/drawing/2010/main" xmlns:w="http://schemas.openxmlformats.org/wordprocessingml/2006/main" xmlns:w10="urn:schemas-microsoft-com:office:word" xmlns:v="urn:schemas-microsoft-com:vml" xmlns:o="urn:schemas-microsoft-com:office:office" xmlns:mv="urn:schemas-microsoft-com:mac:vml" xmlns:mo="http://schemas.microsoft.com/office/mac/office/2008/main" xmlns="">
                                   <a:effectLst>
                                     <a:outerShdw blurRad="63500" dist="26940" dir="5400000" algn="ctr" rotWithShape="0">
                                       <a:srgbClr val="000000">
@@ -910,8 +885,7 @@
               </mc:Choice>
               <mc:Fallback>
                 <w:pict>
-                  <v:rect id="Rectangle 4" o:spid="_x0000_s1026" style="position:absolute;margin-left:21.6pt;margin-top:36pt;width:568.8pt;height:17.6pt;z-index:251662336;visibility:visible;mso-wrap-style:square;mso-width-percent:0;mso-height-percent:0;mso-wrap-distance-left:9pt;mso-wrap-distance-top:0;mso-wrap-distance-right:9pt;mso-wrap-distance-bottom:0;mso-position-horizontal:absolute;mso-position-horizontal-relative:page;mso-position-vertical:absolute;mso-position-vertical-relative:page;mso-width-percent:0;mso-height-percent:0;mso-width-relative:page;mso-height-relative:page;v-text-anchor:top" o:gfxdata="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" fillcolor="#8db3e2 [1311]" stroked="f" strokecolor="#4a7ebb" strokeweight="1.5pt">
-                    <v:shadow opacity="22938f" offset="0"/>
+                  <v:rect w14:anchorId="30FD2E31" id="Rectangle 4" o:spid="_x0000_s1026" style="position:absolute;margin-left:21.6pt;margin-top:36pt;width:568.8pt;height:17.6pt;z-index:251662336;visibility:visible;mso-wrap-style:square;mso-width-percent:0;mso-height-percent:0;mso-wrap-distance-left:9pt;mso-wrap-distance-top:0;mso-wrap-distance-right:9pt;mso-wrap-distance-bottom:0;mso-position-horizontal:absolute;mso-position-horizontal-relative:page;mso-position-vertical:absolute;mso-position-vertical-relative:page;mso-width-percent:0;mso-height-percent:0;mso-width-relative:page;mso-height-relative:page;v-text-anchor:top" o:gfxdata="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" fillcolor="#8db3e2 [1311]" stroked="f">
                     <v:textbox inset=",7.2pt,,7.2pt"/>
                     <w10:wrap anchorx="page" anchory="page"/>
                   </v:rect>
@@ -922,6 +896,7 @@
           <w:r>
             <w:rPr>
               <w:noProof/>
+              <w:lang w:eastAsia="zh-CN"/>
             </w:rPr>
             <mc:AlternateContent>
               <mc:Choice Requires="wpg">
@@ -979,7 +954,7 @@
                               </a:ln>
                               <a:extLst>
                                 <a:ext uri="{909E8E84-426E-40dd-AFC4-6F175D3DCCD1}">
-                                  <a14:hiddenFill xmlns:a14="http://schemas.microsoft.com/office/drawing/2010/main">
+                                  <a14:hiddenFill xmlns:a14="http://schemas.microsoft.com/office/drawing/2010/main" xmlns:w="http://schemas.openxmlformats.org/wordprocessingml/2006/main" xmlns:w10="urn:schemas-microsoft-com:office:word" xmlns:v="urn:schemas-microsoft-com:vml" xmlns:o="urn:schemas-microsoft-com:office:office" xmlns:mv="urn:schemas-microsoft-com:mac:vml" xmlns:mo="http://schemas.microsoft.com/office/mac/office/2008/main" xmlns="">
                                     <a:noFill/>
                                   </a14:hiddenFill>
                                 </a:ext>
@@ -1011,7 +986,7 @@
                               </a:ln>
                               <a:extLst>
                                 <a:ext uri="{909E8E84-426E-40dd-AFC4-6F175D3DCCD1}">
-                                  <a14:hiddenFill xmlns:a14="http://schemas.microsoft.com/office/drawing/2010/main">
+                                  <a14:hiddenFill xmlns:a14="http://schemas.microsoft.com/office/drawing/2010/main" xmlns:w="http://schemas.openxmlformats.org/wordprocessingml/2006/main" xmlns:w10="urn:schemas-microsoft-com:office:word" xmlns:v="urn:schemas-microsoft-com:vml" xmlns:o="urn:schemas-microsoft-com:office:office" xmlns:mv="urn:schemas-microsoft-com:mac:vml" xmlns:mo="http://schemas.microsoft.com/office/mac/office/2008/main" xmlns="">
                                     <a:noFill/>
                                   </a14:hiddenFill>
                                 </a:ext>
@@ -1033,9 +1008,9 @@
               </mc:Choice>
               <mc:Fallback>
                 <w:pict>
-                  <v:group id="Group 9" o:spid="_x0000_s1026" style="position:absolute;margin-left:21.6pt;margin-top:702pt;width:568.8pt;height:54.05pt;z-index:-251657216;mso-position-horizontal-relative:page;mso-position-vertical-relative:page" coordorigin="432,13608" coordsize="11376,1081" o:gfxdata="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">
-                    <v:shape id="AutoShape 10" o:spid="_x0000_s1027" type="#_x0000_t32" style="position:absolute;left:432;top:13608;width:11376;height:0;visibility:visible;mso-wrap-style:square" o:connectortype="straight" o:gfxdata="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" strokecolor="gray"/>
-                    <v:shape id="AutoShape 11" o:spid="_x0000_s1028" type="#_x0000_t32" style="position:absolute;left:432;top:14689;width:11376;height:0;visibility:visible;mso-wrap-style:square" o:connectortype="straight" o:gfxdata="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" strokecolor="gray"/>
+                  <v:group w14:anchorId="0A47B289" id="Group 9" o:spid="_x0000_s1026" style="position:absolute;margin-left:21.6pt;margin-top:702pt;width:568.8pt;height:54.05pt;z-index:-251657216;mso-position-horizontal-relative:page;mso-position-vertical-relative:page" coordorigin="432,13608" coordsize="11376,1081" o:gfxdata="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">
+                    <v:shape id="AutoShape 10" o:spid="_x0000_s1027" type="#_x0000_t32" style="position:absolute;left:432;top:13608;width:11376;height:0;visibility:visible;mso-wrap-style:square" o:connectortype="straight" o:gfxdata="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" strokecolor="gray"/>
+                    <v:shape id="AutoShape 11" o:spid="_x0000_s1028" type="#_x0000_t32" style="position:absolute;left:432;top:14689;width:11376;height:0;visibility:visible;mso-wrap-style:square" o:connectortype="straight" o:gfxdata="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" strokecolor="gray"/>
                     <w10:wrap anchorx="page" anchory="page"/>
                   </v:group>
                 </w:pict>
@@ -1045,6 +1020,7 @@
           <w:r>
             <w:rPr>
               <w:noProof/>
+              <w:lang w:eastAsia="zh-CN"/>
             </w:rPr>
             <mc:AlternateContent>
               <mc:Choice Requires="wpg">
@@ -1097,14 +1073,14 @@
                               </a:ln>
                               <a:extLst>
                                 <a:ext uri="{909E8E84-426E-40dd-AFC4-6F175D3DCCD1}">
-                                  <a14:hiddenFill xmlns:a14="http://schemas.microsoft.com/office/drawing/2010/main">
+                                  <a14:hiddenFill xmlns:a14="http://schemas.microsoft.com/office/drawing/2010/main" xmlns:w="http://schemas.openxmlformats.org/wordprocessingml/2006/main" xmlns:w10="urn:schemas-microsoft-com:office:word" xmlns:v="urn:schemas-microsoft-com:vml" xmlns:o="urn:schemas-microsoft-com:office:office" xmlns:mv="urn:schemas-microsoft-com:mac:vml" xmlns:mo="http://schemas.microsoft.com/office/mac/office/2008/main" xmlns="">
                                     <a:solidFill>
                                       <a:srgbClr val="FFFFFF"/>
                                     </a:solidFill>
                                   </a14:hiddenFill>
                                 </a:ext>
                                 <a:ext uri="{91240B29-F687-4f45-9708-019B960494DF}">
-                                  <a14:hiddenLine xmlns:a14="http://schemas.microsoft.com/office/drawing/2010/main" w="9525">
+                                  <a14:hiddenLine xmlns:a14="http://schemas.microsoft.com/office/drawing/2010/main" xmlns:w="http://schemas.openxmlformats.org/wordprocessingml/2006/main" xmlns:w10="urn:schemas-microsoft-com:office:word" xmlns:v="urn:schemas-microsoft-com:vml" xmlns:o="urn:schemas-microsoft-com:office:office" xmlns:mv="urn:schemas-microsoft-com:mac:vml" xmlns:mo="http://schemas.microsoft.com/office/mac/office/2008/main" xmlns="" w="9525">
                                     <a:solidFill>
                                       <a:srgbClr val="000000"/>
                                     </a:solidFill>
@@ -1164,7 +1140,7 @@
                               </a:ln>
                               <a:extLst>
                                 <a:ext uri="{909E8E84-426E-40dd-AFC4-6F175D3DCCD1}">
-                                  <a14:hiddenFill xmlns:a14="http://schemas.microsoft.com/office/drawing/2010/main">
+                                  <a14:hiddenFill xmlns:a14="http://schemas.microsoft.com/office/drawing/2010/main" xmlns:w="http://schemas.openxmlformats.org/wordprocessingml/2006/main" xmlns:w10="urn:schemas-microsoft-com:office:word" xmlns:v="urn:schemas-microsoft-com:vml" xmlns:o="urn:schemas-microsoft-com:office:office" xmlns:mv="urn:schemas-microsoft-com:mac:vml" xmlns:mo="http://schemas.microsoft.com/office/mac/office/2008/main" xmlns="">
                                     <a:noFill/>
                                   </a14:hiddenFill>
                                 </a:ext>
@@ -1191,14 +1167,14 @@
                               </a:ln>
                               <a:extLst>
                                 <a:ext uri="{909E8E84-426E-40dd-AFC4-6F175D3DCCD1}">
-                                  <a14:hiddenFill xmlns:a14="http://schemas.microsoft.com/office/drawing/2010/main">
+                                  <a14:hiddenFill xmlns:a14="http://schemas.microsoft.com/office/drawing/2010/main" xmlns:w="http://schemas.openxmlformats.org/wordprocessingml/2006/main" xmlns:w10="urn:schemas-microsoft-com:office:word" xmlns:v="urn:schemas-microsoft-com:vml" xmlns:o="urn:schemas-microsoft-com:office:office" xmlns:mv="urn:schemas-microsoft-com:mac:vml" xmlns:mo="http://schemas.microsoft.com/office/mac/office/2008/main" xmlns="">
                                     <a:solidFill>
                                       <a:srgbClr val="FFFFFF"/>
                                     </a:solidFill>
                                   </a14:hiddenFill>
                                 </a:ext>
                                 <a:ext uri="{91240B29-F687-4f45-9708-019B960494DF}">
-                                  <a14:hiddenLine xmlns:a14="http://schemas.microsoft.com/office/drawing/2010/main" w="9525">
+                                  <a14:hiddenLine xmlns:a14="http://schemas.microsoft.com/office/drawing/2010/main" xmlns:w="http://schemas.openxmlformats.org/wordprocessingml/2006/main" xmlns:w10="urn:schemas-microsoft-com:office:word" xmlns:v="urn:schemas-microsoft-com:vml" xmlns:o="urn:schemas-microsoft-com:office:office" xmlns:mv="urn:schemas-microsoft-com:mac:vml" xmlns:mo="http://schemas.microsoft.com/office/mac/office/2008/main" xmlns="" w="9525">
                                     <a:solidFill>
                                       <a:srgbClr val="000000"/>
                                     </a:solidFill>
@@ -1253,8 +1229,8 @@
               </mc:Choice>
               <mc:Fallback>
                 <w:pict>
-                  <v:group id="Group 15" o:spid="_x0000_s1032" style="position:absolute;margin-left:364.5pt;margin-top:-385.65pt;width:143.25pt;height:60.75pt;z-index:251664384" coordorigin="8895,1230" coordsize="2865,1215" o:gfxdata="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">
-                    <v:shape id="Text Box 16" o:spid="_x0000_s1033" type="#_x0000_t202" style="position:absolute;left:10290;top:1230;width:1470;height:1215;visibility:visible;mso-wrap-style:square;v-text-anchor:top" o:gfxdata="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" filled="f" stroked="f">
+                  <v:group w14:anchorId="0D3309EA" id="Group 15" o:spid="_x0000_s1032" style="position:absolute;margin-left:364.5pt;margin-top:-385.7pt;width:143.25pt;height:60.75pt;z-index:251664384" coordorigin="8895,1230" coordsize="2865,1215" o:gfxdata="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">
+                    <v:shape id="Text Box 16" o:spid="_x0000_s1033" type="#_x0000_t202" style="position:absolute;left:10290;top:1230;width:1470;height:1215;visibility:visible;mso-wrap-style:square;v-text-anchor:top" o:gfxdata="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" filled="f" stroked="f">
                       <v:textbox>
                         <w:txbxContent>
                           <w:p>
@@ -1277,8 +1253,8 @@
                         </w:txbxContent>
                       </v:textbox>
                     </v:shape>
-                    <v:shape id="AutoShape 17" o:spid="_x0000_s1034" type="#_x0000_t32" style="position:absolute;left:10290;top:1590;width:0;height:630;visibility:visible;mso-wrap-style:square" o:connectortype="straight" o:gfxdata="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" strokecolor="white" strokeweight="1.5pt"/>
-                    <v:shape id="Text Box 18" o:spid="_x0000_s1035" type="#_x0000_t202" style="position:absolute;left:8895;top:1455;width:1365;height:630;visibility:visible;mso-wrap-style:square;v-text-anchor:top" o:gfxdata="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" filled="f" stroked="f">
+                    <v:shape id="AutoShape 17" o:spid="_x0000_s1034" type="#_x0000_t32" style="position:absolute;left:10290;top:1590;width:0;height:630;visibility:visible;mso-wrap-style:square" o:connectortype="straight" o:gfxdata="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" strokecolor="white" strokeweight="1.5pt"/>
+                    <v:shape id="Text Box 18" o:spid="_x0000_s1035" type="#_x0000_t202" style="position:absolute;left:8895;top:1455;width:1365;height:630;visibility:visible;mso-wrap-style:square;v-text-anchor:top" o:gfxdata="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" filled="f" stroked="f">
                       <v:textbox>
                         <w:txbxContent>
                           <w:p>
@@ -1321,6 +1297,14 @@
     </w:sdt>
     <w:sdt>
       <w:sdtPr>
+        <w:rPr>
+          <w:rFonts w:asciiTheme="minorHAnsi" w:eastAsiaTheme="minorEastAsia" w:hAnsiTheme="minorHAnsi" w:cstheme="minorBidi"/>
+          <w:b w:val="0"/>
+          <w:bCs w:val="0"/>
+          <w:color w:val="auto"/>
+          <w:sz w:val="24"/>
+          <w:szCs w:val="24"/>
+        </w:rPr>
         <w:id w:val="1246614324"/>
         <w:docPartObj>
           <w:docPartGallery w:val="Table of Contents"/>
@@ -1329,11 +1313,7 @@
       </w:sdtPr>
       <w:sdtEndPr>
         <w:rPr>
-          <w:rFonts w:asciiTheme="minorHAnsi" w:eastAsiaTheme="minorEastAsia" w:hAnsiTheme="minorHAnsi" w:cstheme="minorBidi"/>
           <w:noProof/>
-          <w:color w:val="auto"/>
-          <w:sz w:val="24"/>
-          <w:szCs w:val="24"/>
         </w:rPr>
       </w:sdtEndPr>
       <w:sdtContent>
@@ -1431,18 +1411,20 @@
               <w:noProof/>
               <w:sz w:val="24"/>
               <w:szCs w:val="24"/>
-              <w:lang w:eastAsia="ja-JP"/>
+              <w:lang w:val="fr-FR" w:eastAsia="ja-JP"/>
             </w:rPr>
           </w:pPr>
           <w:r>
             <w:rPr>
               <w:noProof/>
+              <w:lang w:val="fr-FR"/>
             </w:rPr>
             <w:t>Participation</w:t>
           </w:r>
           <w:r>
             <w:rPr>
               <w:noProof/>
+              <w:lang w:val="fr-FR"/>
             </w:rPr>
             <w:tab/>
           </w:r>
@@ -1455,6 +1437,7 @@
           <w:r>
             <w:rPr>
               <w:noProof/>
+              <w:lang w:val="fr-FR"/>
             </w:rPr>
             <w:instrText xml:space="preserve"> PAGEREF _Toc348657725 \h </w:instrText>
           </w:r>
@@ -1472,6 +1455,7 @@
           <w:r>
             <w:rPr>
               <w:noProof/>
+              <w:lang w:val="fr-FR"/>
             </w:rPr>
             <w:t>3</w:t>
           </w:r>
@@ -1493,18 +1477,20 @@
               <w:noProof/>
               <w:sz w:val="24"/>
               <w:szCs w:val="24"/>
-              <w:lang w:eastAsia="ja-JP"/>
+              <w:lang w:val="fr-FR" w:eastAsia="ja-JP"/>
             </w:rPr>
           </w:pPr>
           <w:r>
             <w:rPr>
               <w:noProof/>
+              <w:lang w:val="fr-FR"/>
             </w:rPr>
             <w:t>Documentation</w:t>
           </w:r>
           <w:r>
             <w:rPr>
               <w:noProof/>
+              <w:lang w:val="fr-FR"/>
             </w:rPr>
             <w:tab/>
           </w:r>
@@ -1517,6 +1503,7 @@
           <w:r>
             <w:rPr>
               <w:noProof/>
+              <w:lang w:val="fr-FR"/>
             </w:rPr>
             <w:instrText xml:space="preserve"> PAGEREF _Toc348657726 \h </w:instrText>
           </w:r>
@@ -1534,6 +1521,7 @@
           <w:r>
             <w:rPr>
               <w:noProof/>
+              <w:lang w:val="fr-FR"/>
             </w:rPr>
             <w:t>3</w:t>
           </w:r>
@@ -1555,18 +1543,20 @@
               <w:noProof/>
               <w:sz w:val="24"/>
               <w:szCs w:val="24"/>
-              <w:lang w:eastAsia="ja-JP"/>
+              <w:lang w:val="fr-FR" w:eastAsia="ja-JP"/>
             </w:rPr>
           </w:pPr>
           <w:r>
             <w:rPr>
               <w:noProof/>
+              <w:lang w:val="fr-FR"/>
             </w:rPr>
             <w:t>Changes</w:t>
           </w:r>
           <w:r>
             <w:rPr>
               <w:noProof/>
+              <w:lang w:val="fr-FR"/>
             </w:rPr>
             <w:tab/>
           </w:r>
@@ -1579,6 +1569,7 @@
           <w:r>
             <w:rPr>
               <w:noProof/>
+              <w:lang w:val="fr-FR"/>
             </w:rPr>
             <w:instrText xml:space="preserve"> PAGEREF _Toc348657727 \h </w:instrText>
           </w:r>
@@ -1596,6 +1587,7 @@
           <w:r>
             <w:rPr>
               <w:noProof/>
+              <w:lang w:val="fr-FR"/>
             </w:rPr>
             <w:t>3</w:t>
           </w:r>
@@ -1615,18 +1607,20 @@
             <w:rPr>
               <w:b w:val="0"/>
               <w:noProof/>
-              <w:lang w:eastAsia="ja-JP"/>
+              <w:lang w:val="fr-FR" w:eastAsia="ja-JP"/>
             </w:rPr>
           </w:pPr>
           <w:r>
             <w:rPr>
               <w:noProof/>
+              <w:lang w:val="fr-FR"/>
             </w:rPr>
             <w:t>Design requirements</w:t>
           </w:r>
           <w:r>
             <w:rPr>
               <w:noProof/>
+              <w:lang w:val="fr-FR"/>
             </w:rPr>
             <w:tab/>
           </w:r>
@@ -1639,6 +1633,7 @@
           <w:r>
             <w:rPr>
               <w:noProof/>
+              <w:lang w:val="fr-FR"/>
             </w:rPr>
             <w:instrText xml:space="preserve"> PAGEREF _Toc348657728 \h </w:instrText>
           </w:r>
@@ -1656,6 +1651,7 @@
           <w:r>
             <w:rPr>
               <w:noProof/>
+              <w:lang w:val="fr-FR"/>
             </w:rPr>
             <w:t>3</w:t>
           </w:r>
@@ -2778,15 +2774,7 @@
     <w:p/>
     <w:p>
       <w:r>
-        <w:t xml:space="preserve">Charging with the low current port may be done only with the TDK </w:t>
-      </w:r>
-      <w:proofErr w:type="spellStart"/>
-      <w:r>
-        <w:t>Lamda</w:t>
-      </w:r>
-      <w:proofErr w:type="spellEnd"/>
-      <w:r>
-        <w:t xml:space="preserve"> charger. Charging is</w:t>
+        <w:t>Charging with the low current port may be done only with the TDK Lamda charger. Charging is</w:t>
       </w:r>
       <w:r>
         <w:t xml:space="preserve"> </w:t>
@@ -2798,7 +2786,11 @@
     <w:p/>
     <w:p>
       <w:r>
-        <w:t>Charging and discharging through the low current port may be done only in an environment cleared of other materials.  No person shall stand or sit within 2 meters of the accumulator or load except as is necessary to connect/disconnect a cable, or interact with the control panel.</w:t>
+        <w:t xml:space="preserve">Charging and discharging through the low current port may be done only in an environment cleared of other materials.  No person shall stand or sit within 2 meters of the accumulator or load except as is necessary to connect/disconnect a </w:t>
+      </w:r>
+      <w:r>
+        <w:lastRenderedPageBreak/>
+        <w:t>cable, or interact with the control panel.</w:t>
       </w:r>
       <w:r>
         <w:t xml:space="preserve">  </w:t>
@@ -2923,15 +2915,7 @@
         <w:t xml:space="preserve"> </w:t>
       </w:r>
       <w:r>
-        <w:t xml:space="preserve">Have authorized personnel (Professor </w:t>
-      </w:r>
-      <w:proofErr w:type="spellStart"/>
-      <w:r>
-        <w:t>Nadovich</w:t>
-      </w:r>
-      <w:proofErr w:type="spellEnd"/>
-      <w:r>
-        <w:t>) energize the system.</w:t>
+        <w:t>Have authorized personnel (Professor Nadovich) energize the system.</w:t>
       </w:r>
     </w:p>
     <w:p>
@@ -3059,6 +3043,7 @@
       </w:pPr>
       <w:bookmarkStart w:id="13" w:name="_Toc348657737"/>
       <w:r>
+        <w:lastRenderedPageBreak/>
         <w:t>Connectors</w:t>
       </w:r>
       <w:bookmarkEnd w:id="13"/>
@@ -3084,15 +3069,7 @@
         <w:t xml:space="preserve"> </w:t>
       </w:r>
       <w:r>
-        <w:t xml:space="preserve">charging current to </w:t>
-      </w:r>
-      <w:proofErr w:type="spellStart"/>
-      <w:r>
-        <w:t>PacMan</w:t>
-      </w:r>
-      <w:proofErr w:type="spellEnd"/>
-      <w:r>
-        <w:t>. They are rated for 35 A continuous current.</w:t>
+        <w:t>charging current to PacMan. They are rated for 35 A continuous current.</w:t>
       </w:r>
       <w:r>
         <w:t xml:space="preserve"> </w:t>
@@ -3148,20 +3125,7 @@
     </w:p>
     <w:p>
       <w:r>
-        <w:t xml:space="preserve">The charge relay on </w:t>
-      </w:r>
-      <w:proofErr w:type="spellStart"/>
-      <w:r>
-        <w:t>PacMan</w:t>
-      </w:r>
-      <w:proofErr w:type="spellEnd"/>
-      <w:r>
-        <w:t xml:space="preserve"> is rated for 20 A</w:t>
-      </w:r>
-      <w:bookmarkStart w:id="16" w:name="_GoBack"/>
-      <w:bookmarkEnd w:id="16"/>
-      <w:r>
-        <w:t xml:space="preserve"> continuous curren</w:t>
+        <w:t>The charge relay on PacMan is rated for 20 A continuous curren</w:t>
       </w:r>
       <w:r>
         <w:t>t</w:t>
@@ -3170,48 +3134,19 @@
         <w:t xml:space="preserve">. </w:t>
       </w:r>
       <w:r>
-        <w:t xml:space="preserve">The current sensing resistor on </w:t>
-      </w:r>
-      <w:proofErr w:type="spellStart"/>
-      <w:r>
-        <w:t>PacMan</w:t>
-      </w:r>
-      <w:proofErr w:type="spellEnd"/>
-      <w:r>
-        <w:t xml:space="preserve"> is rated for 1 W. 20 A through the 1</w:t>
+        <w:t>The current sensing resistor on PacMan is rated for 1 W. 20 A through the 1</w:t>
       </w:r>
       <w:r>
         <w:t xml:space="preserve"> </w:t>
       </w:r>
-      <w:proofErr w:type="spellStart"/>
-      <w:r>
-        <w:t>mOhm</w:t>
-      </w:r>
-      <w:proofErr w:type="spellEnd"/>
-      <w:r>
-        <w:t xml:space="preserve"> resistor will dissipate 400 </w:t>
-      </w:r>
-      <w:proofErr w:type="spellStart"/>
-      <w:r>
-        <w:t>mW</w:t>
-      </w:r>
-      <w:proofErr w:type="spellEnd"/>
-      <w:r>
-        <w:t>.</w:t>
+      <w:r>
+        <w:t>mOhm resistor will dissipate 400 mW.</w:t>
       </w:r>
       <w:r>
         <w:t xml:space="preserve"> </w:t>
       </w:r>
       <w:r>
-        <w:t xml:space="preserve">The AIR relay is a </w:t>
-      </w:r>
-      <w:proofErr w:type="spellStart"/>
-      <w:r>
-        <w:t>Gigavac</w:t>
-      </w:r>
-      <w:proofErr w:type="spellEnd"/>
-      <w:r>
-        <w:t xml:space="preserve"> relay rated for 350 A continuous current.</w:t>
+        <w:t>The AIR relay is a Gigavac relay rated for 350 A continuous current.</w:t>
       </w:r>
     </w:p>
     <w:p/>
@@ -3219,11 +3154,11 @@
       <w:pPr>
         <w:pStyle w:val="Heading2"/>
       </w:pPr>
-      <w:bookmarkStart w:id="17" w:name="_Toc348657739"/>
+      <w:bookmarkStart w:id="16" w:name="_Toc348657739"/>
       <w:r>
         <w:t>TSI</w:t>
       </w:r>
-      <w:bookmarkEnd w:id="17"/>
+      <w:bookmarkEnd w:id="16"/>
     </w:p>
     <w:p>
       <w:r>
@@ -3234,11 +3169,11 @@
       <w:pPr>
         <w:pStyle w:val="Heading1"/>
       </w:pPr>
-      <w:bookmarkStart w:id="18" w:name="_Toc348657740"/>
+      <w:bookmarkStart w:id="17" w:name="_Toc348657740"/>
       <w:r>
         <w:t>Operating Procedure</w:t>
       </w:r>
-      <w:bookmarkEnd w:id="18"/>
+      <w:bookmarkEnd w:id="17"/>
     </w:p>
     <w:p>
       <w:r>
@@ -3286,14 +3221,15 @@
           <w:sz w:val="56"/>
         </w:rPr>
       </w:pPr>
-      <w:bookmarkStart w:id="19" w:name="_Toc348657741"/>
+      <w:bookmarkStart w:id="18" w:name="_Toc348657741"/>
       <w:r>
         <w:rPr>
           <w:sz w:val="56"/>
         </w:rPr>
+        <w:lastRenderedPageBreak/>
         <w:t>Opening the Packs</w:t>
       </w:r>
-      <w:bookmarkEnd w:id="19"/>
+      <w:bookmarkEnd w:id="18"/>
     </w:p>
     <w:tbl>
       <w:tblPr>
@@ -3932,12 +3868,20 @@
                 <w:rFonts w:eastAsia="Times New Roman" w:cs="Times New Roman"/>
               </w:rPr>
             </w:pPr>
+            <w:commentRangeStart w:id="19"/>
             <w:commentRangeStart w:id="20"/>
             <w:r>
               <w:rPr>
                 <w:rFonts w:eastAsia="Times New Roman" w:cs="Times New Roman"/>
               </w:rPr>
               <w:t>There must be an emergency stop reachable from outside of the HV area</w:t>
+            </w:r>
+            <w:commentRangeEnd w:id="19"/>
+            <w:r>
+              <w:rPr>
+                <w:rStyle w:val="CommentReference"/>
+              </w:rPr>
+              <w:commentReference w:id="19"/>
             </w:r>
             <w:commentRangeEnd w:id="20"/>
             <w:r>
@@ -3964,14 +3908,14 @@
           <w:sz w:val="56"/>
         </w:rPr>
       </w:pPr>
-      <w:bookmarkStart w:id="21" w:name="_Toc348657742"/>
+      <w:bookmarkStart w:id="22" w:name="_Toc348657742"/>
       <w:r>
         <w:rPr>
           <w:sz w:val="56"/>
         </w:rPr>
         <w:t>Operating the Packs</w:t>
       </w:r>
-      <w:bookmarkEnd w:id="21"/>
+      <w:bookmarkEnd w:id="22"/>
     </w:p>
     <w:tbl>
       <w:tblPr>
@@ -4652,14 +4596,15 @@
           <w:sz w:val="56"/>
         </w:rPr>
       </w:pPr>
-      <w:bookmarkStart w:id="22" w:name="_Toc348657743"/>
+      <w:bookmarkStart w:id="23" w:name="_Toc348657743"/>
       <w:r>
         <w:rPr>
           <w:sz w:val="56"/>
         </w:rPr>
+        <w:lastRenderedPageBreak/>
         <w:t>Running the Dynamometer</w:t>
       </w:r>
-      <w:bookmarkEnd w:id="22"/>
+      <w:bookmarkEnd w:id="23"/>
     </w:p>
     <w:p/>
     <w:tbl>
@@ -5050,15 +4995,7 @@
               </w:numPr>
             </w:pPr>
             <w:r>
-              <w:t xml:space="preserve">Have a qualified instructor </w:t>
-            </w:r>
-            <w:proofErr w:type="spellStart"/>
-            <w:r>
-              <w:t>untag</w:t>
-            </w:r>
-            <w:proofErr w:type="spellEnd"/>
-            <w:r>
-              <w:t xml:space="preserve"> and unlock the power supply switch</w:t>
+              <w:t>Have a qualified instructor untag and unlock the power supply switch</w:t>
             </w:r>
           </w:p>
         </w:tc>
@@ -5321,21 +5258,7 @@
               <w:rPr>
                 <w:rFonts w:eastAsia="Times New Roman" w:cs="Times New Roman"/>
               </w:rPr>
-              <w:t xml:space="preserve">Only a qualified instructor may </w:t>
-            </w:r>
-            <w:proofErr w:type="spellStart"/>
-            <w:r>
-              <w:rPr>
-                <w:rFonts w:eastAsia="Times New Roman" w:cs="Times New Roman"/>
-              </w:rPr>
-              <w:t>untag</w:t>
-            </w:r>
-            <w:proofErr w:type="spellEnd"/>
-            <w:r>
-              <w:rPr>
-                <w:rFonts w:eastAsia="Times New Roman" w:cs="Times New Roman"/>
-              </w:rPr>
-              <w:t xml:space="preserve"> and unlock the power supply switch</w:t>
+              <w:t>Only a qualified instructor may untag and unlock the power supply switch</w:t>
             </w:r>
           </w:p>
         </w:tc>
@@ -5424,11 +5347,12 @@
       <w:pPr>
         <w:pStyle w:val="Heading1"/>
       </w:pPr>
-      <w:bookmarkStart w:id="23" w:name="_Toc348657744"/>
-      <w:r>
+      <w:bookmarkStart w:id="24" w:name="_Toc348657744"/>
+      <w:r>
+        <w:lastRenderedPageBreak/>
         <w:t>Revision history</w:t>
       </w:r>
-      <w:bookmarkEnd w:id="23"/>
+      <w:bookmarkEnd w:id="24"/>
     </w:p>
     <w:tbl>
       <w:tblPr>
@@ -5599,7 +5523,7 @@
 </file>
 
 <file path=word/comments.xml><?xml version="1.0" encoding="utf-8"?>
-<w:comments xmlns:wpc="http://schemas.microsoft.com/office/word/2010/wordprocessingCanvas" xmlns:mo="http://schemas.microsoft.com/office/mac/office/2008/main" xmlns:mc="http://schemas.openxmlformats.org/markup-compatibility/2006" xmlns:mv="urn:schemas-microsoft-com:mac:vml" xmlns:o="urn:schemas-microsoft-com:office:office" xmlns:r="http://schemas.openxmlformats.org/officeDocument/2006/relationships" xmlns:m="http://schemas.openxmlformats.org/officeDocument/2006/math" xmlns:v="urn:schemas-microsoft-com:vml" xmlns:wp14="http://schemas.microsoft.com/office/word/2010/wordprocessingDrawing" xmlns:wp="http://schemas.openxmlformats.org/drawingml/2006/wordprocessingDrawing" xmlns:w10="urn:schemas-microsoft-com:office:word" xmlns:w="http://schemas.openxmlformats.org/wordprocessingml/2006/main" xmlns:w14="http://schemas.microsoft.com/office/word/2010/wordml" xmlns:wpg="http://schemas.microsoft.com/office/word/2010/wordprocessingGroup" xmlns:wpi="http://schemas.microsoft.com/office/word/2010/wordprocessingInk" xmlns:wne="http://schemas.microsoft.com/office/word/2006/wordml" xmlns:wps="http://schemas.microsoft.com/office/word/2010/wordprocessingShape" mc:Ignorable="w14 wp14">
+<w:comments xmlns:wpc="http://schemas.microsoft.com/office/word/2010/wordprocessingCanvas" xmlns:mc="http://schemas.openxmlformats.org/markup-compatibility/2006" xmlns:o="urn:schemas-microsoft-com:office:office" xmlns:r="http://schemas.openxmlformats.org/officeDocument/2006/relationships" xmlns:m="http://schemas.openxmlformats.org/officeDocument/2006/math" xmlns:v="urn:schemas-microsoft-com:vml" xmlns:wp14="http://schemas.microsoft.com/office/word/2010/wordprocessingDrawing" xmlns:wp="http://schemas.openxmlformats.org/drawingml/2006/wordprocessingDrawing" xmlns:w10="urn:schemas-microsoft-com:office:word" xmlns:w="http://schemas.openxmlformats.org/wordprocessingml/2006/main" xmlns:w14="http://schemas.microsoft.com/office/word/2010/wordml" xmlns:w15="http://schemas.microsoft.com/office/word/2012/wordml" xmlns:wpg="http://schemas.microsoft.com/office/word/2010/wordprocessingGroup" xmlns:wpi="http://schemas.microsoft.com/office/word/2010/wordprocessingInk" xmlns:wne="http://schemas.microsoft.com/office/word/2006/wordml" xmlns:wps="http://schemas.microsoft.com/office/word/2010/wordprocessingShape" mc:Ignorable="w14 w15 wp14">
   <w:comment w:id="14" w:author="Greg Flynn" w:date="2017-02-14T01:31:00Z" w:initials="GF">
     <w:p>
       <w:pPr>
@@ -5616,7 +5540,7 @@
       </w:r>
     </w:p>
   </w:comment>
-  <w:comment w:id="20" w:author="Greg Flynn" w:date="2017-02-14T01:54:00Z" w:initials="GF">
+  <w:comment w:id="19" w:author="Greg Flynn" w:date="2017-02-14T01:54:00Z" w:initials="GF">
     <w:p>
       <w:pPr>
         <w:pStyle w:val="CommentText"/>
@@ -5630,13 +5554,39 @@
       <w:r>
         <w:t>I don't think this is correct</w:t>
       </w:r>
+    </w:p>
+  </w:comment>
+  <w:comment w:id="20" w:author="Greg Flynn" w:date="2017-02-14T09:10:00Z" w:initials="GF">
+    <w:p>
+      <w:pPr>
+        <w:pStyle w:val="CommentText"/>
+      </w:pPr>
+      <w:r>
+        <w:rPr>
+          <w:rStyle w:val="CommentReference"/>
+        </w:rPr>
+        <w:annotationRef/>
+      </w:r>
+      <w:r>
+        <w:t>Why should a safety loop be connected at all when you open the packs?</w:t>
+      </w:r>
+      <w:bookmarkStart w:id="21" w:name="_GoBack"/>
+      <w:bookmarkEnd w:id="21"/>
     </w:p>
   </w:comment>
 </w:comments>
 </file>
 
+<file path=word/commentsExtended.xml><?xml version="1.0" encoding="utf-8"?>
+<w15:commentsEx xmlns:wpc="http://schemas.microsoft.com/office/word/2010/wordprocessingCanvas" xmlns:mc="http://schemas.openxmlformats.org/markup-compatibility/2006" xmlns:o="urn:schemas-microsoft-com:office:office" xmlns:r="http://schemas.openxmlformats.org/officeDocument/2006/relationships" xmlns:m="http://schemas.openxmlformats.org/officeDocument/2006/math" xmlns:v="urn:schemas-microsoft-com:vml" xmlns:wp14="http://schemas.microsoft.com/office/word/2010/wordprocessingDrawing" xmlns:wp="http://schemas.openxmlformats.org/drawingml/2006/wordprocessingDrawing" xmlns:w10="urn:schemas-microsoft-com:office:word" xmlns:w="http://schemas.openxmlformats.org/wordprocessingml/2006/main" xmlns:w14="http://schemas.microsoft.com/office/word/2010/wordml" xmlns:w15="http://schemas.microsoft.com/office/word/2012/wordml" xmlns:wpg="http://schemas.microsoft.com/office/word/2010/wordprocessingGroup" xmlns:wpi="http://schemas.microsoft.com/office/word/2010/wordprocessingInk" xmlns:wne="http://schemas.microsoft.com/office/word/2006/wordml" xmlns:wps="http://schemas.microsoft.com/office/word/2010/wordprocessingShape" mc:Ignorable="w14 w15 wp14">
+  <w15:commentEx w15:paraId="71EFFEA5" w15:done="0"/>
+  <w15:commentEx w15:paraId="12188D38" w15:done="0"/>
+  <w15:commentEx w15:paraId="3E3CE9A0" w15:paraIdParent="12188D38" w15:done="0"/>
+</w15:commentsEx>
+</file>
+
 <file path=word/endnotes.xml><?xml version="1.0" encoding="utf-8"?>
-<w:endnotes xmlns:wpc="http://schemas.microsoft.com/office/word/2010/wordprocessingCanvas" xmlns:mo="http://schemas.microsoft.com/office/mac/office/2008/main" xmlns:mc="http://schemas.openxmlformats.org/markup-compatibility/2006" xmlns:mv="urn:schemas-microsoft-com:mac:vml" xmlns:o="urn:schemas-microsoft-com:office:office" xmlns:r="http://schemas.openxmlformats.org/officeDocument/2006/relationships" xmlns:m="http://schemas.openxmlformats.org/officeDocument/2006/math" xmlns:v="urn:schemas-microsoft-com:vml" xmlns:wp14="http://schemas.microsoft.com/office/word/2010/wordprocessingDrawing" xmlns:wp="http://schemas.openxmlformats.org/drawingml/2006/wordprocessingDrawing" xmlns:w10="urn:schemas-microsoft-com:office:word" xmlns:w="http://schemas.openxmlformats.org/wordprocessingml/2006/main" xmlns:w14="http://schemas.microsoft.com/office/word/2010/wordml" xmlns:wpg="http://schemas.microsoft.com/office/word/2010/wordprocessingGroup" xmlns:wpi="http://schemas.microsoft.com/office/word/2010/wordprocessingInk" xmlns:wne="http://schemas.microsoft.com/office/word/2006/wordml" xmlns:wps="http://schemas.microsoft.com/office/word/2010/wordprocessingShape" mc:Ignorable="w14 wp14">
+<w:endnotes xmlns:wpc="http://schemas.microsoft.com/office/word/2010/wordprocessingCanvas" xmlns:mc="http://schemas.openxmlformats.org/markup-compatibility/2006" xmlns:o="urn:schemas-microsoft-com:office:office" xmlns:r="http://schemas.openxmlformats.org/officeDocument/2006/relationships" xmlns:m="http://schemas.openxmlformats.org/officeDocument/2006/math" xmlns:v="urn:schemas-microsoft-com:vml" xmlns:wp14="http://schemas.microsoft.com/office/word/2010/wordprocessingDrawing" xmlns:wp="http://schemas.openxmlformats.org/drawingml/2006/wordprocessingDrawing" xmlns:w10="urn:schemas-microsoft-com:office:word" xmlns:w="http://schemas.openxmlformats.org/wordprocessingml/2006/main" xmlns:w14="http://schemas.microsoft.com/office/word/2010/wordml" xmlns:w15="http://schemas.microsoft.com/office/word/2012/wordml" xmlns:wpg="http://schemas.microsoft.com/office/word/2010/wordprocessingGroup" xmlns:wpi="http://schemas.microsoft.com/office/word/2010/wordprocessingInk" xmlns:wne="http://schemas.microsoft.com/office/word/2006/wordml" xmlns:wps="http://schemas.microsoft.com/office/word/2010/wordprocessingShape" mc:Ignorable="w14 w15 wp14">
   <w:endnote w:type="separator" w:id="-1">
     <w:p>
       <w:r>
@@ -5655,7 +5605,7 @@
 </file>
 
 <file path=word/footer1.xml><?xml version="1.0" encoding="utf-8"?>
-<w:ftr xmlns:wpc="http://schemas.microsoft.com/office/word/2010/wordprocessingCanvas" xmlns:mo="http://schemas.microsoft.com/office/mac/office/2008/main" xmlns:mc="http://schemas.openxmlformats.org/markup-compatibility/2006" xmlns:mv="urn:schemas-microsoft-com:mac:vml" xmlns:o="urn:schemas-microsoft-com:office:office" xmlns:r="http://schemas.openxmlformats.org/officeDocument/2006/relationships" xmlns:m="http://schemas.openxmlformats.org/officeDocument/2006/math" xmlns:v="urn:schemas-microsoft-com:vml" xmlns:wp14="http://schemas.microsoft.com/office/word/2010/wordprocessingDrawing" xmlns:wp="http://schemas.openxmlformats.org/drawingml/2006/wordprocessingDrawing" xmlns:w10="urn:schemas-microsoft-com:office:word" xmlns:w="http://schemas.openxmlformats.org/wordprocessingml/2006/main" xmlns:w14="http://schemas.microsoft.com/office/word/2010/wordml" xmlns:wpg="http://schemas.microsoft.com/office/word/2010/wordprocessingGroup" xmlns:wpi="http://schemas.microsoft.com/office/word/2010/wordprocessingInk" xmlns:wne="http://schemas.microsoft.com/office/word/2006/wordml" xmlns:wps="http://schemas.microsoft.com/office/word/2010/wordprocessingShape" mc:Ignorable="w14 wp14 mv">
+<w:ftr xmlns:wpc="http://schemas.microsoft.com/office/word/2010/wordprocessingCanvas" xmlns:mc="http://schemas.openxmlformats.org/markup-compatibility/2006" xmlns:o="urn:schemas-microsoft-com:office:office" xmlns:r="http://schemas.openxmlformats.org/officeDocument/2006/relationships" xmlns:m="http://schemas.openxmlformats.org/officeDocument/2006/math" xmlns:v="urn:schemas-microsoft-com:vml" xmlns:wp14="http://schemas.microsoft.com/office/word/2010/wordprocessingDrawing" xmlns:wp="http://schemas.openxmlformats.org/drawingml/2006/wordprocessingDrawing" xmlns:w10="urn:schemas-microsoft-com:office:word" xmlns:w="http://schemas.openxmlformats.org/wordprocessingml/2006/main" xmlns:w14="http://schemas.microsoft.com/office/word/2010/wordml" xmlns:w15="http://schemas.microsoft.com/office/word/2012/wordml" xmlns:wpg="http://schemas.microsoft.com/office/word/2010/wordprocessingGroup" xmlns:wpi="http://schemas.microsoft.com/office/word/2010/wordprocessingInk" xmlns:wne="http://schemas.microsoft.com/office/word/2006/wordml" xmlns:wps="http://schemas.microsoft.com/office/word/2010/wordprocessingShape" mc:Ignorable="w14 w15 wp14">
   <w:p>
     <w:pPr>
       <w:pStyle w:val="Footer"/>
@@ -5696,6 +5646,7 @@
       <w:dataBinding w:prefixMappings="xmlns:ns0='http://schemas.openxmlformats.org/package/2006/metadata/core-properties' xmlns:ns1='http://purl.org/dc/elements/1.1/'" w:xpath="/ns0:coreProperties[1]/ns1:title[1]" w:storeItemID="{6C3C8BC8-F283-45AE-878A-BAB7291924A1}"/>
       <w:text/>
     </w:sdtPr>
+    <w:sdtEndPr/>
     <w:sdtContent>
       <w:p>
         <w:pPr>
@@ -5737,6 +5688,7 @@
         <w:calendar w:val="gregorian"/>
       </w:date>
     </w:sdtPr>
+    <w:sdtEndPr/>
     <w:sdtContent>
       <w:p>
         <w:pPr>
@@ -5769,7 +5721,7 @@
 </file>
 
 <file path=word/footer2.xml><?xml version="1.0" encoding="utf-8"?>
-<w:ftr xmlns:wpc="http://schemas.microsoft.com/office/word/2010/wordprocessingCanvas" xmlns:mo="http://schemas.microsoft.com/office/mac/office/2008/main" xmlns:mc="http://schemas.openxmlformats.org/markup-compatibility/2006" xmlns:mv="urn:schemas-microsoft-com:mac:vml" xmlns:o="urn:schemas-microsoft-com:office:office" xmlns:r="http://schemas.openxmlformats.org/officeDocument/2006/relationships" xmlns:m="http://schemas.openxmlformats.org/officeDocument/2006/math" xmlns:v="urn:schemas-microsoft-com:vml" xmlns:wp14="http://schemas.microsoft.com/office/word/2010/wordprocessingDrawing" xmlns:wp="http://schemas.openxmlformats.org/drawingml/2006/wordprocessingDrawing" xmlns:w10="urn:schemas-microsoft-com:office:word" xmlns:w="http://schemas.openxmlformats.org/wordprocessingml/2006/main" xmlns:w14="http://schemas.microsoft.com/office/word/2010/wordml" xmlns:wpg="http://schemas.microsoft.com/office/word/2010/wordprocessingGroup" xmlns:wpi="http://schemas.microsoft.com/office/word/2010/wordprocessingInk" xmlns:wne="http://schemas.microsoft.com/office/word/2006/wordml" xmlns:wps="http://schemas.microsoft.com/office/word/2010/wordprocessingShape" mc:Ignorable="w14 wp14 mv">
+<w:ftr xmlns:wpc="http://schemas.microsoft.com/office/word/2010/wordprocessingCanvas" xmlns:mc="http://schemas.openxmlformats.org/markup-compatibility/2006" xmlns:o="urn:schemas-microsoft-com:office:office" xmlns:r="http://schemas.openxmlformats.org/officeDocument/2006/relationships" xmlns:m="http://schemas.openxmlformats.org/officeDocument/2006/math" xmlns:v="urn:schemas-microsoft-com:vml" xmlns:wp14="http://schemas.microsoft.com/office/word/2010/wordprocessingDrawing" xmlns:wp="http://schemas.openxmlformats.org/drawingml/2006/wordprocessingDrawing" xmlns:w10="urn:schemas-microsoft-com:office:word" xmlns:w="http://schemas.openxmlformats.org/wordprocessingml/2006/main" xmlns:w14="http://schemas.microsoft.com/office/word/2010/wordml" xmlns:w15="http://schemas.microsoft.com/office/word/2012/wordml" xmlns:wpg="http://schemas.microsoft.com/office/word/2010/wordprocessingGroup" xmlns:wpi="http://schemas.microsoft.com/office/word/2010/wordprocessingInk" xmlns:wne="http://schemas.microsoft.com/office/word/2006/wordml" xmlns:wps="http://schemas.microsoft.com/office/word/2010/wordprocessingShape" mc:Ignorable="w14 w15 wp14">
   <w:p>
     <w:pPr>
       <w:pStyle w:val="Footer"/>
@@ -5801,7 +5753,7 @@
         <w:rStyle w:val="PageNumber"/>
         <w:noProof/>
       </w:rPr>
-      <w:t>2</w:t>
+      <w:t>5</w:t>
     </w:r>
     <w:r>
       <w:rPr>
@@ -5817,12 +5769,10 @@
       </w:rPr>
       <w:alias w:val="Title"/>
       <w:id w:val="764962910"/>
-      <w:placeholder>
-        <w:docPart w:val="C0391E8779051C4C8BCBAE8D9444A495"/>
-      </w:placeholder>
       <w:dataBinding w:prefixMappings="xmlns:ns0='http://schemas.openxmlformats.org/package/2006/metadata/core-properties' xmlns:ns1='http://purl.org/dc/elements/1.1/'" w:xpath="/ns0:coreProperties[1]/ns1:title[1]" w:storeItemID="{6C3C8BC8-F283-45AE-878A-BAB7291924A1}"/>
       <w:text/>
     </w:sdtPr>
+    <w:sdtEndPr/>
     <w:sdtContent>
       <w:p>
         <w:pPr>
@@ -5853,9 +5803,6 @@
       </w:rPr>
       <w:alias w:val="Date"/>
       <w:id w:val="1244614972"/>
-      <w:placeholder>
-        <w:docPart w:val="1719D0F399934C4D9ACE8746445E5AF2"/>
-      </w:placeholder>
       <w:dataBinding w:prefixMappings="xmlns:ns0='http://schemas.microsoft.com/office/2006/coverPageProps'" w:xpath="/ns0:CoverPageProperties[1]/ns0:PublishDate[1]" w:storeItemID="{55AF091B-3C7A-41E3-B477-F2FDAA23CFDA}"/>
       <w:date w:fullDate="2017-02-13T00:00:00Z">
         <w:dateFormat w:val="MMMM d, yyyy"/>
@@ -5864,6 +5811,7 @@
         <w:calendar w:val="gregorian"/>
       </w:date>
     </w:sdtPr>
+    <w:sdtEndPr/>
     <w:sdtContent>
       <w:p>
         <w:pPr>
@@ -5896,7 +5844,7 @@
 </file>
 
 <file path=word/footer3.xml><?xml version="1.0" encoding="utf-8"?>
-<w:ftr xmlns:wpc="http://schemas.microsoft.com/office/word/2010/wordprocessingCanvas" xmlns:mo="http://schemas.microsoft.com/office/mac/office/2008/main" xmlns:mc="http://schemas.openxmlformats.org/markup-compatibility/2006" xmlns:mv="urn:schemas-microsoft-com:mac:vml" xmlns:o="urn:schemas-microsoft-com:office:office" xmlns:r="http://schemas.openxmlformats.org/officeDocument/2006/relationships" xmlns:m="http://schemas.openxmlformats.org/officeDocument/2006/math" xmlns:v="urn:schemas-microsoft-com:vml" xmlns:wp14="http://schemas.microsoft.com/office/word/2010/wordprocessingDrawing" xmlns:wp="http://schemas.openxmlformats.org/drawingml/2006/wordprocessingDrawing" xmlns:w10="urn:schemas-microsoft-com:office:word" xmlns:w="http://schemas.openxmlformats.org/wordprocessingml/2006/main" xmlns:w14="http://schemas.microsoft.com/office/word/2010/wordml" xmlns:wpg="http://schemas.microsoft.com/office/word/2010/wordprocessingGroup" xmlns:wpi="http://schemas.microsoft.com/office/word/2010/wordprocessingInk" xmlns:wne="http://schemas.microsoft.com/office/word/2006/wordml" xmlns:wps="http://schemas.microsoft.com/office/word/2010/wordprocessingShape" mc:Ignorable="w14 wp14 mv">
+<w:ftr xmlns:wpc="http://schemas.microsoft.com/office/word/2010/wordprocessingCanvas" xmlns:mc="http://schemas.openxmlformats.org/markup-compatibility/2006" xmlns:o="urn:schemas-microsoft-com:office:office" xmlns:r="http://schemas.openxmlformats.org/officeDocument/2006/relationships" xmlns:m="http://schemas.openxmlformats.org/officeDocument/2006/math" xmlns:v="urn:schemas-microsoft-com:vml" xmlns:wp14="http://schemas.microsoft.com/office/word/2010/wordprocessingDrawing" xmlns:wp="http://schemas.openxmlformats.org/drawingml/2006/wordprocessingDrawing" xmlns:w10="urn:schemas-microsoft-com:office:word" xmlns:w="http://schemas.openxmlformats.org/wordprocessingml/2006/main" xmlns:w14="http://schemas.microsoft.com/office/word/2010/wordml" xmlns:w15="http://schemas.microsoft.com/office/word/2012/wordml" xmlns:wpg="http://schemas.microsoft.com/office/word/2010/wordprocessingGroup" xmlns:wpi="http://schemas.microsoft.com/office/word/2010/wordprocessingInk" xmlns:wne="http://schemas.microsoft.com/office/word/2006/wordml" xmlns:wps="http://schemas.microsoft.com/office/word/2010/wordprocessingShape" mc:Ignorable="w14 w15 wp14">
   <w:sdt>
     <w:sdtPr>
       <w:rPr>
@@ -5904,12 +5852,10 @@
       </w:rPr>
       <w:alias w:val="Title"/>
       <w:id w:val="645629224"/>
-      <w:placeholder>
-        <w:docPart w:val="6568D4E67BCD0E468632FA79305197E6"/>
-      </w:placeholder>
       <w:dataBinding w:prefixMappings="xmlns:ns0='http://schemas.openxmlformats.org/package/2006/metadata/core-properties' xmlns:ns1='http://purl.org/dc/elements/1.1/'" w:xpath="/ns0:coreProperties[1]/ns1:title[1]" w:storeItemID="{6C3C8BC8-F283-45AE-878A-BAB7291924A1}"/>
       <w:text/>
     </w:sdtPr>
+    <w:sdtEndPr/>
     <w:sdtContent>
       <w:p>
         <w:pPr>
@@ -5939,9 +5885,6 @@
       </w:rPr>
       <w:alias w:val="Date"/>
       <w:id w:val="-1396509715"/>
-      <w:placeholder>
-        <w:docPart w:val="228A46C8B0F4C64F90A269ABFAAAEC3F"/>
-      </w:placeholder>
       <w:dataBinding w:prefixMappings="xmlns:ns0='http://schemas.microsoft.com/office/2006/coverPageProps'" w:xpath="/ns0:CoverPageProperties[1]/ns0:PublishDate[1]" w:storeItemID="{55AF091B-3C7A-41E3-B477-F2FDAA23CFDA}"/>
       <w:date w:fullDate="2017-02-13T00:00:00Z">
         <w:dateFormat w:val="MMMM d, yyyy"/>
@@ -5950,6 +5893,7 @@
         <w:calendar w:val="gregorian"/>
       </w:date>
     </w:sdtPr>
+    <w:sdtEndPr/>
     <w:sdtContent>
       <w:p>
         <w:pPr>
@@ -5981,7 +5925,7 @@
 </file>
 
 <file path=word/footnotes.xml><?xml version="1.0" encoding="utf-8"?>
-<w:footnotes xmlns:wpc="http://schemas.microsoft.com/office/word/2010/wordprocessingCanvas" xmlns:mo="http://schemas.microsoft.com/office/mac/office/2008/main" xmlns:mc="http://schemas.openxmlformats.org/markup-compatibility/2006" xmlns:mv="urn:schemas-microsoft-com:mac:vml" xmlns:o="urn:schemas-microsoft-com:office:office" xmlns:r="http://schemas.openxmlformats.org/officeDocument/2006/relationships" xmlns:m="http://schemas.openxmlformats.org/officeDocument/2006/math" xmlns:v="urn:schemas-microsoft-com:vml" xmlns:wp14="http://schemas.microsoft.com/office/word/2010/wordprocessingDrawing" xmlns:wp="http://schemas.openxmlformats.org/drawingml/2006/wordprocessingDrawing" xmlns:w10="urn:schemas-microsoft-com:office:word" xmlns:w="http://schemas.openxmlformats.org/wordprocessingml/2006/main" xmlns:w14="http://schemas.microsoft.com/office/word/2010/wordml" xmlns:wpg="http://schemas.microsoft.com/office/word/2010/wordprocessingGroup" xmlns:wpi="http://schemas.microsoft.com/office/word/2010/wordprocessingInk" xmlns:wne="http://schemas.microsoft.com/office/word/2006/wordml" xmlns:wps="http://schemas.microsoft.com/office/word/2010/wordprocessingShape" mc:Ignorable="w14 wp14">
+<w:footnotes xmlns:wpc="http://schemas.microsoft.com/office/word/2010/wordprocessingCanvas" xmlns:mc="http://schemas.openxmlformats.org/markup-compatibility/2006" xmlns:o="urn:schemas-microsoft-com:office:office" xmlns:r="http://schemas.openxmlformats.org/officeDocument/2006/relationships" xmlns:m="http://schemas.openxmlformats.org/officeDocument/2006/math" xmlns:v="urn:schemas-microsoft-com:vml" xmlns:wp14="http://schemas.microsoft.com/office/word/2010/wordprocessingDrawing" xmlns:wp="http://schemas.openxmlformats.org/drawingml/2006/wordprocessingDrawing" xmlns:w10="urn:schemas-microsoft-com:office:word" xmlns:w="http://schemas.openxmlformats.org/wordprocessingml/2006/main" xmlns:w14="http://schemas.microsoft.com/office/word/2010/wordml" xmlns:w15="http://schemas.microsoft.com/office/word/2012/wordml" xmlns:wpg="http://schemas.microsoft.com/office/word/2010/wordprocessingGroup" xmlns:wpi="http://schemas.microsoft.com/office/word/2010/wordprocessingInk" xmlns:wne="http://schemas.microsoft.com/office/word/2006/wordml" xmlns:wps="http://schemas.microsoft.com/office/word/2010/wordprocessingShape" mc:Ignorable="w14 w15 wp14">
   <w:footnote w:type="separator" w:id="-1">
     <w:p>
       <w:r>
@@ -6000,7 +5944,7 @@
 </file>
 
 <file path=word/header1.xml><?xml version="1.0" encoding="utf-8"?>
-<w:hdr xmlns:wpc="http://schemas.microsoft.com/office/word/2010/wordprocessingCanvas" xmlns:mo="http://schemas.microsoft.com/office/mac/office/2008/main" xmlns:mc="http://schemas.openxmlformats.org/markup-compatibility/2006" xmlns:mv="urn:schemas-microsoft-com:mac:vml" xmlns:o="urn:schemas-microsoft-com:office:office" xmlns:r="http://schemas.openxmlformats.org/officeDocument/2006/relationships" xmlns:m="http://schemas.openxmlformats.org/officeDocument/2006/math" xmlns:v="urn:schemas-microsoft-com:vml" xmlns:wp14="http://schemas.microsoft.com/office/word/2010/wordprocessingDrawing" xmlns:wp="http://schemas.openxmlformats.org/drawingml/2006/wordprocessingDrawing" xmlns:w10="urn:schemas-microsoft-com:office:word" xmlns:w="http://schemas.openxmlformats.org/wordprocessingml/2006/main" xmlns:w14="http://schemas.microsoft.com/office/word/2010/wordml" xmlns:wpg="http://schemas.microsoft.com/office/word/2010/wordprocessingGroup" xmlns:wpi="http://schemas.microsoft.com/office/word/2010/wordprocessingInk" xmlns:wne="http://schemas.microsoft.com/office/word/2006/wordml" xmlns:wps="http://schemas.microsoft.com/office/word/2010/wordprocessingShape" mc:Ignorable="w14 wp14 mv">
+<w:hdr xmlns:wpc="http://schemas.microsoft.com/office/word/2010/wordprocessingCanvas" xmlns:mc="http://schemas.openxmlformats.org/markup-compatibility/2006" xmlns:o="urn:schemas-microsoft-com:office:office" xmlns:r="http://schemas.openxmlformats.org/officeDocument/2006/relationships" xmlns:m="http://schemas.openxmlformats.org/officeDocument/2006/math" xmlns:v="urn:schemas-microsoft-com:vml" xmlns:wp14="http://schemas.microsoft.com/office/word/2010/wordprocessingDrawing" xmlns:wp="http://schemas.openxmlformats.org/drawingml/2006/wordprocessingDrawing" xmlns:w10="urn:schemas-microsoft-com:office:word" xmlns:w="http://schemas.openxmlformats.org/wordprocessingml/2006/main" xmlns:w14="http://schemas.microsoft.com/office/word/2010/wordml" xmlns:w15="http://schemas.microsoft.com/office/word/2012/wordml" xmlns:wpg="http://schemas.microsoft.com/office/word/2010/wordprocessingGroup" xmlns:wpi="http://schemas.microsoft.com/office/word/2010/wordprocessingInk" xmlns:wne="http://schemas.microsoft.com/office/word/2006/wordml" xmlns:wps="http://schemas.microsoft.com/office/word/2010/wordprocessingShape" mc:Ignorable="w14 w15 wp14">
   <w:p>
     <w:pPr>
       <w:pStyle w:val="Header"/>
@@ -6010,7 +5954,7 @@
         <w:noProof/>
       </w:rPr>
       <w:pict w14:anchorId="309E3F2E">
-        <v:shapetype id="_x0000_t136" coordsize="21600,21600" o:spt="136" adj="10800" path="m@7,0l@8,0m@5,21600l@6,21600e">
+        <v:shapetype id="_x0000_t136" coordsize="21600,21600" o:spt="136" adj="10800" path="m@7,l@8,m@5,21600l@6,21600e">
           <v:formulas>
             <v:f eqn="sum #0 0 10800"/>
             <v:f eqn="prod #0 2 1"/>
@@ -6034,8 +5978,9 @@
           </v:handles>
           <o:lock v:ext="edit" text="t" shapetype="t"/>
         </v:shapetype>
-        <v:shape id="PowerPlusWaterMarkObject2" o:spid="_x0000_s1026" type="#_x0000_t136" style="position:absolute;margin-left:0;margin-top:0;width:438.8pt;height:146.25pt;rotation:315;z-index:-251655168;mso-wrap-edited:f;mso-position-horizontal:center;mso-position-horizontal-relative:margin;mso-position-vertical:center;mso-position-vertical-relative:margin" wrapcoords="21267 4873 13919 4984 14326 6646 14289 11409 11815 5095 11409 4209 11187 4763 10153 11630 8196 5981 7384 4098 7052 4873 5095 4984 5058 5316 5464 7643 5464 9969 3581 6092 3138 5206 2141 4873 369 4873 332 5095 664 8086 775 8640 738 15840 369 16947 553 17501 2141 17612 2806 17169 3433 16615 3876 15396 4098 15950 5353 17723 5501 17612 6239 17501 6609 17390 6609 16947 6239 14953 6239 12406 7458 15950 8529 18276 8824 17612 10449 17501 10633 17390 10633 16947 10338 14732 12036 17723 13476 17501 13550 17058 13550 16726 14436 18055 14695 17612 15433 17501 15618 17390 15101 13956 15175 11741 15359 12073 16467 13403 16504 13181 18756 17612 19643 17501 19901 17723 20270 17501 20344 17169 19901 13292 19975 5981 21046 8307 21304 8529 21415 7864 21415 5427 21267 4873" fillcolor="silver" stroked="f">
+        <v:shape id="PowerPlusWaterMarkObject2" o:spid="_x0000_s2050" type="#_x0000_t136" style="position:absolute;margin-left:0;margin-top:0;width:438.8pt;height:146.25pt;rotation:315;z-index:-251655168;mso-wrap-edited:f;mso-position-horizontal:center;mso-position-horizontal-relative:margin;mso-position-vertical:center;mso-position-vertical-relative:margin" wrapcoords="21267 4873 13919 4984 14326 6646 14289 11409 11815 5095 11409 4209 11187 4763 10153 11630 8196 5981 7384 4098 7052 4873 5095 4984 5058 5316 5464 7643 5464 9969 3581 6092 3138 5206 2141 4873 369 4873 332 5095 664 8086 775 8640 738 15840 369 16947 553 17501 2141 17612 2806 17169 3433 16615 3876 15396 4098 15950 5353 17723 5501 17612 6239 17501 6609 17390 6609 16947 6239 14953 6239 12406 7458 15950 8529 18276 8824 17612 10449 17501 10633 17390 10633 16947 10338 14732 12036 17723 13476 17501 13550 17058 13550 16726 14436 18055 14695 17612 15433 17501 15618 17390 15101 13956 15175 11741 15359 12073 16467 13403 16504 13181 18756 17612 19643 17501 19901 17723 20270 17501 20344 17169 19901 13292 19975 5981 21046 8307 21304 8529 21415 7864 21415 5427 21267 4873" fillcolor="silver" stroked="f">
           <v:textpath style="font-family:&quot;Cambria&quot;;font-size:1pt" string="DRAFT"/>
+          <w10:wrap anchorx="margin" anchory="margin"/>
         </v:shape>
       </w:pict>
     </w:r>
@@ -6044,7 +5989,7 @@
 </file>
 
 <file path=word/header2.xml><?xml version="1.0" encoding="utf-8"?>
-<w:hdr xmlns:wpc="http://schemas.microsoft.com/office/word/2010/wordprocessingCanvas" xmlns:mo="http://schemas.microsoft.com/office/mac/office/2008/main" xmlns:mc="http://schemas.openxmlformats.org/markup-compatibility/2006" xmlns:mv="urn:schemas-microsoft-com:mac:vml" xmlns:o="urn:schemas-microsoft-com:office:office" xmlns:r="http://schemas.openxmlformats.org/officeDocument/2006/relationships" xmlns:m="http://schemas.openxmlformats.org/officeDocument/2006/math" xmlns:v="urn:schemas-microsoft-com:vml" xmlns:wp14="http://schemas.microsoft.com/office/word/2010/wordprocessingDrawing" xmlns:wp="http://schemas.openxmlformats.org/drawingml/2006/wordprocessingDrawing" xmlns:w10="urn:schemas-microsoft-com:office:word" xmlns:w="http://schemas.openxmlformats.org/wordprocessingml/2006/main" xmlns:w14="http://schemas.microsoft.com/office/word/2010/wordml" xmlns:wpg="http://schemas.microsoft.com/office/word/2010/wordprocessingGroup" xmlns:wpi="http://schemas.microsoft.com/office/word/2010/wordprocessingInk" xmlns:wne="http://schemas.microsoft.com/office/word/2006/wordml" xmlns:wps="http://schemas.microsoft.com/office/word/2010/wordprocessingShape" mc:Ignorable="w14 wp14 mv">
+<w:hdr xmlns:wpc="http://schemas.microsoft.com/office/word/2010/wordprocessingCanvas" xmlns:mc="http://schemas.openxmlformats.org/markup-compatibility/2006" xmlns:o="urn:schemas-microsoft-com:office:office" xmlns:r="http://schemas.openxmlformats.org/officeDocument/2006/relationships" xmlns:m="http://schemas.openxmlformats.org/officeDocument/2006/math" xmlns:v="urn:schemas-microsoft-com:vml" xmlns:wp14="http://schemas.microsoft.com/office/word/2010/wordprocessingDrawing" xmlns:wp="http://schemas.openxmlformats.org/drawingml/2006/wordprocessingDrawing" xmlns:w10="urn:schemas-microsoft-com:office:word" xmlns:w="http://schemas.openxmlformats.org/wordprocessingml/2006/main" xmlns:w14="http://schemas.microsoft.com/office/word/2010/wordml" xmlns:w15="http://schemas.microsoft.com/office/word/2012/wordml" xmlns:wpg="http://schemas.microsoft.com/office/word/2010/wordprocessingGroup" xmlns:wpi="http://schemas.microsoft.com/office/word/2010/wordprocessingInk" xmlns:wne="http://schemas.microsoft.com/office/word/2006/wordml" xmlns:wps="http://schemas.microsoft.com/office/word/2010/wordprocessingShape" mc:Ignorable="w14 w15 wp14">
   <w:p>
     <w:pPr>
       <w:pStyle w:val="Header"/>
@@ -6054,7 +5999,7 @@
         <w:noProof/>
       </w:rPr>
       <w:pict w14:anchorId="67B2BCE2">
-        <v:shapetype id="_x0000_t136" coordsize="21600,21600" o:spt="136" adj="10800" path="m@7,0l@8,0m@5,21600l@6,21600e">
+        <v:shapetype id="_x0000_t136" coordsize="21600,21600" o:spt="136" adj="10800" path="m@7,l@8,m@5,21600l@6,21600e">
           <v:formulas>
             <v:f eqn="sum #0 0 10800"/>
             <v:f eqn="prod #0 2 1"/>
@@ -6078,8 +6023,9 @@
           </v:handles>
           <o:lock v:ext="edit" text="t" shapetype="t"/>
         </v:shapetype>
-        <v:shape id="PowerPlusWaterMarkObject1" o:spid="_x0000_s1025" type="#_x0000_t136" style="position:absolute;margin-left:0;margin-top:0;width:438.8pt;height:146.25pt;rotation:315;z-index:-251657216;mso-wrap-edited:f;mso-position-horizontal:center;mso-position-horizontal-relative:margin;mso-position-vertical:center;mso-position-vertical-relative:margin" wrapcoords="21267 4873 13919 4984 14326 6646 14289 11409 11815 5095 11409 4209 11187 4763 10153 11630 8196 5981 7384 4098 7052 4873 5095 4984 5058 5316 5464 7643 5464 9969 3581 6092 3138 5206 2141 4873 369 4873 332 5095 664 8086 775 8640 738 15840 369 16947 553 17501 2141 17612 2806 17169 3433 16615 3876 15396 4098 15950 5353 17723 5501 17612 6239 17501 6609 17390 6609 16947 6239 14953 6239 12406 7458 15950 8529 18276 8824 17612 10449 17501 10633 17390 10633 16947 10338 14732 12036 17723 13476 17501 13550 17058 13550 16726 14436 18055 14695 17612 15433 17501 15618 17390 15101 13956 15175 11741 15359 12073 16467 13403 16504 13181 18756 17612 19643 17501 19901 17723 20270 17501 20344 17169 19901 13292 19975 5981 21046 8307 21304 8529 21415 7864 21415 5427 21267 4873" fillcolor="silver" stroked="f">
+        <v:shape id="PowerPlusWaterMarkObject1" o:spid="_x0000_s2049" type="#_x0000_t136" style="position:absolute;margin-left:0;margin-top:0;width:438.8pt;height:146.25pt;rotation:315;z-index:-251657216;mso-wrap-edited:f;mso-position-horizontal:center;mso-position-horizontal-relative:margin;mso-position-vertical:center;mso-position-vertical-relative:margin" wrapcoords="21267 4873 13919 4984 14326 6646 14289 11409 11815 5095 11409 4209 11187 4763 10153 11630 8196 5981 7384 4098 7052 4873 5095 4984 5058 5316 5464 7643 5464 9969 3581 6092 3138 5206 2141 4873 369 4873 332 5095 664 8086 775 8640 738 15840 369 16947 553 17501 2141 17612 2806 17169 3433 16615 3876 15396 4098 15950 5353 17723 5501 17612 6239 17501 6609 17390 6609 16947 6239 14953 6239 12406 7458 15950 8529 18276 8824 17612 10449 17501 10633 17390 10633 16947 10338 14732 12036 17723 13476 17501 13550 17058 13550 16726 14436 18055 14695 17612 15433 17501 15618 17390 15101 13956 15175 11741 15359 12073 16467 13403 16504 13181 18756 17612 19643 17501 19901 17723 20270 17501 20344 17169 19901 13292 19975 5981 21046 8307 21304 8529 21415 7864 21415 5427 21267 4873" fillcolor="silver" stroked="f">
           <v:textpath style="font-family:&quot;Cambria&quot;;font-size:1pt" string="DRAFT"/>
+          <w10:wrap anchorx="margin" anchory="margin"/>
         </v:shape>
       </w:pict>
     </w:r>
@@ -6088,7 +6034,7 @@
 </file>
 
 <file path=word/header3.xml><?xml version="1.0" encoding="utf-8"?>
-<w:hdr xmlns:wpc="http://schemas.microsoft.com/office/word/2010/wordprocessingCanvas" xmlns:mo="http://schemas.microsoft.com/office/mac/office/2008/main" xmlns:mc="http://schemas.openxmlformats.org/markup-compatibility/2006" xmlns:mv="urn:schemas-microsoft-com:mac:vml" xmlns:o="urn:schemas-microsoft-com:office:office" xmlns:r="http://schemas.openxmlformats.org/officeDocument/2006/relationships" xmlns:m="http://schemas.openxmlformats.org/officeDocument/2006/math" xmlns:v="urn:schemas-microsoft-com:vml" xmlns:wp14="http://schemas.microsoft.com/office/word/2010/wordprocessingDrawing" xmlns:wp="http://schemas.openxmlformats.org/drawingml/2006/wordprocessingDrawing" xmlns:w10="urn:schemas-microsoft-com:office:word" xmlns:w="http://schemas.openxmlformats.org/wordprocessingml/2006/main" xmlns:w14="http://schemas.microsoft.com/office/word/2010/wordml" xmlns:wpg="http://schemas.microsoft.com/office/word/2010/wordprocessingGroup" xmlns:wpi="http://schemas.microsoft.com/office/word/2010/wordprocessingInk" xmlns:wne="http://schemas.microsoft.com/office/word/2006/wordml" xmlns:wps="http://schemas.microsoft.com/office/word/2010/wordprocessingShape" mc:Ignorable="w14 wp14 mv">
+<w:hdr xmlns:wpc="http://schemas.microsoft.com/office/word/2010/wordprocessingCanvas" xmlns:mc="http://schemas.openxmlformats.org/markup-compatibility/2006" xmlns:o="urn:schemas-microsoft-com:office:office" xmlns:r="http://schemas.openxmlformats.org/officeDocument/2006/relationships" xmlns:m="http://schemas.openxmlformats.org/officeDocument/2006/math" xmlns:v="urn:schemas-microsoft-com:vml" xmlns:wp14="http://schemas.microsoft.com/office/word/2010/wordprocessingDrawing" xmlns:wp="http://schemas.openxmlformats.org/drawingml/2006/wordprocessingDrawing" xmlns:w10="urn:schemas-microsoft-com:office:word" xmlns:w="http://schemas.openxmlformats.org/wordprocessingml/2006/main" xmlns:w14="http://schemas.microsoft.com/office/word/2010/wordml" xmlns:w15="http://schemas.microsoft.com/office/word/2012/wordml" xmlns:wpg="http://schemas.microsoft.com/office/word/2010/wordprocessingGroup" xmlns:wpi="http://schemas.microsoft.com/office/word/2010/wordprocessingInk" xmlns:wne="http://schemas.microsoft.com/office/word/2006/wordml" xmlns:wps="http://schemas.microsoft.com/office/word/2010/wordprocessingShape" mc:Ignorable="w14 w15 wp14">
   <w:p>
     <w:pPr>
       <w:pStyle w:val="Header"/>
@@ -6098,7 +6044,7 @@
         <w:noProof/>
       </w:rPr>
       <w:pict w14:anchorId="4FD30720">
-        <v:shapetype id="_x0000_t136" coordsize="21600,21600" o:spt="136" adj="10800" path="m@7,0l@8,0m@5,21600l@6,21600e">
+        <v:shapetype id="_x0000_t136" coordsize="21600,21600" o:spt="136" adj="10800" path="m@7,l@8,m@5,21600l@6,21600e">
           <v:formulas>
             <v:f eqn="sum #0 0 10800"/>
             <v:f eqn="prod #0 2 1"/>
@@ -6122,8 +6068,9 @@
           </v:handles>
           <o:lock v:ext="edit" text="t" shapetype="t"/>
         </v:shapetype>
-        <v:shape id="PowerPlusWaterMarkObject3" o:spid="_x0000_s1027" type="#_x0000_t136" style="position:absolute;margin-left:0;margin-top:0;width:438.8pt;height:146.25pt;rotation:315;z-index:-251653120;mso-wrap-edited:f;mso-position-horizontal:center;mso-position-horizontal-relative:margin;mso-position-vertical:center;mso-position-vertical-relative:margin" wrapcoords="21267 4873 13919 4984 14326 6646 14289 11409 11815 5095 11409 4209 11187 4763 10153 11630 8196 5981 7384 4098 7052 4873 5095 4984 5058 5316 5464 7643 5464 9969 3581 6092 3138 5206 2141 4873 369 4873 332 5095 664 8086 775 8640 738 15840 369 16947 553 17501 2141 17612 2806 17169 3433 16615 3876 15396 4098 15950 5353 17723 5501 17612 6239 17501 6609 17390 6609 16947 6239 14953 6239 12406 7458 15950 8529 18276 8824 17612 10449 17501 10633 17390 10633 16947 10338 14732 12036 17723 13476 17501 13550 17058 13550 16726 14436 18055 14695 17612 15433 17501 15618 17390 15101 13956 15175 11741 15359 12073 16467 13403 16504 13181 18756 17612 19643 17501 19901 17723 20270 17501 20344 17169 19901 13292 19975 5981 21046 8307 21304 8529 21415 7864 21415 5427 21267 4873" fillcolor="silver" stroked="f">
+        <v:shape id="PowerPlusWaterMarkObject3" o:spid="_x0000_s2051" type="#_x0000_t136" style="position:absolute;margin-left:0;margin-top:0;width:438.8pt;height:146.25pt;rotation:315;z-index:-251653120;mso-wrap-edited:f;mso-position-horizontal:center;mso-position-horizontal-relative:margin;mso-position-vertical:center;mso-position-vertical-relative:margin" wrapcoords="21267 4873 13919 4984 14326 6646 14289 11409 11815 5095 11409 4209 11187 4763 10153 11630 8196 5981 7384 4098 7052 4873 5095 4984 5058 5316 5464 7643 5464 9969 3581 6092 3138 5206 2141 4873 369 4873 332 5095 664 8086 775 8640 738 15840 369 16947 553 17501 2141 17612 2806 17169 3433 16615 3876 15396 4098 15950 5353 17723 5501 17612 6239 17501 6609 17390 6609 16947 6239 14953 6239 12406 7458 15950 8529 18276 8824 17612 10449 17501 10633 17390 10633 16947 10338 14732 12036 17723 13476 17501 13550 17058 13550 16726 14436 18055 14695 17612 15433 17501 15618 17390 15101 13956 15175 11741 15359 12073 16467 13403 16504 13181 18756 17612 19643 17501 19901 17723 20270 17501 20344 17169 19901 13292 19975 5981 21046 8307 21304 8529 21415 7864 21415 5427 21267 4873" fillcolor="silver" stroked="f">
           <v:textpath style="font-family:&quot;Cambria&quot;;font-size:1pt" string="DRAFT"/>
+          <w10:wrap anchorx="margin" anchory="margin"/>
         </v:shape>
       </w:pict>
     </w:r>
@@ -6132,7 +6079,7 @@
 </file>
 
 <file path=word/numbering.xml><?xml version="1.0" encoding="utf-8"?>
-<w:numbering xmlns:wpc="http://schemas.microsoft.com/office/word/2010/wordprocessingCanvas" xmlns:mo="http://schemas.microsoft.com/office/mac/office/2008/main" xmlns:mc="http://schemas.openxmlformats.org/markup-compatibility/2006" xmlns:mv="urn:schemas-microsoft-com:mac:vml" xmlns:o="urn:schemas-microsoft-com:office:office" xmlns:r="http://schemas.openxmlformats.org/officeDocument/2006/relationships" xmlns:m="http://schemas.openxmlformats.org/officeDocument/2006/math" xmlns:v="urn:schemas-microsoft-com:vml" xmlns:wp14="http://schemas.microsoft.com/office/word/2010/wordprocessingDrawing" xmlns:wp="http://schemas.openxmlformats.org/drawingml/2006/wordprocessingDrawing" xmlns:w10="urn:schemas-microsoft-com:office:word" xmlns:w="http://schemas.openxmlformats.org/wordprocessingml/2006/main" xmlns:w14="http://schemas.microsoft.com/office/word/2010/wordml" xmlns:wpg="http://schemas.microsoft.com/office/word/2010/wordprocessingGroup" xmlns:wpi="http://schemas.microsoft.com/office/word/2010/wordprocessingInk" xmlns:wne="http://schemas.microsoft.com/office/word/2006/wordml" xmlns:wps="http://schemas.microsoft.com/office/word/2010/wordprocessingShape" mc:Ignorable="w14 wp14">
+<w:numbering xmlns:wpc="http://schemas.microsoft.com/office/word/2010/wordprocessingCanvas" xmlns:mc="http://schemas.openxmlformats.org/markup-compatibility/2006" xmlns:o="urn:schemas-microsoft-com:office:office" xmlns:r="http://schemas.openxmlformats.org/officeDocument/2006/relationships" xmlns:m="http://schemas.openxmlformats.org/officeDocument/2006/math" xmlns:v="urn:schemas-microsoft-com:vml" xmlns:wp14="http://schemas.microsoft.com/office/word/2010/wordprocessingDrawing" xmlns:wp="http://schemas.openxmlformats.org/drawingml/2006/wordprocessingDrawing" xmlns:w10="urn:schemas-microsoft-com:office:word" xmlns:w="http://schemas.openxmlformats.org/wordprocessingml/2006/main" xmlns:w14="http://schemas.microsoft.com/office/word/2010/wordml" xmlns:w15="http://schemas.microsoft.com/office/word/2012/wordml" xmlns:wpg="http://schemas.microsoft.com/office/word/2010/wordprocessingGroup" xmlns:wpi="http://schemas.microsoft.com/office/word/2010/wordprocessingInk" xmlns:wne="http://schemas.microsoft.com/office/word/2006/wordml" xmlns:wps="http://schemas.microsoft.com/office/word/2010/wordprocessingShape" mc:Ignorable="w14 w15 wp14">
   <w:abstractNum w:abstractNumId="0">
     <w:nsid w:val="01C75DA8"/>
     <w:multiLevelType w:val="hybridMultilevel"/>
@@ -7649,8 +7596,16 @@
 </w:numbering>
 </file>
 
+<file path=word/people.xml><?xml version="1.0" encoding="utf-8"?>
+<w15:people xmlns:wpc="http://schemas.microsoft.com/office/word/2010/wordprocessingCanvas" xmlns:mc="http://schemas.openxmlformats.org/markup-compatibility/2006" xmlns:o="urn:schemas-microsoft-com:office:office" xmlns:r="http://schemas.openxmlformats.org/officeDocument/2006/relationships" xmlns:m="http://schemas.openxmlformats.org/officeDocument/2006/math" xmlns:v="urn:schemas-microsoft-com:vml" xmlns:wp14="http://schemas.microsoft.com/office/word/2010/wordprocessingDrawing" xmlns:wp="http://schemas.openxmlformats.org/drawingml/2006/wordprocessingDrawing" xmlns:w10="urn:schemas-microsoft-com:office:word" xmlns:w="http://schemas.openxmlformats.org/wordprocessingml/2006/main" xmlns:w14="http://schemas.microsoft.com/office/word/2010/wordml" xmlns:w15="http://schemas.microsoft.com/office/word/2012/wordml" xmlns:wpg="http://schemas.microsoft.com/office/word/2010/wordprocessingGroup" xmlns:wpi="http://schemas.microsoft.com/office/word/2010/wordprocessingInk" xmlns:wne="http://schemas.microsoft.com/office/word/2006/wordml" xmlns:wps="http://schemas.microsoft.com/office/word/2010/wordprocessingShape" mc:Ignorable="w14 w15 wp14">
+  <w15:person w15:author="Greg Flynn">
+    <w15:presenceInfo w15:providerId="None" w15:userId="Greg Flynn"/>
+  </w15:person>
+</w15:people>
+</file>
+
 <file path=word/styles.xml><?xml version="1.0" encoding="utf-8"?>
-<w:styles xmlns:mc="http://schemas.openxmlformats.org/markup-compatibility/2006" xmlns:r="http://schemas.openxmlformats.org/officeDocument/2006/relationships" xmlns:w="http://schemas.openxmlformats.org/wordprocessingml/2006/main" xmlns:w14="http://schemas.microsoft.com/office/word/2010/wordml" mc:Ignorable="w14">
+<w:styles xmlns:mc="http://schemas.openxmlformats.org/markup-compatibility/2006" xmlns:r="http://schemas.openxmlformats.org/officeDocument/2006/relationships" xmlns:w="http://schemas.openxmlformats.org/wordprocessingml/2006/main" xmlns:w14="http://schemas.microsoft.com/office/word/2010/wordml" xmlns:w15="http://schemas.microsoft.com/office/word/2012/wordml" mc:Ignorable="w14 w15">
   <w:docDefaults>
     <w:rPrDefault>
       <w:rPr>
@@ -7662,144 +7617,369 @@
     </w:rPrDefault>
     <w:pPrDefault/>
   </w:docDefaults>
-  <w:latentStyles w:defLockedState="0" w:defUIPriority="99" w:defSemiHidden="1" w:defUnhideWhenUsed="1" w:defQFormat="0" w:count="276">
-    <w:lsdException w:name="Normal" w:semiHidden="0" w:uiPriority="0" w:unhideWhenUsed="0" w:qFormat="1"/>
-    <w:lsdException w:name="heading 1" w:semiHidden="0" w:uiPriority="9" w:unhideWhenUsed="0" w:qFormat="1"/>
-    <w:lsdException w:name="heading 2" w:uiPriority="9" w:qFormat="1"/>
-    <w:lsdException w:name="heading 3" w:uiPriority="9" w:qFormat="1"/>
-    <w:lsdException w:name="heading 4" w:uiPriority="9" w:qFormat="1"/>
-    <w:lsdException w:name="heading 5" w:uiPriority="9" w:qFormat="1"/>
-    <w:lsdException w:name="heading 6" w:uiPriority="9" w:qFormat="1"/>
-    <w:lsdException w:name="heading 7" w:uiPriority="9" w:qFormat="1"/>
-    <w:lsdException w:name="heading 8" w:uiPriority="9" w:qFormat="1"/>
-    <w:lsdException w:name="heading 9" w:uiPriority="9" w:qFormat="1"/>
-    <w:lsdException w:name="toc 1" w:uiPriority="39"/>
-    <w:lsdException w:name="toc 2" w:uiPriority="39"/>
-    <w:lsdException w:name="toc 3" w:uiPriority="39"/>
-    <w:lsdException w:name="toc 4" w:uiPriority="39"/>
-    <w:lsdException w:name="toc 5" w:uiPriority="39"/>
-    <w:lsdException w:name="toc 6" w:uiPriority="39"/>
-    <w:lsdException w:name="toc 7" w:uiPriority="39"/>
-    <w:lsdException w:name="toc 8" w:uiPriority="39"/>
-    <w:lsdException w:name="toc 9" w:uiPriority="39"/>
-    <w:lsdException w:name="caption" w:uiPriority="35" w:qFormat="1"/>
-    <w:lsdException w:name="Title" w:semiHidden="0" w:uiPriority="10" w:unhideWhenUsed="0" w:qFormat="1"/>
-    <w:lsdException w:name="Default Paragraph Font" w:uiPriority="1"/>
-    <w:lsdException w:name="Subtitle" w:semiHidden="0" w:uiPriority="11" w:unhideWhenUsed="0" w:qFormat="1"/>
-    <w:lsdException w:name="Strong" w:semiHidden="0" w:uiPriority="22" w:unhideWhenUsed="0" w:qFormat="1"/>
-    <w:lsdException w:name="Emphasis" w:semiHidden="0" w:uiPriority="20" w:unhideWhenUsed="0" w:qFormat="1"/>
-    <w:lsdException w:name="Table Grid" w:semiHidden="0" w:uiPriority="59" w:unhideWhenUsed="0"/>
-    <w:lsdException w:name="Placeholder Text" w:unhideWhenUsed="0"/>
-    <w:lsdException w:name="No Spacing" w:semiHidden="0" w:uiPriority="1" w:unhideWhenUsed="0" w:qFormat="1"/>
-    <w:lsdException w:name="Light Shading" w:semiHidden="0" w:uiPriority="60" w:unhideWhenUsed="0"/>
-    <w:lsdException w:name="Light List" w:semiHidden="0" w:uiPriority="61" w:unhideWhenUsed="0"/>
-    <w:lsdException w:name="Light Grid" w:semiHidden="0" w:uiPriority="62" w:unhideWhenUsed="0"/>
-    <w:lsdException w:name="Medium Shading 1" w:semiHidden="0" w:uiPriority="63" w:unhideWhenUsed="0"/>
-    <w:lsdException w:name="Medium Shading 2" w:semiHidden="0" w:uiPriority="64" w:unhideWhenUsed="0"/>
-    <w:lsdException w:name="Medium List 1" w:semiHidden="0" w:uiPriority="65" w:unhideWhenUsed="0"/>
-    <w:lsdException w:name="Medium List 2" w:semiHidden="0" w:uiPriority="66" w:unhideWhenUsed="0"/>
-    <w:lsdException w:name="Medium Grid 1" w:semiHidden="0" w:uiPriority="67" w:unhideWhenUsed="0"/>
-    <w:lsdException w:name="Medium Grid 2" w:semiHidden="0" w:uiPriority="68" w:unhideWhenUsed="0"/>
-    <w:lsdException w:name="Medium Grid 3" w:semiHidden="0" w:uiPriority="69" w:unhideWhenUsed="0"/>
-    <w:lsdException w:name="Dark List" w:semiHidden="0" w:uiPriority="70" w:unhideWhenUsed="0"/>
-    <w:lsdException w:name="Colorful Shading" w:semiHidden="0" w:uiPriority="71" w:unhideWhenUsed="0"/>
-    <w:lsdException w:name="Colorful List" w:semiHidden="0" w:uiPriority="72" w:unhideWhenUsed="0"/>
-    <w:lsdException w:name="Colorful Grid" w:semiHidden="0" w:uiPriority="73" w:unhideWhenUsed="0"/>
-    <w:lsdException w:name="Light Shading Accent 1" w:semiHidden="0" w:uiPriority="60" w:unhideWhenUsed="0"/>
-    <w:lsdException w:name="Light List Accent 1" w:semiHidden="0" w:uiPriority="61" w:unhideWhenUsed="0"/>
-    <w:lsdException w:name="Light Grid Accent 1" w:semiHidden="0" w:uiPriority="62" w:unhideWhenUsed="0"/>
-    <w:lsdException w:name="Medium Shading 1 Accent 1" w:semiHidden="0" w:uiPriority="63" w:unhideWhenUsed="0"/>
-    <w:lsdException w:name="Medium Shading 2 Accent 1" w:semiHidden="0" w:uiPriority="64" w:unhideWhenUsed="0"/>
-    <w:lsdException w:name="Medium List 1 Accent 1" w:semiHidden="0" w:uiPriority="65" w:unhideWhenUsed="0"/>
-    <w:lsdException w:name="Revision" w:unhideWhenUsed="0"/>
-    <w:lsdException w:name="List Paragraph" w:semiHidden="0" w:uiPriority="34" w:unhideWhenUsed="0" w:qFormat="1"/>
-    <w:lsdException w:name="Quote" w:semiHidden="0" w:uiPriority="29" w:unhideWhenUsed="0" w:qFormat="1"/>
-    <w:lsdException w:name="Intense Quote" w:semiHidden="0" w:uiPriority="30" w:unhideWhenUsed="0" w:qFormat="1"/>
-    <w:lsdException w:name="Medium List 2 Accent 1" w:semiHidden="0" w:uiPriority="66" w:unhideWhenUsed="0"/>
-    <w:lsdException w:name="Medium Grid 1 Accent 1" w:semiHidden="0" w:uiPriority="67" w:unhideWhenUsed="0"/>
-    <w:lsdException w:name="Medium Grid 2 Accent 1" w:semiHidden="0" w:uiPriority="68" w:unhideWhenUsed="0"/>
-    <w:lsdException w:name="Medium Grid 3 Accent 1" w:semiHidden="0" w:uiPriority="69" w:unhideWhenUsed="0"/>
-    <w:lsdException w:name="Dark List Accent 1" w:semiHidden="0" w:uiPriority="70" w:unhideWhenUsed="0"/>
-    <w:lsdException w:name="Colorful Shading Accent 1" w:semiHidden="0" w:uiPriority="71" w:unhideWhenUsed="0"/>
-    <w:lsdException w:name="Colorful List Accent 1" w:semiHidden="0" w:uiPriority="72" w:unhideWhenUsed="0"/>
-    <w:lsdException w:name="Colorful Grid Accent 1" w:semiHidden="0" w:uiPriority="73" w:unhideWhenUsed="0"/>
-    <w:lsdException w:name="Light Shading Accent 2" w:semiHidden="0" w:uiPriority="60" w:unhideWhenUsed="0"/>
-    <w:lsdException w:name="Light List Accent 2" w:semiHidden="0" w:uiPriority="61" w:unhideWhenUsed="0"/>
-    <w:lsdException w:name="Light Grid Accent 2" w:semiHidden="0" w:uiPriority="62" w:unhideWhenUsed="0"/>
-    <w:lsdException w:name="Medium Shading 1 Accent 2" w:semiHidden="0" w:uiPriority="63" w:unhideWhenUsed="0"/>
-    <w:lsdException w:name="Medium Shading 2 Accent 2" w:semiHidden="0" w:uiPriority="64" w:unhideWhenUsed="0"/>
-    <w:lsdException w:name="Medium List 1 Accent 2" w:semiHidden="0" w:uiPriority="65" w:unhideWhenUsed="0"/>
-    <w:lsdException w:name="Medium List 2 Accent 2" w:semiHidden="0" w:uiPriority="66" w:unhideWhenUsed="0"/>
-    <w:lsdException w:name="Medium Grid 1 Accent 2" w:semiHidden="0" w:uiPriority="67" w:unhideWhenUsed="0"/>
-    <w:lsdException w:name="Medium Grid 2 Accent 2" w:semiHidden="0" w:uiPriority="68" w:unhideWhenUsed="0"/>
-    <w:lsdException w:name="Medium Grid 3 Accent 2" w:semiHidden="0" w:uiPriority="69" w:unhideWhenUsed="0"/>
-    <w:lsdException w:name="Dark List Accent 2" w:semiHidden="0" w:uiPriority="70" w:unhideWhenUsed="0"/>
-    <w:lsdException w:name="Colorful Shading Accent 2" w:semiHidden="0" w:uiPriority="71" w:unhideWhenUsed="0"/>
-    <w:lsdException w:name="Colorful List Accent 2" w:semiHidden="0" w:uiPriority="72" w:unhideWhenUsed="0"/>
-    <w:lsdException w:name="Colorful Grid Accent 2" w:semiHidden="0" w:uiPriority="73" w:unhideWhenUsed="0"/>
-    <w:lsdException w:name="Light Shading Accent 3" w:semiHidden="0" w:uiPriority="60" w:unhideWhenUsed="0"/>
-    <w:lsdException w:name="Light List Accent 3" w:semiHidden="0" w:uiPriority="61" w:unhideWhenUsed="0"/>
-    <w:lsdException w:name="Light Grid Accent 3" w:semiHidden="0" w:uiPriority="62" w:unhideWhenUsed="0"/>
-    <w:lsdException w:name="Medium Shading 1 Accent 3" w:semiHidden="0" w:uiPriority="63" w:unhideWhenUsed="0"/>
-    <w:lsdException w:name="Medium Shading 2 Accent 3" w:semiHidden="0" w:uiPriority="64" w:unhideWhenUsed="0"/>
-    <w:lsdException w:name="Medium List 1 Accent 3" w:semiHidden="0" w:uiPriority="65" w:unhideWhenUsed="0"/>
-    <w:lsdException w:name="Medium List 2 Accent 3" w:semiHidden="0" w:uiPriority="66" w:unhideWhenUsed="0"/>
-    <w:lsdException w:name="Medium Grid 1 Accent 3" w:semiHidden="0" w:uiPriority="67" w:unhideWhenUsed="0"/>
-    <w:lsdException w:name="Medium Grid 2 Accent 3" w:semiHidden="0" w:uiPriority="68" w:unhideWhenUsed="0"/>
-    <w:lsdException w:name="Medium Grid 3 Accent 3" w:semiHidden="0" w:uiPriority="69" w:unhideWhenUsed="0"/>
-    <w:lsdException w:name="Dark List Accent 3" w:semiHidden="0" w:uiPriority="70" w:unhideWhenUsed="0"/>
-    <w:lsdException w:name="Colorful Shading Accent 3" w:semiHidden="0" w:uiPriority="71" w:unhideWhenUsed="0"/>
-    <w:lsdException w:name="Colorful List Accent 3" w:semiHidden="0" w:uiPriority="72" w:unhideWhenUsed="0"/>
-    <w:lsdException w:name="Colorful Grid Accent 3" w:semiHidden="0" w:uiPriority="73" w:unhideWhenUsed="0"/>
-    <w:lsdException w:name="Light Shading Accent 4" w:semiHidden="0" w:uiPriority="60" w:unhideWhenUsed="0"/>
-    <w:lsdException w:name="Light List Accent 4" w:semiHidden="0" w:uiPriority="61" w:unhideWhenUsed="0"/>
-    <w:lsdException w:name="Light Grid Accent 4" w:semiHidden="0" w:uiPriority="62" w:unhideWhenUsed="0"/>
-    <w:lsdException w:name="Medium Shading 1 Accent 4" w:semiHidden="0" w:uiPriority="63" w:unhideWhenUsed="0"/>
-    <w:lsdException w:name="Medium Shading 2 Accent 4" w:semiHidden="0" w:uiPriority="64" w:unhideWhenUsed="0"/>
-    <w:lsdException w:name="Medium List 1 Accent 4" w:semiHidden="0" w:uiPriority="65" w:unhideWhenUsed="0"/>
-    <w:lsdException w:name="Medium List 2 Accent 4" w:semiHidden="0" w:uiPriority="66" w:unhideWhenUsed="0"/>
-    <w:lsdException w:name="Medium Grid 1 Accent 4" w:semiHidden="0" w:uiPriority="67" w:unhideWhenUsed="0"/>
-    <w:lsdException w:name="Medium Grid 2 Accent 4" w:semiHidden="0" w:uiPriority="68" w:unhideWhenUsed="0"/>
-    <w:lsdException w:name="Medium Grid 3 Accent 4" w:semiHidden="0" w:uiPriority="69" w:unhideWhenUsed="0"/>
-    <w:lsdException w:name="Dark List Accent 4" w:semiHidden="0" w:uiPriority="70" w:unhideWhenUsed="0"/>
-    <w:lsdException w:name="Colorful Shading Accent 4" w:semiHidden="0" w:uiPriority="71" w:unhideWhenUsed="0"/>
-    <w:lsdException w:name="Colorful List Accent 4" w:semiHidden="0" w:uiPriority="72" w:unhideWhenUsed="0"/>
-    <w:lsdException w:name="Colorful Grid Accent 4" w:semiHidden="0" w:uiPriority="73" w:unhideWhenUsed="0"/>
-    <w:lsdException w:name="Light Shading Accent 5" w:semiHidden="0" w:uiPriority="60" w:unhideWhenUsed="0"/>
-    <w:lsdException w:name="Light List Accent 5" w:semiHidden="0" w:uiPriority="61" w:unhideWhenUsed="0"/>
-    <w:lsdException w:name="Light Grid Accent 5" w:semiHidden="0" w:uiPriority="62" w:unhideWhenUsed="0"/>
-    <w:lsdException w:name="Medium Shading 1 Accent 5" w:semiHidden="0" w:uiPriority="63" w:unhideWhenUsed="0"/>
-    <w:lsdException w:name="Medium Shading 2 Accent 5" w:semiHidden="0" w:uiPriority="64" w:unhideWhenUsed="0"/>
-    <w:lsdException w:name="Medium List 1 Accent 5" w:semiHidden="0" w:uiPriority="65" w:unhideWhenUsed="0"/>
-    <w:lsdException w:name="Medium List 2 Accent 5" w:semiHidden="0" w:uiPriority="66" w:unhideWhenUsed="0"/>
-    <w:lsdException w:name="Medium Grid 1 Accent 5" w:semiHidden="0" w:uiPriority="67" w:unhideWhenUsed="0"/>
-    <w:lsdException w:name="Medium Grid 2 Accent 5" w:semiHidden="0" w:uiPriority="68" w:unhideWhenUsed="0"/>
-    <w:lsdException w:name="Medium Grid 3 Accent 5" w:semiHidden="0" w:uiPriority="69" w:unhideWhenUsed="0"/>
-    <w:lsdException w:name="Dark List Accent 5" w:semiHidden="0" w:uiPriority="70" w:unhideWhenUsed="0"/>
-    <w:lsdException w:name="Colorful Shading Accent 5" w:semiHidden="0" w:uiPriority="71" w:unhideWhenUsed="0"/>
-    <w:lsdException w:name="Colorful List Accent 5" w:semiHidden="0" w:uiPriority="72" w:unhideWhenUsed="0"/>
-    <w:lsdException w:name="Colorful Grid Accent 5" w:semiHidden="0" w:uiPriority="73" w:unhideWhenUsed="0"/>
-    <w:lsdException w:name="Light Shading Accent 6" w:semiHidden="0" w:uiPriority="60" w:unhideWhenUsed="0"/>
-    <w:lsdException w:name="Light List Accent 6" w:semiHidden="0" w:uiPriority="61" w:unhideWhenUsed="0"/>
-    <w:lsdException w:name="Light Grid Accent 6" w:semiHidden="0" w:uiPriority="62" w:unhideWhenUsed="0"/>
-    <w:lsdException w:name="Medium Shading 1 Accent 6" w:semiHidden="0" w:uiPriority="63" w:unhideWhenUsed="0"/>
-    <w:lsdException w:name="Medium Shading 2 Accent 6" w:semiHidden="0" w:uiPriority="64" w:unhideWhenUsed="0"/>
-    <w:lsdException w:name="Medium List 1 Accent 6" w:semiHidden="0" w:uiPriority="65" w:unhideWhenUsed="0"/>
-    <w:lsdException w:name="Medium List 2 Accent 6" w:semiHidden="0" w:uiPriority="66" w:unhideWhenUsed="0"/>
-    <w:lsdException w:name="Medium Grid 1 Accent 6" w:semiHidden="0" w:uiPriority="67" w:unhideWhenUsed="0"/>
-    <w:lsdException w:name="Medium Grid 2 Accent 6" w:semiHidden="0" w:uiPriority="68" w:unhideWhenUsed="0"/>
-    <w:lsdException w:name="Medium Grid 3 Accent 6" w:semiHidden="0" w:uiPriority="69" w:unhideWhenUsed="0"/>
-    <w:lsdException w:name="Dark List Accent 6" w:semiHidden="0" w:uiPriority="70" w:unhideWhenUsed="0"/>
-    <w:lsdException w:name="Colorful Shading Accent 6" w:semiHidden="0" w:uiPriority="71" w:unhideWhenUsed="0"/>
-    <w:lsdException w:name="Colorful List Accent 6" w:semiHidden="0" w:uiPriority="72" w:unhideWhenUsed="0"/>
-    <w:lsdException w:name="Colorful Grid Accent 6" w:semiHidden="0" w:uiPriority="73" w:unhideWhenUsed="0"/>
-    <w:lsdException w:name="Subtle Emphasis" w:semiHidden="0" w:uiPriority="19" w:unhideWhenUsed="0" w:qFormat="1"/>
-    <w:lsdException w:name="Intense Emphasis" w:semiHidden="0" w:uiPriority="21" w:unhideWhenUsed="0" w:qFormat="1"/>
-    <w:lsdException w:name="Subtle Reference" w:semiHidden="0" w:uiPriority="31" w:unhideWhenUsed="0" w:qFormat="1"/>
-    <w:lsdException w:name="Intense Reference" w:semiHidden="0" w:uiPriority="32" w:unhideWhenUsed="0" w:qFormat="1"/>
-    <w:lsdException w:name="Book Title" w:semiHidden="0" w:uiPriority="33" w:unhideWhenUsed="0" w:qFormat="1"/>
-    <w:lsdException w:name="Bibliography" w:uiPriority="37"/>
-    <w:lsdException w:name="TOC Heading" w:uiPriority="39" w:qFormat="1"/>
+  <w:latentStyles w:defLockedState="0" w:defUIPriority="99" w:defSemiHidden="0" w:defUnhideWhenUsed="0" w:defQFormat="0" w:count="371">
+    <w:lsdException w:name="Normal" w:uiPriority="0" w:qFormat="1"/>
+    <w:lsdException w:name="heading 1" w:uiPriority="9" w:qFormat="1"/>
+    <w:lsdException w:name="heading 2" w:semiHidden="1" w:uiPriority="9" w:unhideWhenUsed="1" w:qFormat="1"/>
+    <w:lsdException w:name="heading 3" w:semiHidden="1" w:uiPriority="9" w:unhideWhenUsed="1" w:qFormat="1"/>
+    <w:lsdException w:name="heading 4" w:semiHidden="1" w:uiPriority="9" w:unhideWhenUsed="1" w:qFormat="1"/>
+    <w:lsdException w:name="heading 5" w:semiHidden="1" w:uiPriority="9" w:unhideWhenUsed="1" w:qFormat="1"/>
+    <w:lsdException w:name="heading 6" w:semiHidden="1" w:uiPriority="9" w:unhideWhenUsed="1" w:qFormat="1"/>
+    <w:lsdException w:name="heading 7" w:semiHidden="1" w:uiPriority="9" w:unhideWhenUsed="1" w:qFormat="1"/>
+    <w:lsdException w:name="heading 8" w:semiHidden="1" w:uiPriority="9" w:unhideWhenUsed="1" w:qFormat="1"/>
+    <w:lsdException w:name="heading 9" w:semiHidden="1" w:uiPriority="9" w:unhideWhenUsed="1" w:qFormat="1"/>
+    <w:lsdException w:name="index 1" w:semiHidden="1" w:unhideWhenUsed="1"/>
+    <w:lsdException w:name="index 2" w:semiHidden="1" w:unhideWhenUsed="1"/>
+    <w:lsdException w:name="index 3" w:semiHidden="1" w:unhideWhenUsed="1"/>
+    <w:lsdException w:name="index 4" w:semiHidden="1" w:unhideWhenUsed="1"/>
+    <w:lsdException w:name="index 5" w:semiHidden="1" w:unhideWhenUsed="1"/>
+    <w:lsdException w:name="index 6" w:semiHidden="1" w:unhideWhenUsed="1"/>
+    <w:lsdException w:name="index 7" w:semiHidden="1" w:unhideWhenUsed="1"/>
+    <w:lsdException w:name="index 8" w:semiHidden="1" w:unhideWhenUsed="1"/>
+    <w:lsdException w:name="index 9" w:semiHidden="1" w:unhideWhenUsed="1"/>
+    <w:lsdException w:name="toc 1" w:semiHidden="1" w:uiPriority="39" w:unhideWhenUsed="1"/>
+    <w:lsdException w:name="toc 2" w:semiHidden="1" w:uiPriority="39" w:unhideWhenUsed="1"/>
+    <w:lsdException w:name="toc 3" w:semiHidden="1" w:uiPriority="39" w:unhideWhenUsed="1"/>
+    <w:lsdException w:name="toc 4" w:semiHidden="1" w:uiPriority="39" w:unhideWhenUsed="1"/>
+    <w:lsdException w:name="toc 5" w:semiHidden="1" w:uiPriority="39" w:unhideWhenUsed="1"/>
+    <w:lsdException w:name="toc 6" w:semiHidden="1" w:uiPriority="39" w:unhideWhenUsed="1"/>
+    <w:lsdException w:name="toc 7" w:semiHidden="1" w:uiPriority="39" w:unhideWhenUsed="1"/>
+    <w:lsdException w:name="toc 8" w:semiHidden="1" w:uiPriority="39" w:unhideWhenUsed="1"/>
+    <w:lsdException w:name="toc 9" w:semiHidden="1" w:uiPriority="39" w:unhideWhenUsed="1"/>
+    <w:lsdException w:name="Normal Indent" w:semiHidden="1" w:unhideWhenUsed="1"/>
+    <w:lsdException w:name="footnote text" w:semiHidden="1" w:unhideWhenUsed="1"/>
+    <w:lsdException w:name="annotation text" w:semiHidden="1" w:unhideWhenUsed="1"/>
+    <w:lsdException w:name="header" w:semiHidden="1" w:unhideWhenUsed="1"/>
+    <w:lsdException w:name="footer" w:semiHidden="1" w:unhideWhenUsed="1"/>
+    <w:lsdException w:name="index heading" w:semiHidden="1" w:unhideWhenUsed="1"/>
+    <w:lsdException w:name="caption" w:semiHidden="1" w:uiPriority="35" w:unhideWhenUsed="1" w:qFormat="1"/>
+    <w:lsdException w:name="table of figures" w:semiHidden="1" w:unhideWhenUsed="1"/>
+    <w:lsdException w:name="envelope address" w:semiHidden="1" w:unhideWhenUsed="1"/>
+    <w:lsdException w:name="envelope return" w:semiHidden="1" w:unhideWhenUsed="1"/>
+    <w:lsdException w:name="footnote reference" w:semiHidden="1" w:unhideWhenUsed="1"/>
+    <w:lsdException w:name="annotation reference" w:semiHidden="1" w:unhideWhenUsed="1"/>
+    <w:lsdException w:name="line number" w:semiHidden="1" w:unhideWhenUsed="1"/>
+    <w:lsdException w:name="page number" w:semiHidden="1" w:unhideWhenUsed="1"/>
+    <w:lsdException w:name="endnote reference" w:semiHidden="1" w:unhideWhenUsed="1"/>
+    <w:lsdException w:name="endnote text" w:semiHidden="1" w:unhideWhenUsed="1"/>
+    <w:lsdException w:name="table of authorities" w:semiHidden="1" w:unhideWhenUsed="1"/>
+    <w:lsdException w:name="macro" w:semiHidden="1" w:unhideWhenUsed="1"/>
+    <w:lsdException w:name="toa heading" w:semiHidden="1" w:unhideWhenUsed="1"/>
+    <w:lsdException w:name="List" w:semiHidden="1" w:unhideWhenUsed="1"/>
+    <w:lsdException w:name="List Bullet" w:semiHidden="1" w:unhideWhenUsed="1"/>
+    <w:lsdException w:name="List Number" w:semiHidden="1" w:unhideWhenUsed="1"/>
+    <w:lsdException w:name="List 2" w:semiHidden="1" w:unhideWhenUsed="1"/>
+    <w:lsdException w:name="List 3" w:semiHidden="1" w:unhideWhenUsed="1"/>
+    <w:lsdException w:name="List 4" w:semiHidden="1" w:unhideWhenUsed="1"/>
+    <w:lsdException w:name="List 5" w:semiHidden="1" w:unhideWhenUsed="1"/>
+    <w:lsdException w:name="List Bullet 2" w:semiHidden="1" w:unhideWhenUsed="1"/>
+    <w:lsdException w:name="List Bullet 3" w:semiHidden="1" w:unhideWhenUsed="1"/>
+    <w:lsdException w:name="List Bullet 4" w:semiHidden="1" w:unhideWhenUsed="1"/>
+    <w:lsdException w:name="List Bullet 5" w:semiHidden="1" w:unhideWhenUsed="1"/>
+    <w:lsdException w:name="List Number 2" w:semiHidden="1" w:unhideWhenUsed="1"/>
+    <w:lsdException w:name="List Number 3" w:semiHidden="1" w:unhideWhenUsed="1"/>
+    <w:lsdException w:name="List Number 4" w:semiHidden="1" w:unhideWhenUsed="1"/>
+    <w:lsdException w:name="List Number 5" w:semiHidden="1" w:unhideWhenUsed="1"/>
+    <w:lsdException w:name="Title" w:uiPriority="10" w:qFormat="1"/>
+    <w:lsdException w:name="Closing" w:semiHidden="1" w:unhideWhenUsed="1"/>
+    <w:lsdException w:name="Signature" w:semiHidden="1" w:unhideWhenUsed="1"/>
+    <w:lsdException w:name="Default Paragraph Font" w:semiHidden="1" w:uiPriority="1" w:unhideWhenUsed="1"/>
+    <w:lsdException w:name="Body Text" w:semiHidden="1" w:unhideWhenUsed="1"/>
+    <w:lsdException w:name="Body Text Indent" w:semiHidden="1" w:unhideWhenUsed="1"/>
+    <w:lsdException w:name="List Continue" w:semiHidden="1" w:unhideWhenUsed="1"/>
+    <w:lsdException w:name="List Continue 2" w:semiHidden="1" w:unhideWhenUsed="1"/>
+    <w:lsdException w:name="List Continue 3" w:semiHidden="1" w:unhideWhenUsed="1"/>
+    <w:lsdException w:name="List Continue 4" w:semiHidden="1" w:unhideWhenUsed="1"/>
+    <w:lsdException w:name="List Continue 5" w:semiHidden="1" w:unhideWhenUsed="1"/>
+    <w:lsdException w:name="Message Header" w:semiHidden="1" w:unhideWhenUsed="1"/>
+    <w:lsdException w:name="Subtitle" w:uiPriority="11" w:qFormat="1"/>
+    <w:lsdException w:name="Salutation" w:semiHidden="1" w:unhideWhenUsed="1"/>
+    <w:lsdException w:name="Date" w:semiHidden="1" w:unhideWhenUsed="1"/>
+    <w:lsdException w:name="Body Text First Indent" w:semiHidden="1" w:unhideWhenUsed="1"/>
+    <w:lsdException w:name="Body Text First Indent 2" w:semiHidden="1" w:unhideWhenUsed="1"/>
+    <w:lsdException w:name="Note Heading" w:semiHidden="1" w:unhideWhenUsed="1"/>
+    <w:lsdException w:name="Body Text 2" w:semiHidden="1" w:unhideWhenUsed="1"/>
+    <w:lsdException w:name="Body Text 3" w:semiHidden="1" w:unhideWhenUsed="1"/>
+    <w:lsdException w:name="Body Text Indent 2" w:semiHidden="1" w:unhideWhenUsed="1"/>
+    <w:lsdException w:name="Body Text Indent 3" w:semiHidden="1" w:unhideWhenUsed="1"/>
+    <w:lsdException w:name="Block Text" w:semiHidden="1" w:unhideWhenUsed="1"/>
+    <w:lsdException w:name="Hyperlink" w:semiHidden="1" w:unhideWhenUsed="1"/>
+    <w:lsdException w:name="FollowedHyperlink" w:semiHidden="1" w:unhideWhenUsed="1"/>
+    <w:lsdException w:name="Strong" w:uiPriority="22" w:qFormat="1"/>
+    <w:lsdException w:name="Emphasis" w:uiPriority="20" w:qFormat="1"/>
+    <w:lsdException w:name="Document Map" w:semiHidden="1" w:unhideWhenUsed="1"/>
+    <w:lsdException w:name="Plain Text" w:semiHidden="1" w:unhideWhenUsed="1"/>
+    <w:lsdException w:name="E-mail Signature" w:semiHidden="1" w:unhideWhenUsed="1"/>
+    <w:lsdException w:name="HTML Top of Form" w:semiHidden="1" w:unhideWhenUsed="1"/>
+    <w:lsdException w:name="HTML Bottom of Form" w:semiHidden="1" w:unhideWhenUsed="1"/>
+    <w:lsdException w:name="Normal (Web)" w:semiHidden="1" w:unhideWhenUsed="1"/>
+    <w:lsdException w:name="HTML Acronym" w:semiHidden="1" w:unhideWhenUsed="1"/>
+    <w:lsdException w:name="HTML Address" w:semiHidden="1" w:unhideWhenUsed="1"/>
+    <w:lsdException w:name="HTML Cite" w:semiHidden="1" w:unhideWhenUsed="1"/>
+    <w:lsdException w:name="HTML Code" w:semiHidden="1" w:unhideWhenUsed="1"/>
+    <w:lsdException w:name="HTML Definition" w:semiHidden="1" w:unhideWhenUsed="1"/>
+    <w:lsdException w:name="HTML Keyboard" w:semiHidden="1" w:unhideWhenUsed="1"/>
+    <w:lsdException w:name="HTML Preformatted" w:semiHidden="1" w:unhideWhenUsed="1"/>
+    <w:lsdException w:name="HTML Sample" w:semiHidden="1" w:unhideWhenUsed="1"/>
+    <w:lsdException w:name="HTML Typewriter" w:semiHidden="1" w:unhideWhenUsed="1"/>
+    <w:lsdException w:name="HTML Variable" w:semiHidden="1" w:unhideWhenUsed="1"/>
+    <w:lsdException w:name="Normal Table" w:semiHidden="1" w:unhideWhenUsed="1"/>
+    <w:lsdException w:name="annotation subject" w:semiHidden="1" w:unhideWhenUsed="1"/>
+    <w:lsdException w:name="No List" w:semiHidden="1" w:unhideWhenUsed="1"/>
+    <w:lsdException w:name="Outline List 1" w:semiHidden="1" w:unhideWhenUsed="1"/>
+    <w:lsdException w:name="Outline List 2" w:semiHidden="1" w:unhideWhenUsed="1"/>
+    <w:lsdException w:name="Outline List 3" w:semiHidden="1" w:unhideWhenUsed="1"/>
+    <w:lsdException w:name="Table Simple 1" w:semiHidden="1" w:unhideWhenUsed="1"/>
+    <w:lsdException w:name="Table Simple 2" w:semiHidden="1" w:unhideWhenUsed="1"/>
+    <w:lsdException w:name="Table Simple 3" w:semiHidden="1" w:unhideWhenUsed="1"/>
+    <w:lsdException w:name="Table Classic 1" w:semiHidden="1" w:unhideWhenUsed="1"/>
+    <w:lsdException w:name="Table Classic 2" w:semiHidden="1" w:unhideWhenUsed="1"/>
+    <w:lsdException w:name="Table Classic 3" w:semiHidden="1" w:unhideWhenUsed="1"/>
+    <w:lsdException w:name="Table Classic 4" w:semiHidden="1" w:unhideWhenUsed="1"/>
+    <w:lsdException w:name="Table Colorful 1" w:semiHidden="1" w:unhideWhenUsed="1"/>
+    <w:lsdException w:name="Table Colorful 2" w:semiHidden="1" w:unhideWhenUsed="1"/>
+    <w:lsdException w:name="Table Colorful 3" w:semiHidden="1" w:unhideWhenUsed="1"/>
+    <w:lsdException w:name="Table Columns 1" w:semiHidden="1" w:unhideWhenUsed="1"/>
+    <w:lsdException w:name="Table Columns 2" w:semiHidden="1" w:unhideWhenUsed="1"/>
+    <w:lsdException w:name="Table Columns 3" w:semiHidden="1" w:unhideWhenUsed="1"/>
+    <w:lsdException w:name="Table Columns 4" w:semiHidden="1" w:unhideWhenUsed="1"/>
+    <w:lsdException w:name="Table Columns 5" w:semiHidden="1" w:unhideWhenUsed="1"/>
+    <w:lsdException w:name="Table Grid 1" w:semiHidden="1" w:unhideWhenUsed="1"/>
+    <w:lsdException w:name="Table Grid 2" w:semiHidden="1" w:unhideWhenUsed="1"/>
+    <w:lsdException w:name="Table Grid 3" w:semiHidden="1" w:unhideWhenUsed="1"/>
+    <w:lsdException w:name="Table Grid 4" w:semiHidden="1" w:unhideWhenUsed="1"/>
+    <w:lsdException w:name="Table Grid 5" w:semiHidden="1" w:unhideWhenUsed="1"/>
+    <w:lsdException w:name="Table Grid 6" w:semiHidden="1" w:unhideWhenUsed="1"/>
+    <w:lsdException w:name="Table Grid 7" w:semiHidden="1" w:unhideWhenUsed="1"/>
+    <w:lsdException w:name="Table Grid 8" w:semiHidden="1" w:unhideWhenUsed="1"/>
+    <w:lsdException w:name="Table List 1" w:semiHidden="1" w:unhideWhenUsed="1"/>
+    <w:lsdException w:name="Table List 2" w:semiHidden="1" w:unhideWhenUsed="1"/>
+    <w:lsdException w:name="Table List 3" w:semiHidden="1" w:unhideWhenUsed="1"/>
+    <w:lsdException w:name="Table List 4" w:semiHidden="1" w:unhideWhenUsed="1"/>
+    <w:lsdException w:name="Table List 5" w:semiHidden="1" w:unhideWhenUsed="1"/>
+    <w:lsdException w:name="Table List 6" w:semiHidden="1" w:unhideWhenUsed="1"/>
+    <w:lsdException w:name="Table List 7" w:semiHidden="1" w:unhideWhenUsed="1"/>
+    <w:lsdException w:name="Table List 8" w:semiHidden="1" w:unhideWhenUsed="1"/>
+    <w:lsdException w:name="Table 3D effects 1" w:semiHidden="1" w:unhideWhenUsed="1"/>
+    <w:lsdException w:name="Table 3D effects 2" w:semiHidden="1" w:unhideWhenUsed="1"/>
+    <w:lsdException w:name="Table 3D effects 3" w:semiHidden="1" w:unhideWhenUsed="1"/>
+    <w:lsdException w:name="Table Contemporary" w:semiHidden="1" w:unhideWhenUsed="1"/>
+    <w:lsdException w:name="Table Elegant" w:semiHidden="1" w:unhideWhenUsed="1"/>
+    <w:lsdException w:name="Table Professional" w:semiHidden="1" w:unhideWhenUsed="1"/>
+    <w:lsdException w:name="Table Subtle 1" w:semiHidden="1" w:unhideWhenUsed="1"/>
+    <w:lsdException w:name="Table Subtle 2" w:semiHidden="1" w:unhideWhenUsed="1"/>
+    <w:lsdException w:name="Table Web 1" w:semiHidden="1" w:unhideWhenUsed="1"/>
+    <w:lsdException w:name="Table Web 2" w:semiHidden="1" w:unhideWhenUsed="1"/>
+    <w:lsdException w:name="Table Web 3" w:semiHidden="1" w:unhideWhenUsed="1"/>
+    <w:lsdException w:name="Balloon Text" w:semiHidden="1" w:unhideWhenUsed="1"/>
+    <w:lsdException w:name="Table Grid" w:uiPriority="59"/>
+    <w:lsdException w:name="Table Theme" w:semiHidden="1" w:unhideWhenUsed="1"/>
+    <w:lsdException w:name="Placeholder Text" w:semiHidden="1"/>
+    <w:lsdException w:name="No Spacing" w:uiPriority="1" w:qFormat="1"/>
+    <w:lsdException w:name="Light Shading" w:uiPriority="60"/>
+    <w:lsdException w:name="Light List" w:uiPriority="61"/>
+    <w:lsdException w:name="Light Grid" w:uiPriority="62"/>
+    <w:lsdException w:name="Medium Shading 1" w:uiPriority="63"/>
+    <w:lsdException w:name="Medium Shading 2" w:uiPriority="64"/>
+    <w:lsdException w:name="Medium List 1" w:uiPriority="65"/>
+    <w:lsdException w:name="Medium List 2" w:uiPriority="66"/>
+    <w:lsdException w:name="Medium Grid 1" w:uiPriority="67"/>
+    <w:lsdException w:name="Medium Grid 2" w:uiPriority="68"/>
+    <w:lsdException w:name="Medium Grid 3" w:uiPriority="69"/>
+    <w:lsdException w:name="Dark List" w:uiPriority="70"/>
+    <w:lsdException w:name="Colorful Shading" w:uiPriority="71"/>
+    <w:lsdException w:name="Colorful List" w:uiPriority="72"/>
+    <w:lsdException w:name="Colorful Grid" w:uiPriority="73"/>
+    <w:lsdException w:name="Light Shading Accent 1" w:uiPriority="60"/>
+    <w:lsdException w:name="Light List Accent 1" w:uiPriority="61"/>
+    <w:lsdException w:name="Light Grid Accent 1" w:uiPriority="62"/>
+    <w:lsdException w:name="Medium Shading 1 Accent 1" w:uiPriority="63"/>
+    <w:lsdException w:name="Medium Shading 2 Accent 1" w:uiPriority="64"/>
+    <w:lsdException w:name="Medium List 1 Accent 1" w:uiPriority="65"/>
+    <w:lsdException w:name="Revision" w:semiHidden="1"/>
+    <w:lsdException w:name="List Paragraph" w:uiPriority="34" w:qFormat="1"/>
+    <w:lsdException w:name="Quote" w:uiPriority="29" w:qFormat="1"/>
+    <w:lsdException w:name="Intense Quote" w:uiPriority="30" w:qFormat="1"/>
+    <w:lsdException w:name="Medium List 2 Accent 1" w:uiPriority="66"/>
+    <w:lsdException w:name="Medium Grid 1 Accent 1" w:uiPriority="67"/>
+    <w:lsdException w:name="Medium Grid 2 Accent 1" w:uiPriority="68"/>
+    <w:lsdException w:name="Medium Grid 3 Accent 1" w:uiPriority="69"/>
+    <w:lsdException w:name="Dark List Accent 1" w:uiPriority="70"/>
+    <w:lsdException w:name="Colorful Shading Accent 1" w:uiPriority="71"/>
+    <w:lsdException w:name="Colorful List Accent 1" w:uiPriority="72"/>
+    <w:lsdException w:name="Colorful Grid Accent 1" w:uiPriority="73"/>
+    <w:lsdException w:name="Light Shading Accent 2" w:uiPriority="60"/>
+    <w:lsdException w:name="Light List Accent 2" w:uiPriority="61"/>
+    <w:lsdException w:name="Light Grid Accent 2" w:uiPriority="62"/>
+    <w:lsdException w:name="Medium Shading 1 Accent 2" w:uiPriority="63"/>
+    <w:lsdException w:name="Medium Shading 2 Accent 2" w:uiPriority="64"/>
+    <w:lsdException w:name="Medium List 1 Accent 2" w:uiPriority="65"/>
+    <w:lsdException w:name="Medium List 2 Accent 2" w:uiPriority="66"/>
+    <w:lsdException w:name="Medium Grid 1 Accent 2" w:uiPriority="67"/>
+    <w:lsdException w:name="Medium Grid 2 Accent 2" w:uiPriority="68"/>
+    <w:lsdException w:name="Medium Grid 3 Accent 2" w:uiPriority="69"/>
+    <w:lsdException w:name="Dark List Accent 2" w:uiPriority="70"/>
+    <w:lsdException w:name="Colorful Shading Accent 2" w:uiPriority="71"/>
+    <w:lsdException w:name="Colorful List Accent 2" w:uiPriority="72"/>
+    <w:lsdException w:name="Colorful Grid Accent 2" w:uiPriority="73"/>
+    <w:lsdException w:name="Light Shading Accent 3" w:uiPriority="60"/>
+    <w:lsdException w:name="Light List Accent 3" w:uiPriority="61"/>
+    <w:lsdException w:name="Light Grid Accent 3" w:uiPriority="62"/>
+    <w:lsdException w:name="Medium Shading 1 Accent 3" w:uiPriority="63"/>
+    <w:lsdException w:name="Medium Shading 2 Accent 3" w:uiPriority="64"/>
+    <w:lsdException w:name="Medium List 1 Accent 3" w:uiPriority="65"/>
+    <w:lsdException w:name="Medium List 2 Accent 3" w:uiPriority="66"/>
+    <w:lsdException w:name="Medium Grid 1 Accent 3" w:uiPriority="67"/>
+    <w:lsdException w:name="Medium Grid 2 Accent 3" w:uiPriority="68"/>
+    <w:lsdException w:name="Medium Grid 3 Accent 3" w:uiPriority="69"/>
+    <w:lsdException w:name="Dark List Accent 3" w:uiPriority="70"/>
+    <w:lsdException w:name="Colorful Shading Accent 3" w:uiPriority="71"/>
+    <w:lsdException w:name="Colorful List Accent 3" w:uiPriority="72"/>
+    <w:lsdException w:name="Colorful Grid Accent 3" w:uiPriority="73"/>
+    <w:lsdException w:name="Light Shading Accent 4" w:uiPriority="60"/>
+    <w:lsdException w:name="Light List Accent 4" w:uiPriority="61"/>
+    <w:lsdException w:name="Light Grid Accent 4" w:uiPriority="62"/>
+    <w:lsdException w:name="Medium Shading 1 Accent 4" w:uiPriority="63"/>
+    <w:lsdException w:name="Medium Shading 2 Accent 4" w:uiPriority="64"/>
+    <w:lsdException w:name="Medium List 1 Accent 4" w:uiPriority="65"/>
+    <w:lsdException w:name="Medium List 2 Accent 4" w:uiPriority="66"/>
+    <w:lsdException w:name="Medium Grid 1 Accent 4" w:uiPriority="67"/>
+    <w:lsdException w:name="Medium Grid 2 Accent 4" w:uiPriority="68"/>
+    <w:lsdException w:name="Medium Grid 3 Accent 4" w:uiPriority="69"/>
+    <w:lsdException w:name="Dark List Accent 4" w:uiPriority="70"/>
+    <w:lsdException w:name="Colorful Shading Accent 4" w:uiPriority="71"/>
+    <w:lsdException w:name="Colorful List Accent 4" w:uiPriority="72"/>
+    <w:lsdException w:name="Colorful Grid Accent 4" w:uiPriority="73"/>
+    <w:lsdException w:name="Light Shading Accent 5" w:uiPriority="60"/>
+    <w:lsdException w:name="Light List Accent 5" w:uiPriority="61"/>
+    <w:lsdException w:name="Light Grid Accent 5" w:uiPriority="62"/>
+    <w:lsdException w:name="Medium Shading 1 Accent 5" w:uiPriority="63"/>
+    <w:lsdException w:name="Medium Shading 2 Accent 5" w:uiPriority="64"/>
+    <w:lsdException w:name="Medium List 1 Accent 5" w:uiPriority="65"/>
+    <w:lsdException w:name="Medium List 2 Accent 5" w:uiPriority="66"/>
+    <w:lsdException w:name="Medium Grid 1 Accent 5" w:uiPriority="67"/>
+    <w:lsdException w:name="Medium Grid 2 Accent 5" w:uiPriority="68"/>
+    <w:lsdException w:name="Medium Grid 3 Accent 5" w:uiPriority="69"/>
+    <w:lsdException w:name="Dark List Accent 5" w:uiPriority="70"/>
+    <w:lsdException w:name="Colorful Shading Accent 5" w:uiPriority="71"/>
+    <w:lsdException w:name="Colorful List Accent 5" w:uiPriority="72"/>
+    <w:lsdException w:name="Colorful Grid Accent 5" w:uiPriority="73"/>
+    <w:lsdException w:name="Light Shading Accent 6" w:uiPriority="60"/>
+    <w:lsdException w:name="Light List Accent 6" w:uiPriority="61"/>
+    <w:lsdException w:name="Light Grid Accent 6" w:uiPriority="62"/>
+    <w:lsdException w:name="Medium Shading 1 Accent 6" w:uiPriority="63"/>
+    <w:lsdException w:name="Medium Shading 2 Accent 6" w:uiPriority="64"/>
+    <w:lsdException w:name="Medium List 1 Accent 6" w:uiPriority="65"/>
+    <w:lsdException w:name="Medium List 2 Accent 6" w:uiPriority="66"/>
+    <w:lsdException w:name="Medium Grid 1 Accent 6" w:uiPriority="67"/>
+    <w:lsdException w:name="Medium Grid 2 Accent 6" w:uiPriority="68"/>
+    <w:lsdException w:name="Medium Grid 3 Accent 6" w:uiPriority="69"/>
+    <w:lsdException w:name="Dark List Accent 6" w:uiPriority="70"/>
+    <w:lsdException w:name="Colorful Shading Accent 6" w:uiPriority="71"/>
+    <w:lsdException w:name="Colorful List Accent 6" w:uiPriority="72"/>
+    <w:lsdException w:name="Colorful Grid Accent 6" w:uiPriority="73"/>
+    <w:lsdException w:name="Subtle Emphasis" w:uiPriority="19" w:qFormat="1"/>
+    <w:lsdException w:name="Intense Emphasis" w:uiPriority="21" w:qFormat="1"/>
+    <w:lsdException w:name="Subtle Reference" w:uiPriority="31" w:qFormat="1"/>
+    <w:lsdException w:name="Intense Reference" w:uiPriority="32" w:qFormat="1"/>
+    <w:lsdException w:name="Book Title" w:uiPriority="33" w:qFormat="1"/>
+    <w:lsdException w:name="Bibliography" w:semiHidden="1" w:uiPriority="37" w:unhideWhenUsed="1"/>
+    <w:lsdException w:name="TOC Heading" w:semiHidden="1" w:uiPriority="39" w:unhideWhenUsed="1" w:qFormat="1"/>
+    <w:lsdException w:name="Grid Table 4" w:uiPriority="49"/>
+    <w:lsdException w:name="Grid Table 5 Dark" w:uiPriority="50"/>
+    <w:lsdException w:name="Grid Table 6 Colorful" w:uiPriority="51"/>
+    <w:lsdException w:name="Grid Table 7 Colorful" w:uiPriority="52"/>
+    <w:lsdException w:name="Grid Table 1 Light Accent 1" w:uiPriority="46"/>
+    <w:lsdException w:name="Grid Table 2 Accent 1" w:uiPriority="47"/>
+    <w:lsdException w:name="Grid Table 3 Accent 1" w:uiPriority="48"/>
+    <w:lsdException w:name="Grid Table 4 Accent 1" w:uiPriority="49"/>
+    <w:lsdException w:name="Grid Table 5 Dark Accent 1" w:uiPriority="50"/>
+    <w:lsdException w:name="Grid Table 6 Colorful Accent 1" w:uiPriority="51"/>
+    <w:lsdException w:name="Grid Table 7 Colorful Accent 1" w:uiPriority="52"/>
+    <w:lsdException w:name="Grid Table 1 Light Accent 2" w:uiPriority="46"/>
+    <w:lsdException w:name="Grid Table 2 Accent 2" w:uiPriority="47"/>
+    <w:lsdException w:name="Grid Table 3 Accent 2" w:uiPriority="48"/>
+    <w:lsdException w:name="Grid Table 4 Accent 2" w:uiPriority="49"/>
+    <w:lsdException w:name="Grid Table 5 Dark Accent 2" w:uiPriority="50"/>
+    <w:lsdException w:name="Grid Table 6 Colorful Accent 2" w:uiPriority="51"/>
+    <w:lsdException w:name="Grid Table 7 Colorful Accent 2" w:uiPriority="52"/>
+    <w:lsdException w:name="Grid Table 1 Light Accent 3" w:uiPriority="46"/>
+    <w:lsdException w:name="Grid Table 2 Accent 3" w:uiPriority="47"/>
+    <w:lsdException w:name="Grid Table 3 Accent 3" w:uiPriority="48"/>
+    <w:lsdException w:name="Grid Table 4 Accent 3" w:uiPriority="49"/>
+    <w:lsdException w:name="Grid Table 5 Dark Accent 3" w:uiPriority="50"/>
+    <w:lsdException w:name="Grid Table 6 Colorful Accent 3" w:uiPriority="51"/>
+    <w:lsdException w:name="Grid Table 7 Colorful Accent 3" w:uiPriority="52"/>
+    <w:lsdException w:name="Grid Table 1 Light Accent 4" w:uiPriority="46"/>
+    <w:lsdException w:name="Grid Table 2 Accent 4" w:uiPriority="47"/>
+    <w:lsdException w:name="Grid Table 3 Accent 4" w:uiPriority="48"/>
+    <w:lsdException w:name="Grid Table 4 Accent 4" w:uiPriority="49"/>
+    <w:lsdException w:name="Grid Table 5 Dark Accent 4" w:uiPriority="50"/>
+    <w:lsdException w:name="Grid Table 6 Colorful Accent 4" w:uiPriority="51"/>
+    <w:lsdException w:name="Grid Table 7 Colorful Accent 4" w:uiPriority="52"/>
+    <w:lsdException w:name="Grid Table 1 Light Accent 5" w:uiPriority="46"/>
+    <w:lsdException w:name="Grid Table 2 Accent 5" w:uiPriority="47"/>
+    <w:lsdException w:name="Grid Table 3 Accent 5" w:uiPriority="48"/>
+    <w:lsdException w:name="Grid Table 4 Accent 5" w:uiPriority="49"/>
+    <w:lsdException w:name="Grid Table 5 Dark Accent 5" w:uiPriority="50"/>
+    <w:lsdException w:name="Grid Table 6 Colorful Accent 5" w:uiPriority="51"/>
+    <w:lsdException w:name="Grid Table 7 Colorful Accent 5" w:uiPriority="52"/>
+    <w:lsdException w:name="Grid Table 1 Light Accent 6" w:uiPriority="46"/>
+    <w:lsdException w:name="Grid Table 2 Accent 6" w:uiPriority="47"/>
+    <w:lsdException w:name="Grid Table 3 Accent 6" w:uiPriority="48"/>
+    <w:lsdException w:name="Grid Table 4 Accent 6" w:uiPriority="49"/>
+    <w:lsdException w:name="Grid Table 5 Dark Accent 6" w:uiPriority="50"/>
+    <w:lsdException w:name="Grid Table 6 Colorful Accent 6" w:uiPriority="51"/>
+    <w:lsdException w:name="Grid Table 7 Colorful Accent 6" w:uiPriority="52"/>
+    <w:lsdException w:name="List Table 1 Light" w:uiPriority="46"/>
+    <w:lsdException w:name="List Table 2" w:uiPriority="47"/>
+    <w:lsdException w:name="List Table 3" w:uiPriority="48"/>
+    <w:lsdException w:name="List Table 4" w:uiPriority="49"/>
+    <w:lsdException w:name="List Table 5 Dark" w:uiPriority="50"/>
+    <w:lsdException w:name="List Table 6 Colorful" w:uiPriority="51"/>
+    <w:lsdException w:name="List Table 7 Colorful" w:uiPriority="52"/>
+    <w:lsdException w:name="List Table 1 Light Accent 1" w:uiPriority="46"/>
+    <w:lsdException w:name="List Table 2 Accent 1" w:uiPriority="47"/>
+    <w:lsdException w:name="List Table 3 Accent 1" w:uiPriority="48"/>
+    <w:lsdException w:name="List Table 4 Accent 1" w:uiPriority="49"/>
+    <w:lsdException w:name="List Table 5 Dark Accent 1" w:uiPriority="50"/>
+    <w:lsdException w:name="List Table 6 Colorful Accent 1" w:uiPriority="51"/>
+    <w:lsdException w:name="List Table 7 Colorful Accent 1" w:uiPriority="52"/>
+    <w:lsdException w:name="List Table 1 Light Accent 2" w:uiPriority="46"/>
+    <w:lsdException w:name="List Table 2 Accent 2" w:uiPriority="47"/>
+    <w:lsdException w:name="List Table 3 Accent 2" w:uiPriority="48"/>
+    <w:lsdException w:name="List Table 4 Accent 2" w:uiPriority="49"/>
+    <w:lsdException w:name="List Table 5 Dark Accent 2" w:uiPriority="50"/>
+    <w:lsdException w:name="List Table 6 Colorful Accent 2" w:uiPriority="51"/>
+    <w:lsdException w:name="List Table 7 Colorful Accent 2" w:uiPriority="52"/>
+    <w:lsdException w:name="List Table 1 Light Accent 3" w:uiPriority="46"/>
+    <w:lsdException w:name="List Table 2 Accent 3" w:uiPriority="47"/>
+    <w:lsdException w:name="List Table 3 Accent 3" w:uiPriority="48"/>
+    <w:lsdException w:name="List Table 4 Accent 3" w:uiPriority="49"/>
+    <w:lsdException w:name="List Table 5 Dark Accent 3" w:uiPriority="50"/>
+    <w:lsdException w:name="List Table 6 Colorful Accent 3" w:uiPriority="51"/>
+    <w:lsdException w:name="List Table 7 Colorful Accent 3" w:uiPriority="52"/>
+    <w:lsdException w:name="List Table 1 Light Accent 4" w:uiPriority="46"/>
+    <w:lsdException w:name="List Table 2 Accent 4" w:uiPriority="47"/>
+    <w:lsdException w:name="List Table 3 Accent 4" w:uiPriority="48"/>
+    <w:lsdException w:name="List Table 4 Accent 4" w:uiPriority="49"/>
+    <w:lsdException w:name="List Table 5 Dark Accent 4" w:uiPriority="50"/>
+    <w:lsdException w:name="List Table 6 Colorful Accent 4" w:uiPriority="51"/>
+    <w:lsdException w:name="List Table 7 Colorful Accent 4" w:uiPriority="52"/>
+    <w:lsdException w:name="List Table 1 Light Accent 5" w:uiPriority="46"/>
+    <w:lsdException w:name="List Table 2 Accent 5" w:uiPriority="47"/>
+    <w:lsdException w:name="List Table 3 Accent 5" w:uiPriority="48"/>
+    <w:lsdException w:name="List Table 4 Accent 5" w:uiPriority="49"/>
+    <w:lsdException w:name="List Table 5 Dark Accent 5" w:uiPriority="50"/>
+    <w:lsdException w:name="List Table 6 Colorful Accent 5" w:uiPriority="51"/>
+    <w:lsdException w:name="List Table 7 Colorful Accent 5" w:uiPriority="52"/>
+    <w:lsdException w:name="List Table 1 Light Accent 6" w:uiPriority="46"/>
+    <w:lsdException w:name="List Table 2 Accent 6" w:uiPriority="47"/>
+    <w:lsdException w:name="List Table 3 Accent 6" w:uiPriority="48"/>
+    <w:lsdException w:name="List Table 4 Accent 6" w:uiPriority="49"/>
+    <w:lsdException w:name="List Table 5 Dark Accent 6" w:uiPriority="50"/>
+    <w:lsdException w:name="List Table 6 Colorful Accent 6" w:uiPriority="51"/>
+    <w:lsdException w:name="List Table 7 Colorful Accent 6" w:uiPriority="52"/>
   </w:latentStyles>
   <w:style w:type="paragraph" w:default="1" w:styleId="Normal">
     <w:name w:val="Normal"/>
@@ -7878,6 +8058,7 @@
   <w:style w:type="character" w:default="1" w:styleId="DefaultParagraphFont">
     <w:name w:val="Default Paragraph Font"/>
     <w:uiPriority w:val="1"/>
+    <w:semiHidden/>
     <w:unhideWhenUsed/>
   </w:style>
   <w:style w:type="table" w:default="1" w:styleId="TableNormal">
@@ -9160,1519 +9341,8 @@
 </w:styles>
 </file>
 
-<file path=word/stylesWithEffects.xml><?xml version="1.0" encoding="utf-8"?>
-<w:styles xmlns:wpc="http://schemas.microsoft.com/office/word/2010/wordprocessingCanvas" xmlns:mo="http://schemas.microsoft.com/office/mac/office/2008/main" xmlns:mc="http://schemas.openxmlformats.org/markup-compatibility/2006" xmlns:mv="urn:schemas-microsoft-com:mac:vml" xmlns:o="urn:schemas-microsoft-com:office:office" xmlns:r="http://schemas.openxmlformats.org/officeDocument/2006/relationships" xmlns:m="http://schemas.openxmlformats.org/officeDocument/2006/math" xmlns:v="urn:schemas-microsoft-com:vml" xmlns:wp14="http://schemas.microsoft.com/office/word/2010/wordprocessingDrawing" xmlns:wp="http://schemas.openxmlformats.org/drawingml/2006/wordprocessingDrawing" xmlns:w10="urn:schemas-microsoft-com:office:word" xmlns:w="http://schemas.openxmlformats.org/wordprocessingml/2006/main" xmlns:w14="http://schemas.microsoft.com/office/word/2010/wordml" xmlns:wpg="http://schemas.microsoft.com/office/word/2010/wordprocessingGroup" xmlns:wpi="http://schemas.microsoft.com/office/word/2010/wordprocessingInk" xmlns:wne="http://schemas.microsoft.com/office/word/2006/wordml" xmlns:wps="http://schemas.microsoft.com/office/word/2010/wordprocessingShape" mc:Ignorable="w14 wp14">
-  <w:docDefaults>
-    <w:rPrDefault>
-      <w:rPr>
-        <w:rFonts w:asciiTheme="minorHAnsi" w:eastAsiaTheme="minorEastAsia" w:hAnsiTheme="minorHAnsi" w:cstheme="minorBidi"/>
-        <w:sz w:val="24"/>
-        <w:szCs w:val="24"/>
-        <w:lang w:val="en-US" w:eastAsia="en-US" w:bidi="ar-SA"/>
-      </w:rPr>
-    </w:rPrDefault>
-    <w:pPrDefault/>
-  </w:docDefaults>
-  <w:latentStyles w:defLockedState="0" w:defUIPriority="99" w:defSemiHidden="1" w:defUnhideWhenUsed="1" w:defQFormat="0" w:count="276">
-    <w:lsdException w:name="Normal" w:semiHidden="0" w:uiPriority="0" w:unhideWhenUsed="0" w:qFormat="1"/>
-    <w:lsdException w:name="heading 1" w:semiHidden="0" w:uiPriority="9" w:unhideWhenUsed="0" w:qFormat="1"/>
-    <w:lsdException w:name="heading 2" w:uiPriority="9" w:qFormat="1"/>
-    <w:lsdException w:name="heading 3" w:uiPriority="9" w:qFormat="1"/>
-    <w:lsdException w:name="heading 4" w:uiPriority="9" w:qFormat="1"/>
-    <w:lsdException w:name="heading 5" w:uiPriority="9" w:qFormat="1"/>
-    <w:lsdException w:name="heading 6" w:uiPriority="9" w:qFormat="1"/>
-    <w:lsdException w:name="heading 7" w:uiPriority="9" w:qFormat="1"/>
-    <w:lsdException w:name="heading 8" w:uiPriority="9" w:qFormat="1"/>
-    <w:lsdException w:name="heading 9" w:uiPriority="9" w:qFormat="1"/>
-    <w:lsdException w:name="toc 1" w:uiPriority="39"/>
-    <w:lsdException w:name="toc 2" w:uiPriority="39"/>
-    <w:lsdException w:name="toc 3" w:uiPriority="39"/>
-    <w:lsdException w:name="toc 4" w:uiPriority="39"/>
-    <w:lsdException w:name="toc 5" w:uiPriority="39"/>
-    <w:lsdException w:name="toc 6" w:uiPriority="39"/>
-    <w:lsdException w:name="toc 7" w:uiPriority="39"/>
-    <w:lsdException w:name="toc 8" w:uiPriority="39"/>
-    <w:lsdException w:name="toc 9" w:uiPriority="39"/>
-    <w:lsdException w:name="caption" w:uiPriority="35" w:qFormat="1"/>
-    <w:lsdException w:name="Title" w:semiHidden="0" w:uiPriority="10" w:unhideWhenUsed="0" w:qFormat="1"/>
-    <w:lsdException w:name="Default Paragraph Font" w:uiPriority="1"/>
-    <w:lsdException w:name="Subtitle" w:semiHidden="0" w:uiPriority="11" w:unhideWhenUsed="0" w:qFormat="1"/>
-    <w:lsdException w:name="Strong" w:semiHidden="0" w:uiPriority="22" w:unhideWhenUsed="0" w:qFormat="1"/>
-    <w:lsdException w:name="Emphasis" w:semiHidden="0" w:uiPriority="20" w:unhideWhenUsed="0" w:qFormat="1"/>
-    <w:lsdException w:name="Table Grid" w:semiHidden="0" w:uiPriority="59" w:unhideWhenUsed="0"/>
-    <w:lsdException w:name="Placeholder Text" w:unhideWhenUsed="0"/>
-    <w:lsdException w:name="No Spacing" w:semiHidden="0" w:uiPriority="1" w:unhideWhenUsed="0" w:qFormat="1"/>
-    <w:lsdException w:name="Light Shading" w:semiHidden="0" w:uiPriority="60" w:unhideWhenUsed="0"/>
-    <w:lsdException w:name="Light List" w:semiHidden="0" w:uiPriority="61" w:unhideWhenUsed="0"/>
-    <w:lsdException w:name="Light Grid" w:semiHidden="0" w:uiPriority="62" w:unhideWhenUsed="0"/>
-    <w:lsdException w:name="Medium Shading 1" w:semiHidden="0" w:uiPriority="63" w:unhideWhenUsed="0"/>
-    <w:lsdException w:name="Medium Shading 2" w:semiHidden="0" w:uiPriority="64" w:unhideWhenUsed="0"/>
-    <w:lsdException w:name="Medium List 1" w:semiHidden="0" w:uiPriority="65" w:unhideWhenUsed="0"/>
-    <w:lsdException w:name="Medium List 2" w:semiHidden="0" w:uiPriority="66" w:unhideWhenUsed="0"/>
-    <w:lsdException w:name="Medium Grid 1" w:semiHidden="0" w:uiPriority="67" w:unhideWhenUsed="0"/>
-    <w:lsdException w:name="Medium Grid 2" w:semiHidden="0" w:uiPriority="68" w:unhideWhenUsed="0"/>
-    <w:lsdException w:name="Medium Grid 3" w:semiHidden="0" w:uiPriority="69" w:unhideWhenUsed="0"/>
-    <w:lsdException w:name="Dark List" w:semiHidden="0" w:uiPriority="70" w:unhideWhenUsed="0"/>
-    <w:lsdException w:name="Colorful Shading" w:semiHidden="0" w:uiPriority="71" w:unhideWhenUsed="0"/>
-    <w:lsdException w:name="Colorful List" w:semiHidden="0" w:uiPriority="72" w:unhideWhenUsed="0"/>
-    <w:lsdException w:name="Colorful Grid" w:semiHidden="0" w:uiPriority="73" w:unhideWhenUsed="0"/>
-    <w:lsdException w:name="Light Shading Accent 1" w:semiHidden="0" w:uiPriority="60" w:unhideWhenUsed="0"/>
-    <w:lsdException w:name="Light List Accent 1" w:semiHidden="0" w:uiPriority="61" w:unhideWhenUsed="0"/>
-    <w:lsdException w:name="Light Grid Accent 1" w:semiHidden="0" w:uiPriority="62" w:unhideWhenUsed="0"/>
-    <w:lsdException w:name="Medium Shading 1 Accent 1" w:semiHidden="0" w:uiPriority="63" w:unhideWhenUsed="0"/>
-    <w:lsdException w:name="Medium Shading 2 Accent 1" w:semiHidden="0" w:uiPriority="64" w:unhideWhenUsed="0"/>
-    <w:lsdException w:name="Medium List 1 Accent 1" w:semiHidden="0" w:uiPriority="65" w:unhideWhenUsed="0"/>
-    <w:lsdException w:name="Revision" w:unhideWhenUsed="0"/>
-    <w:lsdException w:name="List Paragraph" w:semiHidden="0" w:uiPriority="34" w:unhideWhenUsed="0" w:qFormat="1"/>
-    <w:lsdException w:name="Quote" w:semiHidden="0" w:uiPriority="29" w:unhideWhenUsed="0" w:qFormat="1"/>
-    <w:lsdException w:name="Intense Quote" w:semiHidden="0" w:uiPriority="30" w:unhideWhenUsed="0" w:qFormat="1"/>
-    <w:lsdException w:name="Medium List 2 Accent 1" w:semiHidden="0" w:uiPriority="66" w:unhideWhenUsed="0"/>
-    <w:lsdException w:name="Medium Grid 1 Accent 1" w:semiHidden="0" w:uiPriority="67" w:unhideWhenUsed="0"/>
-    <w:lsdException w:name="Medium Grid 2 Accent 1" w:semiHidden="0" w:uiPriority="68" w:unhideWhenUsed="0"/>
-    <w:lsdException w:name="Medium Grid 3 Accent 1" w:semiHidden="0" w:uiPriority="69" w:unhideWhenUsed="0"/>
-    <w:lsdException w:name="Dark List Accent 1" w:semiHidden="0" w:uiPriority="70" w:unhideWhenUsed="0"/>
-    <w:lsdException w:name="Colorful Shading Accent 1" w:semiHidden="0" w:uiPriority="71" w:unhideWhenUsed="0"/>
-    <w:lsdException w:name="Colorful List Accent 1" w:semiHidden="0" w:uiPriority="72" w:unhideWhenUsed="0"/>
-    <w:lsdException w:name="Colorful Grid Accent 1" w:semiHidden="0" w:uiPriority="73" w:unhideWhenUsed="0"/>
-    <w:lsdException w:name="Light Shading Accent 2" w:semiHidden="0" w:uiPriority="60" w:unhideWhenUsed="0"/>
-    <w:lsdException w:name="Light List Accent 2" w:semiHidden="0" w:uiPriority="61" w:unhideWhenUsed="0"/>
-    <w:lsdException w:name="Light Grid Accent 2" w:semiHidden="0" w:uiPriority="62" w:unhideWhenUsed="0"/>
-    <w:lsdException w:name="Medium Shading 1 Accent 2" w:semiHidden="0" w:uiPriority="63" w:unhideWhenUsed="0"/>
-    <w:lsdException w:name="Medium Shading 2 Accent 2" w:semiHidden="0" w:uiPriority="64" w:unhideWhenUsed="0"/>
-    <w:lsdException w:name="Medium List 1 Accent 2" w:semiHidden="0" w:uiPriority="65" w:unhideWhenUsed="0"/>
-    <w:lsdException w:name="Medium List 2 Accent 2" w:semiHidden="0" w:uiPriority="66" w:unhideWhenUsed="0"/>
-    <w:lsdException w:name="Medium Grid 1 Accent 2" w:semiHidden="0" w:uiPriority="67" w:unhideWhenUsed="0"/>
-    <w:lsdException w:name="Medium Grid 2 Accent 2" w:semiHidden="0" w:uiPriority="68" w:unhideWhenUsed="0"/>
-    <w:lsdException w:name="Medium Grid 3 Accent 2" w:semiHidden="0" w:uiPriority="69" w:unhideWhenUsed="0"/>
-    <w:lsdException w:name="Dark List Accent 2" w:semiHidden="0" w:uiPriority="70" w:unhideWhenUsed="0"/>
-    <w:lsdException w:name="Colorful Shading Accent 2" w:semiHidden="0" w:uiPriority="71" w:unhideWhenUsed="0"/>
-    <w:lsdException w:name="Colorful List Accent 2" w:semiHidden="0" w:uiPriority="72" w:unhideWhenUsed="0"/>
-    <w:lsdException w:name="Colorful Grid Accent 2" w:semiHidden="0" w:uiPriority="73" w:unhideWhenUsed="0"/>
-    <w:lsdException w:name="Light Shading Accent 3" w:semiHidden="0" w:uiPriority="60" w:unhideWhenUsed="0"/>
-    <w:lsdException w:name="Light List Accent 3" w:semiHidden="0" w:uiPriority="61" w:unhideWhenUsed="0"/>
-    <w:lsdException w:name="Light Grid Accent 3" w:semiHidden="0" w:uiPriority="62" w:unhideWhenUsed="0"/>
-    <w:lsdException w:name="Medium Shading 1 Accent 3" w:semiHidden="0" w:uiPriority="63" w:unhideWhenUsed="0"/>
-    <w:lsdException w:name="Medium Shading 2 Accent 3" w:semiHidden="0" w:uiPriority="64" w:unhideWhenUsed="0"/>
-    <w:lsdException w:name="Medium List 1 Accent 3" w:semiHidden="0" w:uiPriority="65" w:unhideWhenUsed="0"/>
-    <w:lsdException w:name="Medium List 2 Accent 3" w:semiHidden="0" w:uiPriority="66" w:unhideWhenUsed="0"/>
-    <w:lsdException w:name="Medium Grid 1 Accent 3" w:semiHidden="0" w:uiPriority="67" w:unhideWhenUsed="0"/>
-    <w:lsdException w:name="Medium Grid 2 Accent 3" w:semiHidden="0" w:uiPriority="68" w:unhideWhenUsed="0"/>
-    <w:lsdException w:name="Medium Grid 3 Accent 3" w:semiHidden="0" w:uiPriority="69" w:unhideWhenUsed="0"/>
-    <w:lsdException w:name="Dark List Accent 3" w:semiHidden="0" w:uiPriority="70" w:unhideWhenUsed="0"/>
-    <w:lsdException w:name="Colorful Shading Accent 3" w:semiHidden="0" w:uiPriority="71" w:unhideWhenUsed="0"/>
-    <w:lsdException w:name="Colorful List Accent 3" w:semiHidden="0" w:uiPriority="72" w:unhideWhenUsed="0"/>
-    <w:lsdException w:name="Colorful Grid Accent 3" w:semiHidden="0" w:uiPriority="73" w:unhideWhenUsed="0"/>
-    <w:lsdException w:name="Light Shading Accent 4" w:semiHidden="0" w:uiPriority="60" w:unhideWhenUsed="0"/>
-    <w:lsdException w:name="Light List Accent 4" w:semiHidden="0" w:uiPriority="61" w:unhideWhenUsed="0"/>
-    <w:lsdException w:name="Light Grid Accent 4" w:semiHidden="0" w:uiPriority="62" w:unhideWhenUsed="0"/>
-    <w:lsdException w:name="Medium Shading 1 Accent 4" w:semiHidden="0" w:uiPriority="63" w:unhideWhenUsed="0"/>
-    <w:lsdException w:name="Medium Shading 2 Accent 4" w:semiHidden="0" w:uiPriority="64" w:unhideWhenUsed="0"/>
-    <w:lsdException w:name="Medium List 1 Accent 4" w:semiHidden="0" w:uiPriority="65" w:unhideWhenUsed="0"/>
-    <w:lsdException w:name="Medium List 2 Accent 4" w:semiHidden="0" w:uiPriority="66" w:unhideWhenUsed="0"/>
-    <w:lsdException w:name="Medium Grid 1 Accent 4" w:semiHidden="0" w:uiPriority="67" w:unhideWhenUsed="0"/>
-    <w:lsdException w:name="Medium Grid 2 Accent 4" w:semiHidden="0" w:uiPriority="68" w:unhideWhenUsed="0"/>
-    <w:lsdException w:name="Medium Grid 3 Accent 4" w:semiHidden="0" w:uiPriority="69" w:unhideWhenUsed="0"/>
-    <w:lsdException w:name="Dark List Accent 4" w:semiHidden="0" w:uiPriority="70" w:unhideWhenUsed="0"/>
-    <w:lsdException w:name="Colorful Shading Accent 4" w:semiHidden="0" w:uiPriority="71" w:unhideWhenUsed="0"/>
-    <w:lsdException w:name="Colorful List Accent 4" w:semiHidden="0" w:uiPriority="72" w:unhideWhenUsed="0"/>
-    <w:lsdException w:name="Colorful Grid Accent 4" w:semiHidden="0" w:uiPriority="73" w:unhideWhenUsed="0"/>
-    <w:lsdException w:name="Light Shading Accent 5" w:semiHidden="0" w:uiPriority="60" w:unhideWhenUsed="0"/>
-    <w:lsdException w:name="Light List Accent 5" w:semiHidden="0" w:uiPriority="61" w:unhideWhenUsed="0"/>
-    <w:lsdException w:name="Light Grid Accent 5" w:semiHidden="0" w:uiPriority="62" w:unhideWhenUsed="0"/>
-    <w:lsdException w:name="Medium Shading 1 Accent 5" w:semiHidden="0" w:uiPriority="63" w:unhideWhenUsed="0"/>
-    <w:lsdException w:name="Medium Shading 2 Accent 5" w:semiHidden="0" w:uiPriority="64" w:unhideWhenUsed="0"/>
-    <w:lsdException w:name="Medium List 1 Accent 5" w:semiHidden="0" w:uiPriority="65" w:unhideWhenUsed="0"/>
-    <w:lsdException w:name="Medium List 2 Accent 5" w:semiHidden="0" w:uiPriority="66" w:unhideWhenUsed="0"/>
-    <w:lsdException w:name="Medium Grid 1 Accent 5" w:semiHidden="0" w:uiPriority="67" w:unhideWhenUsed="0"/>
-    <w:lsdException w:name="Medium Grid 2 Accent 5" w:semiHidden="0" w:uiPriority="68" w:unhideWhenUsed="0"/>
-    <w:lsdException w:name="Medium Grid 3 Accent 5" w:semiHidden="0" w:uiPriority="69" w:unhideWhenUsed="0"/>
-    <w:lsdException w:name="Dark List Accent 5" w:semiHidden="0" w:uiPriority="70" w:unhideWhenUsed="0"/>
-    <w:lsdException w:name="Colorful Shading Accent 5" w:semiHidden="0" w:uiPriority="71" w:unhideWhenUsed="0"/>
-    <w:lsdException w:name="Colorful List Accent 5" w:semiHidden="0" w:uiPriority="72" w:unhideWhenUsed="0"/>
-    <w:lsdException w:name="Colorful Grid Accent 5" w:semiHidden="0" w:uiPriority="73" w:unhideWhenUsed="0"/>
-    <w:lsdException w:name="Light Shading Accent 6" w:semiHidden="0" w:uiPriority="60" w:unhideWhenUsed="0"/>
-    <w:lsdException w:name="Light List Accent 6" w:semiHidden="0" w:uiPriority="61" w:unhideWhenUsed="0"/>
-    <w:lsdException w:name="Light Grid Accent 6" w:semiHidden="0" w:uiPriority="62" w:unhideWhenUsed="0"/>
-    <w:lsdException w:name="Medium Shading 1 Accent 6" w:semiHidden="0" w:uiPriority="63" w:unhideWhenUsed="0"/>
-    <w:lsdException w:name="Medium Shading 2 Accent 6" w:semiHidden="0" w:uiPriority="64" w:unhideWhenUsed="0"/>
-    <w:lsdException w:name="Medium List 1 Accent 6" w:semiHidden="0" w:uiPriority="65" w:unhideWhenUsed="0"/>
-    <w:lsdException w:name="Medium List 2 Accent 6" w:semiHidden="0" w:uiPriority="66" w:unhideWhenUsed="0"/>
-    <w:lsdException w:name="Medium Grid 1 Accent 6" w:semiHidden="0" w:uiPriority="67" w:unhideWhenUsed="0"/>
-    <w:lsdException w:name="Medium Grid 2 Accent 6" w:semiHidden="0" w:uiPriority="68" w:unhideWhenUsed="0"/>
-    <w:lsdException w:name="Medium Grid 3 Accent 6" w:semiHidden="0" w:uiPriority="69" w:unhideWhenUsed="0"/>
-    <w:lsdException w:name="Dark List Accent 6" w:semiHidden="0" w:uiPriority="70" w:unhideWhenUsed="0"/>
-    <w:lsdException w:name="Colorful Shading Accent 6" w:semiHidden="0" w:uiPriority="71" w:unhideWhenUsed="0"/>
-    <w:lsdException w:name="Colorful List Accent 6" w:semiHidden="0" w:uiPriority="72" w:unhideWhenUsed="0"/>
-    <w:lsdException w:name="Colorful Grid Accent 6" w:semiHidden="0" w:uiPriority="73" w:unhideWhenUsed="0"/>
-    <w:lsdException w:name="Subtle Emphasis" w:semiHidden="0" w:uiPriority="19" w:unhideWhenUsed="0" w:qFormat="1"/>
-    <w:lsdException w:name="Intense Emphasis" w:semiHidden="0" w:uiPriority="21" w:unhideWhenUsed="0" w:qFormat="1"/>
-    <w:lsdException w:name="Subtle Reference" w:semiHidden="0" w:uiPriority="31" w:unhideWhenUsed="0" w:qFormat="1"/>
-    <w:lsdException w:name="Intense Reference" w:semiHidden="0" w:uiPriority="32" w:unhideWhenUsed="0" w:qFormat="1"/>
-    <w:lsdException w:name="Book Title" w:semiHidden="0" w:uiPriority="33" w:unhideWhenUsed="0" w:qFormat="1"/>
-    <w:lsdException w:name="Bibliography" w:uiPriority="37"/>
-    <w:lsdException w:name="TOC Heading" w:uiPriority="39" w:qFormat="1"/>
-  </w:latentStyles>
-  <w:style w:type="paragraph" w:default="1" w:styleId="Normal">
-    <w:name w:val="Normal"/>
-    <w:qFormat/>
-    <w:rsid w:val="00F12603"/>
-  </w:style>
-  <w:style w:type="paragraph" w:styleId="Heading1">
-    <w:name w:val="heading 1"/>
-    <w:basedOn w:val="Normal"/>
-    <w:next w:val="Normal"/>
-    <w:link w:val="Heading1Char"/>
-    <w:uiPriority w:val="9"/>
-    <w:qFormat/>
-    <w:rsid w:val="00132F14"/>
-    <w:pPr>
-      <w:keepNext/>
-      <w:keepLines/>
-      <w:spacing w:before="480"/>
-      <w:outlineLvl w:val="0"/>
-    </w:pPr>
-    <w:rPr>
-      <w:rFonts w:asciiTheme="majorHAnsi" w:eastAsiaTheme="majorEastAsia" w:hAnsiTheme="majorHAnsi" w:cstheme="majorBidi"/>
-      <w:b/>
-      <w:bCs/>
-      <w:color w:val="345A8A" w:themeColor="accent1" w:themeShade="B5"/>
-      <w:sz w:val="32"/>
-      <w:szCs w:val="32"/>
-    </w:rPr>
-  </w:style>
-  <w:style w:type="paragraph" w:styleId="Heading2">
-    <w:name w:val="heading 2"/>
-    <w:basedOn w:val="Normal"/>
-    <w:next w:val="Normal"/>
-    <w:link w:val="Heading2Char"/>
-    <w:uiPriority w:val="9"/>
-    <w:unhideWhenUsed/>
-    <w:qFormat/>
-    <w:rsid w:val="00FD0D4A"/>
-    <w:pPr>
-      <w:keepNext/>
-      <w:keepLines/>
-      <w:spacing w:before="200"/>
-      <w:outlineLvl w:val="1"/>
-    </w:pPr>
-    <w:rPr>
-      <w:rFonts w:asciiTheme="majorHAnsi" w:eastAsiaTheme="majorEastAsia" w:hAnsiTheme="majorHAnsi" w:cstheme="majorBidi"/>
-      <w:b/>
-      <w:bCs/>
-      <w:color w:val="4F81BD" w:themeColor="accent1"/>
-      <w:sz w:val="26"/>
-      <w:szCs w:val="26"/>
-    </w:rPr>
-  </w:style>
-  <w:style w:type="paragraph" w:styleId="Heading3">
-    <w:name w:val="heading 3"/>
-    <w:basedOn w:val="Normal"/>
-    <w:next w:val="Normal"/>
-    <w:link w:val="Heading3Char"/>
-    <w:uiPriority w:val="9"/>
-    <w:unhideWhenUsed/>
-    <w:qFormat/>
-    <w:rsid w:val="00240FA6"/>
-    <w:pPr>
-      <w:keepNext/>
-      <w:keepLines/>
-      <w:spacing w:before="200"/>
-      <w:outlineLvl w:val="2"/>
-    </w:pPr>
-    <w:rPr>
-      <w:rFonts w:asciiTheme="majorHAnsi" w:eastAsiaTheme="majorEastAsia" w:hAnsiTheme="majorHAnsi" w:cstheme="majorBidi"/>
-      <w:b/>
-      <w:bCs/>
-      <w:color w:val="4F81BD" w:themeColor="accent1"/>
-    </w:rPr>
-  </w:style>
-  <w:style w:type="character" w:default="1" w:styleId="DefaultParagraphFont">
-    <w:name w:val="Default Paragraph Font"/>
-    <w:uiPriority w:val="1"/>
-    <w:unhideWhenUsed/>
-  </w:style>
-  <w:style w:type="table" w:default="1" w:styleId="TableNormal">
-    <w:name w:val="Normal Table"/>
-    <w:uiPriority w:val="99"/>
-    <w:semiHidden/>
-    <w:unhideWhenUsed/>
-    <w:tblPr>
-      <w:tblInd w:w="0" w:type="dxa"/>
-      <w:tblCellMar>
-        <w:top w:w="0" w:type="dxa"/>
-        <w:left w:w="108" w:type="dxa"/>
-        <w:bottom w:w="0" w:type="dxa"/>
-        <w:right w:w="108" w:type="dxa"/>
-      </w:tblCellMar>
-    </w:tblPr>
-  </w:style>
-  <w:style w:type="numbering" w:default="1" w:styleId="NoList">
-    <w:name w:val="No List"/>
-    <w:uiPriority w:val="99"/>
-    <w:semiHidden/>
-    <w:unhideWhenUsed/>
-  </w:style>
-  <w:style w:type="character" w:customStyle="1" w:styleId="Heading1Char">
-    <w:name w:val="Heading 1 Char"/>
-    <w:basedOn w:val="DefaultParagraphFont"/>
-    <w:link w:val="Heading1"/>
-    <w:uiPriority w:val="9"/>
-    <w:rsid w:val="00132F14"/>
-    <w:rPr>
-      <w:rFonts w:asciiTheme="majorHAnsi" w:eastAsiaTheme="majorEastAsia" w:hAnsiTheme="majorHAnsi" w:cstheme="majorBidi"/>
-      <w:b/>
-      <w:bCs/>
-      <w:color w:val="345A8A" w:themeColor="accent1" w:themeShade="B5"/>
-      <w:sz w:val="32"/>
-      <w:szCs w:val="32"/>
-    </w:rPr>
-  </w:style>
-  <w:style w:type="paragraph" w:styleId="TOCHeading">
-    <w:name w:val="TOC Heading"/>
-    <w:basedOn w:val="Heading1"/>
-    <w:next w:val="Normal"/>
-    <w:uiPriority w:val="39"/>
-    <w:unhideWhenUsed/>
-    <w:qFormat/>
-    <w:rsid w:val="00132F14"/>
-    <w:pPr>
-      <w:spacing w:line="276" w:lineRule="auto"/>
-      <w:outlineLvl w:val="9"/>
-    </w:pPr>
-    <w:rPr>
-      <w:color w:val="365F91" w:themeColor="accent1" w:themeShade="BF"/>
-      <w:sz w:val="28"/>
-      <w:szCs w:val="28"/>
-    </w:rPr>
-  </w:style>
-  <w:style w:type="paragraph" w:styleId="BalloonText">
-    <w:name w:val="Balloon Text"/>
-    <w:basedOn w:val="Normal"/>
-    <w:link w:val="BalloonTextChar"/>
-    <w:uiPriority w:val="99"/>
-    <w:semiHidden/>
-    <w:unhideWhenUsed/>
-    <w:rsid w:val="00132F14"/>
-    <w:rPr>
-      <w:rFonts w:ascii="Lucida Grande" w:hAnsi="Lucida Grande" w:cs="Lucida Grande"/>
-      <w:sz w:val="18"/>
-      <w:szCs w:val="18"/>
-    </w:rPr>
-  </w:style>
-  <w:style w:type="character" w:customStyle="1" w:styleId="BalloonTextChar">
-    <w:name w:val="Balloon Text Char"/>
-    <w:basedOn w:val="DefaultParagraphFont"/>
-    <w:link w:val="BalloonText"/>
-    <w:uiPriority w:val="99"/>
-    <w:semiHidden/>
-    <w:rsid w:val="00132F14"/>
-    <w:rPr>
-      <w:rFonts w:ascii="Lucida Grande" w:hAnsi="Lucida Grande" w:cs="Lucida Grande"/>
-      <w:sz w:val="18"/>
-      <w:szCs w:val="18"/>
-    </w:rPr>
-  </w:style>
-  <w:style w:type="paragraph" w:styleId="TOC1">
-    <w:name w:val="toc 1"/>
-    <w:basedOn w:val="Normal"/>
-    <w:next w:val="Normal"/>
-    <w:autoRedefine/>
-    <w:uiPriority w:val="39"/>
-    <w:unhideWhenUsed/>
-    <w:rsid w:val="00132F14"/>
-    <w:pPr>
-      <w:spacing w:before="120"/>
-    </w:pPr>
-    <w:rPr>
-      <w:b/>
-    </w:rPr>
-  </w:style>
-  <w:style w:type="paragraph" w:styleId="TOC2">
-    <w:name w:val="toc 2"/>
-    <w:basedOn w:val="Normal"/>
-    <w:next w:val="Normal"/>
-    <w:autoRedefine/>
-    <w:uiPriority w:val="39"/>
-    <w:unhideWhenUsed/>
-    <w:rsid w:val="00132F14"/>
-    <w:pPr>
-      <w:ind w:left="240"/>
-    </w:pPr>
-    <w:rPr>
-      <w:b/>
-      <w:sz w:val="22"/>
-      <w:szCs w:val="22"/>
-    </w:rPr>
-  </w:style>
-  <w:style w:type="paragraph" w:styleId="TOC3">
-    <w:name w:val="toc 3"/>
-    <w:basedOn w:val="Normal"/>
-    <w:next w:val="Normal"/>
-    <w:autoRedefine/>
-    <w:uiPriority w:val="39"/>
-    <w:unhideWhenUsed/>
-    <w:rsid w:val="00132F14"/>
-    <w:pPr>
-      <w:ind w:left="480"/>
-    </w:pPr>
-    <w:rPr>
-      <w:sz w:val="22"/>
-      <w:szCs w:val="22"/>
-    </w:rPr>
-  </w:style>
-  <w:style w:type="paragraph" w:styleId="TOC4">
-    <w:name w:val="toc 4"/>
-    <w:basedOn w:val="Normal"/>
-    <w:next w:val="Normal"/>
-    <w:autoRedefine/>
-    <w:uiPriority w:val="39"/>
-    <w:semiHidden/>
-    <w:unhideWhenUsed/>
-    <w:rsid w:val="00132F14"/>
-    <w:pPr>
-      <w:ind w:left="720"/>
-    </w:pPr>
-    <w:rPr>
-      <w:sz w:val="20"/>
-      <w:szCs w:val="20"/>
-    </w:rPr>
-  </w:style>
-  <w:style w:type="paragraph" w:styleId="TOC5">
-    <w:name w:val="toc 5"/>
-    <w:basedOn w:val="Normal"/>
-    <w:next w:val="Normal"/>
-    <w:autoRedefine/>
-    <w:uiPriority w:val="39"/>
-    <w:semiHidden/>
-    <w:unhideWhenUsed/>
-    <w:rsid w:val="00132F14"/>
-    <w:pPr>
-      <w:ind w:left="960"/>
-    </w:pPr>
-    <w:rPr>
-      <w:sz w:val="20"/>
-      <w:szCs w:val="20"/>
-    </w:rPr>
-  </w:style>
-  <w:style w:type="paragraph" w:styleId="TOC6">
-    <w:name w:val="toc 6"/>
-    <w:basedOn w:val="Normal"/>
-    <w:next w:val="Normal"/>
-    <w:autoRedefine/>
-    <w:uiPriority w:val="39"/>
-    <w:semiHidden/>
-    <w:unhideWhenUsed/>
-    <w:rsid w:val="00132F14"/>
-    <w:pPr>
-      <w:ind w:left="1200"/>
-    </w:pPr>
-    <w:rPr>
-      <w:sz w:val="20"/>
-      <w:szCs w:val="20"/>
-    </w:rPr>
-  </w:style>
-  <w:style w:type="paragraph" w:styleId="TOC7">
-    <w:name w:val="toc 7"/>
-    <w:basedOn w:val="Normal"/>
-    <w:next w:val="Normal"/>
-    <w:autoRedefine/>
-    <w:uiPriority w:val="39"/>
-    <w:semiHidden/>
-    <w:unhideWhenUsed/>
-    <w:rsid w:val="00132F14"/>
-    <w:pPr>
-      <w:ind w:left="1440"/>
-    </w:pPr>
-    <w:rPr>
-      <w:sz w:val="20"/>
-      <w:szCs w:val="20"/>
-    </w:rPr>
-  </w:style>
-  <w:style w:type="paragraph" w:styleId="TOC8">
-    <w:name w:val="toc 8"/>
-    <w:basedOn w:val="Normal"/>
-    <w:next w:val="Normal"/>
-    <w:autoRedefine/>
-    <w:uiPriority w:val="39"/>
-    <w:semiHidden/>
-    <w:unhideWhenUsed/>
-    <w:rsid w:val="00132F14"/>
-    <w:pPr>
-      <w:ind w:left="1680"/>
-    </w:pPr>
-    <w:rPr>
-      <w:sz w:val="20"/>
-      <w:szCs w:val="20"/>
-    </w:rPr>
-  </w:style>
-  <w:style w:type="paragraph" w:styleId="TOC9">
-    <w:name w:val="toc 9"/>
-    <w:basedOn w:val="Normal"/>
-    <w:next w:val="Normal"/>
-    <w:autoRedefine/>
-    <w:uiPriority w:val="39"/>
-    <w:semiHidden/>
-    <w:unhideWhenUsed/>
-    <w:rsid w:val="00132F14"/>
-    <w:pPr>
-      <w:ind w:left="1920"/>
-    </w:pPr>
-    <w:rPr>
-      <w:sz w:val="20"/>
-      <w:szCs w:val="20"/>
-    </w:rPr>
-  </w:style>
-  <w:style w:type="paragraph" w:styleId="Footer">
-    <w:name w:val="footer"/>
-    <w:basedOn w:val="Normal"/>
-    <w:link w:val="FooterChar"/>
-    <w:uiPriority w:val="99"/>
-    <w:unhideWhenUsed/>
-    <w:rsid w:val="00751F6E"/>
-    <w:pPr>
-      <w:tabs>
-        <w:tab w:val="center" w:pos="4320"/>
-        <w:tab w:val="right" w:pos="8640"/>
-      </w:tabs>
-    </w:pPr>
-  </w:style>
-  <w:style w:type="character" w:customStyle="1" w:styleId="FooterChar">
-    <w:name w:val="Footer Char"/>
-    <w:basedOn w:val="DefaultParagraphFont"/>
-    <w:link w:val="Footer"/>
-    <w:uiPriority w:val="99"/>
-    <w:rsid w:val="00751F6E"/>
-  </w:style>
-  <w:style w:type="character" w:styleId="PageNumber">
-    <w:name w:val="page number"/>
-    <w:basedOn w:val="DefaultParagraphFont"/>
-    <w:uiPriority w:val="99"/>
-    <w:semiHidden/>
-    <w:unhideWhenUsed/>
-    <w:rsid w:val="00751F6E"/>
-  </w:style>
-  <w:style w:type="paragraph" w:styleId="Header">
-    <w:name w:val="header"/>
-    <w:basedOn w:val="Normal"/>
-    <w:link w:val="HeaderChar"/>
-    <w:uiPriority w:val="99"/>
-    <w:unhideWhenUsed/>
-    <w:rsid w:val="00751F6E"/>
-    <w:pPr>
-      <w:tabs>
-        <w:tab w:val="center" w:pos="4320"/>
-        <w:tab w:val="right" w:pos="8640"/>
-      </w:tabs>
-    </w:pPr>
-  </w:style>
-  <w:style w:type="character" w:customStyle="1" w:styleId="HeaderChar">
-    <w:name w:val="Header Char"/>
-    <w:basedOn w:val="DefaultParagraphFont"/>
-    <w:link w:val="Header"/>
-    <w:uiPriority w:val="99"/>
-    <w:rsid w:val="00751F6E"/>
-  </w:style>
-  <w:style w:type="character" w:customStyle="1" w:styleId="Heading2Char">
-    <w:name w:val="Heading 2 Char"/>
-    <w:basedOn w:val="DefaultParagraphFont"/>
-    <w:link w:val="Heading2"/>
-    <w:uiPriority w:val="9"/>
-    <w:rsid w:val="00FD0D4A"/>
-    <w:rPr>
-      <w:rFonts w:asciiTheme="majorHAnsi" w:eastAsiaTheme="majorEastAsia" w:hAnsiTheme="majorHAnsi" w:cstheme="majorBidi"/>
-      <w:b/>
-      <w:bCs/>
-      <w:color w:val="4F81BD" w:themeColor="accent1"/>
-      <w:sz w:val="26"/>
-      <w:szCs w:val="26"/>
-    </w:rPr>
-  </w:style>
-  <w:style w:type="character" w:styleId="CommentReference">
-    <w:name w:val="annotation reference"/>
-    <w:basedOn w:val="DefaultParagraphFont"/>
-    <w:uiPriority w:val="99"/>
-    <w:semiHidden/>
-    <w:unhideWhenUsed/>
-    <w:rsid w:val="009779F5"/>
-    <w:rPr>
-      <w:sz w:val="18"/>
-      <w:szCs w:val="18"/>
-    </w:rPr>
-  </w:style>
-  <w:style w:type="paragraph" w:styleId="CommentText">
-    <w:name w:val="annotation text"/>
-    <w:basedOn w:val="Normal"/>
-    <w:link w:val="CommentTextChar"/>
-    <w:uiPriority w:val="99"/>
-    <w:semiHidden/>
-    <w:unhideWhenUsed/>
-    <w:rsid w:val="009779F5"/>
-  </w:style>
-  <w:style w:type="character" w:customStyle="1" w:styleId="CommentTextChar">
-    <w:name w:val="Comment Text Char"/>
-    <w:basedOn w:val="DefaultParagraphFont"/>
-    <w:link w:val="CommentText"/>
-    <w:uiPriority w:val="99"/>
-    <w:semiHidden/>
-    <w:rsid w:val="009779F5"/>
-  </w:style>
-  <w:style w:type="paragraph" w:styleId="CommentSubject">
-    <w:name w:val="annotation subject"/>
-    <w:basedOn w:val="CommentText"/>
-    <w:next w:val="CommentText"/>
-    <w:link w:val="CommentSubjectChar"/>
-    <w:uiPriority w:val="99"/>
-    <w:semiHidden/>
-    <w:unhideWhenUsed/>
-    <w:rsid w:val="009779F5"/>
-    <w:rPr>
-      <w:b/>
-      <w:bCs/>
-      <w:sz w:val="20"/>
-      <w:szCs w:val="20"/>
-    </w:rPr>
-  </w:style>
-  <w:style w:type="character" w:customStyle="1" w:styleId="CommentSubjectChar">
-    <w:name w:val="Comment Subject Char"/>
-    <w:basedOn w:val="CommentTextChar"/>
-    <w:link w:val="CommentSubject"/>
-    <w:uiPriority w:val="99"/>
-    <w:semiHidden/>
-    <w:rsid w:val="009779F5"/>
-    <w:rPr>
-      <w:b/>
-      <w:bCs/>
-      <w:sz w:val="20"/>
-      <w:szCs w:val="20"/>
-    </w:rPr>
-  </w:style>
-  <w:style w:type="character" w:customStyle="1" w:styleId="Heading3Char">
-    <w:name w:val="Heading 3 Char"/>
-    <w:basedOn w:val="DefaultParagraphFont"/>
-    <w:link w:val="Heading3"/>
-    <w:uiPriority w:val="9"/>
-    <w:rsid w:val="00240FA6"/>
-    <w:rPr>
-      <w:rFonts w:asciiTheme="majorHAnsi" w:eastAsiaTheme="majorEastAsia" w:hAnsiTheme="majorHAnsi" w:cstheme="majorBidi"/>
-      <w:b/>
-      <w:bCs/>
-      <w:color w:val="4F81BD" w:themeColor="accent1"/>
-    </w:rPr>
-  </w:style>
-  <w:style w:type="table" w:styleId="TableGrid">
-    <w:name w:val="Table Grid"/>
-    <w:basedOn w:val="TableNormal"/>
-    <w:uiPriority w:val="59"/>
-    <w:rsid w:val="00741529"/>
-    <w:tblPr>
-      <w:tblInd w:w="0" w:type="dxa"/>
-      <w:tblBorders>
-        <w:top w:val="single" w:sz="4" w:space="0" w:color="auto"/>
-        <w:left w:val="single" w:sz="4" w:space="0" w:color="auto"/>
-        <w:bottom w:val="single" w:sz="4" w:space="0" w:color="auto"/>
-        <w:right w:val="single" w:sz="4" w:space="0" w:color="auto"/>
-        <w:insideH w:val="single" w:sz="4" w:space="0" w:color="auto"/>
-        <w:insideV w:val="single" w:sz="4" w:space="0" w:color="auto"/>
-      </w:tblBorders>
-      <w:tblCellMar>
-        <w:top w:w="0" w:type="dxa"/>
-        <w:left w:w="108" w:type="dxa"/>
-        <w:bottom w:w="0" w:type="dxa"/>
-        <w:right w:w="108" w:type="dxa"/>
-      </w:tblCellMar>
-    </w:tblPr>
-  </w:style>
-  <w:style w:type="table" w:styleId="MediumShading2-Accent2">
-    <w:name w:val="Medium Shading 2 Accent 2"/>
-    <w:basedOn w:val="TableNormal"/>
-    <w:uiPriority w:val="64"/>
-    <w:rsid w:val="001D16C7"/>
-    <w:tblPr>
-      <w:tblStyleRowBandSize w:val="1"/>
-      <w:tblStyleColBandSize w:val="1"/>
-      <w:tblInd w:w="0" w:type="dxa"/>
-      <w:tblBorders>
-        <w:top w:val="single" w:sz="18" w:space="0" w:color="auto"/>
-        <w:bottom w:val="single" w:sz="18" w:space="0" w:color="auto"/>
-      </w:tblBorders>
-      <w:tblCellMar>
-        <w:top w:w="0" w:type="dxa"/>
-        <w:left w:w="108" w:type="dxa"/>
-        <w:bottom w:w="0" w:type="dxa"/>
-        <w:right w:w="108" w:type="dxa"/>
-      </w:tblCellMar>
-    </w:tblPr>
-    <w:tblStylePr w:type="firstRow">
-      <w:pPr>
-        <w:spacing w:before="0" w:after="0" w:line="240" w:lineRule="auto"/>
-      </w:pPr>
-      <w:rPr>
-        <w:b/>
-        <w:bCs/>
-        <w:color w:val="FFFFFF" w:themeColor="background1"/>
-      </w:rPr>
-      <w:tblPr/>
-      <w:tcPr>
-        <w:tcBorders>
-          <w:top w:val="single" w:sz="18" w:space="0" w:color="auto"/>
-          <w:left w:val="nil"/>
-          <w:bottom w:val="single" w:sz="18" w:space="0" w:color="auto"/>
-          <w:right w:val="nil"/>
-          <w:insideH w:val="nil"/>
-          <w:insideV w:val="nil"/>
-        </w:tcBorders>
-        <w:shd w:val="clear" w:color="auto" w:fill="C0504D" w:themeFill="accent2"/>
-      </w:tcPr>
-    </w:tblStylePr>
-    <w:tblStylePr w:type="lastRow">
-      <w:pPr>
-        <w:spacing w:before="0" w:after="0" w:line="240" w:lineRule="auto"/>
-      </w:pPr>
-      <w:rPr>
-        <w:color w:val="auto"/>
-      </w:rPr>
-      <w:tblPr/>
-      <w:tcPr>
-        <w:tcBorders>
-          <w:top w:val="double" w:sz="6" w:space="0" w:color="auto"/>
-          <w:left w:val="nil"/>
-          <w:bottom w:val="single" w:sz="18" w:space="0" w:color="auto"/>
-          <w:right w:val="nil"/>
-          <w:insideH w:val="nil"/>
-          <w:insideV w:val="nil"/>
-        </w:tcBorders>
-        <w:shd w:val="clear" w:color="auto" w:fill="FFFFFF" w:themeFill="background1"/>
-      </w:tcPr>
-    </w:tblStylePr>
-    <w:tblStylePr w:type="firstCol">
-      <w:rPr>
-        <w:b/>
-        <w:bCs/>
-        <w:color w:val="FFFFFF" w:themeColor="background1"/>
-      </w:rPr>
-      <w:tblPr/>
-      <w:tcPr>
-        <w:tcBorders>
-          <w:top w:val="nil"/>
-          <w:left w:val="nil"/>
-          <w:bottom w:val="single" w:sz="18" w:space="0" w:color="auto"/>
-          <w:right w:val="nil"/>
-          <w:insideH w:val="nil"/>
-          <w:insideV w:val="nil"/>
-        </w:tcBorders>
-        <w:shd w:val="clear" w:color="auto" w:fill="C0504D" w:themeFill="accent2"/>
-      </w:tcPr>
-    </w:tblStylePr>
-    <w:tblStylePr w:type="lastCol">
-      <w:rPr>
-        <w:b/>
-        <w:bCs/>
-        <w:color w:val="FFFFFF" w:themeColor="background1"/>
-      </w:rPr>
-      <w:tblPr/>
-      <w:tcPr>
-        <w:tcBorders>
-          <w:left w:val="nil"/>
-          <w:right w:val="nil"/>
-          <w:insideH w:val="nil"/>
-          <w:insideV w:val="nil"/>
-        </w:tcBorders>
-        <w:shd w:val="clear" w:color="auto" w:fill="C0504D" w:themeFill="accent2"/>
-      </w:tcPr>
-    </w:tblStylePr>
-    <w:tblStylePr w:type="band1Vert">
-      <w:tblPr/>
-      <w:tcPr>
-        <w:tcBorders>
-          <w:left w:val="nil"/>
-          <w:right w:val="nil"/>
-          <w:insideH w:val="nil"/>
-          <w:insideV w:val="nil"/>
-        </w:tcBorders>
-        <w:shd w:val="clear" w:color="auto" w:fill="D8D8D8" w:themeFill="background1" w:themeFillShade="D8"/>
-      </w:tcPr>
-    </w:tblStylePr>
-    <w:tblStylePr w:type="band1Horz">
-      <w:tblPr/>
-      <w:tcPr>
-        <w:shd w:val="clear" w:color="auto" w:fill="D8D8D8" w:themeFill="background1" w:themeFillShade="D8"/>
-      </w:tcPr>
-    </w:tblStylePr>
-    <w:tblStylePr w:type="neCell">
-      <w:tblPr/>
-      <w:tcPr>
-        <w:tcBorders>
-          <w:top w:val="single" w:sz="18" w:space="0" w:color="auto"/>
-          <w:left w:val="nil"/>
-          <w:bottom w:val="single" w:sz="18" w:space="0" w:color="auto"/>
-          <w:right w:val="nil"/>
-          <w:insideH w:val="nil"/>
-          <w:insideV w:val="nil"/>
-        </w:tcBorders>
-      </w:tcPr>
-    </w:tblStylePr>
-    <w:tblStylePr w:type="nwCell">
-      <w:rPr>
-        <w:color w:val="FFFFFF" w:themeColor="background1"/>
-      </w:rPr>
-      <w:tblPr/>
-      <w:tcPr>
-        <w:tcBorders>
-          <w:top w:val="single" w:sz="18" w:space="0" w:color="auto"/>
-          <w:left w:val="nil"/>
-          <w:bottom w:val="single" w:sz="18" w:space="0" w:color="auto"/>
-          <w:right w:val="nil"/>
-          <w:insideH w:val="nil"/>
-          <w:insideV w:val="nil"/>
-        </w:tcBorders>
-      </w:tcPr>
-    </w:tblStylePr>
-  </w:style>
-  <w:style w:type="table" w:styleId="MediumShading2-Accent6">
-    <w:name w:val="Medium Shading 2 Accent 6"/>
-    <w:basedOn w:val="TableNormal"/>
-    <w:uiPriority w:val="64"/>
-    <w:rsid w:val="001D16C7"/>
-    <w:tblPr>
-      <w:tblStyleRowBandSize w:val="1"/>
-      <w:tblStyleColBandSize w:val="1"/>
-      <w:tblInd w:w="0" w:type="dxa"/>
-      <w:tblBorders>
-        <w:top w:val="single" w:sz="18" w:space="0" w:color="auto"/>
-        <w:bottom w:val="single" w:sz="18" w:space="0" w:color="auto"/>
-      </w:tblBorders>
-      <w:tblCellMar>
-        <w:top w:w="0" w:type="dxa"/>
-        <w:left w:w="108" w:type="dxa"/>
-        <w:bottom w:w="0" w:type="dxa"/>
-        <w:right w:w="108" w:type="dxa"/>
-      </w:tblCellMar>
-    </w:tblPr>
-    <w:tblStylePr w:type="firstRow">
-      <w:pPr>
-        <w:spacing w:before="0" w:after="0" w:line="240" w:lineRule="auto"/>
-      </w:pPr>
-      <w:rPr>
-        <w:b/>
-        <w:bCs/>
-        <w:color w:val="FFFFFF" w:themeColor="background1"/>
-      </w:rPr>
-      <w:tblPr/>
-      <w:tcPr>
-        <w:tcBorders>
-          <w:top w:val="single" w:sz="18" w:space="0" w:color="auto"/>
-          <w:left w:val="nil"/>
-          <w:bottom w:val="single" w:sz="18" w:space="0" w:color="auto"/>
-          <w:right w:val="nil"/>
-          <w:insideH w:val="nil"/>
-          <w:insideV w:val="nil"/>
-        </w:tcBorders>
-        <w:shd w:val="clear" w:color="auto" w:fill="F79646" w:themeFill="accent6"/>
-      </w:tcPr>
-    </w:tblStylePr>
-    <w:tblStylePr w:type="lastRow">
-      <w:pPr>
-        <w:spacing w:before="0" w:after="0" w:line="240" w:lineRule="auto"/>
-      </w:pPr>
-      <w:rPr>
-        <w:color w:val="auto"/>
-      </w:rPr>
-      <w:tblPr/>
-      <w:tcPr>
-        <w:tcBorders>
-          <w:top w:val="double" w:sz="6" w:space="0" w:color="auto"/>
-          <w:left w:val="nil"/>
-          <w:bottom w:val="single" w:sz="18" w:space="0" w:color="auto"/>
-          <w:right w:val="nil"/>
-          <w:insideH w:val="nil"/>
-          <w:insideV w:val="nil"/>
-        </w:tcBorders>
-        <w:shd w:val="clear" w:color="auto" w:fill="FFFFFF" w:themeFill="background1"/>
-      </w:tcPr>
-    </w:tblStylePr>
-    <w:tblStylePr w:type="firstCol">
-      <w:rPr>
-        <w:b/>
-        <w:bCs/>
-        <w:color w:val="FFFFFF" w:themeColor="background1"/>
-      </w:rPr>
-      <w:tblPr/>
-      <w:tcPr>
-        <w:tcBorders>
-          <w:top w:val="nil"/>
-          <w:left w:val="nil"/>
-          <w:bottom w:val="single" w:sz="18" w:space="0" w:color="auto"/>
-          <w:right w:val="nil"/>
-          <w:insideH w:val="nil"/>
-          <w:insideV w:val="nil"/>
-        </w:tcBorders>
-        <w:shd w:val="clear" w:color="auto" w:fill="F79646" w:themeFill="accent6"/>
-      </w:tcPr>
-    </w:tblStylePr>
-    <w:tblStylePr w:type="lastCol">
-      <w:rPr>
-        <w:b/>
-        <w:bCs/>
-        <w:color w:val="FFFFFF" w:themeColor="background1"/>
-      </w:rPr>
-      <w:tblPr/>
-      <w:tcPr>
-        <w:tcBorders>
-          <w:left w:val="nil"/>
-          <w:right w:val="nil"/>
-          <w:insideH w:val="nil"/>
-          <w:insideV w:val="nil"/>
-        </w:tcBorders>
-        <w:shd w:val="clear" w:color="auto" w:fill="F79646" w:themeFill="accent6"/>
-      </w:tcPr>
-    </w:tblStylePr>
-    <w:tblStylePr w:type="band1Vert">
-      <w:tblPr/>
-      <w:tcPr>
-        <w:tcBorders>
-          <w:left w:val="nil"/>
-          <w:right w:val="nil"/>
-          <w:insideH w:val="nil"/>
-          <w:insideV w:val="nil"/>
-        </w:tcBorders>
-        <w:shd w:val="clear" w:color="auto" w:fill="D8D8D8" w:themeFill="background1" w:themeFillShade="D8"/>
-      </w:tcPr>
-    </w:tblStylePr>
-    <w:tblStylePr w:type="band1Horz">
-      <w:tblPr/>
-      <w:tcPr>
-        <w:shd w:val="clear" w:color="auto" w:fill="D8D8D8" w:themeFill="background1" w:themeFillShade="D8"/>
-      </w:tcPr>
-    </w:tblStylePr>
-    <w:tblStylePr w:type="neCell">
-      <w:tblPr/>
-      <w:tcPr>
-        <w:tcBorders>
-          <w:top w:val="single" w:sz="18" w:space="0" w:color="auto"/>
-          <w:left w:val="nil"/>
-          <w:bottom w:val="single" w:sz="18" w:space="0" w:color="auto"/>
-          <w:right w:val="nil"/>
-          <w:insideH w:val="nil"/>
-          <w:insideV w:val="nil"/>
-        </w:tcBorders>
-      </w:tcPr>
-    </w:tblStylePr>
-    <w:tblStylePr w:type="nwCell">
-      <w:rPr>
-        <w:color w:val="FFFFFF" w:themeColor="background1"/>
-      </w:rPr>
-      <w:tblPr/>
-      <w:tcPr>
-        <w:tcBorders>
-          <w:top w:val="single" w:sz="18" w:space="0" w:color="auto"/>
-          <w:left w:val="nil"/>
-          <w:bottom w:val="single" w:sz="18" w:space="0" w:color="auto"/>
-          <w:right w:val="nil"/>
-          <w:insideH w:val="nil"/>
-          <w:insideV w:val="nil"/>
-        </w:tcBorders>
-      </w:tcPr>
-    </w:tblStylePr>
-  </w:style>
-  <w:style w:type="table" w:styleId="MediumGrid3-Accent2">
-    <w:name w:val="Medium Grid 3 Accent 2"/>
-    <w:basedOn w:val="TableNormal"/>
-    <w:uiPriority w:val="69"/>
-    <w:rsid w:val="001D16C7"/>
-    <w:tblPr>
-      <w:tblStyleRowBandSize w:val="1"/>
-      <w:tblStyleColBandSize w:val="1"/>
-      <w:tblInd w:w="0" w:type="dxa"/>
-      <w:tblBorders>
-        <w:top w:val="single" w:sz="8" w:space="0" w:color="FFFFFF" w:themeColor="background1"/>
-        <w:left w:val="single" w:sz="8" w:space="0" w:color="FFFFFF" w:themeColor="background1"/>
-        <w:bottom w:val="single" w:sz="8" w:space="0" w:color="FFFFFF" w:themeColor="background1"/>
-        <w:right w:val="single" w:sz="8" w:space="0" w:color="FFFFFF" w:themeColor="background1"/>
-        <w:insideH w:val="single" w:sz="6" w:space="0" w:color="FFFFFF" w:themeColor="background1"/>
-        <w:insideV w:val="single" w:sz="6" w:space="0" w:color="FFFFFF" w:themeColor="background1"/>
-      </w:tblBorders>
-      <w:tblCellMar>
-        <w:top w:w="0" w:type="dxa"/>
-        <w:left w:w="108" w:type="dxa"/>
-        <w:bottom w:w="0" w:type="dxa"/>
-        <w:right w:w="108" w:type="dxa"/>
-      </w:tblCellMar>
-    </w:tblPr>
-    <w:tcPr>
-      <w:shd w:val="clear" w:color="auto" w:fill="EFD3D2" w:themeFill="accent2" w:themeFillTint="3F"/>
-    </w:tcPr>
-    <w:tblStylePr w:type="firstRow">
-      <w:rPr>
-        <w:b/>
-        <w:bCs/>
-        <w:i w:val="0"/>
-        <w:iCs w:val="0"/>
-        <w:color w:val="FFFFFF" w:themeColor="background1"/>
-      </w:rPr>
-      <w:tblPr/>
-      <w:tcPr>
-        <w:tcBorders>
-          <w:top w:val="single" w:sz="8" w:space="0" w:color="FFFFFF" w:themeColor="background1"/>
-          <w:left w:val="single" w:sz="8" w:space="0" w:color="FFFFFF" w:themeColor="background1"/>
-          <w:bottom w:val="single" w:sz="24" w:space="0" w:color="FFFFFF" w:themeColor="background1"/>
-          <w:right w:val="single" w:sz="8" w:space="0" w:color="FFFFFF" w:themeColor="background1"/>
-          <w:insideH w:val="nil"/>
-          <w:insideV w:val="single" w:sz="8" w:space="0" w:color="FFFFFF" w:themeColor="background1"/>
-        </w:tcBorders>
-        <w:shd w:val="clear" w:color="auto" w:fill="C0504D" w:themeFill="accent2"/>
-      </w:tcPr>
-    </w:tblStylePr>
-    <w:tblStylePr w:type="lastRow">
-      <w:rPr>
-        <w:b/>
-        <w:bCs/>
-        <w:i w:val="0"/>
-        <w:iCs w:val="0"/>
-        <w:color w:val="FFFFFF" w:themeColor="background1"/>
-      </w:rPr>
-      <w:tblPr/>
-      <w:tcPr>
-        <w:tcBorders>
-          <w:top w:val="single" w:sz="24" w:space="0" w:color="FFFFFF" w:themeColor="background1"/>
-          <w:left w:val="single" w:sz="8" w:space="0" w:color="FFFFFF" w:themeColor="background1"/>
-          <w:bottom w:val="single" w:sz="8" w:space="0" w:color="FFFFFF" w:themeColor="background1"/>
-          <w:right w:val="single" w:sz="8" w:space="0" w:color="FFFFFF" w:themeColor="background1"/>
-          <w:insideH w:val="nil"/>
-          <w:insideV w:val="single" w:sz="8" w:space="0" w:color="FFFFFF" w:themeColor="background1"/>
-        </w:tcBorders>
-        <w:shd w:val="clear" w:color="auto" w:fill="C0504D" w:themeFill="accent2"/>
-      </w:tcPr>
-    </w:tblStylePr>
-    <w:tblStylePr w:type="firstCol">
-      <w:rPr>
-        <w:b/>
-        <w:bCs/>
-        <w:i w:val="0"/>
-        <w:iCs w:val="0"/>
-        <w:color w:val="FFFFFF" w:themeColor="background1"/>
-      </w:rPr>
-      <w:tblPr/>
-      <w:tcPr>
-        <w:tcBorders>
-          <w:left w:val="single" w:sz="8" w:space="0" w:color="FFFFFF" w:themeColor="background1"/>
-          <w:right w:val="single" w:sz="24" w:space="0" w:color="FFFFFF" w:themeColor="background1"/>
-          <w:insideH w:val="nil"/>
-          <w:insideV w:val="nil"/>
-        </w:tcBorders>
-        <w:shd w:val="clear" w:color="auto" w:fill="C0504D" w:themeFill="accent2"/>
-      </w:tcPr>
-    </w:tblStylePr>
-    <w:tblStylePr w:type="lastCol">
-      <w:rPr>
-        <w:b/>
-        <w:bCs/>
-        <w:i w:val="0"/>
-        <w:iCs w:val="0"/>
-        <w:color w:val="FFFFFF" w:themeColor="background1"/>
-      </w:rPr>
-      <w:tblPr/>
-      <w:tcPr>
-        <w:tcBorders>
-          <w:top w:val="nil"/>
-          <w:left w:val="single" w:sz="24" w:space="0" w:color="FFFFFF" w:themeColor="background1"/>
-          <w:bottom w:val="nil"/>
-          <w:right w:val="nil"/>
-          <w:insideH w:val="nil"/>
-          <w:insideV w:val="nil"/>
-        </w:tcBorders>
-        <w:shd w:val="clear" w:color="auto" w:fill="C0504D" w:themeFill="accent2"/>
-      </w:tcPr>
-    </w:tblStylePr>
-    <w:tblStylePr w:type="band1Vert">
-      <w:tblPr/>
-      <w:tcPr>
-        <w:tcBorders>
-          <w:top w:val="single" w:sz="8" w:space="0" w:color="FFFFFF" w:themeColor="background1"/>
-          <w:left w:val="single" w:sz="8" w:space="0" w:color="FFFFFF" w:themeColor="background1"/>
-          <w:bottom w:val="single" w:sz="8" w:space="0" w:color="FFFFFF" w:themeColor="background1"/>
-          <w:right w:val="single" w:sz="8" w:space="0" w:color="FFFFFF" w:themeColor="background1"/>
-          <w:insideH w:val="nil"/>
-          <w:insideV w:val="nil"/>
-        </w:tcBorders>
-        <w:shd w:val="clear" w:color="auto" w:fill="DFA7A6" w:themeFill="accent2" w:themeFillTint="7F"/>
-      </w:tcPr>
-    </w:tblStylePr>
-    <w:tblStylePr w:type="band1Horz">
-      <w:tblPr/>
-      <w:tcPr>
-        <w:tcBorders>
-          <w:top w:val="single" w:sz="8" w:space="0" w:color="FFFFFF" w:themeColor="background1"/>
-          <w:left w:val="single" w:sz="8" w:space="0" w:color="FFFFFF" w:themeColor="background1"/>
-          <w:bottom w:val="single" w:sz="8" w:space="0" w:color="FFFFFF" w:themeColor="background1"/>
-          <w:right w:val="single" w:sz="8" w:space="0" w:color="FFFFFF" w:themeColor="background1"/>
-          <w:insideH w:val="single" w:sz="8" w:space="0" w:color="FFFFFF" w:themeColor="background1"/>
-          <w:insideV w:val="single" w:sz="8" w:space="0" w:color="FFFFFF" w:themeColor="background1"/>
-        </w:tcBorders>
-        <w:shd w:val="clear" w:color="auto" w:fill="DFA7A6" w:themeFill="accent2" w:themeFillTint="7F"/>
-      </w:tcPr>
-    </w:tblStylePr>
-  </w:style>
-  <w:style w:type="table" w:styleId="LightList-Accent2">
-    <w:name w:val="Light List Accent 2"/>
-    <w:basedOn w:val="TableNormal"/>
-    <w:uiPriority w:val="61"/>
-    <w:rsid w:val="001D16C7"/>
-    <w:tblPr>
-      <w:tblStyleRowBandSize w:val="1"/>
-      <w:tblStyleColBandSize w:val="1"/>
-      <w:tblInd w:w="0" w:type="dxa"/>
-      <w:tblBorders>
-        <w:top w:val="single" w:sz="8" w:space="0" w:color="C0504D" w:themeColor="accent2"/>
-        <w:left w:val="single" w:sz="8" w:space="0" w:color="C0504D" w:themeColor="accent2"/>
-        <w:bottom w:val="single" w:sz="8" w:space="0" w:color="C0504D" w:themeColor="accent2"/>
-        <w:right w:val="single" w:sz="8" w:space="0" w:color="C0504D" w:themeColor="accent2"/>
-      </w:tblBorders>
-      <w:tblCellMar>
-        <w:top w:w="0" w:type="dxa"/>
-        <w:left w:w="108" w:type="dxa"/>
-        <w:bottom w:w="0" w:type="dxa"/>
-        <w:right w:w="108" w:type="dxa"/>
-      </w:tblCellMar>
-    </w:tblPr>
-    <w:tblStylePr w:type="firstRow">
-      <w:pPr>
-        <w:spacing w:before="0" w:after="0" w:line="240" w:lineRule="auto"/>
-      </w:pPr>
-      <w:rPr>
-        <w:b/>
-        <w:bCs/>
-        <w:color w:val="FFFFFF" w:themeColor="background1"/>
-      </w:rPr>
-      <w:tblPr/>
-      <w:tcPr>
-        <w:shd w:val="clear" w:color="auto" w:fill="C0504D" w:themeFill="accent2"/>
-      </w:tcPr>
-    </w:tblStylePr>
-    <w:tblStylePr w:type="lastRow">
-      <w:pPr>
-        <w:spacing w:before="0" w:after="0" w:line="240" w:lineRule="auto"/>
-      </w:pPr>
-      <w:rPr>
-        <w:b/>
-        <w:bCs/>
-      </w:rPr>
-      <w:tblPr/>
-      <w:tcPr>
-        <w:tcBorders>
-          <w:top w:val="double" w:sz="6" w:space="0" w:color="C0504D" w:themeColor="accent2"/>
-          <w:left w:val="single" w:sz="8" w:space="0" w:color="C0504D" w:themeColor="accent2"/>
-          <w:bottom w:val="single" w:sz="8" w:space="0" w:color="C0504D" w:themeColor="accent2"/>
-          <w:right w:val="single" w:sz="8" w:space="0" w:color="C0504D" w:themeColor="accent2"/>
-        </w:tcBorders>
-      </w:tcPr>
-    </w:tblStylePr>
-    <w:tblStylePr w:type="firstCol">
-      <w:rPr>
-        <w:b/>
-        <w:bCs/>
-      </w:rPr>
-    </w:tblStylePr>
-    <w:tblStylePr w:type="lastCol">
-      <w:rPr>
-        <w:b/>
-        <w:bCs/>
-      </w:rPr>
-    </w:tblStylePr>
-    <w:tblStylePr w:type="band1Vert">
-      <w:tblPr/>
-      <w:tcPr>
-        <w:tcBorders>
-          <w:top w:val="single" w:sz="8" w:space="0" w:color="C0504D" w:themeColor="accent2"/>
-          <w:left w:val="single" w:sz="8" w:space="0" w:color="C0504D" w:themeColor="accent2"/>
-          <w:bottom w:val="single" w:sz="8" w:space="0" w:color="C0504D" w:themeColor="accent2"/>
-          <w:right w:val="single" w:sz="8" w:space="0" w:color="C0504D" w:themeColor="accent2"/>
-        </w:tcBorders>
-      </w:tcPr>
-    </w:tblStylePr>
-    <w:tblStylePr w:type="band1Horz">
-      <w:tblPr/>
-      <w:tcPr>
-        <w:tcBorders>
-          <w:top w:val="single" w:sz="8" w:space="0" w:color="C0504D" w:themeColor="accent2"/>
-          <w:left w:val="single" w:sz="8" w:space="0" w:color="C0504D" w:themeColor="accent2"/>
-          <w:bottom w:val="single" w:sz="8" w:space="0" w:color="C0504D" w:themeColor="accent2"/>
-          <w:right w:val="single" w:sz="8" w:space="0" w:color="C0504D" w:themeColor="accent2"/>
-        </w:tcBorders>
-      </w:tcPr>
-    </w:tblStylePr>
-  </w:style>
-  <w:style w:type="table" w:styleId="LightGrid">
-    <w:name w:val="Light Grid"/>
-    <w:basedOn w:val="TableNormal"/>
-    <w:uiPriority w:val="62"/>
-    <w:rsid w:val="001D16C7"/>
-    <w:tblPr>
-      <w:tblStyleRowBandSize w:val="1"/>
-      <w:tblStyleColBandSize w:val="1"/>
-      <w:tblInd w:w="0" w:type="dxa"/>
-      <w:tblBorders>
-        <w:top w:val="single" w:sz="8" w:space="0" w:color="000000" w:themeColor="text1"/>
-        <w:left w:val="single" w:sz="8" w:space="0" w:color="000000" w:themeColor="text1"/>
-        <w:bottom w:val="single" w:sz="8" w:space="0" w:color="000000" w:themeColor="text1"/>
-        <w:right w:val="single" w:sz="8" w:space="0" w:color="000000" w:themeColor="text1"/>
-        <w:insideH w:val="single" w:sz="8" w:space="0" w:color="000000" w:themeColor="text1"/>
-        <w:insideV w:val="single" w:sz="8" w:space="0" w:color="000000" w:themeColor="text1"/>
-      </w:tblBorders>
-      <w:tblCellMar>
-        <w:top w:w="0" w:type="dxa"/>
-        <w:left w:w="108" w:type="dxa"/>
-        <w:bottom w:w="0" w:type="dxa"/>
-        <w:right w:w="108" w:type="dxa"/>
-      </w:tblCellMar>
-    </w:tblPr>
-    <w:tblStylePr w:type="firstRow">
-      <w:pPr>
-        <w:spacing w:before="0" w:after="0" w:line="240" w:lineRule="auto"/>
-      </w:pPr>
-      <w:rPr>
-        <w:rFonts w:asciiTheme="majorHAnsi" w:eastAsiaTheme="majorEastAsia" w:hAnsiTheme="majorHAnsi" w:cstheme="majorBidi"/>
-        <w:b/>
-        <w:bCs/>
-      </w:rPr>
-      <w:tblPr/>
-      <w:tcPr>
-        <w:tcBorders>
-          <w:top w:val="single" w:sz="8" w:space="0" w:color="000000" w:themeColor="text1"/>
-          <w:left w:val="single" w:sz="8" w:space="0" w:color="000000" w:themeColor="text1"/>
-          <w:bottom w:val="single" w:sz="18" w:space="0" w:color="000000" w:themeColor="text1"/>
-          <w:right w:val="single" w:sz="8" w:space="0" w:color="000000" w:themeColor="text1"/>
-          <w:insideH w:val="nil"/>
-          <w:insideV w:val="single" w:sz="8" w:space="0" w:color="000000" w:themeColor="text1"/>
-        </w:tcBorders>
-      </w:tcPr>
-    </w:tblStylePr>
-    <w:tblStylePr w:type="lastRow">
-      <w:pPr>
-        <w:spacing w:before="0" w:after="0" w:line="240" w:lineRule="auto"/>
-      </w:pPr>
-      <w:rPr>
-        <w:rFonts w:asciiTheme="majorHAnsi" w:eastAsiaTheme="majorEastAsia" w:hAnsiTheme="majorHAnsi" w:cstheme="majorBidi"/>
-        <w:b/>
-        <w:bCs/>
-      </w:rPr>
-      <w:tblPr/>
-      <w:tcPr>
-        <w:tcBorders>
-          <w:top w:val="double" w:sz="6" w:space="0" w:color="000000" w:themeColor="text1"/>
-          <w:left w:val="single" w:sz="8" w:space="0" w:color="000000" w:themeColor="text1"/>
-          <w:bottom w:val="single" w:sz="8" w:space="0" w:color="000000" w:themeColor="text1"/>
-          <w:right w:val="single" w:sz="8" w:space="0" w:color="000000" w:themeColor="text1"/>
-          <w:insideH w:val="nil"/>
-          <w:insideV w:val="single" w:sz="8" w:space="0" w:color="000000" w:themeColor="text1"/>
-        </w:tcBorders>
-      </w:tcPr>
-    </w:tblStylePr>
-    <w:tblStylePr w:type="firstCol">
-      <w:rPr>
-        <w:rFonts w:asciiTheme="majorHAnsi" w:eastAsiaTheme="majorEastAsia" w:hAnsiTheme="majorHAnsi" w:cstheme="majorBidi"/>
-        <w:b/>
-        <w:bCs/>
-      </w:rPr>
-    </w:tblStylePr>
-    <w:tblStylePr w:type="lastCol">
-      <w:rPr>
-        <w:rFonts w:asciiTheme="majorHAnsi" w:eastAsiaTheme="majorEastAsia" w:hAnsiTheme="majorHAnsi" w:cstheme="majorBidi"/>
-        <w:b/>
-        <w:bCs/>
-      </w:rPr>
-      <w:tblPr/>
-      <w:tcPr>
-        <w:tcBorders>
-          <w:top w:val="single" w:sz="8" w:space="0" w:color="000000" w:themeColor="text1"/>
-          <w:left w:val="single" w:sz="8" w:space="0" w:color="000000" w:themeColor="text1"/>
-          <w:bottom w:val="single" w:sz="8" w:space="0" w:color="000000" w:themeColor="text1"/>
-          <w:right w:val="single" w:sz="8" w:space="0" w:color="000000" w:themeColor="text1"/>
-        </w:tcBorders>
-      </w:tcPr>
-    </w:tblStylePr>
-    <w:tblStylePr w:type="band1Vert">
-      <w:tblPr/>
-      <w:tcPr>
-        <w:tcBorders>
-          <w:top w:val="single" w:sz="8" w:space="0" w:color="000000" w:themeColor="text1"/>
-          <w:left w:val="single" w:sz="8" w:space="0" w:color="000000" w:themeColor="text1"/>
-          <w:bottom w:val="single" w:sz="8" w:space="0" w:color="000000" w:themeColor="text1"/>
-          <w:right w:val="single" w:sz="8" w:space="0" w:color="000000" w:themeColor="text1"/>
-        </w:tcBorders>
-        <w:shd w:val="clear" w:color="auto" w:fill="C0C0C0" w:themeFill="text1" w:themeFillTint="3F"/>
-      </w:tcPr>
-    </w:tblStylePr>
-    <w:tblStylePr w:type="band1Horz">
-      <w:tblPr/>
-      <w:tcPr>
-        <w:tcBorders>
-          <w:top w:val="single" w:sz="8" w:space="0" w:color="000000" w:themeColor="text1"/>
-          <w:left w:val="single" w:sz="8" w:space="0" w:color="000000" w:themeColor="text1"/>
-          <w:bottom w:val="single" w:sz="8" w:space="0" w:color="000000" w:themeColor="text1"/>
-          <w:right w:val="single" w:sz="8" w:space="0" w:color="000000" w:themeColor="text1"/>
-          <w:insideV w:val="single" w:sz="8" w:space="0" w:color="000000" w:themeColor="text1"/>
-        </w:tcBorders>
-        <w:shd w:val="clear" w:color="auto" w:fill="C0C0C0" w:themeFill="text1" w:themeFillTint="3F"/>
-      </w:tcPr>
-    </w:tblStylePr>
-    <w:tblStylePr w:type="band2Horz">
-      <w:tblPr/>
-      <w:tcPr>
-        <w:tcBorders>
-          <w:top w:val="single" w:sz="8" w:space="0" w:color="000000" w:themeColor="text1"/>
-          <w:left w:val="single" w:sz="8" w:space="0" w:color="000000" w:themeColor="text1"/>
-          <w:bottom w:val="single" w:sz="8" w:space="0" w:color="000000" w:themeColor="text1"/>
-          <w:right w:val="single" w:sz="8" w:space="0" w:color="000000" w:themeColor="text1"/>
-          <w:insideV w:val="single" w:sz="8" w:space="0" w:color="000000" w:themeColor="text1"/>
-        </w:tcBorders>
-      </w:tcPr>
-    </w:tblStylePr>
-  </w:style>
-  <w:style w:type="table" w:styleId="ColorfulList-Accent2">
-    <w:name w:val="Colorful List Accent 2"/>
-    <w:basedOn w:val="TableNormal"/>
-    <w:uiPriority w:val="72"/>
-    <w:rsid w:val="001D16C7"/>
-    <w:rPr>
-      <w:color w:val="000000" w:themeColor="text1"/>
-    </w:rPr>
-    <w:tblPr>
-      <w:tblStyleRowBandSize w:val="1"/>
-      <w:tblStyleColBandSize w:val="1"/>
-      <w:tblInd w:w="0" w:type="dxa"/>
-      <w:tblCellMar>
-        <w:top w:w="0" w:type="dxa"/>
-        <w:left w:w="108" w:type="dxa"/>
-        <w:bottom w:w="0" w:type="dxa"/>
-        <w:right w:w="108" w:type="dxa"/>
-      </w:tblCellMar>
-    </w:tblPr>
-    <w:tcPr>
-      <w:shd w:val="clear" w:color="auto" w:fill="F8EDED" w:themeFill="accent2" w:themeFillTint="19"/>
-    </w:tcPr>
-    <w:tblStylePr w:type="firstRow">
-      <w:rPr>
-        <w:b/>
-        <w:bCs/>
-        <w:color w:val="FFFFFF" w:themeColor="background1"/>
-      </w:rPr>
-      <w:tblPr/>
-      <w:tcPr>
-        <w:tcBorders>
-          <w:bottom w:val="single" w:sz="12" w:space="0" w:color="FFFFFF" w:themeColor="background1"/>
-        </w:tcBorders>
-        <w:shd w:val="clear" w:color="auto" w:fill="9E3A38" w:themeFill="accent2" w:themeFillShade="CC"/>
-      </w:tcPr>
-    </w:tblStylePr>
-    <w:tblStylePr w:type="lastRow">
-      <w:rPr>
-        <w:b/>
-        <w:bCs/>
-        <w:color w:val="9E3A38" w:themeColor="accent2" w:themeShade="CC"/>
-      </w:rPr>
-      <w:tblPr/>
-      <w:tcPr>
-        <w:tcBorders>
-          <w:top w:val="single" w:sz="12" w:space="0" w:color="000000" w:themeColor="text1"/>
-        </w:tcBorders>
-        <w:shd w:val="clear" w:color="auto" w:fill="FFFFFF" w:themeFill="background1"/>
-      </w:tcPr>
-    </w:tblStylePr>
-    <w:tblStylePr w:type="firstCol">
-      <w:rPr>
-        <w:b/>
-        <w:bCs/>
-      </w:rPr>
-    </w:tblStylePr>
-    <w:tblStylePr w:type="lastCol">
-      <w:rPr>
-        <w:b/>
-        <w:bCs/>
-      </w:rPr>
-    </w:tblStylePr>
-    <w:tblStylePr w:type="band1Vert">
-      <w:tblPr/>
-      <w:tcPr>
-        <w:tcBorders>
-          <w:top w:val="nil"/>
-          <w:left w:val="nil"/>
-          <w:bottom w:val="nil"/>
-          <w:right w:val="nil"/>
-          <w:insideH w:val="nil"/>
-          <w:insideV w:val="nil"/>
-        </w:tcBorders>
-        <w:shd w:val="clear" w:color="auto" w:fill="EFD3D2" w:themeFill="accent2" w:themeFillTint="3F"/>
-      </w:tcPr>
-    </w:tblStylePr>
-    <w:tblStylePr w:type="band1Horz">
-      <w:tblPr/>
-      <w:tcPr>
-        <w:shd w:val="clear" w:color="auto" w:fill="F2DBDB" w:themeFill="accent2" w:themeFillTint="33"/>
-      </w:tcPr>
-    </w:tblStylePr>
-  </w:style>
-  <w:style w:type="table" w:styleId="MediumShading2">
-    <w:name w:val="Medium Shading 2"/>
-    <w:basedOn w:val="TableNormal"/>
-    <w:uiPriority w:val="64"/>
-    <w:rsid w:val="001D16C7"/>
-    <w:tblPr>
-      <w:tblStyleRowBandSize w:val="1"/>
-      <w:tblStyleColBandSize w:val="1"/>
-      <w:tblInd w:w="0" w:type="dxa"/>
-      <w:tblBorders>
-        <w:top w:val="single" w:sz="18" w:space="0" w:color="auto"/>
-        <w:bottom w:val="single" w:sz="18" w:space="0" w:color="auto"/>
-      </w:tblBorders>
-      <w:tblCellMar>
-        <w:top w:w="0" w:type="dxa"/>
-        <w:left w:w="108" w:type="dxa"/>
-        <w:bottom w:w="0" w:type="dxa"/>
-        <w:right w:w="108" w:type="dxa"/>
-      </w:tblCellMar>
-    </w:tblPr>
-    <w:tblStylePr w:type="firstRow">
-      <w:pPr>
-        <w:spacing w:before="0" w:after="0" w:line="240" w:lineRule="auto"/>
-      </w:pPr>
-      <w:rPr>
-        <w:b/>
-        <w:bCs/>
-        <w:color w:val="FFFFFF" w:themeColor="background1"/>
-      </w:rPr>
-      <w:tblPr/>
-      <w:tcPr>
-        <w:tcBorders>
-          <w:top w:val="single" w:sz="18" w:space="0" w:color="auto"/>
-          <w:left w:val="nil"/>
-          <w:bottom w:val="single" w:sz="18" w:space="0" w:color="auto"/>
-          <w:right w:val="nil"/>
-          <w:insideH w:val="nil"/>
-          <w:insideV w:val="nil"/>
-        </w:tcBorders>
-        <w:shd w:val="clear" w:color="auto" w:fill="000000" w:themeFill="text1"/>
-      </w:tcPr>
-    </w:tblStylePr>
-    <w:tblStylePr w:type="lastRow">
-      <w:pPr>
-        <w:spacing w:before="0" w:after="0" w:line="240" w:lineRule="auto"/>
-      </w:pPr>
-      <w:rPr>
-        <w:color w:val="auto"/>
-      </w:rPr>
-      <w:tblPr/>
-      <w:tcPr>
-        <w:tcBorders>
-          <w:top w:val="double" w:sz="6" w:space="0" w:color="auto"/>
-          <w:left w:val="nil"/>
-          <w:bottom w:val="single" w:sz="18" w:space="0" w:color="auto"/>
-          <w:right w:val="nil"/>
-          <w:insideH w:val="nil"/>
-          <w:insideV w:val="nil"/>
-        </w:tcBorders>
-        <w:shd w:val="clear" w:color="auto" w:fill="FFFFFF" w:themeFill="background1"/>
-      </w:tcPr>
-    </w:tblStylePr>
-    <w:tblStylePr w:type="firstCol">
-      <w:rPr>
-        <w:b/>
-        <w:bCs/>
-        <w:color w:val="FFFFFF" w:themeColor="background1"/>
-      </w:rPr>
-      <w:tblPr/>
-      <w:tcPr>
-        <w:tcBorders>
-          <w:top w:val="nil"/>
-          <w:left w:val="nil"/>
-          <w:bottom w:val="single" w:sz="18" w:space="0" w:color="auto"/>
-          <w:right w:val="nil"/>
-          <w:insideH w:val="nil"/>
-          <w:insideV w:val="nil"/>
-        </w:tcBorders>
-        <w:shd w:val="clear" w:color="auto" w:fill="000000" w:themeFill="text1"/>
-      </w:tcPr>
-    </w:tblStylePr>
-    <w:tblStylePr w:type="lastCol">
-      <w:rPr>
-        <w:b/>
-        <w:bCs/>
-        <w:color w:val="FFFFFF" w:themeColor="background1"/>
-      </w:rPr>
-      <w:tblPr/>
-      <w:tcPr>
-        <w:tcBorders>
-          <w:left w:val="nil"/>
-          <w:right w:val="nil"/>
-          <w:insideH w:val="nil"/>
-          <w:insideV w:val="nil"/>
-        </w:tcBorders>
-        <w:shd w:val="clear" w:color="auto" w:fill="000000" w:themeFill="text1"/>
-      </w:tcPr>
-    </w:tblStylePr>
-    <w:tblStylePr w:type="band1Vert">
-      <w:tblPr/>
-      <w:tcPr>
-        <w:tcBorders>
-          <w:left w:val="nil"/>
-          <w:right w:val="nil"/>
-          <w:insideH w:val="nil"/>
-          <w:insideV w:val="nil"/>
-        </w:tcBorders>
-        <w:shd w:val="clear" w:color="auto" w:fill="D8D8D8" w:themeFill="background1" w:themeFillShade="D8"/>
-      </w:tcPr>
-    </w:tblStylePr>
-    <w:tblStylePr w:type="band1Horz">
-      <w:tblPr/>
-      <w:tcPr>
-        <w:shd w:val="clear" w:color="auto" w:fill="D8D8D8" w:themeFill="background1" w:themeFillShade="D8"/>
-      </w:tcPr>
-    </w:tblStylePr>
-    <w:tblStylePr w:type="neCell">
-      <w:tblPr/>
-      <w:tcPr>
-        <w:tcBorders>
-          <w:top w:val="single" w:sz="18" w:space="0" w:color="auto"/>
-          <w:left w:val="nil"/>
-          <w:bottom w:val="single" w:sz="18" w:space="0" w:color="auto"/>
-          <w:right w:val="nil"/>
-          <w:insideH w:val="nil"/>
-          <w:insideV w:val="nil"/>
-        </w:tcBorders>
-      </w:tcPr>
-    </w:tblStylePr>
-    <w:tblStylePr w:type="nwCell">
-      <w:rPr>
-        <w:color w:val="FFFFFF" w:themeColor="background1"/>
-      </w:rPr>
-      <w:tblPr/>
-      <w:tcPr>
-        <w:tcBorders>
-          <w:top w:val="single" w:sz="18" w:space="0" w:color="auto"/>
-          <w:left w:val="nil"/>
-          <w:bottom w:val="single" w:sz="18" w:space="0" w:color="auto"/>
-          <w:right w:val="nil"/>
-          <w:insideH w:val="nil"/>
-          <w:insideV w:val="nil"/>
-        </w:tcBorders>
-      </w:tcPr>
-    </w:tblStylePr>
-  </w:style>
-  <w:style w:type="paragraph" w:styleId="ListParagraph">
-    <w:name w:val="List Paragraph"/>
-    <w:basedOn w:val="Normal"/>
-    <w:uiPriority w:val="34"/>
-    <w:qFormat/>
-    <w:rsid w:val="00954A8B"/>
-    <w:pPr>
-      <w:ind w:left="720"/>
-      <w:contextualSpacing/>
-    </w:pPr>
-  </w:style>
-</w:styles>
-</file>
-
 <file path=word/glossary/document.xml><?xml version="1.0" encoding="utf-8"?>
-<w:glossaryDocument xmlns:wpc="http://schemas.microsoft.com/office/word/2010/wordprocessingCanvas" xmlns:mo="http://schemas.microsoft.com/office/mac/office/2008/main" xmlns:mc="http://schemas.openxmlformats.org/markup-compatibility/2006" xmlns:mv="urn:schemas-microsoft-com:mac:vml" xmlns:o="urn:schemas-microsoft-com:office:office" xmlns:r="http://schemas.openxmlformats.org/officeDocument/2006/relationships" xmlns:m="http://schemas.openxmlformats.org/officeDocument/2006/math" xmlns:v="urn:schemas-microsoft-com:vml" xmlns:wp14="http://schemas.microsoft.com/office/word/2010/wordprocessingDrawing" xmlns:wp="http://schemas.openxmlformats.org/drawingml/2006/wordprocessingDrawing" xmlns:w10="urn:schemas-microsoft-com:office:word" xmlns:w="http://schemas.openxmlformats.org/wordprocessingml/2006/main" xmlns:w14="http://schemas.microsoft.com/office/word/2010/wordml" xmlns:wpg="http://schemas.microsoft.com/office/word/2010/wordprocessingGroup" xmlns:wpi="http://schemas.microsoft.com/office/word/2010/wordprocessingInk" xmlns:wne="http://schemas.microsoft.com/office/word/2006/wordml" xmlns:wps="http://schemas.microsoft.com/office/word/2010/wordprocessingShape" mc:Ignorable="w14 wp14">
+<w:glossaryDocument xmlns:wpc="http://schemas.microsoft.com/office/word/2010/wordprocessingCanvas" xmlns:mc="http://schemas.openxmlformats.org/markup-compatibility/2006" xmlns:o="urn:schemas-microsoft-com:office:office" xmlns:r="http://schemas.openxmlformats.org/officeDocument/2006/relationships" xmlns:m="http://schemas.openxmlformats.org/officeDocument/2006/math" xmlns:v="urn:schemas-microsoft-com:vml" xmlns:wp14="http://schemas.microsoft.com/office/word/2010/wordprocessingDrawing" xmlns:wp="http://schemas.openxmlformats.org/drawingml/2006/wordprocessingDrawing" xmlns:w10="urn:schemas-microsoft-com:office:word" xmlns:w="http://schemas.openxmlformats.org/wordprocessingml/2006/main" xmlns:w14="http://schemas.microsoft.com/office/word/2010/wordml" xmlns:w15="http://schemas.microsoft.com/office/word/2012/wordml" xmlns:wpg="http://schemas.microsoft.com/office/word/2010/wordprocessingGroup" xmlns:wpi="http://schemas.microsoft.com/office/word/2010/wordprocessingInk" xmlns:wne="http://schemas.microsoft.com/office/word/2006/wordml" xmlns:wps="http://schemas.microsoft.com/office/word/2010/wordprocessingShape" mc:Ignorable="w14 w15 wp14">
   <w:docParts>
     <w:docPart>
       <w:docPartPr>
@@ -10731,59 +9401,70 @@
 </file>
 
 <file path=word/glossary/fontTable.xml><?xml version="1.0" encoding="utf-8"?>
-<w:fonts xmlns:mc="http://schemas.openxmlformats.org/markup-compatibility/2006" xmlns:r="http://schemas.openxmlformats.org/officeDocument/2006/relationships" xmlns:w="http://schemas.openxmlformats.org/wordprocessingml/2006/main" xmlns:w14="http://schemas.microsoft.com/office/word/2010/wordml" mc:Ignorable="w14">
-  <w:font w:name="Times New Roman">
-    <w:panose1 w:val="02020603050405020304"/>
-    <w:charset w:val="00"/>
-    <w:family w:val="auto"/>
-    <w:pitch w:val="variable"/>
-    <w:sig w:usb0="E0002AFF" w:usb1="C0007841" w:usb2="00000009" w:usb3="00000000" w:csb0="000001FF" w:csb1="00000000"/>
-  </w:font>
+<w:fonts xmlns:mc="http://schemas.openxmlformats.org/markup-compatibility/2006" xmlns:r="http://schemas.openxmlformats.org/officeDocument/2006/relationships" xmlns:w="http://schemas.openxmlformats.org/wordprocessingml/2006/main" xmlns:w14="http://schemas.microsoft.com/office/word/2010/wordml" xmlns:w15="http://schemas.microsoft.com/office/word/2012/wordml" mc:Ignorable="w14 w15">
   <w:font w:name="Cambria">
     <w:panose1 w:val="02040503050406030204"/>
     <w:charset w:val="00"/>
-    <w:family w:val="auto"/>
+    <w:family w:val="roman"/>
     <w:pitch w:val="variable"/>
     <w:sig w:usb0="E00002FF" w:usb1="400004FF" w:usb2="00000000" w:usb3="00000000" w:csb0="0000019F" w:csb1="00000000"/>
   </w:font>
-  <w:font w:name="ＭＳ 明朝">
-    <w:charset w:val="4E"/>
-    <w:family w:val="auto"/>
+  <w:font w:name="MS Mincho">
+    <w:altName w:val="ＭＳ 明朝"/>
+    <w:panose1 w:val="02020609040205080304"/>
+    <w:charset w:val="80"/>
+    <w:family w:val="modern"/>
+    <w:pitch w:val="fixed"/>
+    <w:sig w:usb0="E00002FF" w:usb1="6AC7FDFB" w:usb2="00000012" w:usb3="00000000" w:csb0="0002009F" w:csb1="00000000"/>
+  </w:font>
+  <w:font w:name="Arial">
+    <w:panose1 w:val="020B0604020202020204"/>
+    <w:charset w:val="00"/>
+    <w:family w:val="swiss"/>
     <w:pitch w:val="variable"/>
-    <w:sig w:usb0="E00002FF" w:usb1="6AC7FDFB" w:usb2="00000012" w:usb3="00000000" w:csb0="0002009F" w:csb1="00000000"/>
+    <w:sig w:usb0="E0002AFF" w:usb1="C0007843" w:usb2="00000009" w:usb3="00000000" w:csb0="000001FF" w:csb1="00000000"/>
   </w:font>
   <w:font w:name="Calibri">
     <w:panose1 w:val="020F0502020204030204"/>
     <w:charset w:val="00"/>
-    <w:family w:val="auto"/>
+    <w:family w:val="swiss"/>
     <w:pitch w:val="variable"/>
-    <w:sig w:usb0="E10002FF" w:usb1="4000ACFF" w:usb2="00000009" w:usb3="00000000" w:csb0="0000019F" w:csb1="00000000"/>
+    <w:sig w:usb0="E00002FF" w:usb1="4000ACFF" w:usb2="00000001" w:usb3="00000000" w:csb0="0000019F" w:csb1="00000000"/>
   </w:font>
-  <w:font w:name="ＭＳ ゴシック">
-    <w:charset w:val="4E"/>
-    <w:family w:val="auto"/>
-    <w:pitch w:val="variable"/>
+  <w:font w:name="MS Gothic">
+    <w:altName w:val="ＭＳ ゴシック"/>
+    <w:panose1 w:val="020B0609070205080204"/>
+    <w:charset w:val="80"/>
+    <w:family w:val="modern"/>
+    <w:pitch w:val="fixed"/>
     <w:sig w:usb0="E00002FF" w:usb1="6AC7FDFB" w:usb2="00000012" w:usb3="00000000" w:csb0="0002009F" w:csb1="00000000"/>
   </w:font>
+  <w:font w:name="Times New Roman">
+    <w:panose1 w:val="02020603050405020304"/>
+    <w:charset w:val="00"/>
+    <w:family w:val="roman"/>
+    <w:pitch w:val="variable"/>
+    <w:sig w:usb0="E0002AFF" w:usb1="C0007841" w:usb2="00000009" w:usb3="00000000" w:csb0="000001FF" w:csb1="00000000"/>
+  </w:font>
   <w:font w:name="Lucida Grande">
-    <w:panose1 w:val="020B0600040502020204"/>
+    <w:altName w:val="Arial"/>
     <w:charset w:val="00"/>
     <w:family w:val="auto"/>
     <w:pitch w:val="variable"/>
-    <w:sig w:usb0="E1000AEF" w:usb1="5000A1FF" w:usb2="00000000" w:usb3="00000000" w:csb0="000001BF" w:csb1="00000000"/>
+    <w:sig w:usb0="00000000" w:usb1="5000A1FF" w:usb2="00000000" w:usb3="00000000" w:csb0="000001BF" w:csb1="00000000"/>
   </w:font>
-  <w:font w:name="Arial">
-    <w:panose1 w:val="020B0604020202020204"/>
+  <w:font w:name="Calibri Light">
+    <w:panose1 w:val="020F0302020204030204"/>
     <w:charset w:val="00"/>
-    <w:family w:val="auto"/>
+    <w:family w:val="swiss"/>
     <w:pitch w:val="variable"/>
-    <w:sig w:usb0="E0002AFF" w:usb1="C0007843" w:usb2="00000009" w:usb3="00000000" w:csb0="000001FF" w:csb1="00000000"/>
+    <w:sig w:usb0="A00002EF" w:usb1="4000207B" w:usb2="00000000" w:usb3="00000000" w:csb0="0000019F" w:csb1="00000000"/>
   </w:font>
 </w:fonts>
 </file>
 
 <file path=word/glossary/settings.xml><?xml version="1.0" encoding="utf-8"?>
-<w:settings xmlns:mc="http://schemas.openxmlformats.org/markup-compatibility/2006" xmlns:o="urn:schemas-microsoft-com:office:office" xmlns:r="http://schemas.openxmlformats.org/officeDocument/2006/relationships" xmlns:m="http://schemas.openxmlformats.org/officeDocument/2006/math" xmlns:v="urn:schemas-microsoft-com:vml" xmlns:w10="urn:schemas-microsoft-com:office:word" xmlns:w="http://schemas.openxmlformats.org/wordprocessingml/2006/main" xmlns:w14="http://schemas.microsoft.com/office/word/2010/wordml" xmlns:sl="http://schemas.openxmlformats.org/schemaLibrary/2006/main" mc:Ignorable="w14">
+<w:settings xmlns:mc="http://schemas.openxmlformats.org/markup-compatibility/2006" xmlns:o="urn:schemas-microsoft-com:office:office" xmlns:r="http://schemas.openxmlformats.org/officeDocument/2006/relationships" xmlns:m="http://schemas.openxmlformats.org/officeDocument/2006/math" xmlns:v="urn:schemas-microsoft-com:vml" xmlns:w10="urn:schemas-microsoft-com:office:word" xmlns:w="http://schemas.openxmlformats.org/wordprocessingml/2006/main" xmlns:w14="http://schemas.microsoft.com/office/word/2010/wordml" xmlns:w15="http://schemas.microsoft.com/office/word/2012/wordml" xmlns:sl="http://schemas.openxmlformats.org/schemaLibrary/2006/main" mc:Ignorable="w14 w15">
   <w:view w:val="normal"/>
   <w:defaultTabStop w:val="720"/>
   <w:characterSpacingControl w:val="doNotCompress"/>
@@ -10797,6 +9478,7 @@
   <w:rsids>
     <w:rsidRoot w:val="00043130"/>
     <w:rsid w:val="00043130"/>
+    <w:rsid w:val="009B69ED"/>
   </w:rsids>
   <m:mathPr>
     <m:mathFont m:val="Cambria Math"/>
@@ -10811,7 +9493,7 @@
     <m:intLim m:val="subSup"/>
     <m:naryLim m:val="undOvr"/>
   </m:mathPr>
-  <w:themeFontLang w:val="en-US" w:eastAsia="ja-JP"/>
+  <w:themeFontLang w:val="en-US" w:eastAsia="ja-JP" w:bidi="ar-SA"/>
   <w:clrSchemeMapping w:bg1="light1" w:t1="dark1" w:bg2="light2" w:t2="dark2" w:accent1="accent1" w:accent2="accent2" w:accent3="accent3" w:accent4="accent4" w:accent5="accent5" w:accent6="accent6" w:hyperlink="hyperlink" w:followedHyperlink="followedHyperlink"/>
   <w:doNotAutoCompressPictures/>
   <w:decimalSymbol w:val="."/>
@@ -10821,7 +9503,7 @@
 </file>
 
 <file path=word/glossary/styles.xml><?xml version="1.0" encoding="utf-8"?>
-<w:styles xmlns:mc="http://schemas.openxmlformats.org/markup-compatibility/2006" xmlns:r="http://schemas.openxmlformats.org/officeDocument/2006/relationships" xmlns:w="http://schemas.openxmlformats.org/wordprocessingml/2006/main" xmlns:w14="http://schemas.microsoft.com/office/word/2010/wordml" mc:Ignorable="w14">
+<w:styles xmlns:mc="http://schemas.openxmlformats.org/markup-compatibility/2006" xmlns:r="http://schemas.openxmlformats.org/officeDocument/2006/relationships" xmlns:w="http://schemas.openxmlformats.org/wordprocessingml/2006/main" xmlns:w14="http://schemas.microsoft.com/office/word/2010/wordml" xmlns:w15="http://schemas.microsoft.com/office/word/2012/wordml" mc:Ignorable="w14 w15">
   <w:docDefaults>
     <w:rPrDefault>
       <w:rPr>
@@ -10833,354 +9515,369 @@
     </w:rPrDefault>
     <w:pPrDefault/>
   </w:docDefaults>
-  <w:latentStyles w:defLockedState="0" w:defUIPriority="99" w:defSemiHidden="1" w:defUnhideWhenUsed="1" w:defQFormat="0" w:count="276">
-    <w:lsdException w:name="Normal" w:semiHidden="0" w:uiPriority="0" w:unhideWhenUsed="0" w:qFormat="1"/>
-    <w:lsdException w:name="heading 1" w:semiHidden="0" w:uiPriority="9" w:unhideWhenUsed="0" w:qFormat="1"/>
-    <w:lsdException w:name="heading 2" w:uiPriority="9" w:qFormat="1"/>
-    <w:lsdException w:name="heading 3" w:uiPriority="9" w:qFormat="1"/>
-    <w:lsdException w:name="heading 4" w:uiPriority="9" w:qFormat="1"/>
-    <w:lsdException w:name="heading 5" w:uiPriority="9" w:qFormat="1"/>
-    <w:lsdException w:name="heading 6" w:uiPriority="9" w:qFormat="1"/>
-    <w:lsdException w:name="heading 7" w:uiPriority="9" w:qFormat="1"/>
-    <w:lsdException w:name="heading 8" w:uiPriority="9" w:qFormat="1"/>
-    <w:lsdException w:name="heading 9" w:uiPriority="9" w:qFormat="1"/>
-    <w:lsdException w:name="toc 1" w:uiPriority="39"/>
-    <w:lsdException w:name="toc 2" w:uiPriority="39"/>
-    <w:lsdException w:name="toc 3" w:uiPriority="39"/>
-    <w:lsdException w:name="toc 4" w:uiPriority="39"/>
-    <w:lsdException w:name="toc 5" w:uiPriority="39"/>
-    <w:lsdException w:name="toc 6" w:uiPriority="39"/>
-    <w:lsdException w:name="toc 7" w:uiPriority="39"/>
-    <w:lsdException w:name="toc 8" w:uiPriority="39"/>
-    <w:lsdException w:name="toc 9" w:uiPriority="39"/>
-    <w:lsdException w:name="caption" w:uiPriority="35" w:qFormat="1"/>
-    <w:lsdException w:name="Title" w:semiHidden="0" w:uiPriority="10" w:unhideWhenUsed="0" w:qFormat="1"/>
-    <w:lsdException w:name="Default Paragraph Font" w:uiPriority="1"/>
-    <w:lsdException w:name="Subtitle" w:semiHidden="0" w:uiPriority="11" w:unhideWhenUsed="0" w:qFormat="1"/>
-    <w:lsdException w:name="Strong" w:semiHidden="0" w:uiPriority="22" w:unhideWhenUsed="0" w:qFormat="1"/>
-    <w:lsdException w:name="Emphasis" w:semiHidden="0" w:uiPriority="20" w:unhideWhenUsed="0" w:qFormat="1"/>
-    <w:lsdException w:name="Table Grid" w:semiHidden="0" w:uiPriority="59" w:unhideWhenUsed="0"/>
-    <w:lsdException w:name="Placeholder Text" w:unhideWhenUsed="0"/>
-    <w:lsdException w:name="No Spacing" w:semiHidden="0" w:uiPriority="1" w:unhideWhenUsed="0" w:qFormat="1"/>
-    <w:lsdException w:name="Light Shading" w:semiHidden="0" w:uiPriority="60" w:unhideWhenUsed="0"/>
-    <w:lsdException w:name="Light List" w:semiHidden="0" w:uiPriority="61" w:unhideWhenUsed="0"/>
-    <w:lsdException w:name="Light Grid" w:semiHidden="0" w:uiPriority="62" w:unhideWhenUsed="0"/>
-    <w:lsdException w:name="Medium Shading 1" w:semiHidden="0" w:uiPriority="63" w:unhideWhenUsed="0"/>
-    <w:lsdException w:name="Medium Shading 2" w:semiHidden="0" w:uiPriority="64" w:unhideWhenUsed="0"/>
-    <w:lsdException w:name="Medium List 1" w:semiHidden="0" w:uiPriority="65" w:unhideWhenUsed="0"/>
-    <w:lsdException w:name="Medium List 2" w:semiHidden="0" w:uiPriority="66" w:unhideWhenUsed="0"/>
-    <w:lsdException w:name="Medium Grid 1" w:semiHidden="0" w:uiPriority="67" w:unhideWhenUsed="0"/>
-    <w:lsdException w:name="Medium Grid 2" w:semiHidden="0" w:uiPriority="68" w:unhideWhenUsed="0"/>
-    <w:lsdException w:name="Medium Grid 3" w:semiHidden="0" w:uiPriority="69" w:unhideWhenUsed="0"/>
-    <w:lsdException w:name="Dark List" w:semiHidden="0" w:uiPriority="70" w:unhideWhenUsed="0"/>
-    <w:lsdException w:name="Colorful Shading" w:semiHidden="0" w:uiPriority="71" w:unhideWhenUsed="0"/>
-    <w:lsdException w:name="Colorful List" w:semiHidden="0" w:uiPriority="72" w:unhideWhenUsed="0"/>
-    <w:lsdException w:name="Colorful Grid" w:semiHidden="0" w:uiPriority="73" w:unhideWhenUsed="0"/>
-    <w:lsdException w:name="Light Shading Accent 1" w:semiHidden="0" w:uiPriority="60" w:unhideWhenUsed="0"/>
-    <w:lsdException w:name="Light List Accent 1" w:semiHidden="0" w:uiPriority="61" w:unhideWhenUsed="0"/>
-    <w:lsdException w:name="Light Grid Accent 1" w:semiHidden="0" w:uiPriority="62" w:unhideWhenUsed="0"/>
-    <w:lsdException w:name="Medium Shading 1 Accent 1" w:semiHidden="0" w:uiPriority="63" w:unhideWhenUsed="0"/>
-    <w:lsdException w:name="Medium Shading 2 Accent 1" w:semiHidden="0" w:uiPriority="64" w:unhideWhenUsed="0"/>
-    <w:lsdException w:name="Medium List 1 Accent 1" w:semiHidden="0" w:uiPriority="65" w:unhideWhenUsed="0"/>
-    <w:lsdException w:name="Revision" w:unhideWhenUsed="0"/>
-    <w:lsdException w:name="List Paragraph" w:semiHidden="0" w:uiPriority="34" w:unhideWhenUsed="0" w:qFormat="1"/>
-    <w:lsdException w:name="Quote" w:semiHidden="0" w:uiPriority="29" w:unhideWhenUsed="0" w:qFormat="1"/>
-    <w:lsdException w:name="Intense Quote" w:semiHidden="0" w:uiPriority="30" w:unhideWhenUsed="0" w:qFormat="1"/>
-    <w:lsdException w:name="Medium List 2 Accent 1" w:semiHidden="0" w:uiPriority="66" w:unhideWhenUsed="0"/>
-    <w:lsdException w:name="Medium Grid 1 Accent 1" w:semiHidden="0" w:uiPriority="67" w:unhideWhenUsed="0"/>
-    <w:lsdException w:name="Medium Grid 2 Accent 1" w:semiHidden="0" w:uiPriority="68" w:unhideWhenUsed="0"/>
-    <w:lsdException w:name="Medium Grid 3 Accent 1" w:semiHidden="0" w:uiPriority="69" w:unhideWhenUsed="0"/>
-    <w:lsdException w:name="Dark List Accent 1" w:semiHidden="0" w:uiPriority="70" w:unhideWhenUsed="0"/>
-    <w:lsdException w:name="Colorful Shading Accent 1" w:semiHidden="0" w:uiPriority="71" w:unhideWhenUsed="0"/>
-    <w:lsdException w:name="Colorful List Accent 1" w:semiHidden="0" w:uiPriority="72" w:unhideWhenUsed="0"/>
-    <w:lsdException w:name="Colorful Grid Accent 1" w:semiHidden="0" w:uiPriority="73" w:unhideWhenUsed="0"/>
-    <w:lsdException w:name="Light Shading Accent 2" w:semiHidden="0" w:uiPriority="60" w:unhideWhenUsed="0"/>
-    <w:lsdException w:name="Light List Accent 2" w:semiHidden="0" w:uiPriority="61" w:unhideWhenUsed="0"/>
-    <w:lsdException w:name="Light Grid Accent 2" w:semiHidden="0" w:uiPriority="62" w:unhideWhenUsed="0"/>
-    <w:lsdException w:name="Medium Shading 1 Accent 2" w:semiHidden="0" w:uiPriority="63" w:unhideWhenUsed="0"/>
-    <w:lsdException w:name="Medium Shading 2 Accent 2" w:semiHidden="0" w:uiPriority="64" w:unhideWhenUsed="0"/>
-    <w:lsdException w:name="Medium List 1 Accent 2" w:semiHidden="0" w:uiPriority="65" w:unhideWhenUsed="0"/>
-    <w:lsdException w:name="Medium List 2 Accent 2" w:semiHidden="0" w:uiPriority="66" w:unhideWhenUsed="0"/>
-    <w:lsdException w:name="Medium Grid 1 Accent 2" w:semiHidden="0" w:uiPriority="67" w:unhideWhenUsed="0"/>
-    <w:lsdException w:name="Medium Grid 2 Accent 2" w:semiHidden="0" w:uiPriority="68" w:unhideWhenUsed="0"/>
-    <w:lsdException w:name="Medium Grid 3 Accent 2" w:semiHidden="0" w:uiPriority="69" w:unhideWhenUsed="0"/>
-    <w:lsdException w:name="Dark List Accent 2" w:semiHidden="0" w:uiPriority="70" w:unhideWhenUsed="0"/>
-    <w:lsdException w:name="Colorful Shading Accent 2" w:semiHidden="0" w:uiPriority="71" w:unhideWhenUsed="0"/>
-    <w:lsdException w:name="Colorful List Accent 2" w:semiHidden="0" w:uiPriority="72" w:unhideWhenUsed="0"/>
-    <w:lsdException w:name="Colorful Grid Accent 2" w:semiHidden="0" w:uiPriority="73" w:unhideWhenUsed="0"/>
-    <w:lsdException w:name="Light Shading Accent 3" w:semiHidden="0" w:uiPriority="60" w:unhideWhenUsed="0"/>
-    <w:lsdException w:name="Light List Accent 3" w:semiHidden="0" w:uiPriority="61" w:unhideWhenUsed="0"/>
-    <w:lsdException w:name="Light Grid Accent 3" w:semiHidden="0" w:uiPriority="62" w:unhideWhenUsed="0"/>
-    <w:lsdException w:name="Medium Shading 1 Accent 3" w:semiHidden="0" w:uiPriority="63" w:unhideWhenUsed="0"/>
-    <w:lsdException w:name="Medium Shading 2 Accent 3" w:semiHidden="0" w:uiPriority="64" w:unhideWhenUsed="0"/>
-    <w:lsdException w:name="Medium List 1 Accent 3" w:semiHidden="0" w:uiPriority="65" w:unhideWhenUsed="0"/>
-    <w:lsdException w:name="Medium List 2 Accent 3" w:semiHidden="0" w:uiPriority="66" w:unhideWhenUsed="0"/>
-    <w:lsdException w:name="Medium Grid 1 Accent 3" w:semiHidden="0" w:uiPriority="67" w:unhideWhenUsed="0"/>
-    <w:lsdException w:name="Medium Grid 2 Accent 3" w:semiHidden="0" w:uiPriority="68" w:unhideWhenUsed="0"/>
-    <w:lsdException w:name="Medium Grid 3 Accent 3" w:semiHidden="0" w:uiPriority="69" w:unhideWhenUsed="0"/>
-    <w:lsdException w:name="Dark List Accent 3" w:semiHidden="0" w:uiPriority="70" w:unhideWhenUsed="0"/>
-    <w:lsdException w:name="Colorful Shading Accent 3" w:semiHidden="0" w:uiPriority="71" w:unhideWhenUsed="0"/>
-    <w:lsdException w:name="Colorful List Accent 3" w:semiHidden="0" w:uiPriority="72" w:unhideWhenUsed="0"/>
-    <w:lsdException w:name="Colorful Grid Accent 3" w:semiHidden="0" w:uiPriority="73" w:unhideWhenUsed="0"/>
-    <w:lsdException w:name="Light Shading Accent 4" w:semiHidden="0" w:uiPriority="60" w:unhideWhenUsed="0"/>
-    <w:lsdException w:name="Light List Accent 4" w:semiHidden="0" w:uiPriority="61" w:unhideWhenUsed="0"/>
-    <w:lsdException w:name="Light Grid Accent 4" w:semiHidden="0" w:uiPriority="62" w:unhideWhenUsed="0"/>
-    <w:lsdException w:name="Medium Shading 1 Accent 4" w:semiHidden="0" w:uiPriority="63" w:unhideWhenUsed="0"/>
-    <w:lsdException w:name="Medium Shading 2 Accent 4" w:semiHidden="0" w:uiPriority="64" w:unhideWhenUsed="0"/>
-    <w:lsdException w:name="Medium List 1 Accent 4" w:semiHidden="0" w:uiPriority="65" w:unhideWhenUsed="0"/>
-    <w:lsdException w:name="Medium List 2 Accent 4" w:semiHidden="0" w:uiPriority="66" w:unhideWhenUsed="0"/>
-    <w:lsdException w:name="Medium Grid 1 Accent 4" w:semiHidden="0" w:uiPriority="67" w:unhideWhenUsed="0"/>
-    <w:lsdException w:name="Medium Grid 2 Accent 4" w:semiHidden="0" w:uiPriority="68" w:unhideWhenUsed="0"/>
-    <w:lsdException w:name="Medium Grid 3 Accent 4" w:semiHidden="0" w:uiPriority="69" w:unhideWhenUsed="0"/>
-    <w:lsdException w:name="Dark List Accent 4" w:semiHidden="0" w:uiPriority="70" w:unhideWhenUsed="0"/>
-    <w:lsdException w:name="Colorful Shading Accent 4" w:semiHidden="0" w:uiPriority="71" w:unhideWhenUsed="0"/>
-    <w:lsdException w:name="Colorful List Accent 4" w:semiHidden="0" w:uiPriority="72" w:unhideWhenUsed="0"/>
-    <w:lsdException w:name="Colorful Grid Accent 4" w:semiHidden="0" w:uiPriority="73" w:unhideWhenUsed="0"/>
-    <w:lsdException w:name="Light Shading Accent 5" w:semiHidden="0" w:uiPriority="60" w:unhideWhenUsed="0"/>
-    <w:lsdException w:name="Light List Accent 5" w:semiHidden="0" w:uiPriority="61" w:unhideWhenUsed="0"/>
-    <w:lsdException w:name="Light Grid Accent 5" w:semiHidden="0" w:uiPriority="62" w:unhideWhenUsed="0"/>
-    <w:lsdException w:name="Medium Shading 1 Accent 5" w:semiHidden="0" w:uiPriority="63" w:unhideWhenUsed="0"/>
-    <w:lsdException w:name="Medium Shading 2 Accent 5" w:semiHidden="0" w:uiPriority="64" w:unhideWhenUsed="0"/>
-    <w:lsdException w:name="Medium List 1 Accent 5" w:semiHidden="0" w:uiPriority="65" w:unhideWhenUsed="0"/>
-    <w:lsdException w:name="Medium List 2 Accent 5" w:semiHidden="0" w:uiPriority="66" w:unhideWhenUsed="0"/>
-    <w:lsdException w:name="Medium Grid 1 Accent 5" w:semiHidden="0" w:uiPriority="67" w:unhideWhenUsed="0"/>
-    <w:lsdException w:name="Medium Grid 2 Accent 5" w:semiHidden="0" w:uiPriority="68" w:unhideWhenUsed="0"/>
-    <w:lsdException w:name="Medium Grid 3 Accent 5" w:semiHidden="0" w:uiPriority="69" w:unhideWhenUsed="0"/>
-    <w:lsdException w:name="Dark List Accent 5" w:semiHidden="0" w:uiPriority="70" w:unhideWhenUsed="0"/>
-    <w:lsdException w:name="Colorful Shading Accent 5" w:semiHidden="0" w:uiPriority="71" w:unhideWhenUsed="0"/>
-    <w:lsdException w:name="Colorful List Accent 5" w:semiHidden="0" w:uiPriority="72" w:unhideWhenUsed="0"/>
-    <w:lsdException w:name="Colorful Grid Accent 5" w:semiHidden="0" w:uiPriority="73" w:unhideWhenUsed="0"/>
-    <w:lsdException w:name="Light Shading Accent 6" w:semiHidden="0" w:uiPriority="60" w:unhideWhenUsed="0"/>
-    <w:lsdException w:name="Light List Accent 6" w:semiHidden="0" w:uiPriority="61" w:unhideWhenUsed="0"/>
-    <w:lsdException w:name="Light Grid Accent 6" w:semiHidden="0" w:uiPriority="62" w:unhideWhenUsed="0"/>
-    <w:lsdException w:name="Medium Shading 1 Accent 6" w:semiHidden="0" w:uiPriority="63" w:unhideWhenUsed="0"/>
-    <w:lsdException w:name="Medium Shading 2 Accent 6" w:semiHidden="0" w:uiPriority="64" w:unhideWhenUsed="0"/>
-    <w:lsdException w:name="Medium List 1 Accent 6" w:semiHidden="0" w:uiPriority="65" w:unhideWhenUsed="0"/>
-    <w:lsdException w:name="Medium List 2 Accent 6" w:semiHidden="0" w:uiPriority="66" w:unhideWhenUsed="0"/>
-    <w:lsdException w:name="Medium Grid 1 Accent 6" w:semiHidden="0" w:uiPriority="67" w:unhideWhenUsed="0"/>
-    <w:lsdException w:name="Medium Grid 2 Accent 6" w:semiHidden="0" w:uiPriority="68" w:unhideWhenUsed="0"/>
-    <w:lsdException w:name="Medium Grid 3 Accent 6" w:semiHidden="0" w:uiPriority="69" w:unhideWhenUsed="0"/>
-    <w:lsdException w:name="Dark List Accent 6" w:semiHidden="0" w:uiPriority="70" w:unhideWhenUsed="0"/>
-    <w:lsdException w:name="Colorful Shading Accent 6" w:semiHidden="0" w:uiPriority="71" w:unhideWhenUsed="0"/>
-    <w:lsdException w:name="Colorful List Accent 6" w:semiHidden="0" w:uiPriority="72" w:unhideWhenUsed="0"/>
-    <w:lsdException w:name="Colorful Grid Accent 6" w:semiHidden="0" w:uiPriority="73" w:unhideWhenUsed="0"/>
-    <w:lsdException w:name="Subtle Emphasis" w:semiHidden="0" w:uiPriority="19" w:unhideWhenUsed="0" w:qFormat="1"/>
-    <w:lsdException w:name="Intense Emphasis" w:semiHidden="0" w:uiPriority="21" w:unhideWhenUsed="0" w:qFormat="1"/>
-    <w:lsdException w:name="Subtle Reference" w:semiHidden="0" w:uiPriority="31" w:unhideWhenUsed="0" w:qFormat="1"/>
-    <w:lsdException w:name="Intense Reference" w:semiHidden="0" w:uiPriority="32" w:unhideWhenUsed="0" w:qFormat="1"/>
-    <w:lsdException w:name="Book Title" w:semiHidden="0" w:uiPriority="33" w:unhideWhenUsed="0" w:qFormat="1"/>
-    <w:lsdException w:name="Bibliography" w:uiPriority="37"/>
-    <w:lsdException w:name="TOC Heading" w:uiPriority="39" w:qFormat="1"/>
-  </w:latentStyles>
-  <w:style w:type="paragraph" w:default="1" w:styleId="Normal">
-    <w:name w:val="Normal"/>
-    <w:qFormat/>
-  </w:style>
-  <w:style w:type="character" w:default="1" w:styleId="DefaultParagraphFont">
-    <w:name w:val="Default Paragraph Font"/>
-    <w:uiPriority w:val="1"/>
-    <w:semiHidden/>
-    <w:unhideWhenUsed/>
-  </w:style>
-  <w:style w:type="table" w:default="1" w:styleId="TableNormal">
-    <w:name w:val="Normal Table"/>
-    <w:uiPriority w:val="99"/>
-    <w:semiHidden/>
-    <w:unhideWhenUsed/>
-    <w:tblPr>
-      <w:tblInd w:w="0" w:type="dxa"/>
-      <w:tblCellMar>
-        <w:top w:w="0" w:type="dxa"/>
-        <w:left w:w="108" w:type="dxa"/>
-        <w:bottom w:w="0" w:type="dxa"/>
-        <w:right w:w="108" w:type="dxa"/>
-      </w:tblCellMar>
-    </w:tblPr>
-  </w:style>
-  <w:style w:type="numbering" w:default="1" w:styleId="NoList">
-    <w:name w:val="No List"/>
-    <w:uiPriority w:val="99"/>
-    <w:semiHidden/>
-    <w:unhideWhenUsed/>
-  </w:style>
-  <w:style w:type="paragraph" w:customStyle="1" w:styleId="9356C707B6AF924593E6237E76A35A63">
-    <w:name w:val="9356C707B6AF924593E6237E76A35A63"/>
-    <w:rsid w:val="00043130"/>
-  </w:style>
-  <w:style w:type="paragraph" w:customStyle="1" w:styleId="C8BE6BEB5761334A9C8A014BCE11702E">
-    <w:name w:val="C8BE6BEB5761334A9C8A014BCE11702E"/>
-    <w:rsid w:val="00043130"/>
-  </w:style>
-  <w:style w:type="paragraph" w:customStyle="1" w:styleId="C0391E8779051C4C8BCBAE8D9444A495">
-    <w:name w:val="C0391E8779051C4C8BCBAE8D9444A495"/>
-    <w:rsid w:val="00043130"/>
-  </w:style>
-  <w:style w:type="paragraph" w:customStyle="1" w:styleId="1719D0F399934C4D9ACE8746445E5AF2">
-    <w:name w:val="1719D0F399934C4D9ACE8746445E5AF2"/>
-    <w:rsid w:val="00043130"/>
-  </w:style>
-  <w:style w:type="paragraph" w:customStyle="1" w:styleId="6568D4E67BCD0E468632FA79305197E6">
-    <w:name w:val="6568D4E67BCD0E468632FA79305197E6"/>
-    <w:rsid w:val="00043130"/>
-  </w:style>
-  <w:style w:type="paragraph" w:customStyle="1" w:styleId="228A46C8B0F4C64F90A269ABFAAAEC3F">
-    <w:name w:val="228A46C8B0F4C64F90A269ABFAAAEC3F"/>
-    <w:rsid w:val="00043130"/>
-  </w:style>
-</w:styles>
-</file>
-
-<file path=word/glossary/stylesWithEffects.xml><?xml version="1.0" encoding="utf-8"?>
-<w:styles xmlns:wpc="http://schemas.microsoft.com/office/word/2010/wordprocessingCanvas" xmlns:mo="http://schemas.microsoft.com/office/mac/office/2008/main" xmlns:mc="http://schemas.openxmlformats.org/markup-compatibility/2006" xmlns:mv="urn:schemas-microsoft-com:mac:vml" xmlns:o="urn:schemas-microsoft-com:office:office" xmlns:r="http://schemas.openxmlformats.org/officeDocument/2006/relationships" xmlns:m="http://schemas.openxmlformats.org/officeDocument/2006/math" xmlns:v="urn:schemas-microsoft-com:vml" xmlns:wp14="http://schemas.microsoft.com/office/word/2010/wordprocessingDrawing" xmlns:wp="http://schemas.openxmlformats.org/drawingml/2006/wordprocessingDrawing" xmlns:w10="urn:schemas-microsoft-com:office:word" xmlns:w="http://schemas.openxmlformats.org/wordprocessingml/2006/main" xmlns:w14="http://schemas.microsoft.com/office/word/2010/wordml" xmlns:wpg="http://schemas.microsoft.com/office/word/2010/wordprocessingGroup" xmlns:wpi="http://schemas.microsoft.com/office/word/2010/wordprocessingInk" xmlns:wne="http://schemas.microsoft.com/office/word/2006/wordml" xmlns:wps="http://schemas.microsoft.com/office/word/2010/wordprocessingShape" mc:Ignorable="w14 wp14">
-  <w:docDefaults>
-    <w:rPrDefault>
-      <w:rPr>
-        <w:rFonts w:asciiTheme="minorHAnsi" w:eastAsiaTheme="minorEastAsia" w:hAnsiTheme="minorHAnsi" w:cstheme="minorBidi"/>
-        <w:sz w:val="24"/>
-        <w:szCs w:val="24"/>
-        <w:lang w:val="en-US" w:eastAsia="ja-JP" w:bidi="ar-SA"/>
-      </w:rPr>
-    </w:rPrDefault>
-    <w:pPrDefault/>
-  </w:docDefaults>
-  <w:latentStyles w:defLockedState="0" w:defUIPriority="99" w:defSemiHidden="1" w:defUnhideWhenUsed="1" w:defQFormat="0" w:count="276">
-    <w:lsdException w:name="Normal" w:semiHidden="0" w:uiPriority="0" w:unhideWhenUsed="0" w:qFormat="1"/>
-    <w:lsdException w:name="heading 1" w:semiHidden="0" w:uiPriority="9" w:unhideWhenUsed="0" w:qFormat="1"/>
-    <w:lsdException w:name="heading 2" w:uiPriority="9" w:qFormat="1"/>
-    <w:lsdException w:name="heading 3" w:uiPriority="9" w:qFormat="1"/>
-    <w:lsdException w:name="heading 4" w:uiPriority="9" w:qFormat="1"/>
-    <w:lsdException w:name="heading 5" w:uiPriority="9" w:qFormat="1"/>
-    <w:lsdException w:name="heading 6" w:uiPriority="9" w:qFormat="1"/>
-    <w:lsdException w:name="heading 7" w:uiPriority="9" w:qFormat="1"/>
-    <w:lsdException w:name="heading 8" w:uiPriority="9" w:qFormat="1"/>
-    <w:lsdException w:name="heading 9" w:uiPriority="9" w:qFormat="1"/>
-    <w:lsdException w:name="toc 1" w:uiPriority="39"/>
-    <w:lsdException w:name="toc 2" w:uiPriority="39"/>
-    <w:lsdException w:name="toc 3" w:uiPriority="39"/>
-    <w:lsdException w:name="toc 4" w:uiPriority="39"/>
-    <w:lsdException w:name="toc 5" w:uiPriority="39"/>
-    <w:lsdException w:name="toc 6" w:uiPriority="39"/>
-    <w:lsdException w:name="toc 7" w:uiPriority="39"/>
-    <w:lsdException w:name="toc 8" w:uiPriority="39"/>
-    <w:lsdException w:name="toc 9" w:uiPriority="39"/>
-    <w:lsdException w:name="caption" w:uiPriority="35" w:qFormat="1"/>
-    <w:lsdException w:name="Title" w:semiHidden="0" w:uiPriority="10" w:unhideWhenUsed="0" w:qFormat="1"/>
-    <w:lsdException w:name="Default Paragraph Font" w:uiPriority="1"/>
-    <w:lsdException w:name="Subtitle" w:semiHidden="0" w:uiPriority="11" w:unhideWhenUsed="0" w:qFormat="1"/>
-    <w:lsdException w:name="Strong" w:semiHidden="0" w:uiPriority="22" w:unhideWhenUsed="0" w:qFormat="1"/>
-    <w:lsdException w:name="Emphasis" w:semiHidden="0" w:uiPriority="20" w:unhideWhenUsed="0" w:qFormat="1"/>
-    <w:lsdException w:name="Table Grid" w:semiHidden="0" w:uiPriority="59" w:unhideWhenUsed="0"/>
-    <w:lsdException w:name="Placeholder Text" w:unhideWhenUsed="0"/>
-    <w:lsdException w:name="No Spacing" w:semiHidden="0" w:uiPriority="1" w:unhideWhenUsed="0" w:qFormat="1"/>
-    <w:lsdException w:name="Light Shading" w:semiHidden="0" w:uiPriority="60" w:unhideWhenUsed="0"/>
-    <w:lsdException w:name="Light List" w:semiHidden="0" w:uiPriority="61" w:unhideWhenUsed="0"/>
-    <w:lsdException w:name="Light Grid" w:semiHidden="0" w:uiPriority="62" w:unhideWhenUsed="0"/>
-    <w:lsdException w:name="Medium Shading 1" w:semiHidden="0" w:uiPriority="63" w:unhideWhenUsed="0"/>
-    <w:lsdException w:name="Medium Shading 2" w:semiHidden="0" w:uiPriority="64" w:unhideWhenUsed="0"/>
-    <w:lsdException w:name="Medium List 1" w:semiHidden="0" w:uiPriority="65" w:unhideWhenUsed="0"/>
-    <w:lsdException w:name="Medium List 2" w:semiHidden="0" w:uiPriority="66" w:unhideWhenUsed="0"/>
-    <w:lsdException w:name="Medium Grid 1" w:semiHidden="0" w:uiPriority="67" w:unhideWhenUsed="0"/>
-    <w:lsdException w:name="Medium Grid 2" w:semiHidden="0" w:uiPriority="68" w:unhideWhenUsed="0"/>
-    <w:lsdException w:name="Medium Grid 3" w:semiHidden="0" w:uiPriority="69" w:unhideWhenUsed="0"/>
-    <w:lsdException w:name="Dark List" w:semiHidden="0" w:uiPriority="70" w:unhideWhenUsed="0"/>
-    <w:lsdException w:name="Colorful Shading" w:semiHidden="0" w:uiPriority="71" w:unhideWhenUsed="0"/>
-    <w:lsdException w:name="Colorful List" w:semiHidden="0" w:uiPriority="72" w:unhideWhenUsed="0"/>
-    <w:lsdException w:name="Colorful Grid" w:semiHidden="0" w:uiPriority="73" w:unhideWhenUsed="0"/>
-    <w:lsdException w:name="Light Shading Accent 1" w:semiHidden="0" w:uiPriority="60" w:unhideWhenUsed="0"/>
-    <w:lsdException w:name="Light List Accent 1" w:semiHidden="0" w:uiPriority="61" w:unhideWhenUsed="0"/>
-    <w:lsdException w:name="Light Grid Accent 1" w:semiHidden="0" w:uiPriority="62" w:unhideWhenUsed="0"/>
-    <w:lsdException w:name="Medium Shading 1 Accent 1" w:semiHidden="0" w:uiPriority="63" w:unhideWhenUsed="0"/>
-    <w:lsdException w:name="Medium Shading 2 Accent 1" w:semiHidden="0" w:uiPriority="64" w:unhideWhenUsed="0"/>
-    <w:lsdException w:name="Medium List 1 Accent 1" w:semiHidden="0" w:uiPriority="65" w:unhideWhenUsed="0"/>
-    <w:lsdException w:name="Revision" w:unhideWhenUsed="0"/>
-    <w:lsdException w:name="List Paragraph" w:semiHidden="0" w:uiPriority="34" w:unhideWhenUsed="0" w:qFormat="1"/>
-    <w:lsdException w:name="Quote" w:semiHidden="0" w:uiPriority="29" w:unhideWhenUsed="0" w:qFormat="1"/>
-    <w:lsdException w:name="Intense Quote" w:semiHidden="0" w:uiPriority="30" w:unhideWhenUsed="0" w:qFormat="1"/>
-    <w:lsdException w:name="Medium List 2 Accent 1" w:semiHidden="0" w:uiPriority="66" w:unhideWhenUsed="0"/>
-    <w:lsdException w:name="Medium Grid 1 Accent 1" w:semiHidden="0" w:uiPriority="67" w:unhideWhenUsed="0"/>
-    <w:lsdException w:name="Medium Grid 2 Accent 1" w:semiHidden="0" w:uiPriority="68" w:unhideWhenUsed="0"/>
-    <w:lsdException w:name="Medium Grid 3 Accent 1" w:semiHidden="0" w:uiPriority="69" w:unhideWhenUsed="0"/>
-    <w:lsdException w:name="Dark List Accent 1" w:semiHidden="0" w:uiPriority="70" w:unhideWhenUsed="0"/>
-    <w:lsdException w:name="Colorful Shading Accent 1" w:semiHidden="0" w:uiPriority="71" w:unhideWhenUsed="0"/>
-    <w:lsdException w:name="Colorful List Accent 1" w:semiHidden="0" w:uiPriority="72" w:unhideWhenUsed="0"/>
-    <w:lsdException w:name="Colorful Grid Accent 1" w:semiHidden="0" w:uiPriority="73" w:unhideWhenUsed="0"/>
-    <w:lsdException w:name="Light Shading Accent 2" w:semiHidden="0" w:uiPriority="60" w:unhideWhenUsed="0"/>
-    <w:lsdException w:name="Light List Accent 2" w:semiHidden="0" w:uiPriority="61" w:unhideWhenUsed="0"/>
-    <w:lsdException w:name="Light Grid Accent 2" w:semiHidden="0" w:uiPriority="62" w:unhideWhenUsed="0"/>
-    <w:lsdException w:name="Medium Shading 1 Accent 2" w:semiHidden="0" w:uiPriority="63" w:unhideWhenUsed="0"/>
-    <w:lsdException w:name="Medium Shading 2 Accent 2" w:semiHidden="0" w:uiPriority="64" w:unhideWhenUsed="0"/>
-    <w:lsdException w:name="Medium List 1 Accent 2" w:semiHidden="0" w:uiPriority="65" w:unhideWhenUsed="0"/>
-    <w:lsdException w:name="Medium List 2 Accent 2" w:semiHidden="0" w:uiPriority="66" w:unhideWhenUsed="0"/>
-    <w:lsdException w:name="Medium Grid 1 Accent 2" w:semiHidden="0" w:uiPriority="67" w:unhideWhenUsed="0"/>
-    <w:lsdException w:name="Medium Grid 2 Accent 2" w:semiHidden="0" w:uiPriority="68" w:unhideWhenUsed="0"/>
-    <w:lsdException w:name="Medium Grid 3 Accent 2" w:semiHidden="0" w:uiPriority="69" w:unhideWhenUsed="0"/>
-    <w:lsdException w:name="Dark List Accent 2" w:semiHidden="0" w:uiPriority="70" w:unhideWhenUsed="0"/>
-    <w:lsdException w:name="Colorful Shading Accent 2" w:semiHidden="0" w:uiPriority="71" w:unhideWhenUsed="0"/>
-    <w:lsdException w:name="Colorful List Accent 2" w:semiHidden="0" w:uiPriority="72" w:unhideWhenUsed="0"/>
-    <w:lsdException w:name="Colorful Grid Accent 2" w:semiHidden="0" w:uiPriority="73" w:unhideWhenUsed="0"/>
-    <w:lsdException w:name="Light Shading Accent 3" w:semiHidden="0" w:uiPriority="60" w:unhideWhenUsed="0"/>
-    <w:lsdException w:name="Light List Accent 3" w:semiHidden="0" w:uiPriority="61" w:unhideWhenUsed="0"/>
-    <w:lsdException w:name="Light Grid Accent 3" w:semiHidden="0" w:uiPriority="62" w:unhideWhenUsed="0"/>
-    <w:lsdException w:name="Medium Shading 1 Accent 3" w:semiHidden="0" w:uiPriority="63" w:unhideWhenUsed="0"/>
-    <w:lsdException w:name="Medium Shading 2 Accent 3" w:semiHidden="0" w:uiPriority="64" w:unhideWhenUsed="0"/>
-    <w:lsdException w:name="Medium List 1 Accent 3" w:semiHidden="0" w:uiPriority="65" w:unhideWhenUsed="0"/>
-    <w:lsdException w:name="Medium List 2 Accent 3" w:semiHidden="0" w:uiPriority="66" w:unhideWhenUsed="0"/>
-    <w:lsdException w:name="Medium Grid 1 Accent 3" w:semiHidden="0" w:uiPriority="67" w:unhideWhenUsed="0"/>
-    <w:lsdException w:name="Medium Grid 2 Accent 3" w:semiHidden="0" w:uiPriority="68" w:unhideWhenUsed="0"/>
-    <w:lsdException w:name="Medium Grid 3 Accent 3" w:semiHidden="0" w:uiPriority="69" w:unhideWhenUsed="0"/>
-    <w:lsdException w:name="Dark List Accent 3" w:semiHidden="0" w:uiPriority="70" w:unhideWhenUsed="0"/>
-    <w:lsdException w:name="Colorful Shading Accent 3" w:semiHidden="0" w:uiPriority="71" w:unhideWhenUsed="0"/>
-    <w:lsdException w:name="Colorful List Accent 3" w:semiHidden="0" w:uiPriority="72" w:unhideWhenUsed="0"/>
-    <w:lsdException w:name="Colorful Grid Accent 3" w:semiHidden="0" w:uiPriority="73" w:unhideWhenUsed="0"/>
-    <w:lsdException w:name="Light Shading Accent 4" w:semiHidden="0" w:uiPriority="60" w:unhideWhenUsed="0"/>
-    <w:lsdException w:name="Light List Accent 4" w:semiHidden="0" w:uiPriority="61" w:unhideWhenUsed="0"/>
-    <w:lsdException w:name="Light Grid Accent 4" w:semiHidden="0" w:uiPriority="62" w:unhideWhenUsed="0"/>
-    <w:lsdException w:name="Medium Shading 1 Accent 4" w:semiHidden="0" w:uiPriority="63" w:unhideWhenUsed="0"/>
-    <w:lsdException w:name="Medium Shading 2 Accent 4" w:semiHidden="0" w:uiPriority="64" w:unhideWhenUsed="0"/>
-    <w:lsdException w:name="Medium List 1 Accent 4" w:semiHidden="0" w:uiPriority="65" w:unhideWhenUsed="0"/>
-    <w:lsdException w:name="Medium List 2 Accent 4" w:semiHidden="0" w:uiPriority="66" w:unhideWhenUsed="0"/>
-    <w:lsdException w:name="Medium Grid 1 Accent 4" w:semiHidden="0" w:uiPriority="67" w:unhideWhenUsed="0"/>
-    <w:lsdException w:name="Medium Grid 2 Accent 4" w:semiHidden="0" w:uiPriority="68" w:unhideWhenUsed="0"/>
-    <w:lsdException w:name="Medium Grid 3 Accent 4" w:semiHidden="0" w:uiPriority="69" w:unhideWhenUsed="0"/>
-    <w:lsdException w:name="Dark List Accent 4" w:semiHidden="0" w:uiPriority="70" w:unhideWhenUsed="0"/>
-    <w:lsdException w:name="Colorful Shading Accent 4" w:semiHidden="0" w:uiPriority="71" w:unhideWhenUsed="0"/>
-    <w:lsdException w:name="Colorful List Accent 4" w:semiHidden="0" w:uiPriority="72" w:unhideWhenUsed="0"/>
-    <w:lsdException w:name="Colorful Grid Accent 4" w:semiHidden="0" w:uiPriority="73" w:unhideWhenUsed="0"/>
-    <w:lsdException w:name="Light Shading Accent 5" w:semiHidden="0" w:uiPriority="60" w:unhideWhenUsed="0"/>
-    <w:lsdException w:name="Light List Accent 5" w:semiHidden="0" w:uiPriority="61" w:unhideWhenUsed="0"/>
-    <w:lsdException w:name="Light Grid Accent 5" w:semiHidden="0" w:uiPriority="62" w:unhideWhenUsed="0"/>
-    <w:lsdException w:name="Medium Shading 1 Accent 5" w:semiHidden="0" w:uiPriority="63" w:unhideWhenUsed="0"/>
-    <w:lsdException w:name="Medium Shading 2 Accent 5" w:semiHidden="0" w:uiPriority="64" w:unhideWhenUsed="0"/>
-    <w:lsdException w:name="Medium List 1 Accent 5" w:semiHidden="0" w:uiPriority="65" w:unhideWhenUsed="0"/>
-    <w:lsdException w:name="Medium List 2 Accent 5" w:semiHidden="0" w:uiPriority="66" w:unhideWhenUsed="0"/>
-    <w:lsdException w:name="Medium Grid 1 Accent 5" w:semiHidden="0" w:uiPriority="67" w:unhideWhenUsed="0"/>
-    <w:lsdException w:name="Medium Grid 2 Accent 5" w:semiHidden="0" w:uiPriority="68" w:unhideWhenUsed="0"/>
-    <w:lsdException w:name="Medium Grid 3 Accent 5" w:semiHidden="0" w:uiPriority="69" w:unhideWhenUsed="0"/>
-    <w:lsdException w:name="Dark List Accent 5" w:semiHidden="0" w:uiPriority="70" w:unhideWhenUsed="0"/>
-    <w:lsdException w:name="Colorful Shading Accent 5" w:semiHidden="0" w:uiPriority="71" w:unhideWhenUsed="0"/>
-    <w:lsdException w:name="Colorful List Accent 5" w:semiHidden="0" w:uiPriority="72" w:unhideWhenUsed="0"/>
-    <w:lsdException w:name="Colorful Grid Accent 5" w:semiHidden="0" w:uiPriority="73" w:unhideWhenUsed="0"/>
-    <w:lsdException w:name="Light Shading Accent 6" w:semiHidden="0" w:uiPriority="60" w:unhideWhenUsed="0"/>
-    <w:lsdException w:name="Light List Accent 6" w:semiHidden="0" w:uiPriority="61" w:unhideWhenUsed="0"/>
-    <w:lsdException w:name="Light Grid Accent 6" w:semiHidden="0" w:uiPriority="62" w:unhideWhenUsed="0"/>
-    <w:lsdException w:name="Medium Shading 1 Accent 6" w:semiHidden="0" w:uiPriority="63" w:unhideWhenUsed="0"/>
-    <w:lsdException w:name="Medium Shading 2 Accent 6" w:semiHidden="0" w:uiPriority="64" w:unhideWhenUsed="0"/>
-    <w:lsdException w:name="Medium List 1 Accent 6" w:semiHidden="0" w:uiPriority="65" w:unhideWhenUsed="0"/>
-    <w:lsdException w:name="Medium List 2 Accent 6" w:semiHidden="0" w:uiPriority="66" w:unhideWhenUsed="0"/>
-    <w:lsdException w:name="Medium Grid 1 Accent 6" w:semiHidden="0" w:uiPriority="67" w:unhideWhenUsed="0"/>
-    <w:lsdException w:name="Medium Grid 2 Accent 6" w:semiHidden="0" w:uiPriority="68" w:unhideWhenUsed="0"/>
-    <w:lsdException w:name="Medium Grid 3 Accent 6" w:semiHidden="0" w:uiPriority="69" w:unhideWhenUsed="0"/>
-    <w:lsdException w:name="Dark List Accent 6" w:semiHidden="0" w:uiPriority="70" w:unhideWhenUsed="0"/>
-    <w:lsdException w:name="Colorful Shading Accent 6" w:semiHidden="0" w:uiPriority="71" w:unhideWhenUsed="0"/>
-    <w:lsdException w:name="Colorful List Accent 6" w:semiHidden="0" w:uiPriority="72" w:unhideWhenUsed="0"/>
-    <w:lsdException w:name="Colorful Grid Accent 6" w:semiHidden="0" w:uiPriority="73" w:unhideWhenUsed="0"/>
-    <w:lsdException w:name="Subtle Emphasis" w:semiHidden="0" w:uiPriority="19" w:unhideWhenUsed="0" w:qFormat="1"/>
-    <w:lsdException w:name="Intense Emphasis" w:semiHidden="0" w:uiPriority="21" w:unhideWhenUsed="0" w:qFormat="1"/>
-    <w:lsdException w:name="Subtle Reference" w:semiHidden="0" w:uiPriority="31" w:unhideWhenUsed="0" w:qFormat="1"/>
-    <w:lsdException w:name="Intense Reference" w:semiHidden="0" w:uiPriority="32" w:unhideWhenUsed="0" w:qFormat="1"/>
-    <w:lsdException w:name="Book Title" w:semiHidden="0" w:uiPriority="33" w:unhideWhenUsed="0" w:qFormat="1"/>
-    <w:lsdException w:name="Bibliography" w:uiPriority="37"/>
-    <w:lsdException w:name="TOC Heading" w:uiPriority="39" w:qFormat="1"/>
+  <w:latentStyles w:defLockedState="0" w:defUIPriority="99" w:defSemiHidden="0" w:defUnhideWhenUsed="0" w:defQFormat="0" w:count="371">
+    <w:lsdException w:name="Normal" w:uiPriority="0" w:qFormat="1"/>
+    <w:lsdException w:name="heading 1" w:uiPriority="9" w:qFormat="1"/>
+    <w:lsdException w:name="heading 2" w:semiHidden="1" w:uiPriority="9" w:unhideWhenUsed="1" w:qFormat="1"/>
+    <w:lsdException w:name="heading 3" w:semiHidden="1" w:uiPriority="9" w:unhideWhenUsed="1" w:qFormat="1"/>
+    <w:lsdException w:name="heading 4" w:semiHidden="1" w:uiPriority="9" w:unhideWhenUsed="1" w:qFormat="1"/>
+    <w:lsdException w:name="heading 5" w:semiHidden="1" w:uiPriority="9" w:unhideWhenUsed="1" w:qFormat="1"/>
+    <w:lsdException w:name="heading 6" w:semiHidden="1" w:uiPriority="9" w:unhideWhenUsed="1" w:qFormat="1"/>
+    <w:lsdException w:name="heading 7" w:semiHidden="1" w:uiPriority="9" w:unhideWhenUsed="1" w:qFormat="1"/>
+    <w:lsdException w:name="heading 8" w:semiHidden="1" w:uiPriority="9" w:unhideWhenUsed="1" w:qFormat="1"/>
+    <w:lsdException w:name="heading 9" w:semiHidden="1" w:uiPriority="9" w:unhideWhenUsed="1" w:qFormat="1"/>
+    <w:lsdException w:name="index 1" w:semiHidden="1" w:unhideWhenUsed="1"/>
+    <w:lsdException w:name="index 2" w:semiHidden="1" w:unhideWhenUsed="1"/>
+    <w:lsdException w:name="index 3" w:semiHidden="1" w:unhideWhenUsed="1"/>
+    <w:lsdException w:name="index 4" w:semiHidden="1" w:unhideWhenUsed="1"/>
+    <w:lsdException w:name="index 5" w:semiHidden="1" w:unhideWhenUsed="1"/>
+    <w:lsdException w:name="index 6" w:semiHidden="1" w:unhideWhenUsed="1"/>
+    <w:lsdException w:name="index 7" w:semiHidden="1" w:unhideWhenUsed="1"/>
+    <w:lsdException w:name="index 8" w:semiHidden="1" w:unhideWhenUsed="1"/>
+    <w:lsdException w:name="index 9" w:semiHidden="1" w:unhideWhenUsed="1"/>
+    <w:lsdException w:name="toc 1" w:semiHidden="1" w:uiPriority="39" w:unhideWhenUsed="1"/>
+    <w:lsdException w:name="toc 2" w:semiHidden="1" w:uiPriority="39" w:unhideWhenUsed="1"/>
+    <w:lsdException w:name="toc 3" w:semiHidden="1" w:uiPriority="39" w:unhideWhenUsed="1"/>
+    <w:lsdException w:name="toc 4" w:semiHidden="1" w:uiPriority="39" w:unhideWhenUsed="1"/>
+    <w:lsdException w:name="toc 5" w:semiHidden="1" w:uiPriority="39" w:unhideWhenUsed="1"/>
+    <w:lsdException w:name="toc 6" w:semiHidden="1" w:uiPriority="39" w:unhideWhenUsed="1"/>
+    <w:lsdException w:name="toc 7" w:semiHidden="1" w:uiPriority="39" w:unhideWhenUsed="1"/>
+    <w:lsdException w:name="toc 8" w:semiHidden="1" w:uiPriority="39" w:unhideWhenUsed="1"/>
+    <w:lsdException w:name="toc 9" w:semiHidden="1" w:uiPriority="39" w:unhideWhenUsed="1"/>
+    <w:lsdException w:name="Normal Indent" w:semiHidden="1" w:unhideWhenUsed="1"/>
+    <w:lsdException w:name="footnote text" w:semiHidden="1" w:unhideWhenUsed="1"/>
+    <w:lsdException w:name="annotation text" w:semiHidden="1" w:unhideWhenUsed="1"/>
+    <w:lsdException w:name="header" w:semiHidden="1" w:unhideWhenUsed="1"/>
+    <w:lsdException w:name="footer" w:semiHidden="1" w:unhideWhenUsed="1"/>
+    <w:lsdException w:name="index heading" w:semiHidden="1" w:unhideWhenUsed="1"/>
+    <w:lsdException w:name="caption" w:semiHidden="1" w:uiPriority="35" w:unhideWhenUsed="1" w:qFormat="1"/>
+    <w:lsdException w:name="table of figures" w:semiHidden="1" w:unhideWhenUsed="1"/>
+    <w:lsdException w:name="envelope address" w:semiHidden="1" w:unhideWhenUsed="1"/>
+    <w:lsdException w:name="envelope return" w:semiHidden="1" w:unhideWhenUsed="1"/>
+    <w:lsdException w:name="footnote reference" w:semiHidden="1" w:unhideWhenUsed="1"/>
+    <w:lsdException w:name="annotation reference" w:semiHidden="1" w:unhideWhenUsed="1"/>
+    <w:lsdException w:name="line number" w:semiHidden="1" w:unhideWhenUsed="1"/>
+    <w:lsdException w:name="page number" w:semiHidden="1" w:unhideWhenUsed="1"/>
+    <w:lsdException w:name="endnote reference" w:semiHidden="1" w:unhideWhenUsed="1"/>
+    <w:lsdException w:name="endnote text" w:semiHidden="1" w:unhideWhenUsed="1"/>
+    <w:lsdException w:name="table of authorities" w:semiHidden="1" w:unhideWhenUsed="1"/>
+    <w:lsdException w:name="macro" w:semiHidden="1" w:unhideWhenUsed="1"/>
+    <w:lsdException w:name="toa heading" w:semiHidden="1" w:unhideWhenUsed="1"/>
+    <w:lsdException w:name="List" w:semiHidden="1" w:unhideWhenUsed="1"/>
+    <w:lsdException w:name="List Bullet" w:semiHidden="1" w:unhideWhenUsed="1"/>
+    <w:lsdException w:name="List Number" w:semiHidden="1" w:unhideWhenUsed="1"/>
+    <w:lsdException w:name="List 2" w:semiHidden="1" w:unhideWhenUsed="1"/>
+    <w:lsdException w:name="List 3" w:semiHidden="1" w:unhideWhenUsed="1"/>
+    <w:lsdException w:name="List 4" w:semiHidden="1" w:unhideWhenUsed="1"/>
+    <w:lsdException w:name="List 5" w:semiHidden="1" w:unhideWhenUsed="1"/>
+    <w:lsdException w:name="List Bullet 2" w:semiHidden="1" w:unhideWhenUsed="1"/>
+    <w:lsdException w:name="List Bullet 3" w:semiHidden="1" w:unhideWhenUsed="1"/>
+    <w:lsdException w:name="List Bullet 4" w:semiHidden="1" w:unhideWhenUsed="1"/>
+    <w:lsdException w:name="List Bullet 5" w:semiHidden="1" w:unhideWhenUsed="1"/>
+    <w:lsdException w:name="List Number 2" w:semiHidden="1" w:unhideWhenUsed="1"/>
+    <w:lsdException w:name="List Number 3" w:semiHidden="1" w:unhideWhenUsed="1"/>
+    <w:lsdException w:name="List Number 4" w:semiHidden="1" w:unhideWhenUsed="1"/>
+    <w:lsdException w:name="List Number 5" w:semiHidden="1" w:unhideWhenUsed="1"/>
+    <w:lsdException w:name="Title" w:uiPriority="10" w:qFormat="1"/>
+    <w:lsdException w:name="Closing" w:semiHidden="1" w:unhideWhenUsed="1"/>
+    <w:lsdException w:name="Signature" w:semiHidden="1" w:unhideWhenUsed="1"/>
+    <w:lsdException w:name="Default Paragraph Font" w:semiHidden="1" w:uiPriority="1" w:unhideWhenUsed="1"/>
+    <w:lsdException w:name="Body Text" w:semiHidden="1" w:unhideWhenUsed="1"/>
+    <w:lsdException w:name="Body Text Indent" w:semiHidden="1" w:unhideWhenUsed="1"/>
+    <w:lsdException w:name="List Continue" w:semiHidden="1" w:unhideWhenUsed="1"/>
+    <w:lsdException w:name="List Continue 2" w:semiHidden="1" w:unhideWhenUsed="1"/>
+    <w:lsdException w:name="List Continue 3" w:semiHidden="1" w:unhideWhenUsed="1"/>
+    <w:lsdException w:name="List Continue 4" w:semiHidden="1" w:unhideWhenUsed="1"/>
+    <w:lsdException w:name="List Continue 5" w:semiHidden="1" w:unhideWhenUsed="1"/>
+    <w:lsdException w:name="Message Header" w:semiHidden="1" w:unhideWhenUsed="1"/>
+    <w:lsdException w:name="Subtitle" w:uiPriority="11" w:qFormat="1"/>
+    <w:lsdException w:name="Salutation" w:semiHidden="1" w:unhideWhenUsed="1"/>
+    <w:lsdException w:name="Date" w:semiHidden="1" w:unhideWhenUsed="1"/>
+    <w:lsdException w:name="Body Text First Indent" w:semiHidden="1" w:unhideWhenUsed="1"/>
+    <w:lsdException w:name="Body Text First Indent 2" w:semiHidden="1" w:unhideWhenUsed="1"/>
+    <w:lsdException w:name="Note Heading" w:semiHidden="1" w:unhideWhenUsed="1"/>
+    <w:lsdException w:name="Body Text 2" w:semiHidden="1" w:unhideWhenUsed="1"/>
+    <w:lsdException w:name="Body Text 3" w:semiHidden="1" w:unhideWhenUsed="1"/>
+    <w:lsdException w:name="Body Text Indent 2" w:semiHidden="1" w:unhideWhenUsed="1"/>
+    <w:lsdException w:name="Body Text Indent 3" w:semiHidden="1" w:unhideWhenUsed="1"/>
+    <w:lsdException w:name="Block Text" w:semiHidden="1" w:unhideWhenUsed="1"/>
+    <w:lsdException w:name="Hyperlink" w:semiHidden="1" w:unhideWhenUsed="1"/>
+    <w:lsdException w:name="FollowedHyperlink" w:semiHidden="1" w:unhideWhenUsed="1"/>
+    <w:lsdException w:name="Strong" w:uiPriority="22" w:qFormat="1"/>
+    <w:lsdException w:name="Emphasis" w:uiPriority="20" w:qFormat="1"/>
+    <w:lsdException w:name="Document Map" w:semiHidden="1" w:unhideWhenUsed="1"/>
+    <w:lsdException w:name="Plain Text" w:semiHidden="1" w:unhideWhenUsed="1"/>
+    <w:lsdException w:name="E-mail Signature" w:semiHidden="1" w:unhideWhenUsed="1"/>
+    <w:lsdException w:name="HTML Top of Form" w:semiHidden="1" w:unhideWhenUsed="1"/>
+    <w:lsdException w:name="HTML Bottom of Form" w:semiHidden="1" w:unhideWhenUsed="1"/>
+    <w:lsdException w:name="Normal (Web)" w:semiHidden="1" w:unhideWhenUsed="1"/>
+    <w:lsdException w:name="HTML Acronym" w:semiHidden="1" w:unhideWhenUsed="1"/>
+    <w:lsdException w:name="HTML Address" w:semiHidden="1" w:unhideWhenUsed="1"/>
+    <w:lsdException w:name="HTML Cite" w:semiHidden="1" w:unhideWhenUsed="1"/>
+    <w:lsdException w:name="HTML Code" w:semiHidden="1" w:unhideWhenUsed="1"/>
+    <w:lsdException w:name="HTML Definition" w:semiHidden="1" w:unhideWhenUsed="1"/>
+    <w:lsdException w:name="HTML Keyboard" w:semiHidden="1" w:unhideWhenUsed="1"/>
+    <w:lsdException w:name="HTML Preformatted" w:semiHidden="1" w:unhideWhenUsed="1"/>
+    <w:lsdException w:name="HTML Sample" w:semiHidden="1" w:unhideWhenUsed="1"/>
+    <w:lsdException w:name="HTML Typewriter" w:semiHidden="1" w:unhideWhenUsed="1"/>
+    <w:lsdException w:name="HTML Variable" w:semiHidden="1" w:unhideWhenUsed="1"/>
+    <w:lsdException w:name="Normal Table" w:semiHidden="1" w:unhideWhenUsed="1"/>
+    <w:lsdException w:name="annotation subject" w:semiHidden="1" w:unhideWhenUsed="1"/>
+    <w:lsdException w:name="No List" w:semiHidden="1" w:unhideWhenUsed="1"/>
+    <w:lsdException w:name="Outline List 1" w:semiHidden="1" w:unhideWhenUsed="1"/>
+    <w:lsdException w:name="Outline List 2" w:semiHidden="1" w:unhideWhenUsed="1"/>
+    <w:lsdException w:name="Outline List 3" w:semiHidden="1" w:unhideWhenUsed="1"/>
+    <w:lsdException w:name="Table Simple 1" w:semiHidden="1" w:unhideWhenUsed="1"/>
+    <w:lsdException w:name="Table Simple 2" w:semiHidden="1" w:unhideWhenUsed="1"/>
+    <w:lsdException w:name="Table Simple 3" w:semiHidden="1" w:unhideWhenUsed="1"/>
+    <w:lsdException w:name="Table Classic 1" w:semiHidden="1" w:unhideWhenUsed="1"/>
+    <w:lsdException w:name="Table Classic 2" w:semiHidden="1" w:unhideWhenUsed="1"/>
+    <w:lsdException w:name="Table Classic 3" w:semiHidden="1" w:unhideWhenUsed="1"/>
+    <w:lsdException w:name="Table Classic 4" w:semiHidden="1" w:unhideWhenUsed="1"/>
+    <w:lsdException w:name="Table Colorful 1" w:semiHidden="1" w:unhideWhenUsed="1"/>
+    <w:lsdException w:name="Table Colorful 2" w:semiHidden="1" w:unhideWhenUsed="1"/>
+    <w:lsdException w:name="Table Colorful 3" w:semiHidden="1" w:unhideWhenUsed="1"/>
+    <w:lsdException w:name="Table Columns 1" w:semiHidden="1" w:unhideWhenUsed="1"/>
+    <w:lsdException w:name="Table Columns 2" w:semiHidden="1" w:unhideWhenUsed="1"/>
+    <w:lsdException w:name="Table Columns 3" w:semiHidden="1" w:unhideWhenUsed="1"/>
+    <w:lsdException w:name="Table Columns 4" w:semiHidden="1" w:unhideWhenUsed="1"/>
+    <w:lsdException w:name="Table Columns 5" w:semiHidden="1" w:unhideWhenUsed="1"/>
+    <w:lsdException w:name="Table Grid 1" w:semiHidden="1" w:unhideWhenUsed="1"/>
+    <w:lsdException w:name="Table Grid 2" w:semiHidden="1" w:unhideWhenUsed="1"/>
+    <w:lsdException w:name="Table Grid 3" w:semiHidden="1" w:unhideWhenUsed="1"/>
+    <w:lsdException w:name="Table Grid 4" w:semiHidden="1" w:unhideWhenUsed="1"/>
+    <w:lsdException w:name="Table Grid 5" w:semiHidden="1" w:unhideWhenUsed="1"/>
+    <w:lsdException w:name="Table Grid 6" w:semiHidden="1" w:unhideWhenUsed="1"/>
+    <w:lsdException w:name="Table Grid 7" w:semiHidden="1" w:unhideWhenUsed="1"/>
+    <w:lsdException w:name="Table Grid 8" w:semiHidden="1" w:unhideWhenUsed="1"/>
+    <w:lsdException w:name="Table List 1" w:semiHidden="1" w:unhideWhenUsed="1"/>
+    <w:lsdException w:name="Table List 2" w:semiHidden="1" w:unhideWhenUsed="1"/>
+    <w:lsdException w:name="Table List 3" w:semiHidden="1" w:unhideWhenUsed="1"/>
+    <w:lsdException w:name="Table List 4" w:semiHidden="1" w:unhideWhenUsed="1"/>
+    <w:lsdException w:name="Table List 5" w:semiHidden="1" w:unhideWhenUsed="1"/>
+    <w:lsdException w:name="Table List 6" w:semiHidden="1" w:unhideWhenUsed="1"/>
+    <w:lsdException w:name="Table List 7" w:semiHidden="1" w:unhideWhenUsed="1"/>
+    <w:lsdException w:name="Table List 8" w:semiHidden="1" w:unhideWhenUsed="1"/>
+    <w:lsdException w:name="Table 3D effects 1" w:semiHidden="1" w:unhideWhenUsed="1"/>
+    <w:lsdException w:name="Table 3D effects 2" w:semiHidden="1" w:unhideWhenUsed="1"/>
+    <w:lsdException w:name="Table 3D effects 3" w:semiHidden="1" w:unhideWhenUsed="1"/>
+    <w:lsdException w:name="Table Contemporary" w:semiHidden="1" w:unhideWhenUsed="1"/>
+    <w:lsdException w:name="Table Elegant" w:semiHidden="1" w:unhideWhenUsed="1"/>
+    <w:lsdException w:name="Table Professional" w:semiHidden="1" w:unhideWhenUsed="1"/>
+    <w:lsdException w:name="Table Subtle 1" w:semiHidden="1" w:unhideWhenUsed="1"/>
+    <w:lsdException w:name="Table Subtle 2" w:semiHidden="1" w:unhideWhenUsed="1"/>
+    <w:lsdException w:name="Table Web 1" w:semiHidden="1" w:unhideWhenUsed="1"/>
+    <w:lsdException w:name="Table Web 2" w:semiHidden="1" w:unhideWhenUsed="1"/>
+    <w:lsdException w:name="Table Web 3" w:semiHidden="1" w:unhideWhenUsed="1"/>
+    <w:lsdException w:name="Balloon Text" w:semiHidden="1" w:unhideWhenUsed="1"/>
+    <w:lsdException w:name="Table Grid" w:uiPriority="59"/>
+    <w:lsdException w:name="Table Theme" w:semiHidden="1" w:unhideWhenUsed="1"/>
+    <w:lsdException w:name="Placeholder Text" w:semiHidden="1"/>
+    <w:lsdException w:name="No Spacing" w:uiPriority="1" w:qFormat="1"/>
+    <w:lsdException w:name="Light Shading" w:uiPriority="60"/>
+    <w:lsdException w:name="Light List" w:uiPriority="61"/>
+    <w:lsdException w:name="Light Grid" w:uiPriority="62"/>
+    <w:lsdException w:name="Medium Shading 1" w:uiPriority="63"/>
+    <w:lsdException w:name="Medium Shading 2" w:uiPriority="64"/>
+    <w:lsdException w:name="Medium List 1" w:uiPriority="65"/>
+    <w:lsdException w:name="Medium List 2" w:uiPriority="66"/>
+    <w:lsdException w:name="Medium Grid 1" w:uiPriority="67"/>
+    <w:lsdException w:name="Medium Grid 2" w:uiPriority="68"/>
+    <w:lsdException w:name="Medium Grid 3" w:uiPriority="69"/>
+    <w:lsdException w:name="Dark List" w:uiPriority="70"/>
+    <w:lsdException w:name="Colorful Shading" w:uiPriority="71"/>
+    <w:lsdException w:name="Colorful List" w:uiPriority="72"/>
+    <w:lsdException w:name="Colorful Grid" w:uiPriority="73"/>
+    <w:lsdException w:name="Light Shading Accent 1" w:uiPriority="60"/>
+    <w:lsdException w:name="Light List Accent 1" w:uiPriority="61"/>
+    <w:lsdException w:name="Light Grid Accent 1" w:uiPriority="62"/>
+    <w:lsdException w:name="Medium Shading 1 Accent 1" w:uiPriority="63"/>
+    <w:lsdException w:name="Medium Shading 2 Accent 1" w:uiPriority="64"/>
+    <w:lsdException w:name="Medium List 1 Accent 1" w:uiPriority="65"/>
+    <w:lsdException w:name="Revision" w:semiHidden="1"/>
+    <w:lsdException w:name="List Paragraph" w:uiPriority="34" w:qFormat="1"/>
+    <w:lsdException w:name="Quote" w:uiPriority="29" w:qFormat="1"/>
+    <w:lsdException w:name="Intense Quote" w:uiPriority="30" w:qFormat="1"/>
+    <w:lsdException w:name="Medium List 2 Accent 1" w:uiPriority="66"/>
+    <w:lsdException w:name="Medium Grid 1 Accent 1" w:uiPriority="67"/>
+    <w:lsdException w:name="Medium Grid 2 Accent 1" w:uiPriority="68"/>
+    <w:lsdException w:name="Medium Grid 3 Accent 1" w:uiPriority="69"/>
+    <w:lsdException w:name="Dark List Accent 1" w:uiPriority="70"/>
+    <w:lsdException w:name="Colorful Shading Accent 1" w:uiPriority="71"/>
+    <w:lsdException w:name="Colorful List Accent 1" w:uiPriority="72"/>
+    <w:lsdException w:name="Colorful Grid Accent 1" w:uiPriority="73"/>
+    <w:lsdException w:name="Light Shading Accent 2" w:uiPriority="60"/>
+    <w:lsdException w:name="Light List Accent 2" w:uiPriority="61"/>
+    <w:lsdException w:name="Light Grid Accent 2" w:uiPriority="62"/>
+    <w:lsdException w:name="Medium Shading 1 Accent 2" w:uiPriority="63"/>
+    <w:lsdException w:name="Medium Shading 2 Accent 2" w:uiPriority="64"/>
+    <w:lsdException w:name="Medium List 1 Accent 2" w:uiPriority="65"/>
+    <w:lsdException w:name="Medium List 2 Accent 2" w:uiPriority="66"/>
+    <w:lsdException w:name="Medium Grid 1 Accent 2" w:uiPriority="67"/>
+    <w:lsdException w:name="Medium Grid 2 Accent 2" w:uiPriority="68"/>
+    <w:lsdException w:name="Medium Grid 3 Accent 2" w:uiPriority="69"/>
+    <w:lsdException w:name="Dark List Accent 2" w:uiPriority="70"/>
+    <w:lsdException w:name="Colorful Shading Accent 2" w:uiPriority="71"/>
+    <w:lsdException w:name="Colorful List Accent 2" w:uiPriority="72"/>
+    <w:lsdException w:name="Colorful Grid Accent 2" w:uiPriority="73"/>
+    <w:lsdException w:name="Light Shading Accent 3" w:uiPriority="60"/>
+    <w:lsdException w:name="Light List Accent 3" w:uiPriority="61"/>
+    <w:lsdException w:name="Light Grid Accent 3" w:uiPriority="62"/>
+    <w:lsdException w:name="Medium Shading 1 Accent 3" w:uiPriority="63"/>
+    <w:lsdException w:name="Medium Shading 2 Accent 3" w:uiPriority="64"/>
+    <w:lsdException w:name="Medium List 1 Accent 3" w:uiPriority="65"/>
+    <w:lsdException w:name="Medium List 2 Accent 3" w:uiPriority="66"/>
+    <w:lsdException w:name="Medium Grid 1 Accent 3" w:uiPriority="67"/>
+    <w:lsdException w:name="Medium Grid 2 Accent 3" w:uiPriority="68"/>
+    <w:lsdException w:name="Medium Grid 3 Accent 3" w:uiPriority="69"/>
+    <w:lsdException w:name="Dark List Accent 3" w:uiPriority="70"/>
+    <w:lsdException w:name="Colorful Shading Accent 3" w:uiPriority="71"/>
+    <w:lsdException w:name="Colorful List Accent 3" w:uiPriority="72"/>
+    <w:lsdException w:name="Colorful Grid Accent 3" w:uiPriority="73"/>
+    <w:lsdException w:name="Light Shading Accent 4" w:uiPriority="60"/>
+    <w:lsdException w:name="Light List Accent 4" w:uiPriority="61"/>
+    <w:lsdException w:name="Light Grid Accent 4" w:uiPriority="62"/>
+    <w:lsdException w:name="Medium Shading 1 Accent 4" w:uiPriority="63"/>
+    <w:lsdException w:name="Medium Shading 2 Accent 4" w:uiPriority="64"/>
+    <w:lsdException w:name="Medium List 1 Accent 4" w:uiPriority="65"/>
+    <w:lsdException w:name="Medium List 2 Accent 4" w:uiPriority="66"/>
+    <w:lsdException w:name="Medium Grid 1 Accent 4" w:uiPriority="67"/>
+    <w:lsdException w:name="Medium Grid 2 Accent 4" w:uiPriority="68"/>
+    <w:lsdException w:name="Medium Grid 3 Accent 4" w:uiPriority="69"/>
+    <w:lsdException w:name="Dark List Accent 4" w:uiPriority="70"/>
+    <w:lsdException w:name="Colorful Shading Accent 4" w:uiPriority="71"/>
+    <w:lsdException w:name="Colorful List Accent 4" w:uiPriority="72"/>
+    <w:lsdException w:name="Colorful Grid Accent 4" w:uiPriority="73"/>
+    <w:lsdException w:name="Light Shading Accent 5" w:uiPriority="60"/>
+    <w:lsdException w:name="Light List Accent 5" w:uiPriority="61"/>
+    <w:lsdException w:name="Light Grid Accent 5" w:uiPriority="62"/>
+    <w:lsdException w:name="Medium Shading 1 Accent 5" w:uiPriority="63"/>
+    <w:lsdException w:name="Medium Shading 2 Accent 5" w:uiPriority="64"/>
+    <w:lsdException w:name="Medium List 1 Accent 5" w:uiPriority="65"/>
+    <w:lsdException w:name="Medium List 2 Accent 5" w:uiPriority="66"/>
+    <w:lsdException w:name="Medium Grid 1 Accent 5" w:uiPriority="67"/>
+    <w:lsdException w:name="Medium Grid 2 Accent 5" w:uiPriority="68"/>
+    <w:lsdException w:name="Medium Grid 3 Accent 5" w:uiPriority="69"/>
+    <w:lsdException w:name="Dark List Accent 5" w:uiPriority="70"/>
+    <w:lsdException w:name="Colorful Shading Accent 5" w:uiPriority="71"/>
+    <w:lsdException w:name="Colorful List Accent 5" w:uiPriority="72"/>
+    <w:lsdException w:name="Colorful Grid Accent 5" w:uiPriority="73"/>
+    <w:lsdException w:name="Light Shading Accent 6" w:uiPriority="60"/>
+    <w:lsdException w:name="Light List Accent 6" w:uiPriority="61"/>
+    <w:lsdException w:name="Light Grid Accent 6" w:uiPriority="62"/>
+    <w:lsdException w:name="Medium Shading 1 Accent 6" w:uiPriority="63"/>
+    <w:lsdException w:name="Medium Shading 2 Accent 6" w:uiPriority="64"/>
+    <w:lsdException w:name="Medium List 1 Accent 6" w:uiPriority="65"/>
+    <w:lsdException w:name="Medium List 2 Accent 6" w:uiPriority="66"/>
+    <w:lsdException w:name="Medium Grid 1 Accent 6" w:uiPriority="67"/>
+    <w:lsdException w:name="Medium Grid 2 Accent 6" w:uiPriority="68"/>
+    <w:lsdException w:name="Medium Grid 3 Accent 6" w:uiPriority="69"/>
+    <w:lsdException w:name="Dark List Accent 6" w:uiPriority="70"/>
+    <w:lsdException w:name="Colorful Shading Accent 6" w:uiPriority="71"/>
+    <w:lsdException w:name="Colorful List Accent 6" w:uiPriority="72"/>
+    <w:lsdException w:name="Colorful Grid Accent 6" w:uiPriority="73"/>
+    <w:lsdException w:name="Subtle Emphasis" w:uiPriority="19" w:qFormat="1"/>
+    <w:lsdException w:name="Intense Emphasis" w:uiPriority="21" w:qFormat="1"/>
+    <w:lsdException w:name="Subtle Reference" w:uiPriority="31" w:qFormat="1"/>
+    <w:lsdException w:name="Intense Reference" w:uiPriority="32" w:qFormat="1"/>
+    <w:lsdException w:name="Book Title" w:uiPriority="33" w:qFormat="1"/>
+    <w:lsdException w:name="Bibliography" w:semiHidden="1" w:uiPriority="37" w:unhideWhenUsed="1"/>
+    <w:lsdException w:name="TOC Heading" w:semiHidden="1" w:uiPriority="39" w:unhideWhenUsed="1" w:qFormat="1"/>
+    <w:lsdException w:name="Grid Table 4" w:uiPriority="49"/>
+    <w:lsdException w:name="Grid Table 5 Dark" w:uiPriority="50"/>
+    <w:lsdException w:name="Grid Table 6 Colorful" w:uiPriority="51"/>
+    <w:lsdException w:name="Grid Table 7 Colorful" w:uiPriority="52"/>
+    <w:lsdException w:name="Grid Table 1 Light Accent 1" w:uiPriority="46"/>
+    <w:lsdException w:name="Grid Table 2 Accent 1" w:uiPriority="47"/>
+    <w:lsdException w:name="Grid Table 3 Accent 1" w:uiPriority="48"/>
+    <w:lsdException w:name="Grid Table 4 Accent 1" w:uiPriority="49"/>
+    <w:lsdException w:name="Grid Table 5 Dark Accent 1" w:uiPriority="50"/>
+    <w:lsdException w:name="Grid Table 6 Colorful Accent 1" w:uiPriority="51"/>
+    <w:lsdException w:name="Grid Table 7 Colorful Accent 1" w:uiPriority="52"/>
+    <w:lsdException w:name="Grid Table 1 Light Accent 2" w:uiPriority="46"/>
+    <w:lsdException w:name="Grid Table 2 Accent 2" w:uiPriority="47"/>
+    <w:lsdException w:name="Grid Table 3 Accent 2" w:uiPriority="48"/>
+    <w:lsdException w:name="Grid Table 4 Accent 2" w:uiPriority="49"/>
+    <w:lsdException w:name="Grid Table 5 Dark Accent 2" w:uiPriority="50"/>
+    <w:lsdException w:name="Grid Table 6 Colorful Accent 2" w:uiPriority="51"/>
+    <w:lsdException w:name="Grid Table 7 Colorful Accent 2" w:uiPriority="52"/>
+    <w:lsdException w:name="Grid Table 1 Light Accent 3" w:uiPriority="46"/>
+    <w:lsdException w:name="Grid Table 2 Accent 3" w:uiPriority="47"/>
+    <w:lsdException w:name="Grid Table 3 Accent 3" w:uiPriority="48"/>
+    <w:lsdException w:name="Grid Table 4 Accent 3" w:uiPriority="49"/>
+    <w:lsdException w:name="Grid Table 5 Dark Accent 3" w:uiPriority="50"/>
+    <w:lsdException w:name="Grid Table 6 Colorful Accent 3" w:uiPriority="51"/>
+    <w:lsdException w:name="Grid Table 7 Colorful Accent 3" w:uiPriority="52"/>
+    <w:lsdException w:name="Grid Table 1 Light Accent 4" w:uiPriority="46"/>
+    <w:lsdException w:name="Grid Table 2 Accent 4" w:uiPriority="47"/>
+    <w:lsdException w:name="Grid Table 3 Accent 4" w:uiPriority="48"/>
+    <w:lsdException w:name="Grid Table 4 Accent 4" w:uiPriority="49"/>
+    <w:lsdException w:name="Grid Table 5 Dark Accent 4" w:uiPriority="50"/>
+    <w:lsdException w:name="Grid Table 6 Colorful Accent 4" w:uiPriority="51"/>
+    <w:lsdException w:name="Grid Table 7 Colorful Accent 4" w:uiPriority="52"/>
+    <w:lsdException w:name="Grid Table 1 Light Accent 5" w:uiPriority="46"/>
+    <w:lsdException w:name="Grid Table 2 Accent 5" w:uiPriority="47"/>
+    <w:lsdException w:name="Grid Table 3 Accent 5" w:uiPriority="48"/>
+    <w:lsdException w:name="Grid Table 4 Accent 5" w:uiPriority="49"/>
+    <w:lsdException w:name="Grid Table 5 Dark Accent 5" w:uiPriority="50"/>
+    <w:lsdException w:name="Grid Table 6 Colorful Accent 5" w:uiPriority="51"/>
+    <w:lsdException w:name="Grid Table 7 Colorful Accent 5" w:uiPriority="52"/>
+    <w:lsdException w:name="Grid Table 1 Light Accent 6" w:uiPriority="46"/>
+    <w:lsdException w:name="Grid Table 2 Accent 6" w:uiPriority="47"/>
+    <w:lsdException w:name="Grid Table 3 Accent 6" w:uiPriority="48"/>
+    <w:lsdException w:name="Grid Table 4 Accent 6" w:uiPriority="49"/>
+    <w:lsdException w:name="Grid Table 5 Dark Accent 6" w:uiPriority="50"/>
+    <w:lsdException w:name="Grid Table 6 Colorful Accent 6" w:uiPriority="51"/>
+    <w:lsdException w:name="Grid Table 7 Colorful Accent 6" w:uiPriority="52"/>
+    <w:lsdException w:name="List Table 1 Light" w:uiPriority="46"/>
+    <w:lsdException w:name="List Table 2" w:uiPriority="47"/>
+    <w:lsdException w:name="List Table 3" w:uiPriority="48"/>
+    <w:lsdException w:name="List Table 4" w:uiPriority="49"/>
+    <w:lsdException w:name="List Table 5 Dark" w:uiPriority="50"/>
+    <w:lsdException w:name="List Table 6 Colorful" w:uiPriority="51"/>
+    <w:lsdException w:name="List Table 7 Colorful" w:uiPriority="52"/>
+    <w:lsdException w:name="List Table 1 Light Accent 1" w:uiPriority="46"/>
+    <w:lsdException w:name="List Table 2 Accent 1" w:uiPriority="47"/>
+    <w:lsdException w:name="List Table 3 Accent 1" w:uiPriority="48"/>
+    <w:lsdException w:name="List Table 4 Accent 1" w:uiPriority="49"/>
+    <w:lsdException w:name="List Table 5 Dark Accent 1" w:uiPriority="50"/>
+    <w:lsdException w:name="List Table 6 Colorful Accent 1" w:uiPriority="51"/>
+    <w:lsdException w:name="List Table 7 Colorful Accent 1" w:uiPriority="52"/>
+    <w:lsdException w:name="List Table 1 Light Accent 2" w:uiPriority="46"/>
+    <w:lsdException w:name="List Table 2 Accent 2" w:uiPriority="47"/>
+    <w:lsdException w:name="List Table 3 Accent 2" w:uiPriority="48"/>
+    <w:lsdException w:name="List Table 4 Accent 2" w:uiPriority="49"/>
+    <w:lsdException w:name="List Table 5 Dark Accent 2" w:uiPriority="50"/>
+    <w:lsdException w:name="List Table 6 Colorful Accent 2" w:uiPriority="51"/>
+    <w:lsdException w:name="List Table 7 Colorful Accent 2" w:uiPriority="52"/>
+    <w:lsdException w:name="List Table 1 Light Accent 3" w:uiPriority="46"/>
+    <w:lsdException w:name="List Table 2 Accent 3" w:uiPriority="47"/>
+    <w:lsdException w:name="List Table 3 Accent 3" w:uiPriority="48"/>
+    <w:lsdException w:name="List Table 4 Accent 3" w:uiPriority="49"/>
+    <w:lsdException w:name="List Table 5 Dark Accent 3" w:uiPriority="50"/>
+    <w:lsdException w:name="List Table 6 Colorful Accent 3" w:uiPriority="51"/>
+    <w:lsdException w:name="List Table 7 Colorful Accent 3" w:uiPriority="52"/>
+    <w:lsdException w:name="List Table 1 Light Accent 4" w:uiPriority="46"/>
+    <w:lsdException w:name="List Table 2 Accent 4" w:uiPriority="47"/>
+    <w:lsdException w:name="List Table 3 Accent 4" w:uiPriority="48"/>
+    <w:lsdException w:name="List Table 4 Accent 4" w:uiPriority="49"/>
+    <w:lsdException w:name="List Table 5 Dark Accent 4" w:uiPriority="50"/>
+    <w:lsdException w:name="List Table 6 Colorful Accent 4" w:uiPriority="51"/>
+    <w:lsdException w:name="List Table 7 Colorful Accent 4" w:uiPriority="52"/>
+    <w:lsdException w:name="List Table 1 Light Accent 5" w:uiPriority="46"/>
+    <w:lsdException w:name="List Table 2 Accent 5" w:uiPriority="47"/>
+    <w:lsdException w:name="List Table 3 Accent 5" w:uiPriority="48"/>
+    <w:lsdException w:name="List Table 4 Accent 5" w:uiPriority="49"/>
+    <w:lsdException w:name="List Table 5 Dark Accent 5" w:uiPriority="50"/>
+    <w:lsdException w:name="List Table 6 Colorful Accent 5" w:uiPriority="51"/>
+    <w:lsdException w:name="List Table 7 Colorful Accent 5" w:uiPriority="52"/>
+    <w:lsdException w:name="List Table 1 Light Accent 6" w:uiPriority="46"/>
+    <w:lsdException w:name="List Table 2 Accent 6" w:uiPriority="47"/>
+    <w:lsdException w:name="List Table 3 Accent 6" w:uiPriority="48"/>
+    <w:lsdException w:name="List Table 4 Accent 6" w:uiPriority="49"/>
+    <w:lsdException w:name="List Table 5 Dark Accent 6" w:uiPriority="50"/>
+    <w:lsdException w:name="List Table 6 Colorful Accent 6" w:uiPriority="51"/>
+    <w:lsdException w:name="List Table 7 Colorful Accent 6" w:uiPriority="52"/>
   </w:latentStyles>
   <w:style w:type="paragraph" w:default="1" w:styleId="Normal">
     <w:name w:val="Normal"/>
@@ -11241,9 +9938,8 @@
 </file>
 
 <file path=word/glossary/webSettings.xml><?xml version="1.0" encoding="utf-8"?>
-<w:webSettings xmlns:mc="http://schemas.openxmlformats.org/markup-compatibility/2006" xmlns:r="http://schemas.openxmlformats.org/officeDocument/2006/relationships" xmlns:w="http://schemas.openxmlformats.org/wordprocessingml/2006/main" xmlns:w14="http://schemas.microsoft.com/office/word/2010/wordml" mc:Ignorable="w14">
+<w:webSettings xmlns:mc="http://schemas.openxmlformats.org/markup-compatibility/2006" xmlns:r="http://schemas.openxmlformats.org/officeDocument/2006/relationships" xmlns:w="http://schemas.openxmlformats.org/wordprocessingml/2006/main" xmlns:w14="http://schemas.microsoft.com/office/word/2010/wordml" xmlns:w15="http://schemas.microsoft.com/office/word/2012/wordml" mc:Ignorable="w14 w15">
   <w:allowPNG/>
-  <w:doNotSaveAsSingleFile/>
 </w:webSettings>
 </file>
 
@@ -11591,7 +10287,7 @@
 </file>
 
 <file path=customXml/itemProps2.xml><?xml version="1.0" encoding="utf-8"?>
-<ds:datastoreItem xmlns:ds="http://schemas.openxmlformats.org/officeDocument/2006/customXml" ds:itemID="{1EE604E5-F301-E547-846B-EC83FE936007}">
+<ds:datastoreItem xmlns:ds="http://schemas.openxmlformats.org/officeDocument/2006/customXml" ds:itemID="{82739A8F-EC78-4E84-A089-D428CBD046F8}">
   <ds:schemaRefs>
     <ds:schemaRef ds:uri="http://schemas.openxmlformats.org/officeDocument/2006/bibliography"/>
   </ds:schemaRefs>
